--- a/Materiale D3/D3_T33 .docx
+++ b/Materiale D3/D3_T33 .docx
@@ -2738,7 +2738,45 @@
           <w:sz w:val="24"/>
           <w:szCs w:val="24"/>
         </w:rPr>
-        <w:t xml:space="preserve"> individuate da __________, ognuna delle quali è accompagnata da una breve descrizione</w:t>
+        <w:t xml:space="preserve"> individuate </w:t>
+      </w:r>
+      <w:r>
+        <w:rPr>
+          <w:rFonts w:ascii="Garamond" w:hAnsi="Garamond" w:cs="Calibri"/>
+          <w:color w:val="000000" w:themeColor="text1"/>
+          <w:sz w:val="24"/>
+          <w:szCs w:val="24"/>
+          <w:highlight w:val="yellow"/>
+        </w:rPr>
+        <w:t>da</w:t>
+      </w:r>
+      <w:r>
+        <w:rPr>
+          <w:rFonts w:ascii="Garamond" w:hAnsi="Garamond" w:cs="Calibri"/>
+          <w:color w:val="000000" w:themeColor="text1"/>
+          <w:sz w:val="24"/>
+          <w:szCs w:val="24"/>
+          <w:highlight w:val="yellow"/>
+        </w:rPr>
+        <w:t>i diagrammi di contesto e delle componenti rappresentati nello scorso documento</w:t>
+      </w:r>
+      <w:r>
+        <w:rPr>
+          <w:rFonts w:ascii="Garamond" w:hAnsi="Garamond" w:cs="Calibri"/>
+          <w:color w:val="000000" w:themeColor="text1"/>
+          <w:sz w:val="24"/>
+          <w:szCs w:val="24"/>
+        </w:rPr>
+        <w:t xml:space="preserve">, </w:t>
+      </w:r>
+      <w:r>
+        <w:rPr>
+          <w:rFonts w:ascii="Garamond" w:hAnsi="Garamond" w:cs="Calibri"/>
+          <w:color w:val="000000" w:themeColor="text1"/>
+          <w:sz w:val="24"/>
+          <w:szCs w:val="24"/>
+        </w:rPr>
+        <w:t>ognuna delle quali è accompagnata da una breve descrizione</w:t>
       </w:r>
       <w:r>
         <w:rPr>
@@ -2916,24 +2954,53 @@
           <w:sz w:val="24"/>
           <w:szCs w:val="24"/>
         </w:rPr>
-        <w:t xml:space="preserve">vengono presentati e descritti tutti tipi di dato che sono stati introdotti </w:t>
-      </w:r>
-      <w:r>
-        <w:rPr>
-          <w:rFonts w:ascii="Garamond" w:hAnsi="Garamond" w:cs="Calibri"/>
-          <w:color w:val="000000" w:themeColor="text1"/>
-          <w:sz w:val="24"/>
-          <w:szCs w:val="24"/>
-        </w:rPr>
-        <w:t>per trattare ______.</w:t>
-      </w:r>
+        <w:t>è presente una breve descrizione dei</w:t>
+      </w:r>
+      <w:r>
+        <w:rPr>
+          <w:rFonts w:ascii="Garamond" w:hAnsi="Garamond" w:cs="Calibri"/>
+          <w:color w:val="000000" w:themeColor="text1"/>
+          <w:sz w:val="24"/>
+          <w:szCs w:val="24"/>
+        </w:rPr>
+        <w:t xml:space="preserve"> tipi di dato che sono stati introdotti </w:t>
+      </w:r>
+      <w:r>
+        <w:rPr>
+          <w:rFonts w:ascii="Garamond" w:hAnsi="Garamond" w:cs="Calibri"/>
+          <w:color w:val="000000" w:themeColor="text1"/>
+          <w:sz w:val="24"/>
+          <w:szCs w:val="24"/>
+        </w:rPr>
+        <w:t>per</w:t>
+      </w:r>
+      <w:r>
+        <w:rPr>
+          <w:rFonts w:ascii="Garamond" w:hAnsi="Garamond" w:cs="Calibri"/>
+          <w:color w:val="000000" w:themeColor="text1"/>
+          <w:sz w:val="24"/>
+          <w:szCs w:val="24"/>
+        </w:rPr>
+        <w:t xml:space="preserve"> definire alcuni dati che vengono utilizzati dal sistema. </w:t>
+      </w:r>
+    </w:p>
+    <w:p>
+      <w:pPr>
+        <w:jc w:val="both"/>
+        <w:rPr>
+          <w:rFonts w:ascii="Garamond" w:hAnsi="Garamond" w:cs="Calibri"/>
+          <w:color w:val="000000" w:themeColor="text1"/>
+          <w:sz w:val="24"/>
+          <w:szCs w:val="24"/>
+        </w:rPr>
+      </w:pPr>
     </w:p>
     <w:p>
       <w:pPr>
         <w:pStyle w:val="Paragrafoelenco"/>
         <w:numPr>
           <w:ilvl w:val="0"/>
-          <w:numId w:val="30"/>
+          <w:numId w:val="31"/>
         </w:numPr>
         <w:jc w:val="both"/>
         <w:rPr>
@@ -2950,15 +3017,336 @@
           <w:sz w:val="24"/>
           <w:szCs w:val="24"/>
         </w:rPr>
-        <w:t>DATA</w:t>
-      </w:r>
+        <w:t>UNIVERSITY</w:t>
+      </w:r>
+    </w:p>
+    <w:p>
+      <w:pPr>
+        <w:jc w:val="both"/>
+        <w:rPr>
+          <w:rFonts w:ascii="Garamond" w:hAnsi="Garamond" w:cs="Calibri"/>
+          <w:color w:val="000000" w:themeColor="text1"/>
+          <w:sz w:val="24"/>
+          <w:szCs w:val="24"/>
+        </w:rPr>
+      </w:pPr>
+      <w:r>
+        <w:rPr>
+          <w:rFonts w:ascii="Garamond" w:hAnsi="Garamond" w:cs="Calibri"/>
+          <w:color w:val="000000" w:themeColor="text1"/>
+          <w:sz w:val="24"/>
+          <w:szCs w:val="24"/>
+        </w:rPr>
+        <w:t xml:space="preserve">Durante la creazione del proprio account personale, l’utente deve inserire </w:t>
+      </w:r>
+      <w:r>
+        <w:rPr>
+          <w:rFonts w:ascii="Garamond" w:hAnsi="Garamond" w:cs="Calibri"/>
+          <w:color w:val="000000" w:themeColor="text1"/>
+          <w:sz w:val="24"/>
+          <w:szCs w:val="24"/>
+        </w:rPr>
+        <w:t>il nome della sede</w:t>
+      </w:r>
+      <w:r>
+        <w:rPr>
+          <w:rFonts w:ascii="Garamond" w:hAnsi="Garamond" w:cs="Calibri"/>
+          <w:color w:val="000000" w:themeColor="text1"/>
+          <w:sz w:val="24"/>
+          <w:szCs w:val="24"/>
+        </w:rPr>
+        <w:t xml:space="preserve"> universitari</w:t>
+      </w:r>
+      <w:r>
+        <w:rPr>
+          <w:rFonts w:ascii="Garamond" w:hAnsi="Garamond" w:cs="Calibri"/>
+          <w:color w:val="000000" w:themeColor="text1"/>
+          <w:sz w:val="24"/>
+          <w:szCs w:val="24"/>
+        </w:rPr>
+        <w:t>a</w:t>
+      </w:r>
+      <w:r>
+        <w:rPr>
+          <w:rFonts w:ascii="Garamond" w:hAnsi="Garamond" w:cs="Calibri"/>
+          <w:color w:val="000000" w:themeColor="text1"/>
+          <w:sz w:val="24"/>
+          <w:szCs w:val="24"/>
+        </w:rPr>
+        <w:t xml:space="preserve"> </w:t>
+      </w:r>
+      <w:r>
+        <w:rPr>
+          <w:rFonts w:ascii="Garamond" w:hAnsi="Garamond" w:cs="Calibri"/>
+          <w:color w:val="000000" w:themeColor="text1"/>
+          <w:sz w:val="24"/>
+          <w:szCs w:val="24"/>
+        </w:rPr>
+        <w:t>frequentata</w:t>
+      </w:r>
+      <w:r>
+        <w:rPr>
+          <w:rFonts w:ascii="Garamond" w:hAnsi="Garamond" w:cs="Calibri"/>
+          <w:color w:val="000000" w:themeColor="text1"/>
+          <w:sz w:val="24"/>
+          <w:szCs w:val="24"/>
+        </w:rPr>
+        <w:t>. Per questo motivo è stato creato un tipo di dato “</w:t>
+      </w:r>
+      <w:proofErr w:type="spellStart"/>
+      <w:r>
+        <w:rPr>
+          <w:rFonts w:ascii="Garamond" w:hAnsi="Garamond" w:cs="Calibri"/>
+          <w:color w:val="000000" w:themeColor="text1"/>
+          <w:sz w:val="24"/>
+          <w:szCs w:val="24"/>
+          <w:u w:val="single"/>
+        </w:rPr>
+        <w:t>University</w:t>
+      </w:r>
+      <w:proofErr w:type="spellEnd"/>
+      <w:r>
+        <w:rPr>
+          <w:rFonts w:ascii="Garamond" w:hAnsi="Garamond" w:cs="Calibri"/>
+          <w:color w:val="000000" w:themeColor="text1"/>
+          <w:sz w:val="24"/>
+          <w:szCs w:val="24"/>
+        </w:rPr>
+        <w:t>” caratterizzato da due attributi</w:t>
+      </w:r>
+      <w:r>
+        <w:rPr>
+          <w:rFonts w:ascii="Garamond" w:hAnsi="Garamond" w:cs="Calibri"/>
+          <w:color w:val="000000" w:themeColor="text1"/>
+          <w:sz w:val="24"/>
+          <w:szCs w:val="24"/>
+        </w:rPr>
+        <w:t xml:space="preserve">, ovvero dal </w:t>
+      </w:r>
+      <w:r>
+        <w:rPr>
+          <w:rFonts w:ascii="Garamond" w:hAnsi="Garamond" w:cs="Calibri"/>
+          <w:i/>
+          <w:iCs/>
+          <w:color w:val="000000" w:themeColor="text1"/>
+          <w:sz w:val="24"/>
+          <w:szCs w:val="24"/>
+        </w:rPr>
+        <w:t>nome</w:t>
+      </w:r>
+      <w:r>
+        <w:rPr>
+          <w:rFonts w:ascii="Garamond" w:hAnsi="Garamond" w:cs="Calibri"/>
+          <w:color w:val="000000" w:themeColor="text1"/>
+          <w:sz w:val="24"/>
+          <w:szCs w:val="24"/>
+        </w:rPr>
+        <w:t xml:space="preserve"> dell’università di appartenenza e dall</w:t>
+      </w:r>
+      <w:r>
+        <w:rPr>
+          <w:rFonts w:ascii="Garamond" w:hAnsi="Garamond" w:cs="Calibri"/>
+          <w:color w:val="000000" w:themeColor="text1"/>
+          <w:sz w:val="24"/>
+          <w:szCs w:val="24"/>
+        </w:rPr>
+        <w:t xml:space="preserve">a sua </w:t>
+      </w:r>
+      <w:r>
+        <w:rPr>
+          <w:rFonts w:ascii="Garamond" w:hAnsi="Garamond" w:cs="Calibri"/>
+          <w:i/>
+          <w:iCs/>
+          <w:color w:val="000000" w:themeColor="text1"/>
+          <w:sz w:val="24"/>
+          <w:szCs w:val="24"/>
+        </w:rPr>
+        <w:t>ubicazione</w:t>
+      </w:r>
+      <w:r>
+        <w:rPr>
+          <w:rFonts w:ascii="Garamond" w:hAnsi="Garamond" w:cs="Calibri"/>
+          <w:color w:val="000000" w:themeColor="text1"/>
+          <w:sz w:val="24"/>
+          <w:szCs w:val="24"/>
+        </w:rPr>
+        <w:t xml:space="preserve">. Questo tipo di dato viene quindi utilizzato </w:t>
+      </w:r>
+      <w:r>
+        <w:rPr>
+          <w:rFonts w:ascii="Garamond" w:hAnsi="Garamond" w:cs="Calibri"/>
+          <w:color w:val="000000" w:themeColor="text1"/>
+          <w:sz w:val="24"/>
+          <w:szCs w:val="24"/>
+        </w:rPr>
+        <w:t xml:space="preserve">dal sistema per verificare l’effettiva esistenza dell’Ateneo indicato e per </w:t>
+      </w:r>
+      <w:r>
+        <w:rPr>
+          <w:rFonts w:ascii="Garamond" w:hAnsi="Garamond" w:cstheme="majorHAnsi"/>
+          <w:sz w:val="24"/>
+          <w:szCs w:val="24"/>
+        </w:rPr>
+        <w:t>indirizza</w:t>
+      </w:r>
+      <w:r>
+        <w:rPr>
+          <w:rFonts w:ascii="Garamond" w:hAnsi="Garamond" w:cstheme="majorHAnsi"/>
+          <w:sz w:val="24"/>
+          <w:szCs w:val="24"/>
+        </w:rPr>
+        <w:t xml:space="preserve">re lo studente </w:t>
+      </w:r>
+      <w:r>
+        <w:rPr>
+          <w:rFonts w:ascii="Garamond" w:hAnsi="Garamond" w:cstheme="majorHAnsi"/>
+          <w:sz w:val="24"/>
+          <w:szCs w:val="24"/>
+        </w:rPr>
+        <w:t>alla pagina di accesso della propria università</w:t>
+      </w:r>
+      <w:r>
+        <w:rPr>
+          <w:rFonts w:ascii="Garamond" w:hAnsi="Garamond" w:cstheme="majorHAnsi"/>
+          <w:sz w:val="24"/>
+          <w:szCs w:val="24"/>
+        </w:rPr>
+        <w:t xml:space="preserve">. </w:t>
+      </w:r>
+    </w:p>
+    <w:p>
+      <w:pPr>
+        <w:spacing w:after="0" w:line="240" w:lineRule="auto"/>
+        <w:jc w:val="center"/>
+        <w:rPr>
+          <w:rFonts w:ascii="Times New Roman" w:eastAsia="Times New Roman" w:hAnsi="Times New Roman" w:cs="Times New Roman"/>
+          <w:sz w:val="24"/>
+          <w:szCs w:val="24"/>
+          <w:lang w:eastAsia="it-IT"/>
+        </w:rPr>
+      </w:pPr>
+      <w:r>
+        <w:rPr>
+          <w:rFonts w:ascii="Times New Roman" w:eastAsia="Times New Roman" w:hAnsi="Times New Roman" w:cs="Times New Roman"/>
+          <w:sz w:val="24"/>
+          <w:szCs w:val="24"/>
+          <w:lang w:eastAsia="it-IT"/>
+        </w:rPr>
+        <w:fldChar w:fldCharType="begin"/>
+      </w:r>
+      <w:r>
+        <w:rPr>
+          <w:rFonts w:ascii="Times New Roman" w:eastAsia="Times New Roman" w:hAnsi="Times New Roman" w:cs="Times New Roman"/>
+          <w:sz w:val="24"/>
+          <w:szCs w:val="24"/>
+          <w:lang w:eastAsia="it-IT"/>
+        </w:rPr>
+        <w:instrText xml:space="preserve"> INCLUDEPICTURE "https://documents.lucid.app/documents/358df371-5c13-4026-ad91-d39b3d7b3b77/pages/0_0?a=61919&amp;x=9995&amp;y=-2839&amp;w=286&amp;h=262&amp;store=1&amp;accept=image%2F*&amp;auth=LCA%20ebf60e72b085bf0c96bad2a7802fc2fba641ea9d-ts%3D1668633077" \* MERGEFORMATINET </w:instrText>
+      </w:r>
+      <w:r>
+        <w:rPr>
+          <w:rFonts w:ascii="Times New Roman" w:eastAsia="Times New Roman" w:hAnsi="Times New Roman" w:cs="Times New Roman"/>
+          <w:sz w:val="24"/>
+          <w:szCs w:val="24"/>
+          <w:lang w:eastAsia="it-IT"/>
+        </w:rPr>
+        <w:fldChar w:fldCharType="separate"/>
+      </w:r>
+      <w:r>
+        <w:rPr>
+          <w:rFonts w:ascii="Times New Roman" w:eastAsia="Times New Roman" w:hAnsi="Times New Roman" w:cs="Times New Roman"/>
+          <w:noProof/>
+          <w:sz w:val="24"/>
+          <w:szCs w:val="24"/>
+          <w:lang w:eastAsia="it-IT"/>
+        </w:rPr>
+        <w:drawing>
+          <wp:inline distT="0" distB="0" distL="0" distR="0" wp14:anchorId="73D7D590" wp14:editId="2635125B">
+            <wp:extent cx="1816814" cy="1652954"/>
+            <wp:effectExtent l="0" t="0" r="0" b="0"/>
+            <wp:docPr id="3" name="Immagine 3"/>
+            <wp:cNvGraphicFramePr>
+              <a:graphicFrameLocks xmlns:a="http://schemas.openxmlformats.org/drawingml/2006/main" noChangeAspect="1"/>
+            </wp:cNvGraphicFramePr>
+            <a:graphic xmlns:a="http://schemas.openxmlformats.org/drawingml/2006/main">
+              <a:graphicData uri="http://schemas.openxmlformats.org/drawingml/2006/picture">
+                <pic:pic xmlns:pic="http://schemas.openxmlformats.org/drawingml/2006/picture">
+                  <pic:nvPicPr>
+                    <pic:cNvPr id="0" name="Picture 10"/>
+                    <pic:cNvPicPr>
+                      <a:picLocks noChangeAspect="1" noChangeArrowheads="1"/>
+                    </pic:cNvPicPr>
+                  </pic:nvPicPr>
+                  <pic:blipFill>
+                    <a:blip r:embed="rId10">
+                      <a:extLst>
+                        <a:ext uri="{28A0092B-C50C-407E-A947-70E740481C1C}">
+                          <a14:useLocalDpi xmlns:a14="http://schemas.microsoft.com/office/drawing/2010/main" val="0"/>
+                        </a:ext>
+                      </a:extLst>
+                    </a:blip>
+                    <a:srcRect/>
+                    <a:stretch>
+                      <a:fillRect/>
+                    </a:stretch>
+                  </pic:blipFill>
+                  <pic:spPr bwMode="auto">
+                    <a:xfrm>
+                      <a:off x="0" y="0"/>
+                      <a:ext cx="1825105" cy="1660498"/>
+                    </a:xfrm>
+                    <a:prstGeom prst="rect">
+                      <a:avLst/>
+                    </a:prstGeom>
+                    <a:noFill/>
+                    <a:ln>
+                      <a:noFill/>
+                    </a:ln>
+                  </pic:spPr>
+                </pic:pic>
+              </a:graphicData>
+            </a:graphic>
+          </wp:inline>
+        </w:drawing>
+      </w:r>
+      <w:r>
+        <w:rPr>
+          <w:rFonts w:ascii="Times New Roman" w:eastAsia="Times New Roman" w:hAnsi="Times New Roman" w:cs="Times New Roman"/>
+          <w:sz w:val="24"/>
+          <w:szCs w:val="24"/>
+          <w:lang w:eastAsia="it-IT"/>
+        </w:rPr>
+        <w:fldChar w:fldCharType="end"/>
+      </w:r>
+    </w:p>
+    <w:p>
+      <w:pPr>
+        <w:jc w:val="both"/>
+        <w:rPr>
+          <w:rFonts w:ascii="Garamond" w:hAnsi="Garamond" w:cs="Calibri"/>
+          <w:color w:val="000000" w:themeColor="text1"/>
+          <w:sz w:val="24"/>
+          <w:szCs w:val="24"/>
+        </w:rPr>
+      </w:pPr>
+    </w:p>
+    <w:p>
+      <w:pPr>
+        <w:jc w:val="both"/>
+        <w:rPr>
+          <w:rFonts w:ascii="Garamond" w:hAnsi="Garamond" w:cs="Calibri"/>
+          <w:color w:val="000000" w:themeColor="text1"/>
+          <w:sz w:val="24"/>
+          <w:szCs w:val="24"/>
+        </w:rPr>
+      </w:pPr>
     </w:p>
     <w:p>
       <w:pPr>
         <w:pStyle w:val="Paragrafoelenco"/>
         <w:numPr>
           <w:ilvl w:val="0"/>
-          <w:numId w:val="30"/>
+          <w:numId w:val="31"/>
         </w:numPr>
         <w:jc w:val="both"/>
         <w:rPr>
@@ -2975,15 +3363,328 @@
           <w:sz w:val="24"/>
           <w:szCs w:val="24"/>
         </w:rPr>
-        <w:t>TEMPO</w:t>
-      </w:r>
+        <w:lastRenderedPageBreak/>
+        <w:t>TIME</w:t>
+      </w:r>
+    </w:p>
+    <w:p>
+      <w:pPr>
+        <w:jc w:val="both"/>
+        <w:rPr>
+          <w:rFonts w:ascii="Garamond" w:hAnsi="Garamond" w:cs="Calibri"/>
+          <w:color w:val="000000" w:themeColor="text1"/>
+          <w:sz w:val="24"/>
+          <w:szCs w:val="24"/>
+        </w:rPr>
+      </w:pPr>
+      <w:r>
+        <w:rPr>
+          <w:rFonts w:ascii="Garamond" w:hAnsi="Garamond" w:cs="Calibri"/>
+          <w:color w:val="000000" w:themeColor="text1"/>
+          <w:sz w:val="24"/>
+          <w:szCs w:val="24"/>
+        </w:rPr>
+        <w:t>Il tipo di dato “</w:t>
+      </w:r>
+      <w:r>
+        <w:rPr>
+          <w:rFonts w:ascii="Garamond" w:hAnsi="Garamond" w:cs="Calibri"/>
+          <w:color w:val="000000" w:themeColor="text1"/>
+          <w:sz w:val="24"/>
+          <w:szCs w:val="24"/>
+          <w:u w:val="single"/>
+        </w:rPr>
+        <w:t>Time</w:t>
+      </w:r>
+      <w:r>
+        <w:rPr>
+          <w:rFonts w:ascii="Garamond" w:hAnsi="Garamond" w:cs="Calibri"/>
+          <w:color w:val="000000" w:themeColor="text1"/>
+          <w:sz w:val="24"/>
+          <w:szCs w:val="24"/>
+        </w:rPr>
+        <w:t>” è stato creato per il salvataggio del tempo</w:t>
+      </w:r>
+      <w:r>
+        <w:rPr>
+          <w:rFonts w:ascii="Garamond" w:hAnsi="Garamond" w:cs="Calibri"/>
+          <w:color w:val="000000" w:themeColor="text1"/>
+          <w:sz w:val="24"/>
+          <w:szCs w:val="24"/>
+        </w:rPr>
+        <w:t>, espresso dagli</w:t>
+      </w:r>
+      <w:r>
+        <w:rPr>
+          <w:rFonts w:ascii="Garamond" w:hAnsi="Garamond" w:cs="Calibri"/>
+          <w:color w:val="000000" w:themeColor="text1"/>
+          <w:sz w:val="24"/>
+          <w:szCs w:val="24"/>
+        </w:rPr>
+        <w:t xml:space="preserve"> attributi </w:t>
+      </w:r>
+      <w:r>
+        <w:rPr>
+          <w:rFonts w:ascii="Garamond" w:hAnsi="Garamond" w:cs="Calibri"/>
+          <w:i/>
+          <w:iCs/>
+          <w:color w:val="000000" w:themeColor="text1"/>
+          <w:sz w:val="24"/>
+          <w:szCs w:val="24"/>
+        </w:rPr>
+        <w:t>minutes</w:t>
+      </w:r>
+      <w:r>
+        <w:rPr>
+          <w:rFonts w:ascii="Garamond" w:hAnsi="Garamond" w:cs="Calibri"/>
+          <w:color w:val="000000" w:themeColor="text1"/>
+          <w:sz w:val="24"/>
+          <w:szCs w:val="24"/>
+        </w:rPr>
+        <w:t xml:space="preserve"> e </w:t>
+      </w:r>
+      <w:r>
+        <w:rPr>
+          <w:rFonts w:ascii="Garamond" w:hAnsi="Garamond" w:cs="Calibri"/>
+          <w:i/>
+          <w:iCs/>
+          <w:color w:val="000000" w:themeColor="text1"/>
+          <w:sz w:val="24"/>
+          <w:szCs w:val="24"/>
+        </w:rPr>
+        <w:t>hours</w:t>
+      </w:r>
+      <w:r>
+        <w:rPr>
+          <w:rFonts w:ascii="Garamond" w:hAnsi="Garamond" w:cs="Calibri"/>
+          <w:color w:val="000000" w:themeColor="text1"/>
+          <w:sz w:val="24"/>
+          <w:szCs w:val="24"/>
+        </w:rPr>
+        <w:t xml:space="preserve">. </w:t>
+      </w:r>
+      <w:r>
+        <w:rPr>
+          <w:rFonts w:ascii="Garamond" w:hAnsi="Garamond" w:cs="Calibri"/>
+          <w:color w:val="000000" w:themeColor="text1"/>
+          <w:sz w:val="24"/>
+          <w:szCs w:val="24"/>
+          <w:u w:val="single"/>
+        </w:rPr>
+        <w:t>Time</w:t>
+      </w:r>
+      <w:r>
+        <w:rPr>
+          <w:rFonts w:ascii="Garamond" w:hAnsi="Garamond" w:cs="Calibri"/>
+          <w:color w:val="000000" w:themeColor="text1"/>
+          <w:sz w:val="24"/>
+          <w:szCs w:val="24"/>
+        </w:rPr>
+        <w:t xml:space="preserve"> viene utilizzato dal sistema per esprimere l’orario di inizio e fine di un servizio. Nello specifico, è </w:t>
+      </w:r>
+      <w:r>
+        <w:rPr>
+          <w:rFonts w:ascii="Garamond" w:hAnsi="Garamond" w:cs="Calibri"/>
+          <w:color w:val="000000" w:themeColor="text1"/>
+          <w:sz w:val="24"/>
+          <w:szCs w:val="24"/>
+        </w:rPr>
+        <w:t xml:space="preserve">utilizzato sia nella classe </w:t>
+      </w:r>
+      <w:proofErr w:type="spellStart"/>
+      <w:r>
+        <w:rPr>
+          <w:rFonts w:ascii="Garamond" w:hAnsi="Garamond" w:cs="Calibri"/>
+          <w:i/>
+          <w:iCs/>
+          <w:color w:val="000000" w:themeColor="text1"/>
+          <w:sz w:val="24"/>
+          <w:szCs w:val="24"/>
+        </w:rPr>
+        <w:t>Disponibility</w:t>
+      </w:r>
+      <w:proofErr w:type="spellEnd"/>
+      <w:r>
+        <w:rPr>
+          <w:rFonts w:ascii="Garamond" w:hAnsi="Garamond" w:cs="Calibri"/>
+          <w:color w:val="000000" w:themeColor="text1"/>
+          <w:sz w:val="24"/>
+          <w:szCs w:val="24"/>
+        </w:rPr>
+        <w:t xml:space="preserve"> – in modo da </w:t>
+      </w:r>
+      <w:r>
+        <w:rPr>
+          <w:rFonts w:ascii="Garamond" w:hAnsi="Garamond" w:cs="Calibri"/>
+          <w:color w:val="000000" w:themeColor="text1"/>
+          <w:sz w:val="24"/>
+          <w:szCs w:val="24"/>
+        </w:rPr>
+        <w:t>salvare</w:t>
+      </w:r>
+      <w:r>
+        <w:rPr>
+          <w:rFonts w:ascii="Garamond" w:hAnsi="Garamond" w:cs="Calibri"/>
+          <w:color w:val="000000" w:themeColor="text1"/>
+          <w:sz w:val="24"/>
+          <w:szCs w:val="24"/>
+        </w:rPr>
+        <w:t xml:space="preserve"> l’orario di disponibilità che uno studente imposta al momento della creazione dell’account e che può modificare in ogni istante – che nella classe </w:t>
+      </w:r>
+      <w:proofErr w:type="spellStart"/>
+      <w:r>
+        <w:rPr>
+          <w:rFonts w:ascii="Garamond" w:hAnsi="Garamond" w:cs="Calibri"/>
+          <w:i/>
+          <w:iCs/>
+          <w:color w:val="000000" w:themeColor="text1"/>
+          <w:sz w:val="24"/>
+          <w:szCs w:val="24"/>
+        </w:rPr>
+        <w:t>Announcement</w:t>
+      </w:r>
+      <w:proofErr w:type="spellEnd"/>
+      <w:r>
+        <w:rPr>
+          <w:rFonts w:ascii="Garamond" w:hAnsi="Garamond" w:cs="Calibri"/>
+          <w:color w:val="000000" w:themeColor="text1"/>
+          <w:sz w:val="24"/>
+          <w:szCs w:val="24"/>
+        </w:rPr>
+        <w:t xml:space="preserve"> – al fine di rappresentare</w:t>
+      </w:r>
+      <w:r>
+        <w:rPr>
+          <w:rFonts w:ascii="Garamond" w:hAnsi="Garamond" w:cs="Calibri"/>
+          <w:color w:val="000000" w:themeColor="text1"/>
+          <w:sz w:val="24"/>
+          <w:szCs w:val="24"/>
+        </w:rPr>
+        <w:t xml:space="preserve"> l’orario di richiesta per un servizio specificato dall’utente offerente al momento di creazione dell’annuncio. </w:t>
+      </w:r>
+    </w:p>
+    <w:p>
+      <w:pPr>
+        <w:spacing w:after="0" w:line="240" w:lineRule="auto"/>
+        <w:jc w:val="center"/>
+        <w:rPr>
+          <w:rFonts w:ascii="Times New Roman" w:eastAsia="Times New Roman" w:hAnsi="Times New Roman" w:cs="Times New Roman"/>
+          <w:sz w:val="24"/>
+          <w:szCs w:val="24"/>
+          <w:lang w:eastAsia="it-IT"/>
+        </w:rPr>
+      </w:pPr>
+      <w:r>
+        <w:rPr>
+          <w:rFonts w:ascii="Times New Roman" w:eastAsia="Times New Roman" w:hAnsi="Times New Roman" w:cs="Times New Roman"/>
+          <w:sz w:val="24"/>
+          <w:szCs w:val="24"/>
+          <w:lang w:eastAsia="it-IT"/>
+        </w:rPr>
+        <w:fldChar w:fldCharType="begin"/>
+      </w:r>
+      <w:r>
+        <w:rPr>
+          <w:rFonts w:ascii="Times New Roman" w:eastAsia="Times New Roman" w:hAnsi="Times New Roman" w:cs="Times New Roman"/>
+          <w:sz w:val="24"/>
+          <w:szCs w:val="24"/>
+          <w:lang w:eastAsia="it-IT"/>
+        </w:rPr>
+        <w:instrText xml:space="preserve"> INCLUDEPICTURE "https://documents.lucid.app/documents/358df371-5c13-4026-ad91-d39b3d7b3b77/pages/0_0?a=62527&amp;x=10773&amp;y=-2839&amp;w=286&amp;h=262&amp;store=1&amp;accept=image%2F*&amp;auth=LCA%20018971f9709255d61f4370dfdb1502010281b473-ts%3D1668633077" \* MERGEFORMATINET </w:instrText>
+      </w:r>
+      <w:r>
+        <w:rPr>
+          <w:rFonts w:ascii="Times New Roman" w:eastAsia="Times New Roman" w:hAnsi="Times New Roman" w:cs="Times New Roman"/>
+          <w:sz w:val="24"/>
+          <w:szCs w:val="24"/>
+          <w:lang w:eastAsia="it-IT"/>
+        </w:rPr>
+        <w:fldChar w:fldCharType="separate"/>
+      </w:r>
+      <w:r>
+        <w:rPr>
+          <w:rFonts w:ascii="Times New Roman" w:eastAsia="Times New Roman" w:hAnsi="Times New Roman" w:cs="Times New Roman"/>
+          <w:noProof/>
+          <w:sz w:val="24"/>
+          <w:szCs w:val="24"/>
+          <w:lang w:eastAsia="it-IT"/>
+        </w:rPr>
+        <w:drawing>
+          <wp:inline distT="0" distB="0" distL="0" distR="0" wp14:anchorId="634FD9EB" wp14:editId="659C155B">
+            <wp:extent cx="1805354" cy="1642528"/>
+            <wp:effectExtent l="0" t="0" r="0" b="0"/>
+            <wp:docPr id="6" name="Immagine 6"/>
+            <wp:cNvGraphicFramePr>
+              <a:graphicFrameLocks xmlns:a="http://schemas.openxmlformats.org/drawingml/2006/main" noChangeAspect="1"/>
+            </wp:cNvGraphicFramePr>
+            <a:graphic xmlns:a="http://schemas.openxmlformats.org/drawingml/2006/main">
+              <a:graphicData uri="http://schemas.openxmlformats.org/drawingml/2006/picture">
+                <pic:pic xmlns:pic="http://schemas.openxmlformats.org/drawingml/2006/picture">
+                  <pic:nvPicPr>
+                    <pic:cNvPr id="0" name="Picture 16"/>
+                    <pic:cNvPicPr>
+                      <a:picLocks noChangeAspect="1" noChangeArrowheads="1"/>
+                    </pic:cNvPicPr>
+                  </pic:nvPicPr>
+                  <pic:blipFill>
+                    <a:blip r:embed="rId11">
+                      <a:extLst>
+                        <a:ext uri="{28A0092B-C50C-407E-A947-70E740481C1C}">
+                          <a14:useLocalDpi xmlns:a14="http://schemas.microsoft.com/office/drawing/2010/main" val="0"/>
+                        </a:ext>
+                      </a:extLst>
+                    </a:blip>
+                    <a:srcRect/>
+                    <a:stretch>
+                      <a:fillRect/>
+                    </a:stretch>
+                  </pic:blipFill>
+                  <pic:spPr bwMode="auto">
+                    <a:xfrm>
+                      <a:off x="0" y="0"/>
+                      <a:ext cx="1817753" cy="1653809"/>
+                    </a:xfrm>
+                    <a:prstGeom prst="rect">
+                      <a:avLst/>
+                    </a:prstGeom>
+                    <a:noFill/>
+                    <a:ln>
+                      <a:noFill/>
+                    </a:ln>
+                  </pic:spPr>
+                </pic:pic>
+              </a:graphicData>
+            </a:graphic>
+          </wp:inline>
+        </w:drawing>
+      </w:r>
+      <w:r>
+        <w:rPr>
+          <w:rFonts w:ascii="Times New Roman" w:eastAsia="Times New Roman" w:hAnsi="Times New Roman" w:cs="Times New Roman"/>
+          <w:sz w:val="24"/>
+          <w:szCs w:val="24"/>
+          <w:lang w:eastAsia="it-IT"/>
+        </w:rPr>
+        <w:fldChar w:fldCharType="end"/>
+      </w:r>
+    </w:p>
+    <w:p>
+      <w:pPr>
+        <w:jc w:val="both"/>
+        <w:rPr>
+          <w:rFonts w:ascii="Garamond" w:hAnsi="Garamond" w:cs="Calibri"/>
+          <w:color w:val="000000" w:themeColor="text1"/>
+          <w:sz w:val="24"/>
+          <w:szCs w:val="24"/>
+        </w:rPr>
+      </w:pPr>
     </w:p>
     <w:p>
       <w:pPr>
         <w:pStyle w:val="Paragrafoelenco"/>
         <w:numPr>
           <w:ilvl w:val="0"/>
-          <w:numId w:val="30"/>
+          <w:numId w:val="31"/>
         </w:numPr>
         <w:jc w:val="both"/>
         <w:rPr>
@@ -3000,15 +3701,646 @@
           <w:sz w:val="24"/>
           <w:szCs w:val="24"/>
         </w:rPr>
-        <w:t>FREQUENZA</w:t>
-      </w:r>
+        <w:t>DATE</w:t>
+      </w:r>
+    </w:p>
+    <w:p>
+      <w:pPr>
+        <w:jc w:val="both"/>
+        <w:rPr>
+          <w:rFonts w:ascii="Garamond" w:hAnsi="Garamond" w:cs="Calibri"/>
+          <w:color w:val="000000" w:themeColor="text1"/>
+          <w:sz w:val="24"/>
+          <w:szCs w:val="24"/>
+        </w:rPr>
+      </w:pPr>
+      <w:r>
+        <w:rPr>
+          <w:rFonts w:ascii="Garamond" w:hAnsi="Garamond" w:cs="Calibri"/>
+          <w:color w:val="000000" w:themeColor="text1"/>
+          <w:sz w:val="24"/>
+          <w:szCs w:val="24"/>
+        </w:rPr>
+        <w:t>Il tipo di dato “</w:t>
+      </w:r>
+      <w:r>
+        <w:rPr>
+          <w:rFonts w:ascii="Garamond" w:hAnsi="Garamond" w:cs="Calibri"/>
+          <w:color w:val="000000" w:themeColor="text1"/>
+          <w:sz w:val="24"/>
+          <w:szCs w:val="24"/>
+          <w:u w:val="single"/>
+        </w:rPr>
+        <w:t>Date</w:t>
+      </w:r>
+      <w:r>
+        <w:rPr>
+          <w:rFonts w:ascii="Garamond" w:hAnsi="Garamond" w:cs="Calibri"/>
+          <w:color w:val="000000" w:themeColor="text1"/>
+          <w:sz w:val="24"/>
+          <w:szCs w:val="24"/>
+        </w:rPr>
+        <w:t xml:space="preserve">” è stato creato </w:t>
+      </w:r>
+      <w:r>
+        <w:rPr>
+          <w:rFonts w:ascii="Garamond" w:hAnsi="Garamond" w:cs="Calibri"/>
+          <w:color w:val="000000" w:themeColor="text1"/>
+          <w:sz w:val="24"/>
+          <w:szCs w:val="24"/>
+        </w:rPr>
+        <w:t>per il salvataggio della</w:t>
+      </w:r>
+      <w:r>
+        <w:rPr>
+          <w:rFonts w:ascii="Garamond" w:hAnsi="Garamond" w:cs="Calibri"/>
+          <w:color w:val="000000" w:themeColor="text1"/>
+          <w:sz w:val="24"/>
+          <w:szCs w:val="24"/>
+        </w:rPr>
+        <w:t xml:space="preserve"> data</w:t>
+      </w:r>
+      <w:r>
+        <w:rPr>
+          <w:rFonts w:ascii="Garamond" w:hAnsi="Garamond" w:cs="Calibri"/>
+          <w:color w:val="000000" w:themeColor="text1"/>
+          <w:sz w:val="24"/>
+          <w:szCs w:val="24"/>
+        </w:rPr>
+        <w:t xml:space="preserve">, rappresentata attraverso gli </w:t>
+      </w:r>
+      <w:r>
+        <w:rPr>
+          <w:rFonts w:ascii="Garamond" w:hAnsi="Garamond" w:cs="Calibri"/>
+          <w:color w:val="000000" w:themeColor="text1"/>
+          <w:sz w:val="24"/>
+          <w:szCs w:val="24"/>
+        </w:rPr>
+        <w:t xml:space="preserve">attributi </w:t>
+      </w:r>
+      <w:proofErr w:type="spellStart"/>
+      <w:r>
+        <w:rPr>
+          <w:rFonts w:ascii="Garamond" w:hAnsi="Garamond" w:cs="Calibri"/>
+          <w:i/>
+          <w:iCs/>
+          <w:color w:val="000000" w:themeColor="text1"/>
+          <w:sz w:val="24"/>
+          <w:szCs w:val="24"/>
+        </w:rPr>
+        <w:t>day</w:t>
+      </w:r>
+      <w:proofErr w:type="spellEnd"/>
+      <w:r>
+        <w:rPr>
+          <w:rFonts w:ascii="Garamond" w:hAnsi="Garamond" w:cs="Calibri"/>
+          <w:color w:val="000000" w:themeColor="text1"/>
+          <w:sz w:val="24"/>
+          <w:szCs w:val="24"/>
+        </w:rPr>
+        <w:t xml:space="preserve">, </w:t>
+      </w:r>
+      <w:proofErr w:type="spellStart"/>
+      <w:r>
+        <w:rPr>
+          <w:rFonts w:ascii="Garamond" w:hAnsi="Garamond" w:cs="Calibri"/>
+          <w:i/>
+          <w:iCs/>
+          <w:color w:val="000000" w:themeColor="text1"/>
+          <w:sz w:val="24"/>
+          <w:szCs w:val="24"/>
+        </w:rPr>
+        <w:t>month</w:t>
+      </w:r>
+      <w:proofErr w:type="spellEnd"/>
+      <w:r>
+        <w:rPr>
+          <w:rFonts w:ascii="Garamond" w:hAnsi="Garamond" w:cs="Calibri"/>
+          <w:color w:val="000000" w:themeColor="text1"/>
+          <w:sz w:val="24"/>
+          <w:szCs w:val="24"/>
+        </w:rPr>
+        <w:t xml:space="preserve"> e </w:t>
+      </w:r>
+      <w:proofErr w:type="spellStart"/>
+      <w:r>
+        <w:rPr>
+          <w:rFonts w:ascii="Garamond" w:hAnsi="Garamond" w:cs="Calibri"/>
+          <w:i/>
+          <w:iCs/>
+          <w:color w:val="000000" w:themeColor="text1"/>
+          <w:sz w:val="24"/>
+          <w:szCs w:val="24"/>
+        </w:rPr>
+        <w:t>year</w:t>
+      </w:r>
+      <w:proofErr w:type="spellEnd"/>
+      <w:r>
+        <w:rPr>
+          <w:rFonts w:ascii="Garamond" w:hAnsi="Garamond" w:cs="Calibri"/>
+          <w:color w:val="000000" w:themeColor="text1"/>
+          <w:sz w:val="24"/>
+          <w:szCs w:val="24"/>
+        </w:rPr>
+        <w:t>.</w:t>
+      </w:r>
+      <w:r>
+        <w:rPr>
+          <w:rFonts w:ascii="Garamond" w:hAnsi="Garamond" w:cs="Calibri"/>
+          <w:color w:val="000000" w:themeColor="text1"/>
+          <w:sz w:val="24"/>
+          <w:szCs w:val="24"/>
+        </w:rPr>
+        <w:t xml:space="preserve"> Così come per il tipo di dato </w:t>
+      </w:r>
+      <w:r>
+        <w:rPr>
+          <w:rFonts w:ascii="Garamond" w:hAnsi="Garamond" w:cs="Calibri"/>
+          <w:i/>
+          <w:iCs/>
+          <w:color w:val="000000" w:themeColor="text1"/>
+          <w:sz w:val="24"/>
+          <w:szCs w:val="24"/>
+        </w:rPr>
+        <w:t>Time</w:t>
+      </w:r>
+      <w:r>
+        <w:rPr>
+          <w:rFonts w:ascii="Garamond" w:hAnsi="Garamond" w:cs="Calibri"/>
+          <w:color w:val="000000" w:themeColor="text1"/>
+          <w:sz w:val="24"/>
+          <w:szCs w:val="24"/>
+        </w:rPr>
+        <w:t xml:space="preserve">, </w:t>
+      </w:r>
+      <w:r>
+        <w:rPr>
+          <w:rFonts w:ascii="Garamond" w:hAnsi="Garamond" w:cs="Calibri"/>
+          <w:i/>
+          <w:iCs/>
+          <w:color w:val="000000" w:themeColor="text1"/>
+          <w:sz w:val="24"/>
+          <w:szCs w:val="24"/>
+        </w:rPr>
+        <w:t>Date</w:t>
+      </w:r>
+      <w:r>
+        <w:rPr>
+          <w:rFonts w:ascii="Garamond" w:hAnsi="Garamond" w:cs="Calibri"/>
+          <w:color w:val="000000" w:themeColor="text1"/>
+          <w:sz w:val="24"/>
+          <w:szCs w:val="24"/>
+        </w:rPr>
+        <w:t xml:space="preserve"> viene utilizzato nella classe </w:t>
+      </w:r>
+      <w:proofErr w:type="spellStart"/>
+      <w:r>
+        <w:rPr>
+          <w:rFonts w:ascii="Garamond" w:hAnsi="Garamond" w:cs="Calibri"/>
+          <w:i/>
+          <w:iCs/>
+          <w:color w:val="000000" w:themeColor="text1"/>
+          <w:sz w:val="24"/>
+          <w:szCs w:val="24"/>
+        </w:rPr>
+        <w:t>Disponibility</w:t>
+      </w:r>
+      <w:proofErr w:type="spellEnd"/>
+      <w:r>
+        <w:rPr>
+          <w:rFonts w:ascii="Garamond" w:hAnsi="Garamond" w:cs="Calibri"/>
+          <w:color w:val="000000" w:themeColor="text1"/>
+          <w:sz w:val="24"/>
+          <w:szCs w:val="24"/>
+        </w:rPr>
+        <w:t xml:space="preserve"> – in modo da salvare i giorni di disponibilità dell’utente</w:t>
+      </w:r>
+      <w:r>
+        <w:rPr>
+          <w:rFonts w:ascii="Garamond" w:hAnsi="Garamond" w:cs="Calibri"/>
+          <w:color w:val="000000" w:themeColor="text1"/>
+          <w:sz w:val="24"/>
+          <w:szCs w:val="24"/>
+        </w:rPr>
+        <w:t xml:space="preserve"> studente per lo svolgimento di un servizio – e nella classe </w:t>
+      </w:r>
+      <w:proofErr w:type="spellStart"/>
+      <w:r>
+        <w:rPr>
+          <w:rFonts w:ascii="Garamond" w:hAnsi="Garamond" w:cs="Calibri"/>
+          <w:i/>
+          <w:iCs/>
+          <w:color w:val="000000" w:themeColor="text1"/>
+          <w:sz w:val="24"/>
+          <w:szCs w:val="24"/>
+        </w:rPr>
+        <w:t>Announcement</w:t>
+      </w:r>
+      <w:proofErr w:type="spellEnd"/>
+      <w:r>
+        <w:rPr>
+          <w:rFonts w:ascii="Garamond" w:hAnsi="Garamond" w:cs="Calibri"/>
+          <w:color w:val="000000" w:themeColor="text1"/>
+          <w:sz w:val="24"/>
+          <w:szCs w:val="24"/>
+        </w:rPr>
+        <w:t xml:space="preserve"> – al fine di rappresentare la data di richiesta per un servizio </w:t>
+      </w:r>
+      <w:r>
+        <w:rPr>
+          <w:rFonts w:ascii="Garamond" w:hAnsi="Garamond" w:cs="Calibri"/>
+          <w:color w:val="000000" w:themeColor="text1"/>
+          <w:sz w:val="24"/>
+          <w:szCs w:val="24"/>
+        </w:rPr>
+        <w:t>specificat</w:t>
+      </w:r>
+      <w:r>
+        <w:rPr>
+          <w:rFonts w:ascii="Garamond" w:hAnsi="Garamond" w:cs="Calibri"/>
+          <w:color w:val="000000" w:themeColor="text1"/>
+          <w:sz w:val="24"/>
+          <w:szCs w:val="24"/>
+        </w:rPr>
+        <w:t xml:space="preserve">a </w:t>
+      </w:r>
+      <w:r>
+        <w:rPr>
+          <w:rFonts w:ascii="Garamond" w:hAnsi="Garamond" w:cs="Calibri"/>
+          <w:color w:val="000000" w:themeColor="text1"/>
+          <w:sz w:val="24"/>
+          <w:szCs w:val="24"/>
+        </w:rPr>
+        <w:t>dall’utente offerente al momento di creazione dell’annuncio.</w:t>
+      </w:r>
+      <w:r>
+        <w:rPr>
+          <w:rFonts w:ascii="Garamond" w:hAnsi="Garamond" w:cs="Calibri"/>
+          <w:color w:val="000000" w:themeColor="text1"/>
+          <w:sz w:val="24"/>
+          <w:szCs w:val="24"/>
+        </w:rPr>
+        <w:t xml:space="preserve"> </w:t>
+      </w:r>
+    </w:p>
+    <w:p>
+      <w:pPr>
+        <w:jc w:val="both"/>
+        <w:rPr>
+          <w:rFonts w:ascii="Garamond" w:hAnsi="Garamond" w:cs="Calibri"/>
+          <w:color w:val="000000" w:themeColor="text1"/>
+          <w:sz w:val="24"/>
+          <w:szCs w:val="24"/>
+        </w:rPr>
+      </w:pPr>
+      <w:proofErr w:type="gramStart"/>
+      <w:r>
+        <w:rPr>
+          <w:rFonts w:ascii="Garamond" w:hAnsi="Garamond" w:cs="Calibri"/>
+          <w:color w:val="000000" w:themeColor="text1"/>
+          <w:sz w:val="24"/>
+          <w:szCs w:val="24"/>
+        </w:rPr>
+        <w:t>E’</w:t>
+      </w:r>
+      <w:proofErr w:type="gramEnd"/>
+      <w:r>
+        <w:rPr>
+          <w:rFonts w:ascii="Garamond" w:hAnsi="Garamond" w:cs="Calibri"/>
+          <w:color w:val="000000" w:themeColor="text1"/>
+          <w:sz w:val="24"/>
+          <w:szCs w:val="24"/>
+        </w:rPr>
+        <w:t xml:space="preserve"> stato deciso di non inserire direttamente un attributo </w:t>
+      </w:r>
+      <w:r>
+        <w:rPr>
+          <w:rFonts w:ascii="Garamond" w:hAnsi="Garamond" w:cs="Calibri"/>
+          <w:i/>
+          <w:iCs/>
+          <w:color w:val="000000" w:themeColor="text1"/>
+          <w:sz w:val="24"/>
+          <w:szCs w:val="24"/>
+        </w:rPr>
+        <w:t>ora</w:t>
+      </w:r>
+      <w:r>
+        <w:rPr>
+          <w:rFonts w:ascii="Garamond" w:hAnsi="Garamond" w:cs="Calibri"/>
+          <w:color w:val="000000" w:themeColor="text1"/>
+          <w:sz w:val="24"/>
+          <w:szCs w:val="24"/>
+        </w:rPr>
+        <w:t xml:space="preserve"> di tipo </w:t>
+      </w:r>
+      <w:r>
+        <w:rPr>
+          <w:rFonts w:ascii="Garamond" w:hAnsi="Garamond" w:cs="Calibri"/>
+          <w:i/>
+          <w:iCs/>
+          <w:color w:val="000000" w:themeColor="text1"/>
+          <w:sz w:val="24"/>
+          <w:szCs w:val="24"/>
+        </w:rPr>
+        <w:t>Time</w:t>
+      </w:r>
+      <w:r>
+        <w:rPr>
+          <w:rFonts w:ascii="Garamond" w:hAnsi="Garamond" w:cs="Calibri"/>
+          <w:color w:val="000000" w:themeColor="text1"/>
+          <w:sz w:val="24"/>
+          <w:szCs w:val="24"/>
+        </w:rPr>
+        <w:t xml:space="preserve"> all’interno del tipo di dato </w:t>
+      </w:r>
+      <w:r>
+        <w:rPr>
+          <w:rFonts w:ascii="Garamond" w:hAnsi="Garamond" w:cs="Calibri"/>
+          <w:i/>
+          <w:iCs/>
+          <w:color w:val="000000" w:themeColor="text1"/>
+          <w:sz w:val="24"/>
+          <w:szCs w:val="24"/>
+        </w:rPr>
+        <w:t>Date</w:t>
+      </w:r>
+      <w:r>
+        <w:rPr>
+          <w:rFonts w:ascii="Garamond" w:hAnsi="Garamond" w:cs="Calibri"/>
+          <w:color w:val="000000" w:themeColor="text1"/>
+          <w:sz w:val="24"/>
+          <w:szCs w:val="24"/>
+        </w:rPr>
+        <w:t xml:space="preserve"> poiché l’orario </w:t>
+      </w:r>
+      <w:r>
+        <w:rPr>
+          <w:rFonts w:ascii="Garamond" w:hAnsi="Garamond" w:cs="Calibri"/>
+          <w:color w:val="000000" w:themeColor="text1"/>
+          <w:sz w:val="24"/>
+          <w:szCs w:val="24"/>
+        </w:rPr>
+        <w:t>di</w:t>
+      </w:r>
+      <w:r>
+        <w:rPr>
+          <w:rFonts w:ascii="Garamond" w:hAnsi="Garamond" w:cs="Calibri"/>
+          <w:color w:val="000000" w:themeColor="text1"/>
+          <w:sz w:val="24"/>
+          <w:szCs w:val="24"/>
+        </w:rPr>
+        <w:t xml:space="preserve"> disponibilità e di richiesta è composto da </w:t>
+      </w:r>
+      <w:proofErr w:type="spellStart"/>
+      <w:r>
+        <w:rPr>
+          <w:rFonts w:ascii="Garamond" w:hAnsi="Garamond" w:cs="Calibri"/>
+          <w:i/>
+          <w:iCs/>
+          <w:color w:val="000000" w:themeColor="text1"/>
+          <w:sz w:val="24"/>
+          <w:szCs w:val="24"/>
+        </w:rPr>
+        <w:t>StartTime</w:t>
+      </w:r>
+      <w:proofErr w:type="spellEnd"/>
+      <w:r>
+        <w:rPr>
+          <w:rFonts w:ascii="Garamond" w:hAnsi="Garamond" w:cs="Calibri"/>
+          <w:color w:val="000000" w:themeColor="text1"/>
+          <w:sz w:val="24"/>
+          <w:szCs w:val="24"/>
+        </w:rPr>
+        <w:t xml:space="preserve"> – ovvero orario di inizio di un servizio – e </w:t>
+      </w:r>
+      <w:proofErr w:type="spellStart"/>
+      <w:r>
+        <w:rPr>
+          <w:rFonts w:ascii="Garamond" w:hAnsi="Garamond" w:cs="Calibri"/>
+          <w:i/>
+          <w:iCs/>
+          <w:color w:val="000000" w:themeColor="text1"/>
+          <w:sz w:val="24"/>
+          <w:szCs w:val="24"/>
+        </w:rPr>
+        <w:t>EndTime</w:t>
+      </w:r>
+      <w:proofErr w:type="spellEnd"/>
+      <w:r>
+        <w:rPr>
+          <w:rFonts w:ascii="Garamond" w:hAnsi="Garamond" w:cs="Calibri"/>
+          <w:color w:val="000000" w:themeColor="text1"/>
+          <w:sz w:val="24"/>
+          <w:szCs w:val="24"/>
+        </w:rPr>
+        <w:t xml:space="preserve"> – ovvero l’orario di conclusione di un servizio</w:t>
+      </w:r>
+      <w:r>
+        <w:rPr>
+          <w:rFonts w:ascii="Garamond" w:hAnsi="Garamond" w:cs="Calibri"/>
+          <w:color w:val="000000" w:themeColor="text1"/>
+          <w:sz w:val="24"/>
+          <w:szCs w:val="24"/>
+        </w:rPr>
+        <w:t>.  Per questo motivo, ci è sembrato corretto separare</w:t>
+      </w:r>
+    </w:p>
+    <w:p>
+      <w:pPr>
+        <w:jc w:val="both"/>
+        <w:rPr>
+          <w:rFonts w:ascii="Garamond" w:hAnsi="Garamond" w:cs="Calibri"/>
+          <w:color w:val="000000" w:themeColor="text1"/>
+          <w:sz w:val="24"/>
+          <w:szCs w:val="24"/>
+        </w:rPr>
+      </w:pPr>
+      <w:r>
+        <w:rPr>
+          <w:rFonts w:ascii="Garamond" w:hAnsi="Garamond" w:cs="Calibri"/>
+          <w:color w:val="000000" w:themeColor="text1"/>
+          <w:sz w:val="24"/>
+          <w:szCs w:val="24"/>
+        </w:rPr>
+        <w:t xml:space="preserve">!!! DIRE IL perché NON SI HA MESSO TIME IN DATE </w:t>
+      </w:r>
+    </w:p>
+    <w:p>
+      <w:pPr>
+        <w:jc w:val="both"/>
+        <w:rPr>
+          <w:rFonts w:ascii="Garamond" w:hAnsi="Garamond" w:cs="Calibri"/>
+          <w:color w:val="000000" w:themeColor="text1"/>
+          <w:sz w:val="24"/>
+          <w:szCs w:val="24"/>
+        </w:rPr>
+      </w:pPr>
+    </w:p>
+    <w:p>
+      <w:pPr>
+        <w:jc w:val="both"/>
+        <w:rPr>
+          <w:rFonts w:ascii="Garamond" w:hAnsi="Garamond" w:cs="Calibri"/>
+          <w:color w:val="000000" w:themeColor="text1"/>
+          <w:sz w:val="24"/>
+          <w:szCs w:val="24"/>
+        </w:rPr>
+      </w:pPr>
+    </w:p>
+    <w:p>
+      <w:pPr>
+        <w:jc w:val="both"/>
+        <w:rPr>
+          <w:rFonts w:ascii="Garamond" w:hAnsi="Garamond" w:cs="Calibri"/>
+          <w:color w:val="000000" w:themeColor="text1"/>
+          <w:sz w:val="24"/>
+          <w:szCs w:val="24"/>
+        </w:rPr>
+      </w:pPr>
+    </w:p>
+    <w:p>
+      <w:pPr>
+        <w:jc w:val="both"/>
+        <w:rPr>
+          <w:rFonts w:ascii="Garamond" w:hAnsi="Garamond" w:cs="Calibri"/>
+          <w:color w:val="000000" w:themeColor="text1"/>
+          <w:sz w:val="24"/>
+          <w:szCs w:val="24"/>
+        </w:rPr>
+      </w:pPr>
+    </w:p>
+    <w:p>
+      <w:pPr>
+        <w:jc w:val="center"/>
+        <w:rPr>
+          <w:rFonts w:ascii="Times New Roman" w:eastAsia="Times New Roman" w:hAnsi="Times New Roman" w:cs="Times New Roman"/>
+          <w:sz w:val="24"/>
+          <w:szCs w:val="24"/>
+          <w:lang w:eastAsia="it-IT"/>
+        </w:rPr>
+      </w:pPr>
+      <w:r>
+        <w:rPr>
+          <w:rFonts w:ascii="Times New Roman" w:eastAsia="Times New Roman" w:hAnsi="Times New Roman" w:cs="Times New Roman"/>
+          <w:sz w:val="24"/>
+          <w:szCs w:val="24"/>
+          <w:lang w:eastAsia="it-IT"/>
+        </w:rPr>
+        <w:fldChar w:fldCharType="begin"/>
+      </w:r>
+      <w:r>
+        <w:rPr>
+          <w:rFonts w:ascii="Times New Roman" w:eastAsia="Times New Roman" w:hAnsi="Times New Roman" w:cs="Times New Roman"/>
+          <w:sz w:val="24"/>
+          <w:szCs w:val="24"/>
+          <w:lang w:eastAsia="it-IT"/>
+        </w:rPr>
+        <w:instrText xml:space="preserve"> INCLUDEPICTURE "https://documents.lucid.app/documents/358df371-5c13-4026-ad91-d39b3d7b3b77/pages/0_0?a=62223&amp;x=10514&amp;y=-2839&amp;w=286&amp;h=262&amp;store=1&amp;accept=image%2F*&amp;auth=LCA%20b4886e3c027fcc6f519dcd4d36c83afc57735f6a-ts%3D1668633077" \* MERGEFORMATINET </w:instrText>
+      </w:r>
+      <w:r>
+        <w:rPr>
+          <w:rFonts w:ascii="Times New Roman" w:eastAsia="Times New Roman" w:hAnsi="Times New Roman" w:cs="Times New Roman"/>
+          <w:sz w:val="24"/>
+          <w:szCs w:val="24"/>
+          <w:lang w:eastAsia="it-IT"/>
+        </w:rPr>
+        <w:fldChar w:fldCharType="separate"/>
+      </w:r>
+      <w:r>
+        <w:rPr>
+          <w:rFonts w:ascii="Times New Roman" w:eastAsia="Times New Roman" w:hAnsi="Times New Roman" w:cs="Times New Roman"/>
+          <w:noProof/>
+          <w:sz w:val="24"/>
+          <w:szCs w:val="24"/>
+          <w:lang w:eastAsia="it-IT"/>
+        </w:rPr>
+        <w:drawing>
+          <wp:inline distT="0" distB="0" distL="0" distR="0" wp14:anchorId="7D7D5E94" wp14:editId="0047E0E0">
+            <wp:extent cx="1774434" cy="1614396"/>
+            <wp:effectExtent l="0" t="0" r="3810" b="0"/>
+            <wp:docPr id="5" name="Immagine 5" descr="Immagine che contiene tavolo&#10;&#10;Descrizione generata automaticamente"/>
+            <wp:cNvGraphicFramePr>
+              <a:graphicFrameLocks xmlns:a="http://schemas.openxmlformats.org/drawingml/2006/main" noChangeAspect="1"/>
+            </wp:cNvGraphicFramePr>
+            <a:graphic xmlns:a="http://schemas.openxmlformats.org/drawingml/2006/main">
+              <a:graphicData uri="http://schemas.openxmlformats.org/drawingml/2006/picture">
+                <pic:pic xmlns:pic="http://schemas.openxmlformats.org/drawingml/2006/picture">
+                  <pic:nvPicPr>
+                    <pic:cNvPr id="5" name="Immagine 5" descr="Immagine che contiene tavolo&#10;&#10;Descrizione generata automaticamente"/>
+                    <pic:cNvPicPr>
+                      <a:picLocks noChangeAspect="1" noChangeArrowheads="1"/>
+                    </pic:cNvPicPr>
+                  </pic:nvPicPr>
+                  <pic:blipFill>
+                    <a:blip r:embed="rId12">
+                      <a:extLst>
+                        <a:ext uri="{28A0092B-C50C-407E-A947-70E740481C1C}">
+                          <a14:useLocalDpi xmlns:a14="http://schemas.microsoft.com/office/drawing/2010/main" val="0"/>
+                        </a:ext>
+                      </a:extLst>
+                    </a:blip>
+                    <a:srcRect/>
+                    <a:stretch>
+                      <a:fillRect/>
+                    </a:stretch>
+                  </pic:blipFill>
+                  <pic:spPr bwMode="auto">
+                    <a:xfrm>
+                      <a:off x="0" y="0"/>
+                      <a:ext cx="1809797" cy="1646570"/>
+                    </a:xfrm>
+                    <a:prstGeom prst="rect">
+                      <a:avLst/>
+                    </a:prstGeom>
+                    <a:noFill/>
+                    <a:ln>
+                      <a:noFill/>
+                    </a:ln>
+                  </pic:spPr>
+                </pic:pic>
+              </a:graphicData>
+            </a:graphic>
+          </wp:inline>
+        </w:drawing>
+      </w:r>
+      <w:r>
+        <w:rPr>
+          <w:rFonts w:ascii="Times New Roman" w:eastAsia="Times New Roman" w:hAnsi="Times New Roman" w:cs="Times New Roman"/>
+          <w:sz w:val="24"/>
+          <w:szCs w:val="24"/>
+          <w:lang w:eastAsia="it-IT"/>
+        </w:rPr>
+        <w:fldChar w:fldCharType="end"/>
+      </w:r>
+    </w:p>
+    <w:p>
+      <w:pPr>
+        <w:jc w:val="center"/>
+        <w:rPr>
+          <w:rFonts w:ascii="Times New Roman" w:eastAsia="Times New Roman" w:hAnsi="Times New Roman" w:cs="Times New Roman"/>
+          <w:sz w:val="24"/>
+          <w:szCs w:val="24"/>
+          <w:lang w:eastAsia="it-IT"/>
+        </w:rPr>
+      </w:pPr>
+    </w:p>
+    <w:p>
+      <w:pPr>
+        <w:jc w:val="center"/>
+        <w:rPr>
+          <w:rFonts w:ascii="Garamond" w:hAnsi="Garamond" w:cs="Calibri"/>
+          <w:color w:val="000000" w:themeColor="text1"/>
+          <w:sz w:val="24"/>
+          <w:szCs w:val="24"/>
+        </w:rPr>
+      </w:pPr>
     </w:p>
     <w:p>
       <w:pPr>
         <w:pStyle w:val="Paragrafoelenco"/>
         <w:numPr>
           <w:ilvl w:val="0"/>
-          <w:numId w:val="30"/>
+          <w:numId w:val="32"/>
         </w:numPr>
         <w:jc w:val="both"/>
         <w:rPr>
@@ -3025,36 +4357,89 @@
           <w:sz w:val="24"/>
           <w:szCs w:val="24"/>
         </w:rPr>
-        <w:t>LINGUA</w:t>
+        <w:t>FREQUENCY??</w:t>
       </w:r>
     </w:p>
     <w:p>
       <w:pPr>
-        <w:pStyle w:val="Paragrafoelenco"/>
-        <w:numPr>
-          <w:ilvl w:val="0"/>
-          <w:numId w:val="30"/>
-        </w:numPr>
-        <w:jc w:val="both"/>
-        <w:rPr>
-          <w:rFonts w:ascii="Garamond" w:hAnsi="Garamond" w:cs="Calibri"/>
-          <w:color w:val="000000" w:themeColor="text1"/>
-          <w:sz w:val="24"/>
-          <w:szCs w:val="24"/>
-        </w:rPr>
-      </w:pPr>
-      <w:r>
-        <w:rPr>
-          <w:rFonts w:ascii="Garamond" w:hAnsi="Garamond" w:cs="Calibri"/>
-          <w:color w:val="000000" w:themeColor="text1"/>
-          <w:sz w:val="24"/>
-          <w:szCs w:val="24"/>
-        </w:rPr>
-        <w:t>-----</w:t>
-      </w:r>
+        <w:spacing w:after="0" w:line="240" w:lineRule="auto"/>
+        <w:rPr>
+          <w:rFonts w:ascii="Times New Roman" w:eastAsia="Times New Roman" w:hAnsi="Times New Roman" w:cs="Times New Roman"/>
+          <w:sz w:val="24"/>
+          <w:szCs w:val="24"/>
+          <w:lang w:eastAsia="it-IT"/>
+        </w:rPr>
+      </w:pPr>
     </w:p>
     <w:p>
       <w:pPr>
+        <w:spacing w:after="0" w:line="240" w:lineRule="auto"/>
+        <w:jc w:val="center"/>
+        <w:rPr>
+          <w:rFonts w:ascii="Times New Roman" w:eastAsia="Times New Roman" w:hAnsi="Times New Roman" w:cs="Times New Roman"/>
+          <w:sz w:val="24"/>
+          <w:szCs w:val="24"/>
+          <w:lang w:eastAsia="it-IT"/>
+        </w:rPr>
+      </w:pPr>
+    </w:p>
+    <w:p>
+      <w:pPr>
+        <w:spacing w:after="0" w:line="240" w:lineRule="auto"/>
+        <w:rPr>
+          <w:rFonts w:ascii="Times New Roman" w:eastAsia="Times New Roman" w:hAnsi="Times New Roman" w:cs="Times New Roman"/>
+          <w:sz w:val="24"/>
+          <w:szCs w:val="24"/>
+          <w:lang w:eastAsia="it-IT"/>
+        </w:rPr>
+      </w:pPr>
+    </w:p>
+    <w:p>
+      <w:pPr>
+        <w:jc w:val="both"/>
+        <w:rPr>
+          <w:rFonts w:ascii="Garamond" w:hAnsi="Garamond" w:cs="Calibri"/>
+          <w:color w:val="000000" w:themeColor="text1"/>
+          <w:sz w:val="24"/>
+          <w:szCs w:val="24"/>
+        </w:rPr>
+      </w:pPr>
+    </w:p>
+    <w:p>
+      <w:pPr>
+        <w:spacing w:after="0" w:line="240" w:lineRule="auto"/>
+        <w:rPr>
+          <w:rFonts w:ascii="Times New Roman" w:eastAsia="Times New Roman" w:hAnsi="Times New Roman" w:cs="Times New Roman"/>
+          <w:sz w:val="24"/>
+          <w:szCs w:val="24"/>
+          <w:lang w:eastAsia="it-IT"/>
+        </w:rPr>
+      </w:pPr>
+    </w:p>
+    <w:p>
+      <w:pPr>
+        <w:jc w:val="both"/>
+        <w:rPr>
+          <w:rFonts w:ascii="Garamond" w:hAnsi="Garamond" w:cs="Calibri"/>
+          <w:color w:val="000000" w:themeColor="text1"/>
+          <w:sz w:val="24"/>
+          <w:szCs w:val="24"/>
+        </w:rPr>
+      </w:pPr>
+    </w:p>
+    <w:p>
+      <w:pPr>
+        <w:jc w:val="both"/>
+        <w:rPr>
+          <w:rFonts w:ascii="Garamond" w:hAnsi="Garamond" w:cs="Calibri"/>
+          <w:color w:val="000000" w:themeColor="text1"/>
+          <w:sz w:val="24"/>
+          <w:szCs w:val="24"/>
+        </w:rPr>
+      </w:pPr>
+    </w:p>
+    <w:p>
+      <w:pPr>
         <w:jc w:val="both"/>
         <w:rPr>
           <w:rFonts w:ascii="Garamond" w:hAnsi="Garamond" w:cs="Calibri"/>
@@ -3065,7 +4450,7 @@
       </w:pPr>
     </w:p>
     <w:sectPr>
-      <w:footerReference w:type="default" r:id="rId10"/>
+      <w:footerReference w:type="default" r:id="rId13"/>
       <w:pgSz w:w="11906" w:h="16838"/>
       <w:pgMar w:top="1417" w:right="1134" w:bottom="1134" w:left="1134" w:header="708" w:footer="708" w:gutter="0"/>
       <w:cols w:space="708"/>
@@ -5443,6 +6828,232 @@
     </w:lvl>
   </w:abstractNum>
   <w:abstractNum w:abstractNumId="21" w15:restartNumberingAfterBreak="0">
+    <w:nsid w:val="55D10119"/>
+    <w:multiLevelType w:val="hybridMultilevel"/>
+    <w:tmpl w:val="C8E69A6A"/>
+    <w:lvl w:ilvl="0" w:tplc="04100003">
+      <w:start w:val="1"/>
+      <w:numFmt w:val="bullet"/>
+      <w:lvlText w:val="o"/>
+      <w:lvlJc w:val="left"/>
+      <w:pPr>
+        <w:ind w:left="720" w:hanging="360"/>
+      </w:pPr>
+      <w:rPr>
+        <w:rFonts w:ascii="Courier New" w:hAnsi="Courier New" w:cs="Courier New" w:hint="default"/>
+      </w:rPr>
+    </w:lvl>
+    <w:lvl w:ilvl="1" w:tplc="04100003" w:tentative="1">
+      <w:start w:val="1"/>
+      <w:numFmt w:val="bullet"/>
+      <w:lvlText w:val="o"/>
+      <w:lvlJc w:val="left"/>
+      <w:pPr>
+        <w:ind w:left="1440" w:hanging="360"/>
+      </w:pPr>
+      <w:rPr>
+        <w:rFonts w:ascii="Courier New" w:hAnsi="Courier New" w:cs="Courier New" w:hint="default"/>
+      </w:rPr>
+    </w:lvl>
+    <w:lvl w:ilvl="2" w:tplc="04100005" w:tentative="1">
+      <w:start w:val="1"/>
+      <w:numFmt w:val="bullet"/>
+      <w:lvlText w:val=""/>
+      <w:lvlJc w:val="left"/>
+      <w:pPr>
+        <w:ind w:left="2160" w:hanging="360"/>
+      </w:pPr>
+      <w:rPr>
+        <w:rFonts w:ascii="Wingdings" w:hAnsi="Wingdings" w:hint="default"/>
+      </w:rPr>
+    </w:lvl>
+    <w:lvl w:ilvl="3" w:tplc="04100001" w:tentative="1">
+      <w:start w:val="1"/>
+      <w:numFmt w:val="bullet"/>
+      <w:lvlText w:val=""/>
+      <w:lvlJc w:val="left"/>
+      <w:pPr>
+        <w:ind w:left="2880" w:hanging="360"/>
+      </w:pPr>
+      <w:rPr>
+        <w:rFonts w:ascii="Symbol" w:hAnsi="Symbol" w:hint="default"/>
+      </w:rPr>
+    </w:lvl>
+    <w:lvl w:ilvl="4" w:tplc="04100003" w:tentative="1">
+      <w:start w:val="1"/>
+      <w:numFmt w:val="bullet"/>
+      <w:lvlText w:val="o"/>
+      <w:lvlJc w:val="left"/>
+      <w:pPr>
+        <w:ind w:left="3600" w:hanging="360"/>
+      </w:pPr>
+      <w:rPr>
+        <w:rFonts w:ascii="Courier New" w:hAnsi="Courier New" w:cs="Courier New" w:hint="default"/>
+      </w:rPr>
+    </w:lvl>
+    <w:lvl w:ilvl="5" w:tplc="04100005" w:tentative="1">
+      <w:start w:val="1"/>
+      <w:numFmt w:val="bullet"/>
+      <w:lvlText w:val=""/>
+      <w:lvlJc w:val="left"/>
+      <w:pPr>
+        <w:ind w:left="4320" w:hanging="360"/>
+      </w:pPr>
+      <w:rPr>
+        <w:rFonts w:ascii="Wingdings" w:hAnsi="Wingdings" w:hint="default"/>
+      </w:rPr>
+    </w:lvl>
+    <w:lvl w:ilvl="6" w:tplc="04100001" w:tentative="1">
+      <w:start w:val="1"/>
+      <w:numFmt w:val="bullet"/>
+      <w:lvlText w:val=""/>
+      <w:lvlJc w:val="left"/>
+      <w:pPr>
+        <w:ind w:left="5040" w:hanging="360"/>
+      </w:pPr>
+      <w:rPr>
+        <w:rFonts w:ascii="Symbol" w:hAnsi="Symbol" w:hint="default"/>
+      </w:rPr>
+    </w:lvl>
+    <w:lvl w:ilvl="7" w:tplc="04100003" w:tentative="1">
+      <w:start w:val="1"/>
+      <w:numFmt w:val="bullet"/>
+      <w:lvlText w:val="o"/>
+      <w:lvlJc w:val="left"/>
+      <w:pPr>
+        <w:ind w:left="5760" w:hanging="360"/>
+      </w:pPr>
+      <w:rPr>
+        <w:rFonts w:ascii="Courier New" w:hAnsi="Courier New" w:cs="Courier New" w:hint="default"/>
+      </w:rPr>
+    </w:lvl>
+    <w:lvl w:ilvl="8" w:tplc="04100005" w:tentative="1">
+      <w:start w:val="1"/>
+      <w:numFmt w:val="bullet"/>
+      <w:lvlText w:val=""/>
+      <w:lvlJc w:val="left"/>
+      <w:pPr>
+        <w:ind w:left="6480" w:hanging="360"/>
+      </w:pPr>
+      <w:rPr>
+        <w:rFonts w:ascii="Wingdings" w:hAnsi="Wingdings" w:hint="default"/>
+      </w:rPr>
+    </w:lvl>
+  </w:abstractNum>
+  <w:abstractNum w:abstractNumId="22" w15:restartNumberingAfterBreak="0">
+    <w:nsid w:val="5A955AF0"/>
+    <w:multiLevelType w:val="hybridMultilevel"/>
+    <w:tmpl w:val="9C60B19E"/>
+    <w:lvl w:ilvl="0" w:tplc="04100003">
+      <w:start w:val="1"/>
+      <w:numFmt w:val="bullet"/>
+      <w:lvlText w:val="o"/>
+      <w:lvlJc w:val="left"/>
+      <w:pPr>
+        <w:ind w:left="1068" w:hanging="360"/>
+      </w:pPr>
+      <w:rPr>
+        <w:rFonts w:ascii="Courier New" w:hAnsi="Courier New" w:cs="Courier New" w:hint="default"/>
+      </w:rPr>
+    </w:lvl>
+    <w:lvl w:ilvl="1" w:tplc="04100003" w:tentative="1">
+      <w:start w:val="1"/>
+      <w:numFmt w:val="bullet"/>
+      <w:lvlText w:val="o"/>
+      <w:lvlJc w:val="left"/>
+      <w:pPr>
+        <w:ind w:left="1788" w:hanging="360"/>
+      </w:pPr>
+      <w:rPr>
+        <w:rFonts w:ascii="Courier New" w:hAnsi="Courier New" w:cs="Courier New" w:hint="default"/>
+      </w:rPr>
+    </w:lvl>
+    <w:lvl w:ilvl="2" w:tplc="04100005" w:tentative="1">
+      <w:start w:val="1"/>
+      <w:numFmt w:val="bullet"/>
+      <w:lvlText w:val=""/>
+      <w:lvlJc w:val="left"/>
+      <w:pPr>
+        <w:ind w:left="2508" w:hanging="360"/>
+      </w:pPr>
+      <w:rPr>
+        <w:rFonts w:ascii="Wingdings" w:hAnsi="Wingdings" w:hint="default"/>
+      </w:rPr>
+    </w:lvl>
+    <w:lvl w:ilvl="3" w:tplc="04100001" w:tentative="1">
+      <w:start w:val="1"/>
+      <w:numFmt w:val="bullet"/>
+      <w:lvlText w:val=""/>
+      <w:lvlJc w:val="left"/>
+      <w:pPr>
+        <w:ind w:left="3228" w:hanging="360"/>
+      </w:pPr>
+      <w:rPr>
+        <w:rFonts w:ascii="Symbol" w:hAnsi="Symbol" w:hint="default"/>
+      </w:rPr>
+    </w:lvl>
+    <w:lvl w:ilvl="4" w:tplc="04100003" w:tentative="1">
+      <w:start w:val="1"/>
+      <w:numFmt w:val="bullet"/>
+      <w:lvlText w:val="o"/>
+      <w:lvlJc w:val="left"/>
+      <w:pPr>
+        <w:ind w:left="3948" w:hanging="360"/>
+      </w:pPr>
+      <w:rPr>
+        <w:rFonts w:ascii="Courier New" w:hAnsi="Courier New" w:cs="Courier New" w:hint="default"/>
+      </w:rPr>
+    </w:lvl>
+    <w:lvl w:ilvl="5" w:tplc="04100005" w:tentative="1">
+      <w:start w:val="1"/>
+      <w:numFmt w:val="bullet"/>
+      <w:lvlText w:val=""/>
+      <w:lvlJc w:val="left"/>
+      <w:pPr>
+        <w:ind w:left="4668" w:hanging="360"/>
+      </w:pPr>
+      <w:rPr>
+        <w:rFonts w:ascii="Wingdings" w:hAnsi="Wingdings" w:hint="default"/>
+      </w:rPr>
+    </w:lvl>
+    <w:lvl w:ilvl="6" w:tplc="04100001" w:tentative="1">
+      <w:start w:val="1"/>
+      <w:numFmt w:val="bullet"/>
+      <w:lvlText w:val=""/>
+      <w:lvlJc w:val="left"/>
+      <w:pPr>
+        <w:ind w:left="5388" w:hanging="360"/>
+      </w:pPr>
+      <w:rPr>
+        <w:rFonts w:ascii="Symbol" w:hAnsi="Symbol" w:hint="default"/>
+      </w:rPr>
+    </w:lvl>
+    <w:lvl w:ilvl="7" w:tplc="04100003" w:tentative="1">
+      <w:start w:val="1"/>
+      <w:numFmt w:val="bullet"/>
+      <w:lvlText w:val="o"/>
+      <w:lvlJc w:val="left"/>
+      <w:pPr>
+        <w:ind w:left="6108" w:hanging="360"/>
+      </w:pPr>
+      <w:rPr>
+        <w:rFonts w:ascii="Courier New" w:hAnsi="Courier New" w:cs="Courier New" w:hint="default"/>
+      </w:rPr>
+    </w:lvl>
+    <w:lvl w:ilvl="8" w:tplc="04100005" w:tentative="1">
+      <w:start w:val="1"/>
+      <w:numFmt w:val="bullet"/>
+      <w:lvlText w:val=""/>
+      <w:lvlJc w:val="left"/>
+      <w:pPr>
+        <w:ind w:left="6828" w:hanging="360"/>
+      </w:pPr>
+      <w:rPr>
+        <w:rFonts w:ascii="Wingdings" w:hAnsi="Wingdings" w:hint="default"/>
+      </w:rPr>
+    </w:lvl>
+  </w:abstractNum>
+  <w:abstractNum w:abstractNumId="23" w15:restartNumberingAfterBreak="0">
     <w:nsid w:val="5D957966"/>
     <w:multiLevelType w:val="multilevel"/>
     <w:tmpl w:val="0410001D"/>
@@ -5528,7 +7139,120 @@
       </w:pPr>
     </w:lvl>
   </w:abstractNum>
-  <w:abstractNum w:abstractNumId="22" w15:restartNumberingAfterBreak="0">
+  <w:abstractNum w:abstractNumId="24" w15:restartNumberingAfterBreak="0">
+    <w:nsid w:val="60351A13"/>
+    <w:multiLevelType w:val="hybridMultilevel"/>
+    <w:tmpl w:val="E77AF056"/>
+    <w:lvl w:ilvl="0" w:tplc="5D4EDCA2">
+      <w:start w:val="2"/>
+      <w:numFmt w:val="bullet"/>
+      <w:lvlText w:val="-"/>
+      <w:lvlJc w:val="left"/>
+      <w:pPr>
+        <w:ind w:left="720" w:hanging="360"/>
+      </w:pPr>
+      <w:rPr>
+        <w:rFonts w:ascii="Garamond" w:eastAsiaTheme="minorHAnsi" w:hAnsi="Garamond" w:cs="Calibri" w:hint="default"/>
+      </w:rPr>
+    </w:lvl>
+    <w:lvl w:ilvl="1" w:tplc="04100003" w:tentative="1">
+      <w:start w:val="1"/>
+      <w:numFmt w:val="bullet"/>
+      <w:lvlText w:val="o"/>
+      <w:lvlJc w:val="left"/>
+      <w:pPr>
+        <w:ind w:left="1440" w:hanging="360"/>
+      </w:pPr>
+      <w:rPr>
+        <w:rFonts w:ascii="Courier New" w:hAnsi="Courier New" w:cs="Courier New" w:hint="default"/>
+      </w:rPr>
+    </w:lvl>
+    <w:lvl w:ilvl="2" w:tplc="04100005" w:tentative="1">
+      <w:start w:val="1"/>
+      <w:numFmt w:val="bullet"/>
+      <w:lvlText w:val=""/>
+      <w:lvlJc w:val="left"/>
+      <w:pPr>
+        <w:ind w:left="2160" w:hanging="360"/>
+      </w:pPr>
+      <w:rPr>
+        <w:rFonts w:ascii="Wingdings" w:hAnsi="Wingdings" w:hint="default"/>
+      </w:rPr>
+    </w:lvl>
+    <w:lvl w:ilvl="3" w:tplc="04100001" w:tentative="1">
+      <w:start w:val="1"/>
+      <w:numFmt w:val="bullet"/>
+      <w:lvlText w:val=""/>
+      <w:lvlJc w:val="left"/>
+      <w:pPr>
+        <w:ind w:left="2880" w:hanging="360"/>
+      </w:pPr>
+      <w:rPr>
+        <w:rFonts w:ascii="Symbol" w:hAnsi="Symbol" w:hint="default"/>
+      </w:rPr>
+    </w:lvl>
+    <w:lvl w:ilvl="4" w:tplc="04100003" w:tentative="1">
+      <w:start w:val="1"/>
+      <w:numFmt w:val="bullet"/>
+      <w:lvlText w:val="o"/>
+      <w:lvlJc w:val="left"/>
+      <w:pPr>
+        <w:ind w:left="3600" w:hanging="360"/>
+      </w:pPr>
+      <w:rPr>
+        <w:rFonts w:ascii="Courier New" w:hAnsi="Courier New" w:cs="Courier New" w:hint="default"/>
+      </w:rPr>
+    </w:lvl>
+    <w:lvl w:ilvl="5" w:tplc="04100005" w:tentative="1">
+      <w:start w:val="1"/>
+      <w:numFmt w:val="bullet"/>
+      <w:lvlText w:val=""/>
+      <w:lvlJc w:val="left"/>
+      <w:pPr>
+        <w:ind w:left="4320" w:hanging="360"/>
+      </w:pPr>
+      <w:rPr>
+        <w:rFonts w:ascii="Wingdings" w:hAnsi="Wingdings" w:hint="default"/>
+      </w:rPr>
+    </w:lvl>
+    <w:lvl w:ilvl="6" w:tplc="04100001" w:tentative="1">
+      <w:start w:val="1"/>
+      <w:numFmt w:val="bullet"/>
+      <w:lvlText w:val=""/>
+      <w:lvlJc w:val="left"/>
+      <w:pPr>
+        <w:ind w:left="5040" w:hanging="360"/>
+      </w:pPr>
+      <w:rPr>
+        <w:rFonts w:ascii="Symbol" w:hAnsi="Symbol" w:hint="default"/>
+      </w:rPr>
+    </w:lvl>
+    <w:lvl w:ilvl="7" w:tplc="04100003" w:tentative="1">
+      <w:start w:val="1"/>
+      <w:numFmt w:val="bullet"/>
+      <w:lvlText w:val="o"/>
+      <w:lvlJc w:val="left"/>
+      <w:pPr>
+        <w:ind w:left="5760" w:hanging="360"/>
+      </w:pPr>
+      <w:rPr>
+        <w:rFonts w:ascii="Courier New" w:hAnsi="Courier New" w:cs="Courier New" w:hint="default"/>
+      </w:rPr>
+    </w:lvl>
+    <w:lvl w:ilvl="8" w:tplc="04100005" w:tentative="1">
+      <w:start w:val="1"/>
+      <w:numFmt w:val="bullet"/>
+      <w:lvlText w:val=""/>
+      <w:lvlJc w:val="left"/>
+      <w:pPr>
+        <w:ind w:left="6480" w:hanging="360"/>
+      </w:pPr>
+      <w:rPr>
+        <w:rFonts w:ascii="Wingdings" w:hAnsi="Wingdings" w:hint="default"/>
+      </w:rPr>
+    </w:lvl>
+  </w:abstractNum>
+  <w:abstractNum w:abstractNumId="25" w15:restartNumberingAfterBreak="0">
     <w:nsid w:val="60A90D43"/>
     <w:multiLevelType w:val="hybridMultilevel"/>
     <w:tmpl w:val="D1BE040C"/>
@@ -5614,7 +7338,7 @@
       </w:pPr>
     </w:lvl>
   </w:abstractNum>
-  <w:abstractNum w:abstractNumId="23" w15:restartNumberingAfterBreak="0">
+  <w:abstractNum w:abstractNumId="26" w15:restartNumberingAfterBreak="0">
     <w:nsid w:val="666E565E"/>
     <w:multiLevelType w:val="multilevel"/>
     <w:tmpl w:val="31E0AA46"/>
@@ -5727,7 +7451,7 @@
       </w:rPr>
     </w:lvl>
   </w:abstractNum>
-  <w:abstractNum w:abstractNumId="24" w15:restartNumberingAfterBreak="0">
+  <w:abstractNum w:abstractNumId="27" w15:restartNumberingAfterBreak="0">
     <w:nsid w:val="70C62E3E"/>
     <w:multiLevelType w:val="hybridMultilevel"/>
     <w:tmpl w:val="5AEEC49C"/>
@@ -5840,7 +7564,7 @@
       </w:rPr>
     </w:lvl>
   </w:abstractNum>
-  <w:abstractNum w:abstractNumId="25" w15:restartNumberingAfterBreak="0">
+  <w:abstractNum w:abstractNumId="28" w15:restartNumberingAfterBreak="0">
     <w:nsid w:val="70F23561"/>
     <w:multiLevelType w:val="hybridMultilevel"/>
     <w:tmpl w:val="85A22F80"/>
@@ -5929,7 +7653,7 @@
       </w:pPr>
     </w:lvl>
   </w:abstractNum>
-  <w:abstractNum w:abstractNumId="26" w15:restartNumberingAfterBreak="0">
+  <w:abstractNum w:abstractNumId="29" w15:restartNumberingAfterBreak="0">
     <w:nsid w:val="78C571D5"/>
     <w:multiLevelType w:val="hybridMultilevel"/>
     <w:tmpl w:val="778CC3C4"/>
@@ -6015,7 +7739,7 @@
       </w:pPr>
     </w:lvl>
   </w:abstractNum>
-  <w:abstractNum w:abstractNumId="27" w15:restartNumberingAfterBreak="0">
+  <w:abstractNum w:abstractNumId="30" w15:restartNumberingAfterBreak="0">
     <w:nsid w:val="7CDF4609"/>
     <w:multiLevelType w:val="hybridMultilevel"/>
     <w:tmpl w:val="13CCCB84"/>
@@ -6104,7 +7828,7 @@
       </w:pPr>
     </w:lvl>
   </w:abstractNum>
-  <w:abstractNum w:abstractNumId="28" w15:restartNumberingAfterBreak="0">
+  <w:abstractNum w:abstractNumId="31" w15:restartNumberingAfterBreak="0">
     <w:nsid w:val="7E485424"/>
     <w:multiLevelType w:val="multilevel"/>
     <w:tmpl w:val="A9688F5E"/>
@@ -6217,7 +7941,7 @@
       </w:rPr>
     </w:lvl>
   </w:abstractNum>
-  <w:abstractNum w:abstractNumId="29" w15:restartNumberingAfterBreak="0">
+  <w:abstractNum w:abstractNumId="32" w15:restartNumberingAfterBreak="0">
     <w:nsid w:val="7F7F0496"/>
     <w:multiLevelType w:val="multilevel"/>
     <w:tmpl w:val="609E0264"/>
@@ -6331,10 +8055,10 @@
     </w:lvl>
   </w:abstractNum>
   <w:num w:numId="1">
-    <w:abstractNumId w:val="22"/>
+    <w:abstractNumId w:val="25"/>
   </w:num>
   <w:num w:numId="2">
-    <w:abstractNumId w:val="26"/>
+    <w:abstractNumId w:val="29"/>
   </w:num>
   <w:num w:numId="3">
     <w:abstractNumId w:val="14"/>
@@ -6346,7 +8070,7 @@
     <w:abstractNumId w:val="17"/>
   </w:num>
   <w:num w:numId="6">
-    <w:abstractNumId w:val="24"/>
+    <w:abstractNumId w:val="27"/>
   </w:num>
   <w:num w:numId="7">
     <w:abstractNumId w:val="10"/>
@@ -6373,10 +8097,10 @@
     <w:abstractNumId w:val="8"/>
   </w:num>
   <w:num w:numId="15">
-    <w:abstractNumId w:val="29"/>
+    <w:abstractNumId w:val="32"/>
   </w:num>
   <w:num w:numId="16">
-    <w:abstractNumId w:val="28"/>
+    <w:abstractNumId w:val="31"/>
   </w:num>
   <w:num w:numId="17">
     <w:abstractNumId w:val="20"/>
@@ -6394,13 +8118,13 @@
     <w:abstractNumId w:val="0"/>
   </w:num>
   <w:num w:numId="22">
-    <w:abstractNumId w:val="25"/>
+    <w:abstractNumId w:val="28"/>
   </w:num>
   <w:num w:numId="23">
     <w:abstractNumId w:val="7"/>
   </w:num>
   <w:num w:numId="24">
-    <w:abstractNumId w:val="21"/>
+    <w:abstractNumId w:val="23"/>
   </w:num>
   <w:num w:numId="25">
     <w:abstractNumId w:val="15"/>
@@ -6412,13 +8136,22 @@
     <w:abstractNumId w:val="19"/>
   </w:num>
   <w:num w:numId="28">
-    <w:abstractNumId w:val="23"/>
+    <w:abstractNumId w:val="26"/>
   </w:num>
   <w:num w:numId="29">
-    <w:abstractNumId w:val="27"/>
+    <w:abstractNumId w:val="30"/>
   </w:num>
   <w:num w:numId="30">
     <w:abstractNumId w:val="12"/>
+  </w:num>
+  <w:num w:numId="31">
+    <w:abstractNumId w:val="21"/>
+  </w:num>
+  <w:num w:numId="32">
+    <w:abstractNumId w:val="24"/>
+  </w:num>
+  <w:num w:numId="33">
+    <w:abstractNumId w:val="22"/>
   </w:num>
 </w:numbering>
 </file>
@@ -7241,7 +8974,7 @@
     <w:charset w:val="00"/>
     <w:family w:val="swiss"/>
     <w:pitch w:val="variable"/>
-    <w:sig w:usb0="E0002AFF" w:usb1="C000247B" w:usb2="00000009" w:usb3="00000000" w:csb0="000001FF" w:csb1="00000000"/>
+    <w:sig w:usb0="E4002EFF" w:usb1="C200247B" w:usb2="00000009" w:usb3="00000000" w:csb0="000001FF" w:csb1="00000000"/>
   </w:font>
   <w:font w:name="Sanskrit Text">
     <w:panose1 w:val="02020503050405020304"/>
@@ -7269,7 +9002,7 @@
     <w:charset w:val="00"/>
     <w:family w:val="modern"/>
     <w:pitch w:val="fixed"/>
-    <w:sig w:usb0="E0002AFF" w:usb1="C0007843" w:usb2="00000009" w:usb3="00000000" w:csb0="000001FF" w:csb1="00000000"/>
+    <w:sig w:usb0="E0002EFF" w:usb1="C0007843" w:usb2="00000009" w:usb3="00000000" w:csb0="000001FF" w:csb1="00000000"/>
   </w:font>
   <w:font w:name="Apple SD Gothic Neo">
     <w:panose1 w:val="02000300000000000000"/>
@@ -7318,6 +9051,7 @@
     <w:rsid w:val="00210465"/>
     <w:rsid w:val="002534BB"/>
     <w:rsid w:val="00270582"/>
+    <w:rsid w:val="0032464F"/>
     <w:rsid w:val="00393CD9"/>
     <w:rsid w:val="003A03E5"/>
     <w:rsid w:val="003C1C37"/>
@@ -7366,6 +9100,7 @@
     <w:rsid w:val="00CC7DEC"/>
     <w:rsid w:val="00D2136B"/>
     <w:rsid w:val="00D61DA7"/>
+    <w:rsid w:val="00D739F3"/>
     <w:rsid w:val="00E066F3"/>
     <w:rsid w:val="00E072BD"/>
     <w:rsid w:val="00E95791"/>

--- a/Materiale D3/D3_T33 .docx
+++ b/Materiale D3/D3_T33 .docx
@@ -4,7 +4,6 @@
   <w:body>
     <w:p>
       <w:pPr>
-        <w:spacing w:line="240" w:lineRule="auto"/>
         <w:jc w:val="center"/>
         <w:rPr>
           <w:rFonts w:ascii="Garamond" w:hAnsi="Garamond" w:cs="Sanskrit Text"/>
@@ -71,7 +70,6 @@
     </w:p>
     <w:p>
       <w:pPr>
-        <w:spacing w:line="240" w:lineRule="auto"/>
         <w:jc w:val="center"/>
         <w:rPr>
           <w:rFonts w:ascii="Garamond" w:hAnsi="Garamond" w:cs="Sanskrit Text"/>
@@ -90,7 +88,6 @@
     </w:p>
     <w:p>
       <w:pPr>
-        <w:spacing w:line="240" w:lineRule="auto"/>
         <w:jc w:val="center"/>
         <w:rPr>
           <w:rFonts w:ascii="Garamond" w:hAnsi="Garamond" w:cs="Sanskrit Text"/>
@@ -109,7 +106,6 @@
     </w:p>
     <w:p>
       <w:pPr>
-        <w:spacing w:line="240" w:lineRule="auto"/>
         <w:jc w:val="center"/>
         <w:rPr>
           <w:rFonts w:ascii="Garamond" w:hAnsi="Garamond" w:cs="Sanskrit Text"/>
@@ -120,7 +116,6 @@
     </w:p>
     <w:p>
       <w:pPr>
-        <w:spacing w:line="240" w:lineRule="auto"/>
         <w:jc w:val="center"/>
         <w:rPr>
           <w:rFonts w:ascii="Garamond" w:hAnsi="Garamond" w:cs="Sanskrit Text"/>
@@ -131,7 +126,6 @@
     </w:p>
     <w:p>
       <w:pPr>
-        <w:spacing w:line="240" w:lineRule="auto"/>
         <w:jc w:val="center"/>
         <w:rPr>
           <w:rFonts w:ascii="Garamond" w:hAnsi="Garamond" w:cs="Sanskrit Text"/>
@@ -250,7 +244,6 @@
     </w:p>
     <w:p>
       <w:pPr>
-        <w:spacing w:line="240" w:lineRule="auto"/>
         <w:jc w:val="center"/>
         <w:rPr>
           <w:rFonts w:ascii="Garamond" w:hAnsi="Garamond" w:cs="Sanskrit Text"/>
@@ -263,7 +256,6 @@
     </w:p>
     <w:p>
       <w:pPr>
-        <w:spacing w:line="240" w:lineRule="auto"/>
         <w:jc w:val="center"/>
         <w:rPr>
           <w:rFonts w:ascii="Garamond" w:hAnsi="Garamond" w:cs="Sanskrit Text"/>
@@ -276,7 +268,6 @@
     </w:p>
     <w:p>
       <w:pPr>
-        <w:spacing w:line="240" w:lineRule="auto"/>
         <w:jc w:val="center"/>
         <w:rPr>
           <w:rFonts w:ascii="Garamond" w:hAnsi="Garamond" w:cs="Sanskrit Text"/>
@@ -289,7 +280,6 @@
     </w:p>
     <w:p>
       <w:pPr>
-        <w:spacing w:line="240" w:lineRule="auto"/>
         <w:jc w:val="center"/>
         <w:rPr>
           <w:rFonts w:ascii="Garamond" w:hAnsi="Garamond" w:cs="Sanskrit Text"/>
@@ -302,7 +292,6 @@
     </w:p>
     <w:p>
       <w:pPr>
-        <w:spacing w:line="240" w:lineRule="auto"/>
         <w:jc w:val="center"/>
         <w:rPr>
           <w:rFonts w:ascii="Garamond" w:hAnsi="Garamond" w:cs="Sanskrit Text"/>
@@ -315,7 +304,6 @@
     </w:p>
     <w:p>
       <w:pPr>
-        <w:spacing w:line="240" w:lineRule="auto"/>
         <w:jc w:val="center"/>
         <w:rPr>
           <w:rFonts w:ascii="Garamond" w:hAnsi="Garamond" w:cs="Sanskrit Text"/>
@@ -328,7 +316,6 @@
     </w:p>
     <w:p>
       <w:pPr>
-        <w:spacing w:line="240" w:lineRule="auto"/>
         <w:jc w:val="center"/>
         <w:rPr>
           <w:rFonts w:ascii="Garamond" w:hAnsi="Garamond" w:cs="Sanskrit Text"/>
@@ -341,7 +328,6 @@
     </w:p>
     <w:p>
       <w:pPr>
-        <w:spacing w:line="240" w:lineRule="auto"/>
         <w:jc w:val="center"/>
         <w:rPr>
           <w:rFonts w:ascii="Garamond" w:hAnsi="Garamond" w:cs="Sanskrit Text"/>
@@ -354,7 +340,6 @@
     </w:p>
     <w:p>
       <w:pPr>
-        <w:spacing w:line="240" w:lineRule="auto"/>
         <w:jc w:val="center"/>
         <w:rPr>
           <w:rFonts w:ascii="Garamond" w:hAnsi="Garamond" w:cs="Sanskrit Text"/>
@@ -367,7 +352,6 @@
     </w:p>
     <w:p>
       <w:pPr>
-        <w:spacing w:line="240" w:lineRule="auto"/>
         <w:jc w:val="center"/>
         <w:rPr>
           <w:rFonts w:ascii="Garamond" w:hAnsi="Garamond" w:cs="Sanskrit Text"/>
@@ -380,7 +364,6 @@
     </w:p>
     <w:p>
       <w:pPr>
-        <w:spacing w:line="240" w:lineRule="auto"/>
         <w:jc w:val="center"/>
         <w:rPr>
           <w:rFonts w:ascii="Garamond" w:eastAsia="Apple SD Gothic Neo" w:hAnsi="Garamond" w:cs="Sanskrit Text"/>
@@ -422,7 +405,6 @@
     </w:p>
     <w:p>
       <w:pPr>
-        <w:spacing w:line="240" w:lineRule="auto"/>
         <w:jc w:val="center"/>
         <w:rPr>
           <w:rFonts w:ascii="Garamond" w:eastAsia="Apple SD Gothic Neo" w:hAnsi="Garamond" w:cs="Sanskrit Text"/>
@@ -2394,7 +2376,7 @@
     </w:p>
     <w:p>
       <w:pPr>
-        <w:spacing w:after="0" w:line="480" w:lineRule="auto"/>
+        <w:spacing w:line="480" w:lineRule="auto"/>
         <w:rPr>
           <w:rFonts w:eastAsiaTheme="minorEastAsia"/>
           <w:b/>
@@ -2402,7 +2384,6 @@
           <w:noProof/>
           <w:sz w:val="26"/>
           <w:szCs w:val="26"/>
-          <w:lang w:eastAsia="it-IT"/>
         </w:rPr>
       </w:pPr>
       <w:r>
@@ -2453,16 +2434,12 @@
         <w:rPr>
           <w:rFonts w:ascii="Garamond" w:hAnsi="Garamond" w:cs="Calibri"/>
           <w:color w:val="000000" w:themeColor="text1"/>
-          <w:sz w:val="24"/>
-          <w:szCs w:val="24"/>
-        </w:rPr>
-      </w:pPr>
-      <w:r>
-        <w:rPr>
-          <w:rFonts w:ascii="Garamond" w:hAnsi="Garamond" w:cs="Calibri"/>
-          <w:color w:val="000000" w:themeColor="text1"/>
-          <w:sz w:val="24"/>
-          <w:szCs w:val="24"/>
+        </w:rPr>
+      </w:pPr>
+      <w:r>
+        <w:rPr>
+          <w:rFonts w:ascii="Garamond" w:hAnsi="Garamond" w:cs="Calibri"/>
+          <w:color w:val="000000" w:themeColor="text1"/>
         </w:rPr>
         <w:t xml:space="preserve">Il presente documento riporta la definizione dell’architettura del progetto </w:t>
       </w:r>
@@ -2471,8 +2448,6 @@
         <w:rPr>
           <w:rFonts w:ascii="Garamond" w:hAnsi="Garamond" w:cs="Calibri"/>
           <w:color w:val="000000" w:themeColor="text1"/>
-          <w:sz w:val="24"/>
-          <w:szCs w:val="24"/>
         </w:rPr>
         <w:t>StayBusy</w:t>
       </w:r>
@@ -2481,8 +2456,6 @@
         <w:rPr>
           <w:rFonts w:ascii="Garamond" w:hAnsi="Garamond" w:cs="Calibri"/>
           <w:color w:val="000000" w:themeColor="text1"/>
-          <w:sz w:val="24"/>
-          <w:szCs w:val="24"/>
         </w:rPr>
         <w:t xml:space="preserve"> attraverso l’utilizzo del </w:t>
       </w:r>
@@ -2490,8 +2463,6 @@
         <w:rPr>
           <w:rFonts w:ascii="Garamond" w:hAnsi="Garamond" w:cs="Calibri"/>
           <w:color w:val="000000" w:themeColor="text1"/>
-          <w:sz w:val="24"/>
-          <w:szCs w:val="24"/>
         </w:rPr>
         <w:t xml:space="preserve">diagramma delle classi in </w:t>
       </w:r>
@@ -2500,8 +2471,6 @@
         <w:rPr>
           <w:rFonts w:ascii="Garamond" w:hAnsi="Garamond" w:cs="Calibri"/>
           <w:color w:val="000000" w:themeColor="text1"/>
-          <w:sz w:val="24"/>
-          <w:szCs w:val="24"/>
         </w:rPr>
         <w:t>Unified</w:t>
       </w:r>
@@ -2510,8 +2479,6 @@
         <w:rPr>
           <w:rFonts w:ascii="Garamond" w:hAnsi="Garamond" w:cs="Calibri"/>
           <w:color w:val="000000" w:themeColor="text1"/>
-          <w:sz w:val="24"/>
-          <w:szCs w:val="24"/>
         </w:rPr>
         <w:t xml:space="preserve"> </w:t>
       </w:r>
@@ -2520,8 +2487,6 @@
         <w:rPr>
           <w:rFonts w:ascii="Garamond" w:hAnsi="Garamond" w:cs="Calibri"/>
           <w:color w:val="000000" w:themeColor="text1"/>
-          <w:sz w:val="24"/>
-          <w:szCs w:val="24"/>
         </w:rPr>
         <w:t>Modeling</w:t>
       </w:r>
@@ -2530,8 +2495,6 @@
         <w:rPr>
           <w:rFonts w:ascii="Garamond" w:hAnsi="Garamond" w:cs="Calibri"/>
           <w:color w:val="000000" w:themeColor="text1"/>
-          <w:sz w:val="24"/>
-          <w:szCs w:val="24"/>
         </w:rPr>
         <w:t xml:space="preserve"> Language (UML) e del codice in Object </w:t>
       </w:r>
@@ -2540,8 +2503,6 @@
         <w:rPr>
           <w:rFonts w:ascii="Garamond" w:hAnsi="Garamond" w:cs="Calibri"/>
           <w:color w:val="000000" w:themeColor="text1"/>
-          <w:sz w:val="24"/>
-          <w:szCs w:val="24"/>
         </w:rPr>
         <w:t>Constraint</w:t>
       </w:r>
@@ -2550,8 +2511,6 @@
         <w:rPr>
           <w:rFonts w:ascii="Garamond" w:hAnsi="Garamond" w:cs="Calibri"/>
           <w:color w:val="000000" w:themeColor="text1"/>
-          <w:sz w:val="24"/>
-          <w:szCs w:val="24"/>
         </w:rPr>
         <w:t xml:space="preserve"> Language (OCL), che permettere di esprimere in modo formale e privo di ambiguità le regole che vengono applicate al diagramma UML e per descrivere anche la logica del software.</w:t>
       </w:r>
@@ -2562,8 +2521,6 @@
         <w:rPr>
           <w:rFonts w:ascii="Garamond" w:hAnsi="Garamond" w:cs="Calibri"/>
           <w:color w:val="000000" w:themeColor="text1"/>
-          <w:sz w:val="24"/>
-          <w:szCs w:val="24"/>
         </w:rPr>
       </w:pPr>
     </w:p>
@@ -2588,16 +2545,12 @@
         <w:rPr>
           <w:rFonts w:ascii="Garamond" w:hAnsi="Garamond" w:cs="Calibri"/>
           <w:color w:val="000000" w:themeColor="text1"/>
-          <w:sz w:val="24"/>
-          <w:szCs w:val="24"/>
-        </w:rPr>
-      </w:pPr>
-      <w:r>
-        <w:rPr>
-          <w:rFonts w:ascii="Garamond" w:hAnsi="Garamond" w:cs="Calibri"/>
-          <w:color w:val="000000" w:themeColor="text1"/>
-          <w:sz w:val="24"/>
-          <w:szCs w:val="24"/>
+        </w:rPr>
+      </w:pPr>
+      <w:r>
+        <w:rPr>
+          <w:rFonts w:ascii="Garamond" w:hAnsi="Garamond" w:cs="Calibri"/>
+          <w:color w:val="000000" w:themeColor="text1"/>
         </w:rPr>
         <w:t xml:space="preserve">Nel presente capitolo vengono elencate e descritte le varie classi previste nel progetto </w:t>
       </w:r>
@@ -2606,8 +2559,6 @@
         <w:rPr>
           <w:rFonts w:ascii="Garamond" w:hAnsi="Garamond" w:cs="Calibri"/>
           <w:color w:val="000000" w:themeColor="text1"/>
-          <w:sz w:val="24"/>
-          <w:szCs w:val="24"/>
         </w:rPr>
         <w:t>StayBusy</w:t>
       </w:r>
@@ -2616,8 +2567,6 @@
         <w:rPr>
           <w:rFonts w:ascii="Garamond" w:hAnsi="Garamond" w:cs="Calibri"/>
           <w:color w:val="000000" w:themeColor="text1"/>
-          <w:sz w:val="24"/>
-          <w:szCs w:val="24"/>
         </w:rPr>
         <w:t xml:space="preserve">. In </w:t>
       </w:r>
@@ -2625,8 +2574,6 @@
         <w:rPr>
           <w:rFonts w:ascii="Garamond" w:hAnsi="Garamond" w:cs="Calibri"/>
           <w:color w:val="000000" w:themeColor="text1"/>
-          <w:sz w:val="24"/>
-          <w:szCs w:val="24"/>
         </w:rPr>
         <w:t xml:space="preserve">particolare, </w:t>
       </w:r>
@@ -2634,8 +2581,6 @@
         <w:rPr>
           <w:rFonts w:ascii="Garamond" w:hAnsi="Garamond" w:cs="Calibri"/>
           <w:color w:val="000000" w:themeColor="text1"/>
-          <w:sz w:val="24"/>
-          <w:szCs w:val="24"/>
         </w:rPr>
         <w:t>ogni</w:t>
       </w:r>
@@ -2643,8 +2588,6 @@
         <w:rPr>
           <w:rFonts w:ascii="Garamond" w:hAnsi="Garamond" w:cs="Calibri"/>
           <w:color w:val="000000" w:themeColor="text1"/>
-          <w:sz w:val="24"/>
-          <w:szCs w:val="24"/>
         </w:rPr>
         <w:t xml:space="preserve"> attore</w:t>
       </w:r>
@@ -2652,8 +2595,6 @@
         <w:rPr>
           <w:rFonts w:ascii="Garamond" w:hAnsi="Garamond" w:cs="Calibri"/>
           <w:color w:val="000000" w:themeColor="text1"/>
-          <w:sz w:val="24"/>
-          <w:szCs w:val="24"/>
         </w:rPr>
         <w:t xml:space="preserve"> </w:t>
       </w:r>
@@ -2661,8 +2602,6 @@
         <w:rPr>
           <w:rFonts w:ascii="Garamond" w:hAnsi="Garamond" w:cs="Calibri"/>
           <w:color w:val="000000" w:themeColor="text1"/>
-          <w:sz w:val="24"/>
-          <w:szCs w:val="24"/>
         </w:rPr>
         <w:t xml:space="preserve">e </w:t>
       </w:r>
@@ -2670,8 +2609,6 @@
         <w:rPr>
           <w:rFonts w:ascii="Garamond" w:hAnsi="Garamond" w:cs="Calibri"/>
           <w:color w:val="000000" w:themeColor="text1"/>
-          <w:sz w:val="24"/>
-          <w:szCs w:val="24"/>
         </w:rPr>
         <w:t>sistema esterno</w:t>
       </w:r>
@@ -2679,8 +2616,6 @@
         <w:rPr>
           <w:rFonts w:ascii="Garamond" w:hAnsi="Garamond" w:cs="Calibri"/>
           <w:color w:val="000000" w:themeColor="text1"/>
-          <w:sz w:val="24"/>
-          <w:szCs w:val="24"/>
         </w:rPr>
         <w:t xml:space="preserve"> rappresentato nel digramma di contesto, oltre che ad ogni componente presente nel diagramma dei componenti </w:t>
       </w:r>
@@ -2688,8 +2623,6 @@
         <w:rPr>
           <w:rFonts w:ascii="Garamond" w:hAnsi="Garamond" w:cs="Calibri"/>
           <w:color w:val="000000" w:themeColor="text1"/>
-          <w:sz w:val="24"/>
-          <w:szCs w:val="24"/>
         </w:rPr>
         <w:t xml:space="preserve">verranno ora rappresentati attraverso l’utilizzo di una o più classi, eventualmente associate tra loro. In questo caso, se necessario, sono state inserite anche delle informazioni aggiuntive, al fine di rappresentare al meglio le relazioni tra di esse. </w:t>
       </w:r>
@@ -2700,16 +2633,12 @@
         <w:rPr>
           <w:rFonts w:ascii="Garamond" w:hAnsi="Garamond" w:cs="Calibri"/>
           <w:color w:val="000000" w:themeColor="text1"/>
-          <w:sz w:val="24"/>
-          <w:szCs w:val="24"/>
-        </w:rPr>
-      </w:pPr>
-      <w:r>
-        <w:rPr>
-          <w:rFonts w:ascii="Garamond" w:hAnsi="Garamond" w:cs="Calibri"/>
-          <w:color w:val="000000" w:themeColor="text1"/>
-          <w:sz w:val="24"/>
-          <w:szCs w:val="24"/>
+        </w:rPr>
+      </w:pPr>
+      <w:r>
+        <w:rPr>
+          <w:rFonts w:ascii="Garamond" w:hAnsi="Garamond" w:cs="Calibri"/>
+          <w:color w:val="000000" w:themeColor="text1"/>
         </w:rPr>
         <w:t>Nello specifico</w:t>
       </w:r>
@@ -2717,8 +2646,6 @@
         <w:rPr>
           <w:rFonts w:ascii="Garamond" w:hAnsi="Garamond" w:cs="Calibri"/>
           <w:color w:val="000000" w:themeColor="text1"/>
-          <w:sz w:val="24"/>
-          <w:szCs w:val="24"/>
         </w:rPr>
         <w:t xml:space="preserve">, di seguito vengono riportate </w:t>
       </w:r>
@@ -2726,8 +2653,6 @@
         <w:rPr>
           <w:rFonts w:ascii="Garamond" w:hAnsi="Garamond" w:cs="Calibri"/>
           <w:color w:val="000000" w:themeColor="text1"/>
-          <w:sz w:val="24"/>
-          <w:szCs w:val="24"/>
         </w:rPr>
         <w:t>le classi</w:t>
       </w:r>
@@ -2735,8 +2660,6 @@
         <w:rPr>
           <w:rFonts w:ascii="Garamond" w:hAnsi="Garamond" w:cs="Calibri"/>
           <w:color w:val="000000" w:themeColor="text1"/>
-          <w:sz w:val="24"/>
-          <w:szCs w:val="24"/>
         </w:rPr>
         <w:t xml:space="preserve"> individuate </w:t>
       </w:r>
@@ -2744,8 +2667,6 @@
         <w:rPr>
           <w:rFonts w:ascii="Garamond" w:hAnsi="Garamond" w:cs="Calibri"/>
           <w:color w:val="000000" w:themeColor="text1"/>
-          <w:sz w:val="24"/>
-          <w:szCs w:val="24"/>
           <w:highlight w:val="yellow"/>
         </w:rPr>
         <w:t>da</w:t>
@@ -2754,8 +2675,6 @@
         <w:rPr>
           <w:rFonts w:ascii="Garamond" w:hAnsi="Garamond" w:cs="Calibri"/>
           <w:color w:val="000000" w:themeColor="text1"/>
-          <w:sz w:val="24"/>
-          <w:szCs w:val="24"/>
           <w:highlight w:val="yellow"/>
         </w:rPr>
         <w:t>i diagrammi di contesto e delle componenti rappresentati nello scorso documento</w:t>
@@ -2764,8 +2683,6 @@
         <w:rPr>
           <w:rFonts w:ascii="Garamond" w:hAnsi="Garamond" w:cs="Calibri"/>
           <w:color w:val="000000" w:themeColor="text1"/>
-          <w:sz w:val="24"/>
-          <w:szCs w:val="24"/>
         </w:rPr>
         <w:t xml:space="preserve">, </w:t>
       </w:r>
@@ -2773,8 +2690,6 @@
         <w:rPr>
           <w:rFonts w:ascii="Garamond" w:hAnsi="Garamond" w:cs="Calibri"/>
           <w:color w:val="000000" w:themeColor="text1"/>
-          <w:sz w:val="24"/>
-          <w:szCs w:val="24"/>
         </w:rPr>
         <w:t>ognuna delle quali è accompagnata da una breve descrizione</w:t>
       </w:r>
@@ -2782,8 +2697,6 @@
         <w:rPr>
           <w:rFonts w:ascii="Garamond" w:hAnsi="Garamond" w:cs="Calibri"/>
           <w:color w:val="000000" w:themeColor="text1"/>
-          <w:sz w:val="24"/>
-          <w:szCs w:val="24"/>
         </w:rPr>
         <w:t xml:space="preserve"> di alcuni attributi e funzio</w:t>
       </w:r>
@@ -2791,8 +2704,6 @@
         <w:rPr>
           <w:rFonts w:ascii="Garamond" w:hAnsi="Garamond" w:cs="Calibri"/>
           <w:color w:val="000000" w:themeColor="text1"/>
-          <w:sz w:val="24"/>
-          <w:szCs w:val="24"/>
         </w:rPr>
         <w:t>ni</w:t>
       </w:r>
@@ -2800,8 +2711,6 @@
         <w:rPr>
           <w:rFonts w:ascii="Garamond" w:hAnsi="Garamond" w:cs="Calibri"/>
           <w:color w:val="000000" w:themeColor="text1"/>
-          <w:sz w:val="24"/>
-          <w:szCs w:val="24"/>
         </w:rPr>
         <w:t xml:space="preserve"> e, in alcuni casi, dal codice OCL </w:t>
       </w:r>
@@ -2809,8 +2718,6 @@
         <w:rPr>
           <w:rFonts w:ascii="Garamond" w:hAnsi="Garamond" w:cs="Calibri"/>
           <w:color w:val="000000" w:themeColor="text1"/>
-          <w:sz w:val="24"/>
-          <w:szCs w:val="24"/>
         </w:rPr>
         <w:t>in modo da</w:t>
       </w:r>
@@ -2818,8 +2725,6 @@
         <w:rPr>
           <w:rFonts w:ascii="Garamond" w:hAnsi="Garamond" w:cs="Calibri"/>
           <w:color w:val="000000" w:themeColor="text1"/>
-          <w:sz w:val="24"/>
-          <w:szCs w:val="24"/>
         </w:rPr>
         <w:t xml:space="preserve"> poter rappresentare </w:t>
       </w:r>
@@ -2827,8 +2732,6 @@
         <w:rPr>
           <w:rFonts w:ascii="Garamond" w:hAnsi="Garamond" w:cs="Calibri"/>
           <w:color w:val="000000" w:themeColor="text1"/>
-          <w:sz w:val="24"/>
-          <w:szCs w:val="24"/>
         </w:rPr>
         <w:t>e descrivere</w:t>
       </w:r>
@@ -2836,8 +2739,6 @@
         <w:rPr>
           <w:rFonts w:ascii="Garamond" w:hAnsi="Garamond" w:cs="Calibri"/>
           <w:color w:val="000000" w:themeColor="text1"/>
-          <w:sz w:val="24"/>
-          <w:szCs w:val="24"/>
         </w:rPr>
         <w:t xml:space="preserve"> i vincoli </w:t>
       </w:r>
@@ -2845,8 +2746,6 @@
         <w:rPr>
           <w:rFonts w:ascii="Garamond" w:hAnsi="Garamond" w:cs="Calibri"/>
           <w:color w:val="000000" w:themeColor="text1"/>
-          <w:sz w:val="24"/>
-          <w:szCs w:val="24"/>
         </w:rPr>
         <w:t xml:space="preserve">che sono presenti tra classi descritte. </w:t>
       </w:r>
@@ -2854,8 +2753,6 @@
         <w:rPr>
           <w:rFonts w:ascii="Garamond" w:hAnsi="Garamond" w:cs="Calibri"/>
           <w:color w:val="000000" w:themeColor="text1"/>
-          <w:sz w:val="24"/>
-          <w:szCs w:val="24"/>
         </w:rPr>
         <w:t xml:space="preserve"> </w:t>
       </w:r>
@@ -2866,8 +2763,6 @@
         <w:rPr>
           <w:rFonts w:ascii="Garamond" w:hAnsi="Garamond" w:cs="Calibri"/>
           <w:color w:val="000000" w:themeColor="text1"/>
-          <w:sz w:val="24"/>
-          <w:szCs w:val="24"/>
         </w:rPr>
       </w:pPr>
     </w:p>
@@ -2925,16 +2820,12 @@
         <w:rPr>
           <w:rFonts w:ascii="Garamond" w:hAnsi="Garamond" w:cs="Calibri"/>
           <w:color w:val="000000" w:themeColor="text1"/>
-          <w:sz w:val="24"/>
-          <w:szCs w:val="24"/>
-        </w:rPr>
-      </w:pPr>
-      <w:r>
-        <w:rPr>
-          <w:rFonts w:ascii="Garamond" w:hAnsi="Garamond" w:cs="Calibri"/>
-          <w:color w:val="000000" w:themeColor="text1"/>
-          <w:sz w:val="24"/>
-          <w:szCs w:val="24"/>
+        </w:rPr>
+      </w:pPr>
+      <w:r>
+        <w:rPr>
+          <w:rFonts w:ascii="Garamond" w:hAnsi="Garamond" w:cs="Calibri"/>
+          <w:color w:val="000000" w:themeColor="text1"/>
         </w:rPr>
         <w:t xml:space="preserve">In primo luogo, </w:t>
       </w:r>
@@ -2942,8 +2833,6 @@
         <w:rPr>
           <w:rFonts w:ascii="Garamond" w:hAnsi="Garamond" w:cs="Calibri"/>
           <w:color w:val="000000" w:themeColor="text1"/>
-          <w:sz w:val="24"/>
-          <w:szCs w:val="24"/>
         </w:rPr>
         <w:t xml:space="preserve">di seguito </w:t>
       </w:r>
@@ -2951,8 +2840,6 @@
         <w:rPr>
           <w:rFonts w:ascii="Garamond" w:hAnsi="Garamond" w:cs="Calibri"/>
           <w:color w:val="000000" w:themeColor="text1"/>
-          <w:sz w:val="24"/>
-          <w:szCs w:val="24"/>
         </w:rPr>
         <w:t>è presente una breve descrizione dei</w:t>
       </w:r>
@@ -2960,8 +2847,6 @@
         <w:rPr>
           <w:rFonts w:ascii="Garamond" w:hAnsi="Garamond" w:cs="Calibri"/>
           <w:color w:val="000000" w:themeColor="text1"/>
-          <w:sz w:val="24"/>
-          <w:szCs w:val="24"/>
         </w:rPr>
         <w:t xml:space="preserve"> tipi di dato che sono stati introdotti </w:t>
       </w:r>
@@ -2969,8 +2854,6 @@
         <w:rPr>
           <w:rFonts w:ascii="Garamond" w:hAnsi="Garamond" w:cs="Calibri"/>
           <w:color w:val="000000" w:themeColor="text1"/>
-          <w:sz w:val="24"/>
-          <w:szCs w:val="24"/>
         </w:rPr>
         <w:t>per</w:t>
       </w:r>
@@ -2978,8 +2861,6 @@
         <w:rPr>
           <w:rFonts w:ascii="Garamond" w:hAnsi="Garamond" w:cs="Calibri"/>
           <w:color w:val="000000" w:themeColor="text1"/>
-          <w:sz w:val="24"/>
-          <w:szCs w:val="24"/>
         </w:rPr>
         <w:t xml:space="preserve"> definire alcuni dati che vengono utilizzati dal sistema. </w:t>
       </w:r>
@@ -2990,8 +2871,6 @@
         <w:rPr>
           <w:rFonts w:ascii="Garamond" w:hAnsi="Garamond" w:cs="Calibri"/>
           <w:color w:val="000000" w:themeColor="text1"/>
-          <w:sz w:val="24"/>
-          <w:szCs w:val="24"/>
         </w:rPr>
       </w:pPr>
     </w:p>
@@ -3026,16 +2905,12 @@
         <w:rPr>
           <w:rFonts w:ascii="Garamond" w:hAnsi="Garamond" w:cs="Calibri"/>
           <w:color w:val="000000" w:themeColor="text1"/>
-          <w:sz w:val="24"/>
-          <w:szCs w:val="24"/>
-        </w:rPr>
-      </w:pPr>
-      <w:r>
-        <w:rPr>
-          <w:rFonts w:ascii="Garamond" w:hAnsi="Garamond" w:cs="Calibri"/>
-          <w:color w:val="000000" w:themeColor="text1"/>
-          <w:sz w:val="24"/>
-          <w:szCs w:val="24"/>
+        </w:rPr>
+      </w:pPr>
+      <w:r>
+        <w:rPr>
+          <w:rFonts w:ascii="Garamond" w:hAnsi="Garamond" w:cs="Calibri"/>
+          <w:color w:val="000000" w:themeColor="text1"/>
         </w:rPr>
         <w:t xml:space="preserve">Durante la creazione del proprio account personale, l’utente deve inserire </w:t>
       </w:r>
@@ -3043,8 +2918,6 @@
         <w:rPr>
           <w:rFonts w:ascii="Garamond" w:hAnsi="Garamond" w:cs="Calibri"/>
           <w:color w:val="000000" w:themeColor="text1"/>
-          <w:sz w:val="24"/>
-          <w:szCs w:val="24"/>
         </w:rPr>
         <w:t>il nome della sede</w:t>
       </w:r>
@@ -3052,8 +2925,6 @@
         <w:rPr>
           <w:rFonts w:ascii="Garamond" w:hAnsi="Garamond" w:cs="Calibri"/>
           <w:color w:val="000000" w:themeColor="text1"/>
-          <w:sz w:val="24"/>
-          <w:szCs w:val="24"/>
         </w:rPr>
         <w:t xml:space="preserve"> universitari</w:t>
       </w:r>
@@ -3061,8 +2932,6 @@
         <w:rPr>
           <w:rFonts w:ascii="Garamond" w:hAnsi="Garamond" w:cs="Calibri"/>
           <w:color w:val="000000" w:themeColor="text1"/>
-          <w:sz w:val="24"/>
-          <w:szCs w:val="24"/>
         </w:rPr>
         <w:t>a</w:t>
       </w:r>
@@ -3070,8 +2939,6 @@
         <w:rPr>
           <w:rFonts w:ascii="Garamond" w:hAnsi="Garamond" w:cs="Calibri"/>
           <w:color w:val="000000" w:themeColor="text1"/>
-          <w:sz w:val="24"/>
-          <w:szCs w:val="24"/>
         </w:rPr>
         <w:t xml:space="preserve"> </w:t>
       </w:r>
@@ -3079,8 +2946,6 @@
         <w:rPr>
           <w:rFonts w:ascii="Garamond" w:hAnsi="Garamond" w:cs="Calibri"/>
           <w:color w:val="000000" w:themeColor="text1"/>
-          <w:sz w:val="24"/>
-          <w:szCs w:val="24"/>
         </w:rPr>
         <w:t>frequentata</w:t>
       </w:r>
@@ -3088,8 +2953,6 @@
         <w:rPr>
           <w:rFonts w:ascii="Garamond" w:hAnsi="Garamond" w:cs="Calibri"/>
           <w:color w:val="000000" w:themeColor="text1"/>
-          <w:sz w:val="24"/>
-          <w:szCs w:val="24"/>
         </w:rPr>
         <w:t>. Per questo motivo è stato creato un tipo di dato “</w:t>
       </w:r>
@@ -3098,8 +2961,6 @@
         <w:rPr>
           <w:rFonts w:ascii="Garamond" w:hAnsi="Garamond" w:cs="Calibri"/>
           <w:color w:val="000000" w:themeColor="text1"/>
-          <w:sz w:val="24"/>
-          <w:szCs w:val="24"/>
           <w:u w:val="single"/>
         </w:rPr>
         <w:t>University</w:t>
@@ -3109,8 +2970,6 @@
         <w:rPr>
           <w:rFonts w:ascii="Garamond" w:hAnsi="Garamond" w:cs="Calibri"/>
           <w:color w:val="000000" w:themeColor="text1"/>
-          <w:sz w:val="24"/>
-          <w:szCs w:val="24"/>
         </w:rPr>
         <w:t>” caratterizzato da due attributi</w:t>
       </w:r>
@@ -3118,8 +2977,6 @@
         <w:rPr>
           <w:rFonts w:ascii="Garamond" w:hAnsi="Garamond" w:cs="Calibri"/>
           <w:color w:val="000000" w:themeColor="text1"/>
-          <w:sz w:val="24"/>
-          <w:szCs w:val="24"/>
         </w:rPr>
         <w:t xml:space="preserve">, ovvero dal </w:t>
       </w:r>
@@ -3129,8 +2986,6 @@
           <w:i/>
           <w:iCs/>
           <w:color w:val="000000" w:themeColor="text1"/>
-          <w:sz w:val="24"/>
-          <w:szCs w:val="24"/>
         </w:rPr>
         <w:t>nome</w:t>
       </w:r>
@@ -3138,8 +2993,6 @@
         <w:rPr>
           <w:rFonts w:ascii="Garamond" w:hAnsi="Garamond" w:cs="Calibri"/>
           <w:color w:val="000000" w:themeColor="text1"/>
-          <w:sz w:val="24"/>
-          <w:szCs w:val="24"/>
         </w:rPr>
         <w:t xml:space="preserve"> dell’università di appartenenza e dall</w:t>
       </w:r>
@@ -3147,8 +3000,6 @@
         <w:rPr>
           <w:rFonts w:ascii="Garamond" w:hAnsi="Garamond" w:cs="Calibri"/>
           <w:color w:val="000000" w:themeColor="text1"/>
-          <w:sz w:val="24"/>
-          <w:szCs w:val="24"/>
         </w:rPr>
         <w:t xml:space="preserve">a sua </w:t>
       </w:r>
@@ -3158,8 +3009,6 @@
           <w:i/>
           <w:iCs/>
           <w:color w:val="000000" w:themeColor="text1"/>
-          <w:sz w:val="24"/>
-          <w:szCs w:val="24"/>
         </w:rPr>
         <w:t>ubicazione</w:t>
       </w:r>
@@ -3167,8 +3016,6 @@
         <w:rPr>
           <w:rFonts w:ascii="Garamond" w:hAnsi="Garamond" w:cs="Calibri"/>
           <w:color w:val="000000" w:themeColor="text1"/>
-          <w:sz w:val="24"/>
-          <w:szCs w:val="24"/>
         </w:rPr>
         <w:t xml:space="preserve">. Questo tipo di dato viene quindi utilizzato </w:t>
       </w:r>
@@ -3176,89 +3023,50 @@
         <w:rPr>
           <w:rFonts w:ascii="Garamond" w:hAnsi="Garamond" w:cs="Calibri"/>
           <w:color w:val="000000" w:themeColor="text1"/>
-          <w:sz w:val="24"/>
-          <w:szCs w:val="24"/>
         </w:rPr>
         <w:t xml:space="preserve">dal sistema per verificare l’effettiva esistenza dell’Ateneo indicato e per </w:t>
       </w:r>
       <w:r>
         <w:rPr>
           <w:rFonts w:ascii="Garamond" w:hAnsi="Garamond" w:cstheme="majorHAnsi"/>
-          <w:sz w:val="24"/>
-          <w:szCs w:val="24"/>
         </w:rPr>
         <w:t>indirizza</w:t>
       </w:r>
       <w:r>
         <w:rPr>
           <w:rFonts w:ascii="Garamond" w:hAnsi="Garamond" w:cstheme="majorHAnsi"/>
-          <w:sz w:val="24"/>
-          <w:szCs w:val="24"/>
         </w:rPr>
         <w:t xml:space="preserve">re lo studente </w:t>
       </w:r>
       <w:r>
         <w:rPr>
           <w:rFonts w:ascii="Garamond" w:hAnsi="Garamond" w:cstheme="majorHAnsi"/>
-          <w:sz w:val="24"/>
-          <w:szCs w:val="24"/>
         </w:rPr>
         <w:t>alla pagina di accesso della propria università</w:t>
       </w:r>
       <w:r>
         <w:rPr>
           <w:rFonts w:ascii="Garamond" w:hAnsi="Garamond" w:cstheme="majorHAnsi"/>
-          <w:sz w:val="24"/>
-          <w:szCs w:val="24"/>
         </w:rPr>
         <w:t xml:space="preserve">. </w:t>
       </w:r>
     </w:p>
     <w:p>
       <w:pPr>
-        <w:spacing w:after="0" w:line="240" w:lineRule="auto"/>
         <w:jc w:val="center"/>
-        <w:rPr>
-          <w:rFonts w:ascii="Times New Roman" w:eastAsia="Times New Roman" w:hAnsi="Times New Roman" w:cs="Times New Roman"/>
-          <w:sz w:val="24"/>
-          <w:szCs w:val="24"/>
-          <w:lang w:eastAsia="it-IT"/>
-        </w:rPr>
-      </w:pPr>
-      <w:r>
-        <w:rPr>
-          <w:rFonts w:ascii="Times New Roman" w:eastAsia="Times New Roman" w:hAnsi="Times New Roman" w:cs="Times New Roman"/>
-          <w:sz w:val="24"/>
-          <w:szCs w:val="24"/>
-          <w:lang w:eastAsia="it-IT"/>
-        </w:rPr>
+      </w:pPr>
+      <w:r>
         <w:fldChar w:fldCharType="begin"/>
       </w:r>
       <w:r>
-        <w:rPr>
-          <w:rFonts w:ascii="Times New Roman" w:eastAsia="Times New Roman" w:hAnsi="Times New Roman" w:cs="Times New Roman"/>
-          <w:sz w:val="24"/>
-          <w:szCs w:val="24"/>
-          <w:lang w:eastAsia="it-IT"/>
-        </w:rPr>
         <w:instrText xml:space="preserve"> INCLUDEPICTURE "https://documents.lucid.app/documents/358df371-5c13-4026-ad91-d39b3d7b3b77/pages/0_0?a=61919&amp;x=9995&amp;y=-2839&amp;w=286&amp;h=262&amp;store=1&amp;accept=image%2F*&amp;auth=LCA%20ebf60e72b085bf0c96bad2a7802fc2fba641ea9d-ts%3D1668633077" \* MERGEFORMATINET </w:instrText>
       </w:r>
       <w:r>
-        <w:rPr>
-          <w:rFonts w:ascii="Times New Roman" w:eastAsia="Times New Roman" w:hAnsi="Times New Roman" w:cs="Times New Roman"/>
-          <w:sz w:val="24"/>
-          <w:szCs w:val="24"/>
-          <w:lang w:eastAsia="it-IT"/>
-        </w:rPr>
         <w:fldChar w:fldCharType="separate"/>
       </w:r>
       <w:r>
         <w:rPr>
-          <w:rFonts w:ascii="Times New Roman" w:eastAsia="Times New Roman" w:hAnsi="Times New Roman" w:cs="Times New Roman"/>
           <w:noProof/>
-          <w:sz w:val="24"/>
-          <w:szCs w:val="24"/>
-          <w:lang w:eastAsia="it-IT"/>
         </w:rPr>
         <w:drawing>
           <wp:inline distT="0" distB="0" distL="0" distR="0" wp14:anchorId="73D7D590" wp14:editId="2635125B">
@@ -3310,12 +3118,6 @@
         </w:drawing>
       </w:r>
       <w:r>
-        <w:rPr>
-          <w:rFonts w:ascii="Times New Roman" w:eastAsia="Times New Roman" w:hAnsi="Times New Roman" w:cs="Times New Roman"/>
-          <w:sz w:val="24"/>
-          <w:szCs w:val="24"/>
-          <w:lang w:eastAsia="it-IT"/>
-        </w:rPr>
         <w:fldChar w:fldCharType="end"/>
       </w:r>
     </w:p>
@@ -3325,8 +3127,6 @@
         <w:rPr>
           <w:rFonts w:ascii="Garamond" w:hAnsi="Garamond" w:cs="Calibri"/>
           <w:color w:val="000000" w:themeColor="text1"/>
-          <w:sz w:val="24"/>
-          <w:szCs w:val="24"/>
         </w:rPr>
       </w:pPr>
     </w:p>
@@ -3336,8 +3136,6 @@
         <w:rPr>
           <w:rFonts w:ascii="Garamond" w:hAnsi="Garamond" w:cs="Calibri"/>
           <w:color w:val="000000" w:themeColor="text1"/>
-          <w:sz w:val="24"/>
-          <w:szCs w:val="24"/>
         </w:rPr>
       </w:pPr>
     </w:p>
@@ -3363,7 +3161,6 @@
           <w:sz w:val="24"/>
           <w:szCs w:val="24"/>
         </w:rPr>
-        <w:lastRenderedPageBreak/>
         <w:t>TIME</w:t>
       </w:r>
     </w:p>
@@ -3373,16 +3170,12 @@
         <w:rPr>
           <w:rFonts w:ascii="Garamond" w:hAnsi="Garamond" w:cs="Calibri"/>
           <w:color w:val="000000" w:themeColor="text1"/>
-          <w:sz w:val="24"/>
-          <w:szCs w:val="24"/>
-        </w:rPr>
-      </w:pPr>
-      <w:r>
-        <w:rPr>
-          <w:rFonts w:ascii="Garamond" w:hAnsi="Garamond" w:cs="Calibri"/>
-          <w:color w:val="000000" w:themeColor="text1"/>
-          <w:sz w:val="24"/>
-          <w:szCs w:val="24"/>
+        </w:rPr>
+      </w:pPr>
+      <w:r>
+        <w:rPr>
+          <w:rFonts w:ascii="Garamond" w:hAnsi="Garamond" w:cs="Calibri"/>
+          <w:color w:val="000000" w:themeColor="text1"/>
         </w:rPr>
         <w:t>Il tipo di dato “</w:t>
       </w:r>
@@ -3390,8 +3183,6 @@
         <w:rPr>
           <w:rFonts w:ascii="Garamond" w:hAnsi="Garamond" w:cs="Calibri"/>
           <w:color w:val="000000" w:themeColor="text1"/>
-          <w:sz w:val="24"/>
-          <w:szCs w:val="24"/>
           <w:u w:val="single"/>
         </w:rPr>
         <w:t>Time</w:t>
@@ -3400,8 +3191,6 @@
         <w:rPr>
           <w:rFonts w:ascii="Garamond" w:hAnsi="Garamond" w:cs="Calibri"/>
           <w:color w:val="000000" w:themeColor="text1"/>
-          <w:sz w:val="24"/>
-          <w:szCs w:val="24"/>
         </w:rPr>
         <w:t>” è stato creato per il salvataggio del tempo</w:t>
       </w:r>
@@ -3409,8 +3198,6 @@
         <w:rPr>
           <w:rFonts w:ascii="Garamond" w:hAnsi="Garamond" w:cs="Calibri"/>
           <w:color w:val="000000" w:themeColor="text1"/>
-          <w:sz w:val="24"/>
-          <w:szCs w:val="24"/>
         </w:rPr>
         <w:t>, espresso dagli</w:t>
       </w:r>
@@ -3418,8 +3205,6 @@
         <w:rPr>
           <w:rFonts w:ascii="Garamond" w:hAnsi="Garamond" w:cs="Calibri"/>
           <w:color w:val="000000" w:themeColor="text1"/>
-          <w:sz w:val="24"/>
-          <w:szCs w:val="24"/>
         </w:rPr>
         <w:t xml:space="preserve"> attributi </w:t>
       </w:r>
@@ -3429,8 +3214,6 @@
           <w:i/>
           <w:iCs/>
           <w:color w:val="000000" w:themeColor="text1"/>
-          <w:sz w:val="24"/>
-          <w:szCs w:val="24"/>
         </w:rPr>
         <w:t>minutes</w:t>
       </w:r>
@@ -3438,8 +3221,6 @@
         <w:rPr>
           <w:rFonts w:ascii="Garamond" w:hAnsi="Garamond" w:cs="Calibri"/>
           <w:color w:val="000000" w:themeColor="text1"/>
-          <w:sz w:val="24"/>
-          <w:szCs w:val="24"/>
         </w:rPr>
         <w:t xml:space="preserve"> e </w:t>
       </w:r>
@@ -3449,8 +3230,6 @@
           <w:i/>
           <w:iCs/>
           <w:color w:val="000000" w:themeColor="text1"/>
-          <w:sz w:val="24"/>
-          <w:szCs w:val="24"/>
         </w:rPr>
         <w:t>hours</w:t>
       </w:r>
@@ -3458,8 +3237,6 @@
         <w:rPr>
           <w:rFonts w:ascii="Garamond" w:hAnsi="Garamond" w:cs="Calibri"/>
           <w:color w:val="000000" w:themeColor="text1"/>
-          <w:sz w:val="24"/>
-          <w:szCs w:val="24"/>
         </w:rPr>
         <w:t xml:space="preserve">. </w:t>
       </w:r>
@@ -3467,8 +3244,6 @@
         <w:rPr>
           <w:rFonts w:ascii="Garamond" w:hAnsi="Garamond" w:cs="Calibri"/>
           <w:color w:val="000000" w:themeColor="text1"/>
-          <w:sz w:val="24"/>
-          <w:szCs w:val="24"/>
           <w:u w:val="single"/>
         </w:rPr>
         <w:t>Time</w:t>
@@ -3477,8 +3252,6 @@
         <w:rPr>
           <w:rFonts w:ascii="Garamond" w:hAnsi="Garamond" w:cs="Calibri"/>
           <w:color w:val="000000" w:themeColor="text1"/>
-          <w:sz w:val="24"/>
-          <w:szCs w:val="24"/>
         </w:rPr>
         <w:t xml:space="preserve"> viene utilizzato dal sistema per esprimere l’orario di inizio e fine di un servizio. Nello specifico, è </w:t>
       </w:r>
@@ -3486,8 +3259,6 @@
         <w:rPr>
           <w:rFonts w:ascii="Garamond" w:hAnsi="Garamond" w:cs="Calibri"/>
           <w:color w:val="000000" w:themeColor="text1"/>
-          <w:sz w:val="24"/>
-          <w:szCs w:val="24"/>
         </w:rPr>
         <w:t xml:space="preserve">utilizzato sia nella classe </w:t>
       </w:r>
@@ -3498,8 +3269,6 @@
           <w:i/>
           <w:iCs/>
           <w:color w:val="000000" w:themeColor="text1"/>
-          <w:sz w:val="24"/>
-          <w:szCs w:val="24"/>
         </w:rPr>
         <w:t>Disponibility</w:t>
       </w:r>
@@ -3508,8 +3277,6 @@
         <w:rPr>
           <w:rFonts w:ascii="Garamond" w:hAnsi="Garamond" w:cs="Calibri"/>
           <w:color w:val="000000" w:themeColor="text1"/>
-          <w:sz w:val="24"/>
-          <w:szCs w:val="24"/>
         </w:rPr>
         <w:t xml:space="preserve"> – in modo da </w:t>
       </w:r>
@@ -3517,8 +3284,6 @@
         <w:rPr>
           <w:rFonts w:ascii="Garamond" w:hAnsi="Garamond" w:cs="Calibri"/>
           <w:color w:val="000000" w:themeColor="text1"/>
-          <w:sz w:val="24"/>
-          <w:szCs w:val="24"/>
         </w:rPr>
         <w:t>salvare</w:t>
       </w:r>
@@ -3526,8 +3291,6 @@
         <w:rPr>
           <w:rFonts w:ascii="Garamond" w:hAnsi="Garamond" w:cs="Calibri"/>
           <w:color w:val="000000" w:themeColor="text1"/>
-          <w:sz w:val="24"/>
-          <w:szCs w:val="24"/>
         </w:rPr>
         <w:t xml:space="preserve"> l’orario di disponibilità che uno studente imposta al momento della creazione dell’account e che può modificare in ogni istante – che nella classe </w:t>
       </w:r>
@@ -3538,8 +3301,6 @@
           <w:i/>
           <w:iCs/>
           <w:color w:val="000000" w:themeColor="text1"/>
-          <w:sz w:val="24"/>
-          <w:szCs w:val="24"/>
         </w:rPr>
         <w:t>Announcement</w:t>
       </w:r>
@@ -3548,8 +3309,6 @@
         <w:rPr>
           <w:rFonts w:ascii="Garamond" w:hAnsi="Garamond" w:cs="Calibri"/>
           <w:color w:val="000000" w:themeColor="text1"/>
-          <w:sz w:val="24"/>
-          <w:szCs w:val="24"/>
         </w:rPr>
         <w:t xml:space="preserve"> – al fine di rappresentare</w:t>
       </w:r>
@@ -3557,57 +3316,27 @@
         <w:rPr>
           <w:rFonts w:ascii="Garamond" w:hAnsi="Garamond" w:cs="Calibri"/>
           <w:color w:val="000000" w:themeColor="text1"/>
-          <w:sz w:val="24"/>
-          <w:szCs w:val="24"/>
         </w:rPr>
         <w:t xml:space="preserve"> l’orario di richiesta per un servizio specificato dall’utente offerente al momento di creazione dell’annuncio. </w:t>
       </w:r>
     </w:p>
     <w:p>
       <w:pPr>
-        <w:spacing w:after="0" w:line="240" w:lineRule="auto"/>
         <w:jc w:val="center"/>
-        <w:rPr>
-          <w:rFonts w:ascii="Times New Roman" w:eastAsia="Times New Roman" w:hAnsi="Times New Roman" w:cs="Times New Roman"/>
-          <w:sz w:val="24"/>
-          <w:szCs w:val="24"/>
-          <w:lang w:eastAsia="it-IT"/>
-        </w:rPr>
-      </w:pPr>
-      <w:r>
-        <w:rPr>
-          <w:rFonts w:ascii="Times New Roman" w:eastAsia="Times New Roman" w:hAnsi="Times New Roman" w:cs="Times New Roman"/>
-          <w:sz w:val="24"/>
-          <w:szCs w:val="24"/>
-          <w:lang w:eastAsia="it-IT"/>
-        </w:rPr>
+      </w:pPr>
+      <w:r>
+        <w:lastRenderedPageBreak/>
         <w:fldChar w:fldCharType="begin"/>
       </w:r>
       <w:r>
-        <w:rPr>
-          <w:rFonts w:ascii="Times New Roman" w:eastAsia="Times New Roman" w:hAnsi="Times New Roman" w:cs="Times New Roman"/>
-          <w:sz w:val="24"/>
-          <w:szCs w:val="24"/>
-          <w:lang w:eastAsia="it-IT"/>
-        </w:rPr>
         <w:instrText xml:space="preserve"> INCLUDEPICTURE "https://documents.lucid.app/documents/358df371-5c13-4026-ad91-d39b3d7b3b77/pages/0_0?a=62527&amp;x=10773&amp;y=-2839&amp;w=286&amp;h=262&amp;store=1&amp;accept=image%2F*&amp;auth=LCA%20018971f9709255d61f4370dfdb1502010281b473-ts%3D1668633077" \* MERGEFORMATINET </w:instrText>
       </w:r>
       <w:r>
-        <w:rPr>
-          <w:rFonts w:ascii="Times New Roman" w:eastAsia="Times New Roman" w:hAnsi="Times New Roman" w:cs="Times New Roman"/>
-          <w:sz w:val="24"/>
-          <w:szCs w:val="24"/>
-          <w:lang w:eastAsia="it-IT"/>
-        </w:rPr>
         <w:fldChar w:fldCharType="separate"/>
       </w:r>
       <w:r>
         <w:rPr>
-          <w:rFonts w:ascii="Times New Roman" w:eastAsia="Times New Roman" w:hAnsi="Times New Roman" w:cs="Times New Roman"/>
           <w:noProof/>
-          <w:sz w:val="24"/>
-          <w:szCs w:val="24"/>
-          <w:lang w:eastAsia="it-IT"/>
         </w:rPr>
         <w:drawing>
           <wp:inline distT="0" distB="0" distL="0" distR="0" wp14:anchorId="634FD9EB" wp14:editId="659C155B">
@@ -3659,12 +3388,6 @@
         </w:drawing>
       </w:r>
       <w:r>
-        <w:rPr>
-          <w:rFonts w:ascii="Times New Roman" w:eastAsia="Times New Roman" w:hAnsi="Times New Roman" w:cs="Times New Roman"/>
-          <w:sz w:val="24"/>
-          <w:szCs w:val="24"/>
-          <w:lang w:eastAsia="it-IT"/>
-        </w:rPr>
         <w:fldChar w:fldCharType="end"/>
       </w:r>
     </w:p>
@@ -3674,8 +3397,6 @@
         <w:rPr>
           <w:rFonts w:ascii="Garamond" w:hAnsi="Garamond" w:cs="Calibri"/>
           <w:color w:val="000000" w:themeColor="text1"/>
-          <w:sz w:val="24"/>
-          <w:szCs w:val="24"/>
         </w:rPr>
       </w:pPr>
     </w:p>
@@ -3710,16 +3431,12 @@
         <w:rPr>
           <w:rFonts w:ascii="Garamond" w:hAnsi="Garamond" w:cs="Calibri"/>
           <w:color w:val="000000" w:themeColor="text1"/>
-          <w:sz w:val="24"/>
-          <w:szCs w:val="24"/>
-        </w:rPr>
-      </w:pPr>
-      <w:r>
-        <w:rPr>
-          <w:rFonts w:ascii="Garamond" w:hAnsi="Garamond" w:cs="Calibri"/>
-          <w:color w:val="000000" w:themeColor="text1"/>
-          <w:sz w:val="24"/>
-          <w:szCs w:val="24"/>
+        </w:rPr>
+      </w:pPr>
+      <w:r>
+        <w:rPr>
+          <w:rFonts w:ascii="Garamond" w:hAnsi="Garamond" w:cs="Calibri"/>
+          <w:color w:val="000000" w:themeColor="text1"/>
         </w:rPr>
         <w:t>Il tipo di dato “</w:t>
       </w:r>
@@ -3727,8 +3444,6 @@
         <w:rPr>
           <w:rFonts w:ascii="Garamond" w:hAnsi="Garamond" w:cs="Calibri"/>
           <w:color w:val="000000" w:themeColor="text1"/>
-          <w:sz w:val="24"/>
-          <w:szCs w:val="24"/>
           <w:u w:val="single"/>
         </w:rPr>
         <w:t>Date</w:t>
@@ -3737,8 +3452,6 @@
         <w:rPr>
           <w:rFonts w:ascii="Garamond" w:hAnsi="Garamond" w:cs="Calibri"/>
           <w:color w:val="000000" w:themeColor="text1"/>
-          <w:sz w:val="24"/>
-          <w:szCs w:val="24"/>
         </w:rPr>
         <w:t xml:space="preserve">” è stato creato </w:t>
       </w:r>
@@ -3746,8 +3459,6 @@
         <w:rPr>
           <w:rFonts w:ascii="Garamond" w:hAnsi="Garamond" w:cs="Calibri"/>
           <w:color w:val="000000" w:themeColor="text1"/>
-          <w:sz w:val="24"/>
-          <w:szCs w:val="24"/>
         </w:rPr>
         <w:t>per il salvataggio della</w:t>
       </w:r>
@@ -3755,8 +3466,6 @@
         <w:rPr>
           <w:rFonts w:ascii="Garamond" w:hAnsi="Garamond" w:cs="Calibri"/>
           <w:color w:val="000000" w:themeColor="text1"/>
-          <w:sz w:val="24"/>
-          <w:szCs w:val="24"/>
         </w:rPr>
         <w:t xml:space="preserve"> data</w:t>
       </w:r>
@@ -3764,8 +3473,6 @@
         <w:rPr>
           <w:rFonts w:ascii="Garamond" w:hAnsi="Garamond" w:cs="Calibri"/>
           <w:color w:val="000000" w:themeColor="text1"/>
-          <w:sz w:val="24"/>
-          <w:szCs w:val="24"/>
         </w:rPr>
         <w:t xml:space="preserve">, rappresentata attraverso gli </w:t>
       </w:r>
@@ -3773,8 +3480,6 @@
         <w:rPr>
           <w:rFonts w:ascii="Garamond" w:hAnsi="Garamond" w:cs="Calibri"/>
           <w:color w:val="000000" w:themeColor="text1"/>
-          <w:sz w:val="24"/>
-          <w:szCs w:val="24"/>
         </w:rPr>
         <w:t xml:space="preserve">attributi </w:t>
       </w:r>
@@ -3785,8 +3490,6 @@
           <w:i/>
           <w:iCs/>
           <w:color w:val="000000" w:themeColor="text1"/>
-          <w:sz w:val="24"/>
-          <w:szCs w:val="24"/>
         </w:rPr>
         <w:t>day</w:t>
       </w:r>
@@ -3795,8 +3498,6 @@
         <w:rPr>
           <w:rFonts w:ascii="Garamond" w:hAnsi="Garamond" w:cs="Calibri"/>
           <w:color w:val="000000" w:themeColor="text1"/>
-          <w:sz w:val="24"/>
-          <w:szCs w:val="24"/>
         </w:rPr>
         <w:t xml:space="preserve">, </w:t>
       </w:r>
@@ -3807,8 +3508,6 @@
           <w:i/>
           <w:iCs/>
           <w:color w:val="000000" w:themeColor="text1"/>
-          <w:sz w:val="24"/>
-          <w:szCs w:val="24"/>
         </w:rPr>
         <w:t>month</w:t>
       </w:r>
@@ -3817,8 +3516,6 @@
         <w:rPr>
           <w:rFonts w:ascii="Garamond" w:hAnsi="Garamond" w:cs="Calibri"/>
           <w:color w:val="000000" w:themeColor="text1"/>
-          <w:sz w:val="24"/>
-          <w:szCs w:val="24"/>
         </w:rPr>
         <w:t xml:space="preserve"> e </w:t>
       </w:r>
@@ -3829,8 +3526,6 @@
           <w:i/>
           <w:iCs/>
           <w:color w:val="000000" w:themeColor="text1"/>
-          <w:sz w:val="24"/>
-          <w:szCs w:val="24"/>
         </w:rPr>
         <w:t>year</w:t>
       </w:r>
@@ -3839,8 +3534,6 @@
         <w:rPr>
           <w:rFonts w:ascii="Garamond" w:hAnsi="Garamond" w:cs="Calibri"/>
           <w:color w:val="000000" w:themeColor="text1"/>
-          <w:sz w:val="24"/>
-          <w:szCs w:val="24"/>
         </w:rPr>
         <w:t>.</w:t>
       </w:r>
@@ -3848,8 +3541,6 @@
         <w:rPr>
           <w:rFonts w:ascii="Garamond" w:hAnsi="Garamond" w:cs="Calibri"/>
           <w:color w:val="000000" w:themeColor="text1"/>
-          <w:sz w:val="24"/>
-          <w:szCs w:val="24"/>
         </w:rPr>
         <w:t xml:space="preserve"> Così come per il tipo di dato </w:t>
       </w:r>
@@ -3859,8 +3550,6 @@
           <w:i/>
           <w:iCs/>
           <w:color w:val="000000" w:themeColor="text1"/>
-          <w:sz w:val="24"/>
-          <w:szCs w:val="24"/>
         </w:rPr>
         <w:t>Time</w:t>
       </w:r>
@@ -3868,8 +3557,6 @@
         <w:rPr>
           <w:rFonts w:ascii="Garamond" w:hAnsi="Garamond" w:cs="Calibri"/>
           <w:color w:val="000000" w:themeColor="text1"/>
-          <w:sz w:val="24"/>
-          <w:szCs w:val="24"/>
         </w:rPr>
         <w:t xml:space="preserve">, </w:t>
       </w:r>
@@ -3879,8 +3566,6 @@
           <w:i/>
           <w:iCs/>
           <w:color w:val="000000" w:themeColor="text1"/>
-          <w:sz w:val="24"/>
-          <w:szCs w:val="24"/>
         </w:rPr>
         <w:t>Date</w:t>
       </w:r>
@@ -3888,8 +3573,6 @@
         <w:rPr>
           <w:rFonts w:ascii="Garamond" w:hAnsi="Garamond" w:cs="Calibri"/>
           <w:color w:val="000000" w:themeColor="text1"/>
-          <w:sz w:val="24"/>
-          <w:szCs w:val="24"/>
         </w:rPr>
         <w:t xml:space="preserve"> viene utilizzato nella classe </w:t>
       </w:r>
@@ -3900,8 +3583,6 @@
           <w:i/>
           <w:iCs/>
           <w:color w:val="000000" w:themeColor="text1"/>
-          <w:sz w:val="24"/>
-          <w:szCs w:val="24"/>
         </w:rPr>
         <w:t>Disponibility</w:t>
       </w:r>
@@ -3910,8 +3591,6 @@
         <w:rPr>
           <w:rFonts w:ascii="Garamond" w:hAnsi="Garamond" w:cs="Calibri"/>
           <w:color w:val="000000" w:themeColor="text1"/>
-          <w:sz w:val="24"/>
-          <w:szCs w:val="24"/>
         </w:rPr>
         <w:t xml:space="preserve"> – in modo da salvare i giorni di disponibilità dell’utente</w:t>
       </w:r>
@@ -3919,8 +3598,6 @@
         <w:rPr>
           <w:rFonts w:ascii="Garamond" w:hAnsi="Garamond" w:cs="Calibri"/>
           <w:color w:val="000000" w:themeColor="text1"/>
-          <w:sz w:val="24"/>
-          <w:szCs w:val="24"/>
         </w:rPr>
         <w:t xml:space="preserve"> studente per lo svolgimento di un servizio – e nella classe </w:t>
       </w:r>
@@ -3931,8 +3608,6 @@
           <w:i/>
           <w:iCs/>
           <w:color w:val="000000" w:themeColor="text1"/>
-          <w:sz w:val="24"/>
-          <w:szCs w:val="24"/>
         </w:rPr>
         <w:t>Announcement</w:t>
       </w:r>
@@ -3941,46 +3616,8 @@
         <w:rPr>
           <w:rFonts w:ascii="Garamond" w:hAnsi="Garamond" w:cs="Calibri"/>
           <w:color w:val="000000" w:themeColor="text1"/>
-          <w:sz w:val="24"/>
-          <w:szCs w:val="24"/>
-        </w:rPr>
-        <w:t xml:space="preserve"> – al fine di rappresentare la data di richiesta per un servizio </w:t>
-      </w:r>
-      <w:r>
-        <w:rPr>
-          <w:rFonts w:ascii="Garamond" w:hAnsi="Garamond" w:cs="Calibri"/>
-          <w:color w:val="000000" w:themeColor="text1"/>
-          <w:sz w:val="24"/>
-          <w:szCs w:val="24"/>
-        </w:rPr>
-        <w:t>specificat</w:t>
-      </w:r>
-      <w:r>
-        <w:rPr>
-          <w:rFonts w:ascii="Garamond" w:hAnsi="Garamond" w:cs="Calibri"/>
-          <w:color w:val="000000" w:themeColor="text1"/>
-          <w:sz w:val="24"/>
-          <w:szCs w:val="24"/>
-        </w:rPr>
-        <w:t xml:space="preserve">a </w:t>
-      </w:r>
-      <w:r>
-        <w:rPr>
-          <w:rFonts w:ascii="Garamond" w:hAnsi="Garamond" w:cs="Calibri"/>
-          <w:color w:val="000000" w:themeColor="text1"/>
-          <w:sz w:val="24"/>
-          <w:szCs w:val="24"/>
-        </w:rPr>
-        <w:t>dall’utente offerente al momento di creazione dell’annuncio.</w:t>
-      </w:r>
-      <w:r>
-        <w:rPr>
-          <w:rFonts w:ascii="Garamond" w:hAnsi="Garamond" w:cs="Calibri"/>
-          <w:color w:val="000000" w:themeColor="text1"/>
-          <w:sz w:val="24"/>
-          <w:szCs w:val="24"/>
-        </w:rPr>
-        <w:t xml:space="preserve"> </w:t>
+        </w:rPr>
+        <w:t xml:space="preserve"> – al fine di rappresentare la data di richiesta per un servizio specificata dall’utente offerente al momento di creazione dell’annuncio. </w:t>
       </w:r>
     </w:p>
     <w:p>
@@ -3989,27 +3626,19 @@
         <w:rPr>
           <w:rFonts w:ascii="Garamond" w:hAnsi="Garamond" w:cs="Calibri"/>
           <w:color w:val="000000" w:themeColor="text1"/>
-          <w:sz w:val="24"/>
-          <w:szCs w:val="24"/>
-        </w:rPr>
-      </w:pPr>
-      <w:proofErr w:type="gramStart"/>
-      <w:r>
-        <w:rPr>
-          <w:rFonts w:ascii="Garamond" w:hAnsi="Garamond" w:cs="Calibri"/>
-          <w:color w:val="000000" w:themeColor="text1"/>
-          <w:sz w:val="24"/>
-          <w:szCs w:val="24"/>
-        </w:rPr>
-        <w:t>E’</w:t>
-      </w:r>
-      <w:proofErr w:type="gramEnd"/>
-      <w:r>
-        <w:rPr>
-          <w:rFonts w:ascii="Garamond" w:hAnsi="Garamond" w:cs="Calibri"/>
-          <w:color w:val="000000" w:themeColor="text1"/>
-          <w:sz w:val="24"/>
-          <w:szCs w:val="24"/>
+        </w:rPr>
+      </w:pPr>
+      <w:r>
+        <w:rPr>
+          <w:rFonts w:ascii="Garamond" w:hAnsi="Garamond" w:cs="Calibri"/>
+          <w:color w:val="000000" w:themeColor="text1"/>
+        </w:rPr>
+        <w:t>È</w:t>
+      </w:r>
+      <w:r>
+        <w:rPr>
+          <w:rFonts w:ascii="Garamond" w:hAnsi="Garamond" w:cs="Calibri"/>
+          <w:color w:val="000000" w:themeColor="text1"/>
         </w:rPr>
         <w:t xml:space="preserve"> stato deciso di non inserire direttamente un attributo </w:t>
       </w:r>
@@ -4019,8 +3648,6 @@
           <w:i/>
           <w:iCs/>
           <w:color w:val="000000" w:themeColor="text1"/>
-          <w:sz w:val="24"/>
-          <w:szCs w:val="24"/>
         </w:rPr>
         <w:t>ora</w:t>
       </w:r>
@@ -4028,8 +3655,6 @@
         <w:rPr>
           <w:rFonts w:ascii="Garamond" w:hAnsi="Garamond" w:cs="Calibri"/>
           <w:color w:val="000000" w:themeColor="text1"/>
-          <w:sz w:val="24"/>
-          <w:szCs w:val="24"/>
         </w:rPr>
         <w:t xml:space="preserve"> di tipo </w:t>
       </w:r>
@@ -4039,8 +3664,6 @@
           <w:i/>
           <w:iCs/>
           <w:color w:val="000000" w:themeColor="text1"/>
-          <w:sz w:val="24"/>
-          <w:szCs w:val="24"/>
         </w:rPr>
         <w:t>Time</w:t>
       </w:r>
@@ -4048,8 +3671,6 @@
         <w:rPr>
           <w:rFonts w:ascii="Garamond" w:hAnsi="Garamond" w:cs="Calibri"/>
           <w:color w:val="000000" w:themeColor="text1"/>
-          <w:sz w:val="24"/>
-          <w:szCs w:val="24"/>
         </w:rPr>
         <w:t xml:space="preserve"> all’interno del tipo di dato </w:t>
       </w:r>
@@ -4059,8 +3680,6 @@
           <w:i/>
           <w:iCs/>
           <w:color w:val="000000" w:themeColor="text1"/>
-          <w:sz w:val="24"/>
-          <w:szCs w:val="24"/>
         </w:rPr>
         <w:t>Date</w:t>
       </w:r>
@@ -4068,8 +3687,6 @@
         <w:rPr>
           <w:rFonts w:ascii="Garamond" w:hAnsi="Garamond" w:cs="Calibri"/>
           <w:color w:val="000000" w:themeColor="text1"/>
-          <w:sz w:val="24"/>
-          <w:szCs w:val="24"/>
         </w:rPr>
         <w:t xml:space="preserve"> poiché l’orario </w:t>
       </w:r>
@@ -4077,8 +3694,6 @@
         <w:rPr>
           <w:rFonts w:ascii="Garamond" w:hAnsi="Garamond" w:cs="Calibri"/>
           <w:color w:val="000000" w:themeColor="text1"/>
-          <w:sz w:val="24"/>
-          <w:szCs w:val="24"/>
         </w:rPr>
         <w:t>di</w:t>
       </w:r>
@@ -4086,8 +3701,6 @@
         <w:rPr>
           <w:rFonts w:ascii="Garamond" w:hAnsi="Garamond" w:cs="Calibri"/>
           <w:color w:val="000000" w:themeColor="text1"/>
-          <w:sz w:val="24"/>
-          <w:szCs w:val="24"/>
         </w:rPr>
         <w:t xml:space="preserve"> disponibilità e di richiesta è composto da </w:t>
       </w:r>
@@ -4098,8 +3711,6 @@
           <w:i/>
           <w:iCs/>
           <w:color w:val="000000" w:themeColor="text1"/>
-          <w:sz w:val="24"/>
-          <w:szCs w:val="24"/>
         </w:rPr>
         <w:t>StartTime</w:t>
       </w:r>
@@ -4108,8 +3719,6 @@
         <w:rPr>
           <w:rFonts w:ascii="Garamond" w:hAnsi="Garamond" w:cs="Calibri"/>
           <w:color w:val="000000" w:themeColor="text1"/>
-          <w:sz w:val="24"/>
-          <w:szCs w:val="24"/>
         </w:rPr>
         <w:t xml:space="preserve"> – ovvero orario di inizio di un servizio – e </w:t>
       </w:r>
@@ -4120,8 +3729,6 @@
           <w:i/>
           <w:iCs/>
           <w:color w:val="000000" w:themeColor="text1"/>
-          <w:sz w:val="24"/>
-          <w:szCs w:val="24"/>
         </w:rPr>
         <w:t>EndTime</w:t>
       </w:r>
@@ -4130,8 +3737,6 @@
         <w:rPr>
           <w:rFonts w:ascii="Garamond" w:hAnsi="Garamond" w:cs="Calibri"/>
           <w:color w:val="000000" w:themeColor="text1"/>
-          <w:sz w:val="24"/>
-          <w:szCs w:val="24"/>
         </w:rPr>
         <w:t xml:space="preserve"> – ovvero l’orario di conclusione di un servizio</w:t>
       </w:r>
@@ -4139,120 +3744,62 @@
         <w:rPr>
           <w:rFonts w:ascii="Garamond" w:hAnsi="Garamond" w:cs="Calibri"/>
           <w:color w:val="000000" w:themeColor="text1"/>
-          <w:sz w:val="24"/>
-          <w:szCs w:val="24"/>
-        </w:rPr>
-        <w:t>.  Per questo motivo, ci è sembrato corretto separare</w:t>
+        </w:rPr>
+        <w:t xml:space="preserve"> - che verranno espressi direttamente nelle classi </w:t>
+      </w:r>
+      <w:proofErr w:type="spellStart"/>
+      <w:r>
+        <w:rPr>
+          <w:rFonts w:ascii="Garamond" w:hAnsi="Garamond" w:cs="Calibri"/>
+          <w:i/>
+          <w:iCs/>
+          <w:color w:val="000000" w:themeColor="text1"/>
+        </w:rPr>
+        <w:t>Disponibility</w:t>
+      </w:r>
+      <w:proofErr w:type="spellEnd"/>
+      <w:r>
+        <w:rPr>
+          <w:rFonts w:ascii="Garamond" w:hAnsi="Garamond" w:cs="Calibri"/>
+          <w:color w:val="000000" w:themeColor="text1"/>
+        </w:rPr>
+        <w:t xml:space="preserve"> e </w:t>
+      </w:r>
+      <w:proofErr w:type="spellStart"/>
+      <w:r>
+        <w:rPr>
+          <w:rFonts w:ascii="Garamond" w:hAnsi="Garamond" w:cs="Calibri"/>
+          <w:i/>
+          <w:iCs/>
+          <w:color w:val="000000" w:themeColor="text1"/>
+        </w:rPr>
+        <w:t>Annoucement</w:t>
+      </w:r>
+      <w:proofErr w:type="spellEnd"/>
+      <w:r>
+        <w:rPr>
+          <w:rFonts w:ascii="Garamond" w:hAnsi="Garamond" w:cs="Calibri"/>
+          <w:color w:val="000000" w:themeColor="text1"/>
+        </w:rPr>
+        <w:t>.</w:t>
       </w:r>
     </w:p>
     <w:p>
       <w:pPr>
-        <w:jc w:val="both"/>
-        <w:rPr>
-          <w:rFonts w:ascii="Garamond" w:hAnsi="Garamond" w:cs="Calibri"/>
-          <w:color w:val="000000" w:themeColor="text1"/>
-          <w:sz w:val="24"/>
-          <w:szCs w:val="24"/>
-        </w:rPr>
-      </w:pPr>
-      <w:r>
-        <w:rPr>
-          <w:rFonts w:ascii="Garamond" w:hAnsi="Garamond" w:cs="Calibri"/>
-          <w:color w:val="000000" w:themeColor="text1"/>
-          <w:sz w:val="24"/>
-          <w:szCs w:val="24"/>
-        </w:rPr>
-        <w:t xml:space="preserve">!!! DIRE IL perché NON SI HA MESSO TIME IN DATE </w:t>
-      </w:r>
-    </w:p>
-    <w:p>
-      <w:pPr>
-        <w:jc w:val="both"/>
-        <w:rPr>
-          <w:rFonts w:ascii="Garamond" w:hAnsi="Garamond" w:cs="Calibri"/>
-          <w:color w:val="000000" w:themeColor="text1"/>
-          <w:sz w:val="24"/>
-          <w:szCs w:val="24"/>
-        </w:rPr>
-      </w:pPr>
-    </w:p>
-    <w:p>
-      <w:pPr>
-        <w:jc w:val="both"/>
-        <w:rPr>
-          <w:rFonts w:ascii="Garamond" w:hAnsi="Garamond" w:cs="Calibri"/>
-          <w:color w:val="000000" w:themeColor="text1"/>
-          <w:sz w:val="24"/>
-          <w:szCs w:val="24"/>
-        </w:rPr>
-      </w:pPr>
-    </w:p>
-    <w:p>
-      <w:pPr>
-        <w:jc w:val="both"/>
-        <w:rPr>
-          <w:rFonts w:ascii="Garamond" w:hAnsi="Garamond" w:cs="Calibri"/>
-          <w:color w:val="000000" w:themeColor="text1"/>
-          <w:sz w:val="24"/>
-          <w:szCs w:val="24"/>
-        </w:rPr>
-      </w:pPr>
-    </w:p>
-    <w:p>
-      <w:pPr>
-        <w:jc w:val="both"/>
-        <w:rPr>
-          <w:rFonts w:ascii="Garamond" w:hAnsi="Garamond" w:cs="Calibri"/>
-          <w:color w:val="000000" w:themeColor="text1"/>
-          <w:sz w:val="24"/>
-          <w:szCs w:val="24"/>
-        </w:rPr>
-      </w:pPr>
-    </w:p>
-    <w:p>
-      <w:pPr>
         <w:jc w:val="center"/>
-        <w:rPr>
-          <w:rFonts w:ascii="Times New Roman" w:eastAsia="Times New Roman" w:hAnsi="Times New Roman" w:cs="Times New Roman"/>
-          <w:sz w:val="24"/>
-          <w:szCs w:val="24"/>
-          <w:lang w:eastAsia="it-IT"/>
-        </w:rPr>
-      </w:pPr>
-      <w:r>
-        <w:rPr>
-          <w:rFonts w:ascii="Times New Roman" w:eastAsia="Times New Roman" w:hAnsi="Times New Roman" w:cs="Times New Roman"/>
-          <w:sz w:val="24"/>
-          <w:szCs w:val="24"/>
-          <w:lang w:eastAsia="it-IT"/>
-        </w:rPr>
+      </w:pPr>
+      <w:r>
         <w:fldChar w:fldCharType="begin"/>
       </w:r>
       <w:r>
-        <w:rPr>
-          <w:rFonts w:ascii="Times New Roman" w:eastAsia="Times New Roman" w:hAnsi="Times New Roman" w:cs="Times New Roman"/>
-          <w:sz w:val="24"/>
-          <w:szCs w:val="24"/>
-          <w:lang w:eastAsia="it-IT"/>
-        </w:rPr>
         <w:instrText xml:space="preserve"> INCLUDEPICTURE "https://documents.lucid.app/documents/358df371-5c13-4026-ad91-d39b3d7b3b77/pages/0_0?a=62223&amp;x=10514&amp;y=-2839&amp;w=286&amp;h=262&amp;store=1&amp;accept=image%2F*&amp;auth=LCA%20b4886e3c027fcc6f519dcd4d36c83afc57735f6a-ts%3D1668633077" \* MERGEFORMATINET </w:instrText>
       </w:r>
       <w:r>
-        <w:rPr>
-          <w:rFonts w:ascii="Times New Roman" w:eastAsia="Times New Roman" w:hAnsi="Times New Roman" w:cs="Times New Roman"/>
-          <w:sz w:val="24"/>
-          <w:szCs w:val="24"/>
-          <w:lang w:eastAsia="it-IT"/>
-        </w:rPr>
         <w:fldChar w:fldCharType="separate"/>
       </w:r>
       <w:r>
         <w:rPr>
-          <w:rFonts w:ascii="Times New Roman" w:eastAsia="Times New Roman" w:hAnsi="Times New Roman" w:cs="Times New Roman"/>
           <w:noProof/>
-          <w:sz w:val="24"/>
-          <w:szCs w:val="24"/>
-          <w:lang w:eastAsia="it-IT"/>
         </w:rPr>
         <w:drawing>
           <wp:inline distT="0" distB="0" distL="0" distR="0" wp14:anchorId="7D7D5E94" wp14:editId="0047E0E0">
@@ -4304,43 +3851,15 @@
         </w:drawing>
       </w:r>
       <w:r>
-        <w:rPr>
-          <w:rFonts w:ascii="Times New Roman" w:eastAsia="Times New Roman" w:hAnsi="Times New Roman" w:cs="Times New Roman"/>
-          <w:sz w:val="24"/>
-          <w:szCs w:val="24"/>
-          <w:lang w:eastAsia="it-IT"/>
-        </w:rPr>
         <w:fldChar w:fldCharType="end"/>
       </w:r>
-    </w:p>
-    <w:p>
-      <w:pPr>
-        <w:jc w:val="center"/>
-        <w:rPr>
-          <w:rFonts w:ascii="Times New Roman" w:eastAsia="Times New Roman" w:hAnsi="Times New Roman" w:cs="Times New Roman"/>
-          <w:sz w:val="24"/>
-          <w:szCs w:val="24"/>
-          <w:lang w:eastAsia="it-IT"/>
-        </w:rPr>
-      </w:pPr>
-    </w:p>
-    <w:p>
-      <w:pPr>
-        <w:jc w:val="center"/>
-        <w:rPr>
-          <w:rFonts w:ascii="Garamond" w:hAnsi="Garamond" w:cs="Calibri"/>
-          <w:color w:val="000000" w:themeColor="text1"/>
-          <w:sz w:val="24"/>
-          <w:szCs w:val="24"/>
-        </w:rPr>
-      </w:pPr>
     </w:p>
     <w:p>
       <w:pPr>
         <w:pStyle w:val="Paragrafoelenco"/>
         <w:numPr>
           <w:ilvl w:val="0"/>
-          <w:numId w:val="32"/>
+          <w:numId w:val="31"/>
         </w:numPr>
         <w:jc w:val="both"/>
         <w:rPr>
@@ -4357,42 +3876,1060 @@
           <w:sz w:val="24"/>
           <w:szCs w:val="24"/>
         </w:rPr>
-        <w:t>FREQUENCY??</w:t>
+        <w:t>FREQUENCY</w:t>
       </w:r>
     </w:p>
     <w:p>
       <w:pPr>
-        <w:spacing w:after="0" w:line="240" w:lineRule="auto"/>
-        <w:rPr>
-          <w:rFonts w:ascii="Times New Roman" w:eastAsia="Times New Roman" w:hAnsi="Times New Roman" w:cs="Times New Roman"/>
+        <w:jc w:val="both"/>
+        <w:rPr>
+          <w:rFonts w:ascii="Garamond" w:hAnsi="Garamond" w:cs="Calibri"/>
+          <w:color w:val="000000" w:themeColor="text1"/>
+        </w:rPr>
+      </w:pPr>
+      <w:r>
+        <w:rPr>
+          <w:rFonts w:ascii="Garamond" w:hAnsi="Garamond" w:cs="Calibri"/>
+          <w:color w:val="000000" w:themeColor="text1"/>
+        </w:rPr>
+        <w:t>__________________</w:t>
+      </w:r>
+    </w:p>
+    <w:p>
+      <w:pPr>
+        <w:jc w:val="center"/>
+      </w:pPr>
+      <w:r>
+        <w:fldChar w:fldCharType="begin"/>
+      </w:r>
+      <w:r>
+        <w:instrText xml:space="preserve"> INCLUDEPICTURE "https://documents.lucid.app/documents/358df371-5c13-4026-ad91-d39b3d7b3b77/pages/0_0?a=65035&amp;x=10163&amp;y=-2960&amp;w=287&amp;h=292&amp;store=1&amp;accept=image%2F*&amp;auth=LCA%20fa37d03effc7c51070c032a5cffdb2388647d19f-ts%3D1668676808" \* MERGEFORMATINET </w:instrText>
+      </w:r>
+      <w:r>
+        <w:fldChar w:fldCharType="separate"/>
+      </w:r>
+      <w:r>
+        <w:rPr>
+          <w:noProof/>
+        </w:rPr>
+        <w:drawing>
+          <wp:inline distT="0" distB="0" distL="0" distR="0" wp14:anchorId="1BF9387F" wp14:editId="5AADBD24">
+            <wp:extent cx="1629508" cy="1629509"/>
+            <wp:effectExtent l="0" t="0" r="0" b="0"/>
+            <wp:docPr id="2" name="Immagine 2"/>
+            <wp:cNvGraphicFramePr>
+              <a:graphicFrameLocks xmlns:a="http://schemas.openxmlformats.org/drawingml/2006/main" noChangeAspect="1"/>
+            </wp:cNvGraphicFramePr>
+            <a:graphic xmlns:a="http://schemas.openxmlformats.org/drawingml/2006/main">
+              <a:graphicData uri="http://schemas.openxmlformats.org/drawingml/2006/picture">
+                <pic:pic xmlns:pic="http://schemas.openxmlformats.org/drawingml/2006/picture">
+                  <pic:nvPicPr>
+                    <pic:cNvPr id="0" name="Picture 3"/>
+                    <pic:cNvPicPr>
+                      <a:picLocks noChangeAspect="1" noChangeArrowheads="1"/>
+                    </pic:cNvPicPr>
+                  </pic:nvPicPr>
+                  <pic:blipFill rotWithShape="1">
+                    <a:blip r:embed="rId13">
+                      <a:extLst>
+                        <a:ext uri="{28A0092B-C50C-407E-A947-70E740481C1C}">
+                          <a14:useLocalDpi xmlns:a14="http://schemas.microsoft.com/office/drawing/2010/main" val="0"/>
+                        </a:ext>
+                      </a:extLst>
+                    </a:blip>
+                    <a:srcRect l="6868" t="6753" r="4712" b="6303"/>
+                    <a:stretch/>
+                  </pic:blipFill>
+                  <pic:spPr bwMode="auto">
+                    <a:xfrm>
+                      <a:off x="0" y="0"/>
+                      <a:ext cx="1644108" cy="1644109"/>
+                    </a:xfrm>
+                    <a:prstGeom prst="rect">
+                      <a:avLst/>
+                    </a:prstGeom>
+                    <a:noFill/>
+                    <a:ln>
+                      <a:noFill/>
+                    </a:ln>
+                    <a:extLst>
+                      <a:ext uri="{53640926-AAD7-44D8-BBD7-CCE9431645EC}">
+                        <a14:shadowObscured xmlns:a14="http://schemas.microsoft.com/office/drawing/2010/main"/>
+                      </a:ext>
+                    </a:extLst>
+                  </pic:spPr>
+                </pic:pic>
+              </a:graphicData>
+            </a:graphic>
+          </wp:inline>
+        </w:drawing>
+      </w:r>
+      <w:r>
+        <w:fldChar w:fldCharType="end"/>
+      </w:r>
+    </w:p>
+    <w:p/>
+    <w:p>
+      <w:pPr>
+        <w:jc w:val="both"/>
+        <w:rPr>
+          <w:rFonts w:ascii="Garamond" w:hAnsi="Garamond" w:cs="Calibri"/>
+          <w:color w:val="000000" w:themeColor="text1"/>
+        </w:rPr>
+      </w:pPr>
+    </w:p>
+    <w:p>
+      <w:pPr>
+        <w:jc w:val="both"/>
+        <w:rPr>
+          <w:rFonts w:ascii="Garamond" w:hAnsi="Garamond" w:cs="Calibri"/>
+          <w:color w:val="000000" w:themeColor="text1"/>
+        </w:rPr>
+      </w:pPr>
+    </w:p>
+    <w:p>
+      <w:pPr>
+        <w:jc w:val="both"/>
+        <w:rPr>
+          <w:rFonts w:ascii="Garamond" w:hAnsi="Garamond" w:cs="Calibri"/>
+          <w:color w:val="000000" w:themeColor="text1"/>
+        </w:rPr>
+      </w:pPr>
+    </w:p>
+    <w:p>
+      <w:pPr>
+        <w:jc w:val="both"/>
+        <w:rPr>
+          <w:rFonts w:ascii="Garamond" w:hAnsi="Garamond" w:cs="Calibri"/>
+          <w:color w:val="000000" w:themeColor="text1"/>
+        </w:rPr>
+      </w:pPr>
+      <w:r>
+        <w:rPr>
+          <w:rFonts w:ascii="Garamond" w:hAnsi="Garamond" w:cs="Calibri"/>
+          <w:color w:val="000000" w:themeColor="text1"/>
+        </w:rPr>
+        <w:t>CLASSI INDIVIDUATE DAL DIAGRAMMA DI CONTESTO E DELLE COMPONENTI</w:t>
+      </w:r>
+    </w:p>
+    <w:p>
+      <w:pPr>
+        <w:jc w:val="both"/>
+        <w:rPr>
+          <w:rFonts w:ascii="Garamond" w:hAnsi="Garamond" w:cs="Calibri"/>
+          <w:color w:val="000000" w:themeColor="text1"/>
+        </w:rPr>
+      </w:pPr>
+      <w:r>
+        <w:rPr>
+          <w:rFonts w:ascii="Garamond" w:hAnsi="Garamond" w:cs="Calibri"/>
+          <w:color w:val="000000" w:themeColor="text1"/>
+        </w:rPr>
+        <w:t xml:space="preserve">Di seguito vengono presentate le classi derivare dall’analisi del diagramma di contesto e di quello delle componenti </w:t>
+      </w:r>
+      <w:r>
+        <w:rPr>
+          <w:rFonts w:ascii="Garamond" w:hAnsi="Garamond" w:cs="Calibri"/>
+          <w:color w:val="000000" w:themeColor="text1"/>
+        </w:rPr>
+        <w:t xml:space="preserve">descritti nel documento precedente. </w:t>
+      </w:r>
+    </w:p>
+    <w:p>
+      <w:pPr>
+        <w:jc w:val="both"/>
+        <w:rPr>
+          <w:rFonts w:ascii="Garamond" w:hAnsi="Garamond" w:cs="Calibri"/>
+          <w:color w:val="000000" w:themeColor="text1"/>
+        </w:rPr>
+      </w:pPr>
+    </w:p>
+    <w:p>
+      <w:pPr>
+        <w:jc w:val="both"/>
+        <w:rPr>
+          <w:rFonts w:ascii="Garamond" w:hAnsi="Garamond" w:cs="Calibri"/>
+          <w:color w:val="000000" w:themeColor="text1"/>
+        </w:rPr>
+      </w:pPr>
+    </w:p>
+    <w:p>
+      <w:pPr>
+        <w:jc w:val="both"/>
+        <w:rPr>
+          <w:rFonts w:ascii="Garamond" w:hAnsi="Garamond" w:cs="Calibri"/>
+          <w:color w:val="000000" w:themeColor="text1"/>
+        </w:rPr>
+      </w:pPr>
+    </w:p>
+    <w:p>
+      <w:pPr>
+        <w:jc w:val="both"/>
+        <w:rPr>
+          <w:rFonts w:ascii="Garamond" w:hAnsi="Garamond" w:cs="Calibri"/>
+          <w:color w:val="000000" w:themeColor="text1"/>
+        </w:rPr>
+      </w:pPr>
+    </w:p>
+    <w:p>
+      <w:pPr>
+        <w:pStyle w:val="Paragrafoelenco"/>
+        <w:numPr>
+          <w:ilvl w:val="0"/>
+          <w:numId w:val="31"/>
+        </w:numPr>
+        <w:jc w:val="both"/>
+        <w:rPr>
+          <w:rFonts w:ascii="Garamond" w:hAnsi="Garamond" w:cs="Calibri"/>
+          <w:color w:val="000000" w:themeColor="text1"/>
           <w:sz w:val="24"/>
           <w:szCs w:val="24"/>
-          <w:lang w:eastAsia="it-IT"/>
-        </w:rPr>
-      </w:pPr>
+        </w:rPr>
+      </w:pPr>
+      <w:r>
+        <w:rPr>
+          <w:rFonts w:ascii="Garamond" w:hAnsi="Garamond" w:cs="Calibri"/>
+          <w:color w:val="000000" w:themeColor="text1"/>
+          <w:sz w:val="24"/>
+          <w:szCs w:val="24"/>
+        </w:rPr>
+        <w:t xml:space="preserve">GESTIONE REGISTRAZIONE </w:t>
+      </w:r>
     </w:p>
     <w:p>
       <w:pPr>
-        <w:spacing w:after="0" w:line="240" w:lineRule="auto"/>
+        <w:spacing w:line="276" w:lineRule="auto"/>
+        <w:jc w:val="both"/>
+        <w:rPr>
+          <w:rFonts w:ascii="Garamond" w:hAnsi="Garamond" w:cs="Calibri"/>
+          <w:color w:val="000000" w:themeColor="text1"/>
+        </w:rPr>
+      </w:pPr>
+      <w:r>
+        <w:rPr>
+          <w:rFonts w:ascii="Garamond" w:hAnsi="Garamond" w:cs="Calibri"/>
+          <w:color w:val="000000" w:themeColor="text1"/>
+        </w:rPr>
+        <w:t>Dall’analisi dell</w:t>
+      </w:r>
+      <w:r>
+        <w:rPr>
+          <w:rFonts w:ascii="Garamond" w:hAnsi="Garamond" w:cs="Calibri"/>
+          <w:color w:val="000000" w:themeColor="text1"/>
+        </w:rPr>
+        <w:t>e</w:t>
+      </w:r>
+      <w:r>
+        <w:rPr>
+          <w:rFonts w:ascii="Garamond" w:hAnsi="Garamond" w:cs="Calibri"/>
+          <w:color w:val="000000" w:themeColor="text1"/>
+        </w:rPr>
+        <w:t xml:space="preserve"> component</w:t>
+      </w:r>
+      <w:r>
+        <w:rPr>
+          <w:rFonts w:ascii="Garamond" w:hAnsi="Garamond" w:cs="Calibri"/>
+          <w:color w:val="000000" w:themeColor="text1"/>
+        </w:rPr>
+        <w:t xml:space="preserve">i </w:t>
+      </w:r>
+      <w:r>
+        <w:rPr>
+          <w:rFonts w:ascii="Garamond" w:hAnsi="Garamond" w:cs="Calibri"/>
+          <w:b/>
+          <w:bCs/>
+          <w:color w:val="000000" w:themeColor="text1"/>
+        </w:rPr>
+        <w:t>5.2.3 Interfaccia registrazione studente</w:t>
+      </w:r>
+      <w:r>
+        <w:rPr>
+          <w:rFonts w:ascii="Garamond" w:hAnsi="Garamond" w:cs="Calibri"/>
+          <w:color w:val="000000" w:themeColor="text1"/>
+        </w:rPr>
+        <w:t xml:space="preserve"> e</w:t>
+      </w:r>
+      <w:r>
+        <w:rPr>
+          <w:rFonts w:ascii="Garamond" w:hAnsi="Garamond" w:cs="Calibri"/>
+          <w:color w:val="000000" w:themeColor="text1"/>
+        </w:rPr>
+        <w:t xml:space="preserve"> </w:t>
+      </w:r>
+      <w:r>
+        <w:rPr>
+          <w:rFonts w:ascii="Garamond" w:hAnsi="Garamond" w:cs="Calibri"/>
+          <w:b/>
+          <w:bCs/>
+          <w:color w:val="000000" w:themeColor="text1"/>
+        </w:rPr>
+        <w:t>5.2.13 Interfaccia registrazione offerente</w:t>
+      </w:r>
+      <w:r>
+        <w:rPr>
+          <w:rFonts w:ascii="Garamond" w:hAnsi="Garamond" w:cs="Calibri"/>
+          <w:color w:val="000000" w:themeColor="text1"/>
+        </w:rPr>
+        <w:t xml:space="preserve">, </w:t>
+      </w:r>
+      <w:r>
+        <w:rPr>
+          <w:rFonts w:ascii="Garamond" w:hAnsi="Garamond" w:cs="Calibri"/>
+          <w:color w:val="000000" w:themeColor="text1"/>
+        </w:rPr>
+        <w:t xml:space="preserve">si evince la necessità della creazione di </w:t>
+      </w:r>
+      <w:r>
+        <w:rPr>
+          <w:rFonts w:ascii="Garamond" w:hAnsi="Garamond" w:cs="Calibri"/>
+          <w:color w:val="000000" w:themeColor="text1"/>
+        </w:rPr>
+        <w:t xml:space="preserve">una classe </w:t>
+      </w:r>
+      <w:proofErr w:type="spellStart"/>
+      <w:r>
+        <w:rPr>
+          <w:rFonts w:ascii="Garamond" w:hAnsi="Garamond" w:cstheme="majorHAnsi"/>
+          <w:i/>
+          <w:iCs/>
+        </w:rPr>
+        <w:t>Registration</w:t>
+      </w:r>
+      <w:proofErr w:type="spellEnd"/>
+      <w:r>
+        <w:rPr>
+          <w:rFonts w:ascii="Garamond" w:hAnsi="Garamond" w:cs="Calibri"/>
+          <w:color w:val="000000" w:themeColor="text1"/>
+        </w:rPr>
+        <w:t>. Questa gestisce la creazione di un nuovo account</w:t>
+      </w:r>
+      <w:r>
+        <w:rPr>
+          <w:rFonts w:ascii="Garamond" w:hAnsi="Garamond" w:cs="Calibri"/>
+          <w:color w:val="000000" w:themeColor="text1"/>
+        </w:rPr>
+        <w:t xml:space="preserve"> controllando </w:t>
+      </w:r>
+      <w:r>
+        <w:rPr>
+          <w:rFonts w:ascii="Garamond" w:hAnsi="Garamond" w:cs="Calibri"/>
+          <w:color w:val="000000" w:themeColor="text1"/>
+        </w:rPr>
+        <w:t>la password inserita soddisfi i requisiti che la password deve rispettare per essere accertata</w:t>
+      </w:r>
+      <w:r>
+        <w:rPr>
+          <w:rFonts w:ascii="Garamond" w:hAnsi="Garamond" w:cs="Calibri"/>
+          <w:color w:val="000000" w:themeColor="text1"/>
+        </w:rPr>
+        <w:t xml:space="preserve"> – che sono stati definiti nella sezione di sicurezza dei requisiti non funzionali del documento D1 -</w:t>
+      </w:r>
+      <w:r>
+        <w:rPr>
+          <w:rFonts w:ascii="Garamond" w:hAnsi="Garamond" w:cs="Calibri"/>
+          <w:color w:val="000000" w:themeColor="text1"/>
+        </w:rPr>
+        <w:t xml:space="preserve"> e </w:t>
+      </w:r>
+      <w:r>
+        <w:rPr>
+          <w:rFonts w:ascii="Garamond" w:hAnsi="Garamond" w:cs="Calibri"/>
+          <w:color w:val="000000" w:themeColor="text1"/>
+        </w:rPr>
+        <w:t>che</w:t>
+      </w:r>
+      <w:r>
+        <w:rPr>
+          <w:rFonts w:ascii="Garamond" w:hAnsi="Garamond" w:cs="Calibri"/>
+          <w:color w:val="000000" w:themeColor="text1"/>
+        </w:rPr>
+        <w:t>, conclusa la registrazione, l’utente</w:t>
+      </w:r>
+      <w:r>
+        <w:rPr>
+          <w:rFonts w:ascii="Garamond" w:hAnsi="Garamond" w:cs="Calibri"/>
+          <w:color w:val="000000" w:themeColor="text1"/>
+        </w:rPr>
+        <w:t xml:space="preserve"> </w:t>
+      </w:r>
+      <w:r>
+        <w:rPr>
+          <w:rFonts w:ascii="Garamond" w:hAnsi="Garamond" w:cs="Calibri"/>
+          <w:color w:val="000000" w:themeColor="text1"/>
+        </w:rPr>
+        <w:t xml:space="preserve">ne </w:t>
+      </w:r>
+      <w:r>
+        <w:rPr>
+          <w:rFonts w:ascii="Garamond" w:hAnsi="Garamond" w:cs="Calibri"/>
+          <w:color w:val="000000" w:themeColor="text1"/>
+        </w:rPr>
+        <w:t>effettui</w:t>
+      </w:r>
+      <w:r>
+        <w:rPr>
+          <w:rFonts w:ascii="Garamond" w:hAnsi="Garamond" w:cs="Calibri"/>
+          <w:color w:val="000000" w:themeColor="text1"/>
+        </w:rPr>
+        <w:t xml:space="preserve"> correttamente</w:t>
+      </w:r>
+      <w:r>
+        <w:rPr>
+          <w:rFonts w:ascii="Garamond" w:hAnsi="Garamond" w:cs="Calibri"/>
+          <w:color w:val="000000" w:themeColor="text1"/>
+        </w:rPr>
+        <w:t xml:space="preserve"> la conferma </w:t>
+      </w:r>
+      <w:r>
+        <w:rPr>
+          <w:rFonts w:ascii="Garamond" w:hAnsi="Garamond" w:cs="Calibri"/>
+          <w:color w:val="000000" w:themeColor="text1"/>
+        </w:rPr>
+        <w:t>speditagli mediante il servizio di posta elettronica</w:t>
+      </w:r>
+      <w:r>
+        <w:rPr>
+          <w:rFonts w:ascii="Garamond" w:hAnsi="Garamond" w:cs="Calibri"/>
+          <w:color w:val="000000" w:themeColor="text1"/>
+        </w:rPr>
+        <w:t xml:space="preserve">. </w:t>
+      </w:r>
+    </w:p>
+    <w:p>
+      <w:pPr>
+        <w:spacing w:line="276" w:lineRule="auto"/>
+        <w:jc w:val="both"/>
+        <w:rPr>
+          <w:rFonts w:ascii="Garamond" w:hAnsi="Garamond" w:cstheme="majorHAnsi"/>
+        </w:rPr>
+      </w:pPr>
+      <w:r>
+        <w:rPr>
+          <w:rFonts w:ascii="Garamond" w:hAnsi="Garamond" w:cs="Calibri"/>
+          <w:color w:val="000000" w:themeColor="text1"/>
+        </w:rPr>
+        <w:t xml:space="preserve">Nel documento D1 </w:t>
+      </w:r>
+      <w:r>
+        <w:rPr>
+          <w:rFonts w:ascii="Garamond" w:hAnsi="Garamond" w:cs="Calibri"/>
+          <w:color w:val="000000" w:themeColor="text1"/>
+        </w:rPr>
+        <w:t xml:space="preserve">sono state distinte due tipologie di account – utente studente e utente offerente. Per questo motivo si è resa necessaria la creazione di due sottoclassi figlie della classe </w:t>
+      </w:r>
+      <w:r>
+        <w:rPr>
+          <w:rFonts w:ascii="Garamond" w:hAnsi="Garamond" w:cs="Calibri"/>
+          <w:i/>
+          <w:iCs/>
+          <w:color w:val="000000" w:themeColor="text1"/>
+        </w:rPr>
+        <w:t>Gestione Registrazione</w:t>
+      </w:r>
+      <w:r>
+        <w:rPr>
+          <w:rFonts w:ascii="Garamond" w:hAnsi="Garamond" w:cs="Calibri"/>
+          <w:color w:val="000000" w:themeColor="text1"/>
+        </w:rPr>
+        <w:t xml:space="preserve"> che si distinguono per la tipologia di utente</w:t>
+      </w:r>
+      <w:r>
+        <w:rPr>
+          <w:rFonts w:ascii="Garamond" w:hAnsi="Garamond" w:cs="Calibri"/>
+          <w:color w:val="000000" w:themeColor="text1"/>
+        </w:rPr>
+        <w:t xml:space="preserve"> che si registra per utilizzare l’applicazione. In particolare, </w:t>
+      </w:r>
+      <w:r>
+        <w:rPr>
+          <w:rFonts w:ascii="Garamond" w:hAnsi="Garamond" w:cs="Calibri"/>
+          <w:color w:val="000000" w:themeColor="text1"/>
+        </w:rPr>
+        <w:t>una delle</w:t>
+      </w:r>
+      <w:r>
+        <w:rPr>
+          <w:rFonts w:ascii="Garamond" w:hAnsi="Garamond" w:cs="Calibri"/>
+          <w:color w:val="000000" w:themeColor="text1"/>
+        </w:rPr>
+        <w:t xml:space="preserve"> sottoclassi individuate </w:t>
+      </w:r>
+      <w:r>
+        <w:rPr>
+          <w:rFonts w:ascii="Garamond" w:hAnsi="Garamond" w:cs="Calibri"/>
+          <w:color w:val="000000" w:themeColor="text1"/>
+        </w:rPr>
+        <w:t>è</w:t>
+      </w:r>
+      <w:r>
+        <w:rPr>
+          <w:rFonts w:ascii="Garamond" w:hAnsi="Garamond" w:cs="Calibri"/>
+          <w:color w:val="000000" w:themeColor="text1"/>
+        </w:rPr>
+        <w:t xml:space="preserve"> </w:t>
+      </w:r>
+      <w:proofErr w:type="spellStart"/>
+      <w:r>
+        <w:rPr>
+          <w:rFonts w:ascii="Garamond" w:hAnsi="Garamond" w:cs="Calibri"/>
+          <w:i/>
+          <w:iCs/>
+          <w:color w:val="000000" w:themeColor="text1"/>
+        </w:rPr>
+        <w:t>StudentRegistratio</w:t>
+      </w:r>
+      <w:r>
+        <w:rPr>
+          <w:rFonts w:ascii="Garamond" w:hAnsi="Garamond" w:cs="Calibri"/>
+          <w:i/>
+          <w:iCs/>
+          <w:color w:val="000000" w:themeColor="text1"/>
+        </w:rPr>
+        <w:t>n</w:t>
+      </w:r>
+      <w:proofErr w:type="spellEnd"/>
+      <w:r>
+        <w:rPr>
+          <w:rFonts w:ascii="Garamond" w:hAnsi="Garamond" w:cs="Calibri"/>
+          <w:i/>
+          <w:iCs/>
+          <w:color w:val="000000" w:themeColor="text1"/>
+        </w:rPr>
+        <w:t xml:space="preserve">, </w:t>
+      </w:r>
+      <w:r>
+        <w:rPr>
+          <w:rFonts w:ascii="Garamond" w:hAnsi="Garamond" w:cs="Calibri"/>
+          <w:color w:val="000000" w:themeColor="text1"/>
+        </w:rPr>
+        <w:t>sott</w:t>
+      </w:r>
+      <w:r>
+        <w:rPr>
+          <w:rFonts w:ascii="Garamond" w:hAnsi="Garamond" w:cs="Calibri"/>
+          <w:color w:val="000000" w:themeColor="text1"/>
+        </w:rPr>
+        <w:t>o</w:t>
+      </w:r>
+      <w:r>
+        <w:rPr>
+          <w:rFonts w:ascii="Garamond" w:hAnsi="Garamond" w:cs="Calibri"/>
+          <w:color w:val="000000" w:themeColor="text1"/>
+        </w:rPr>
+        <w:t>classe</w:t>
+      </w:r>
+      <w:r>
+        <w:rPr>
+          <w:rFonts w:ascii="Garamond" w:hAnsi="Garamond" w:cs="Calibri"/>
+          <w:color w:val="000000" w:themeColor="text1"/>
+        </w:rPr>
+        <w:t xml:space="preserve"> che gestisce la richiesta del</w:t>
+      </w:r>
+      <w:r>
+        <w:rPr>
+          <w:rFonts w:ascii="Garamond" w:hAnsi="Garamond" w:cstheme="majorHAnsi"/>
+        </w:rPr>
+        <w:t>l</w:t>
+      </w:r>
+      <w:r>
+        <w:rPr>
+          <w:rFonts w:ascii="Garamond" w:hAnsi="Garamond" w:cstheme="majorHAnsi"/>
+        </w:rPr>
+        <w:t>a verifica delle credenziali</w:t>
+      </w:r>
+      <w:r>
+        <w:rPr>
+          <w:rFonts w:ascii="Garamond" w:hAnsi="Garamond" w:cstheme="majorHAnsi"/>
+        </w:rPr>
+        <w:t xml:space="preserve"> effettuata</w:t>
+      </w:r>
+      <w:r>
+        <w:rPr>
+          <w:rFonts w:ascii="Garamond" w:hAnsi="Garamond" w:cstheme="majorHAnsi"/>
+        </w:rPr>
+        <w:t xml:space="preserve"> dal componente </w:t>
+      </w:r>
+      <w:r>
+        <w:rPr>
+          <w:rFonts w:ascii="Garamond" w:hAnsi="Garamond" w:cstheme="majorHAnsi"/>
+          <w:b/>
+          <w:bCs/>
+        </w:rPr>
+        <w:t>5.2.2 Cr</w:t>
+      </w:r>
+      <w:r>
+        <w:rPr>
+          <w:rFonts w:ascii="Garamond" w:hAnsi="Garamond" w:cstheme="majorHAnsi"/>
+          <w:b/>
+          <w:bCs/>
+        </w:rPr>
+        <w:t>edenziali universitarie studenti</w:t>
+      </w:r>
+      <w:r>
+        <w:rPr>
+          <w:rFonts w:ascii="Garamond" w:hAnsi="Garamond" w:cstheme="majorHAnsi"/>
+        </w:rPr>
+        <w:t xml:space="preserve"> per confermare la registrazione dell’accoun</w:t>
+      </w:r>
+      <w:r>
+        <w:rPr>
+          <w:rFonts w:ascii="Garamond" w:hAnsi="Garamond" w:cstheme="majorHAnsi"/>
+        </w:rPr>
+        <w:t xml:space="preserve">t e </w:t>
+      </w:r>
+      <w:r>
+        <w:rPr>
+          <w:rFonts w:ascii="Garamond" w:hAnsi="Garamond" w:cstheme="majorHAnsi"/>
+        </w:rPr>
+        <w:t xml:space="preserve">che si occupa </w:t>
+      </w:r>
+      <w:r>
+        <w:rPr>
+          <w:rFonts w:ascii="Garamond" w:hAnsi="Garamond" w:cstheme="majorHAnsi"/>
+        </w:rPr>
+        <w:t>dell</w:t>
+      </w:r>
+      <w:r>
+        <w:rPr>
+          <w:rFonts w:ascii="Garamond" w:hAnsi="Garamond" w:cstheme="majorHAnsi"/>
+          <w:highlight w:val="yellow"/>
+        </w:rPr>
+        <w:t>’acquisizione</w:t>
+      </w:r>
+      <w:r>
+        <w:rPr>
+          <w:rFonts w:ascii="Garamond" w:hAnsi="Garamond" w:cstheme="majorHAnsi"/>
+          <w:highlight w:val="yellow"/>
+        </w:rPr>
+        <w:t xml:space="preserve"> </w:t>
+      </w:r>
+      <w:r>
+        <w:rPr>
+          <w:rFonts w:ascii="Garamond" w:hAnsi="Garamond" w:cstheme="majorHAnsi"/>
+          <w:highlight w:val="yellow"/>
+        </w:rPr>
+        <w:t>da questa componente de</w:t>
+      </w:r>
+      <w:r>
+        <w:rPr>
+          <w:rFonts w:ascii="Garamond" w:hAnsi="Garamond" w:cstheme="majorHAnsi"/>
+          <w:highlight w:val="yellow"/>
+        </w:rPr>
+        <w:t xml:space="preserve">i dati </w:t>
+      </w:r>
+      <w:r>
+        <w:rPr>
+          <w:rFonts w:ascii="Garamond" w:hAnsi="Garamond" w:cstheme="majorHAnsi"/>
+          <w:highlight w:val="yellow"/>
+        </w:rPr>
+        <w:t xml:space="preserve">personali </w:t>
+      </w:r>
+      <w:r>
+        <w:rPr>
+          <w:rFonts w:ascii="Garamond" w:hAnsi="Garamond" w:cstheme="majorHAnsi"/>
+          <w:highlight w:val="yellow"/>
+        </w:rPr>
+        <w:t xml:space="preserve">utente </w:t>
+      </w:r>
+      <w:r>
+        <w:rPr>
+          <w:rFonts w:ascii="Garamond" w:hAnsi="Garamond" w:cstheme="majorHAnsi"/>
+          <w:highlight w:val="yellow"/>
+        </w:rPr>
+        <w:t>e del loro</w:t>
+      </w:r>
+      <w:r>
+        <w:rPr>
+          <w:rFonts w:ascii="Garamond" w:hAnsi="Garamond" w:cstheme="majorHAnsi"/>
+          <w:highlight w:val="yellow"/>
+        </w:rPr>
+        <w:t xml:space="preserve"> salvataggio</w:t>
+      </w:r>
+      <w:r>
+        <w:rPr>
+          <w:rFonts w:ascii="Garamond" w:hAnsi="Garamond" w:cstheme="majorHAnsi"/>
+          <w:highlight w:val="yellow"/>
+        </w:rPr>
+        <w:t>.</w:t>
+      </w:r>
+      <w:r>
+        <w:rPr>
+          <w:rFonts w:ascii="Garamond" w:hAnsi="Garamond" w:cstheme="majorHAnsi"/>
+        </w:rPr>
+        <w:t xml:space="preserve"> Inoltre, la seconda sottoclasse di </w:t>
+      </w:r>
+      <w:proofErr w:type="spellStart"/>
+      <w:r>
+        <w:rPr>
+          <w:rFonts w:ascii="Garamond" w:hAnsi="Garamond" w:cstheme="majorHAnsi"/>
+          <w:i/>
+          <w:iCs/>
+        </w:rPr>
+        <w:t>Registration</w:t>
+      </w:r>
+      <w:proofErr w:type="spellEnd"/>
+      <w:r>
+        <w:rPr>
+          <w:rFonts w:ascii="Garamond" w:hAnsi="Garamond" w:cstheme="majorHAnsi"/>
+        </w:rPr>
+        <w:t xml:space="preserve"> è </w:t>
+      </w:r>
+      <w:proofErr w:type="spellStart"/>
+      <w:r>
+        <w:rPr>
+          <w:rFonts w:ascii="Garamond" w:hAnsi="Garamond" w:cs="Calibri"/>
+          <w:i/>
+          <w:iCs/>
+          <w:color w:val="000000" w:themeColor="text1"/>
+        </w:rPr>
+        <w:t>Offerer</w:t>
+      </w:r>
+      <w:r>
+        <w:rPr>
+          <w:rFonts w:ascii="Garamond" w:hAnsi="Garamond" w:cs="Calibri"/>
+          <w:i/>
+          <w:iCs/>
+          <w:color w:val="000000" w:themeColor="text1"/>
+        </w:rPr>
+        <w:t>Registratio</w:t>
+      </w:r>
+      <w:r>
+        <w:rPr>
+          <w:rFonts w:ascii="Garamond" w:hAnsi="Garamond" w:cs="Calibri"/>
+          <w:i/>
+          <w:iCs/>
+          <w:color w:val="000000" w:themeColor="text1"/>
+        </w:rPr>
+        <w:t>n</w:t>
+      </w:r>
+      <w:proofErr w:type="spellEnd"/>
+      <w:r>
+        <w:rPr>
+          <w:rFonts w:ascii="Garamond" w:hAnsi="Garamond" w:cstheme="majorHAnsi"/>
+        </w:rPr>
+        <w:t xml:space="preserve">, ovvero una classe che fornisce </w:t>
+      </w:r>
+      <w:r>
+        <w:rPr>
+          <w:rFonts w:ascii="Garamond" w:hAnsi="Garamond" w:cstheme="majorHAnsi"/>
+        </w:rPr>
+        <w:t>la corretta creazione dell’account e l’autenticazione nel sistema</w:t>
+      </w:r>
+      <w:r>
+        <w:rPr>
+          <w:rFonts w:ascii="Garamond" w:hAnsi="Garamond" w:cstheme="majorHAnsi"/>
+        </w:rPr>
+        <w:t xml:space="preserve"> al componente </w:t>
+      </w:r>
+      <w:r>
+        <w:rPr>
+          <w:rFonts w:ascii="Garamond" w:hAnsi="Garamond" w:cstheme="majorHAnsi"/>
+          <w:b/>
+          <w:bCs/>
+        </w:rPr>
+        <w:t>Home page offerente</w:t>
+      </w:r>
+      <w:r>
+        <w:rPr>
+          <w:rFonts w:ascii="Garamond" w:hAnsi="Garamond" w:cstheme="majorHAnsi"/>
+        </w:rPr>
+        <w:t xml:space="preserve"> e si occupa del salvataggio dei dati personali inseriti dall’utente offerente. </w:t>
+      </w:r>
+    </w:p>
+    <w:p>
+      <w:pPr>
+        <w:jc w:val="both"/>
+        <w:rPr>
+          <w:rFonts w:ascii="Garamond" w:hAnsi="Garamond" w:cs="Calibri"/>
+          <w:color w:val="000000" w:themeColor="text1"/>
+        </w:rPr>
+      </w:pPr>
+    </w:p>
+    <w:p>
+      <w:pPr>
         <w:jc w:val="center"/>
-        <w:rPr>
-          <w:rFonts w:ascii="Times New Roman" w:eastAsia="Times New Roman" w:hAnsi="Times New Roman" w:cs="Times New Roman"/>
+      </w:pPr>
+      <w:r>
+        <w:fldChar w:fldCharType="begin"/>
+      </w:r>
+      <w:r>
+        <w:instrText xml:space="preserve"> INCLUDEPICTURE "https://documents.lucid.app/documents/358df371-5c13-4026-ad91-d39b3d7b3b77/pages/0_0?a=65921&amp;x=10319&amp;y=-1124&amp;w=1161&amp;h=759&amp;store=1&amp;accept=image%2F*&amp;auth=LCA%2028bdb1855ec2c9861a09342ea6ee984e41bf1768-ts%3D1668676808" \* MERGEFORMATINET </w:instrText>
+      </w:r>
+      <w:r>
+        <w:fldChar w:fldCharType="separate"/>
+      </w:r>
+      <w:r>
+        <w:rPr>
+          <w:noProof/>
+        </w:rPr>
+        <w:drawing>
+          <wp:inline distT="0" distB="0" distL="0" distR="0" wp14:anchorId="09E00C43" wp14:editId="6A8922D8">
+            <wp:extent cx="5796038" cy="3763291"/>
+            <wp:effectExtent l="0" t="0" r="0" b="0"/>
+            <wp:docPr id="10" name="Immagine 10"/>
+            <wp:cNvGraphicFramePr>
+              <a:graphicFrameLocks xmlns:a="http://schemas.openxmlformats.org/drawingml/2006/main" noChangeAspect="1"/>
+            </wp:cNvGraphicFramePr>
+            <a:graphic xmlns:a="http://schemas.openxmlformats.org/drawingml/2006/main">
+              <a:graphicData uri="http://schemas.openxmlformats.org/drawingml/2006/picture">
+                <pic:pic xmlns:pic="http://schemas.openxmlformats.org/drawingml/2006/picture">
+                  <pic:nvPicPr>
+                    <pic:cNvPr id="0" name="Picture 15"/>
+                    <pic:cNvPicPr>
+                      <a:picLocks noChangeAspect="1" noChangeArrowheads="1"/>
+                    </pic:cNvPicPr>
+                  </pic:nvPicPr>
+                  <pic:blipFill rotWithShape="1">
+                    <a:blip r:embed="rId14">
+                      <a:extLst>
+                        <a:ext uri="{28A0092B-C50C-407E-A947-70E740481C1C}">
+                          <a14:useLocalDpi xmlns:a14="http://schemas.microsoft.com/office/drawing/2010/main" val="0"/>
+                        </a:ext>
+                      </a:extLst>
+                    </a:blip>
+                    <a:srcRect l="5296" t="5795"/>
+                    <a:stretch/>
+                  </pic:blipFill>
+                  <pic:spPr bwMode="auto">
+                    <a:xfrm>
+                      <a:off x="0" y="0"/>
+                      <a:ext cx="5796038" cy="3763291"/>
+                    </a:xfrm>
+                    <a:prstGeom prst="rect">
+                      <a:avLst/>
+                    </a:prstGeom>
+                    <a:noFill/>
+                    <a:ln>
+                      <a:noFill/>
+                    </a:ln>
+                    <a:extLst>
+                      <a:ext uri="{53640926-AAD7-44D8-BBD7-CCE9431645EC}">
+                        <a14:shadowObscured xmlns:a14="http://schemas.microsoft.com/office/drawing/2010/main"/>
+                      </a:ext>
+                    </a:extLst>
+                  </pic:spPr>
+                </pic:pic>
+              </a:graphicData>
+            </a:graphic>
+          </wp:inline>
+        </w:drawing>
+      </w:r>
+      <w:r>
+        <w:fldChar w:fldCharType="end"/>
+      </w:r>
+    </w:p>
+    <w:p>
+      <w:pPr>
+        <w:jc w:val="center"/>
+      </w:pPr>
+    </w:p>
+    <w:p>
+      <w:pPr>
+        <w:jc w:val="both"/>
+        <w:rPr>
+          <w:rFonts w:ascii="Garamond" w:hAnsi="Garamond" w:cs="Calibri"/>
+          <w:color w:val="000000" w:themeColor="text1"/>
+        </w:rPr>
+      </w:pPr>
+    </w:p>
+    <w:p>
+      <w:pPr>
+        <w:pStyle w:val="Paragrafoelenco"/>
+        <w:numPr>
+          <w:ilvl w:val="0"/>
+          <w:numId w:val="31"/>
+        </w:numPr>
+        <w:jc w:val="both"/>
+        <w:rPr>
+          <w:rFonts w:ascii="Garamond" w:hAnsi="Garamond" w:cs="Calibri"/>
+          <w:color w:val="000000" w:themeColor="text1"/>
           <w:sz w:val="24"/>
           <w:szCs w:val="24"/>
-          <w:lang w:eastAsia="it-IT"/>
-        </w:rPr>
-      </w:pPr>
+        </w:rPr>
+      </w:pPr>
+      <w:r>
+        <w:rPr>
+          <w:rFonts w:ascii="Garamond" w:hAnsi="Garamond" w:cs="Calibri"/>
+          <w:color w:val="000000" w:themeColor="text1"/>
+          <w:sz w:val="24"/>
+          <w:szCs w:val="24"/>
+        </w:rPr>
+        <w:t>GESTIONE AUTENTICAZIONE</w:t>
+      </w:r>
     </w:p>
     <w:p>
       <w:pPr>
-        <w:spacing w:after="0" w:line="240" w:lineRule="auto"/>
-        <w:rPr>
-          <w:rFonts w:ascii="Times New Roman" w:eastAsia="Times New Roman" w:hAnsi="Times New Roman" w:cs="Times New Roman"/>
-          <w:sz w:val="24"/>
-          <w:szCs w:val="24"/>
-          <w:lang w:eastAsia="it-IT"/>
-        </w:rPr>
-      </w:pPr>
+        <w:spacing w:line="276" w:lineRule="auto"/>
+        <w:jc w:val="both"/>
+        <w:rPr>
+          <w:rFonts w:ascii="Garamond" w:hAnsi="Garamond" w:cs="Calibri"/>
+          <w:color w:val="000000" w:themeColor="text1"/>
+        </w:rPr>
+      </w:pPr>
+      <w:r>
+        <w:rPr>
+          <w:rFonts w:ascii="Garamond" w:hAnsi="Garamond" w:cs="Calibri"/>
+          <w:color w:val="000000" w:themeColor="text1"/>
+        </w:rPr>
+        <w:t xml:space="preserve">Dall’analisi delle componenti </w:t>
+      </w:r>
+      <w:r>
+        <w:rPr>
+          <w:rFonts w:ascii="Garamond" w:hAnsi="Garamond" w:cs="Calibri"/>
+          <w:b/>
+          <w:bCs/>
+          <w:color w:val="000000" w:themeColor="text1"/>
+        </w:rPr>
+        <w:t>5.2.</w:t>
+      </w:r>
+      <w:r>
+        <w:rPr>
+          <w:rFonts w:ascii="Garamond" w:hAnsi="Garamond" w:cs="Calibri"/>
+          <w:b/>
+          <w:bCs/>
+          <w:color w:val="000000" w:themeColor="text1"/>
+        </w:rPr>
+        <w:t>4</w:t>
+      </w:r>
+      <w:r>
+        <w:rPr>
+          <w:rFonts w:ascii="Garamond" w:hAnsi="Garamond" w:cs="Calibri"/>
+          <w:b/>
+          <w:bCs/>
+          <w:color w:val="000000" w:themeColor="text1"/>
+        </w:rPr>
+        <w:t xml:space="preserve"> Interfaccia </w:t>
+      </w:r>
+      <w:r>
+        <w:rPr>
+          <w:rFonts w:ascii="Garamond" w:hAnsi="Garamond" w:cs="Calibri"/>
+          <w:b/>
+          <w:bCs/>
+          <w:color w:val="000000" w:themeColor="text1"/>
+        </w:rPr>
+        <w:t>login</w:t>
+      </w:r>
+      <w:r>
+        <w:rPr>
+          <w:rFonts w:ascii="Garamond" w:hAnsi="Garamond" w:cs="Calibri"/>
+          <w:b/>
+          <w:bCs/>
+          <w:color w:val="000000" w:themeColor="text1"/>
+        </w:rPr>
+        <w:t xml:space="preserve"> studente</w:t>
+      </w:r>
+      <w:r>
+        <w:rPr>
+          <w:rFonts w:ascii="Garamond" w:hAnsi="Garamond" w:cs="Calibri"/>
+          <w:color w:val="000000" w:themeColor="text1"/>
+        </w:rPr>
+        <w:t xml:space="preserve"> e </w:t>
+      </w:r>
+      <w:r>
+        <w:rPr>
+          <w:rFonts w:ascii="Garamond" w:hAnsi="Garamond" w:cs="Calibri"/>
+          <w:b/>
+          <w:bCs/>
+          <w:color w:val="000000" w:themeColor="text1"/>
+        </w:rPr>
+        <w:t>5.2.1</w:t>
+      </w:r>
+      <w:r>
+        <w:rPr>
+          <w:rFonts w:ascii="Garamond" w:hAnsi="Garamond" w:cs="Calibri"/>
+          <w:b/>
+          <w:bCs/>
+          <w:color w:val="000000" w:themeColor="text1"/>
+        </w:rPr>
+        <w:t>4</w:t>
+      </w:r>
+      <w:r>
+        <w:rPr>
+          <w:rFonts w:ascii="Garamond" w:hAnsi="Garamond" w:cs="Calibri"/>
+          <w:b/>
+          <w:bCs/>
+          <w:color w:val="000000" w:themeColor="text1"/>
+        </w:rPr>
+        <w:t xml:space="preserve"> Interfaccia </w:t>
+      </w:r>
+      <w:r>
+        <w:rPr>
+          <w:rFonts w:ascii="Garamond" w:hAnsi="Garamond" w:cs="Calibri"/>
+          <w:b/>
+          <w:bCs/>
+          <w:color w:val="000000" w:themeColor="text1"/>
+        </w:rPr>
+        <w:t>login</w:t>
+      </w:r>
+      <w:r>
+        <w:rPr>
+          <w:rFonts w:ascii="Garamond" w:hAnsi="Garamond" w:cs="Calibri"/>
+          <w:b/>
+          <w:bCs/>
+          <w:color w:val="000000" w:themeColor="text1"/>
+        </w:rPr>
+        <w:t xml:space="preserve"> offerente</w:t>
+      </w:r>
+      <w:r>
+        <w:rPr>
+          <w:rFonts w:ascii="Garamond" w:hAnsi="Garamond" w:cs="Calibri"/>
+          <w:color w:val="000000" w:themeColor="text1"/>
+        </w:rPr>
+        <w:t xml:space="preserve">, si evince la necessità della creazione di una classe </w:t>
+      </w:r>
+      <w:r>
+        <w:rPr>
+          <w:rFonts w:ascii="Garamond" w:hAnsi="Garamond" w:cstheme="majorHAnsi"/>
+          <w:i/>
+          <w:iCs/>
+        </w:rPr>
+        <w:t>Login</w:t>
+      </w:r>
+      <w:r>
+        <w:rPr>
+          <w:rFonts w:ascii="Garamond" w:hAnsi="Garamond" w:cs="Calibri"/>
+          <w:color w:val="000000" w:themeColor="text1"/>
+        </w:rPr>
+        <w:t xml:space="preserve">. Questa gestisce la creazione di un nuovo account </w:t>
+      </w:r>
+      <w:r>
+        <w:rPr>
+          <w:rFonts w:ascii="Garamond" w:hAnsi="Garamond" w:cs="Calibri"/>
+          <w:color w:val="000000" w:themeColor="text1"/>
+        </w:rPr>
+        <w:lastRenderedPageBreak/>
+        <w:t>controllando la password inserita soddisfi i requisiti</w:t>
+      </w:r>
+      <w:r>
+        <w:rPr>
+          <w:rFonts w:ascii="Garamond" w:hAnsi="Garamond" w:cs="Calibri"/>
+          <w:color w:val="000000" w:themeColor="text1"/>
+        </w:rPr>
+        <w:t xml:space="preserve"> </w:t>
+      </w:r>
+      <w:r>
+        <w:rPr>
+          <w:rFonts w:ascii="Garamond" w:hAnsi="Garamond" w:cs="Calibri"/>
+          <w:i/>
+          <w:iCs/>
+          <w:color w:val="000000" w:themeColor="text1"/>
+        </w:rPr>
+        <w:t>Strong Password</w:t>
+      </w:r>
+      <w:r>
+        <w:rPr>
+          <w:rFonts w:ascii="Garamond" w:hAnsi="Garamond" w:cs="Calibri"/>
+          <w:color w:val="000000" w:themeColor="text1"/>
+        </w:rPr>
+        <w:t xml:space="preserve"> che </w:t>
+      </w:r>
+      <w:r>
+        <w:rPr>
+          <w:rFonts w:ascii="Garamond" w:hAnsi="Garamond" w:cs="Calibri"/>
+          <w:color w:val="000000" w:themeColor="text1"/>
+        </w:rPr>
+        <w:t xml:space="preserve">deve rispettare per essere accertata – che sono stati definiti nella sezione di sicurezza dei requisiti non funzionali del documento D1 - e che, conclusa la registrazione, l’utente ne effettui correttamente la conferma speditagli mediante il servizio di posta elettronica. </w:t>
+      </w:r>
     </w:p>
     <w:p>
       <w:pPr>
@@ -4400,30 +4937,117 @@
         <w:rPr>
           <w:rFonts w:ascii="Garamond" w:hAnsi="Garamond" w:cs="Calibri"/>
           <w:color w:val="000000" w:themeColor="text1"/>
-          <w:sz w:val="24"/>
-          <w:szCs w:val="24"/>
+        </w:rPr>
+      </w:pPr>
+    </w:p>
+    <w:p/>
+    <w:p>
+      <w:pPr>
+        <w:jc w:val="both"/>
+        <w:rPr>
+          <w:rFonts w:ascii="Garamond" w:hAnsi="Garamond" w:cs="Calibri"/>
+          <w:color w:val="000000" w:themeColor="text1"/>
         </w:rPr>
       </w:pPr>
     </w:p>
     <w:p>
-      <w:pPr>
-        <w:spacing w:after="0" w:line="240" w:lineRule="auto"/>
-        <w:rPr>
-          <w:rFonts w:ascii="Times New Roman" w:eastAsia="Times New Roman" w:hAnsi="Times New Roman" w:cs="Times New Roman"/>
-          <w:sz w:val="24"/>
-          <w:szCs w:val="24"/>
-          <w:lang w:eastAsia="it-IT"/>
-        </w:rPr>
-      </w:pPr>
+      <w:r>
+        <w:fldChar w:fldCharType="begin"/>
+      </w:r>
+      <w:r>
+        <w:instrText xml:space="preserve"> INCLUDEPICTURE "https://documents.lucid.app/documents/358df371-5c13-4026-ad91-d39b3d7b3b77/pages/0_0?a=65976&amp;x=9539&amp;y=-1117&amp;w=902&amp;h=558&amp;store=1&amp;accept=image%2F*&amp;auth=LCA%20a456cf6dd2d5c3f21b36d02a5abfe53eb4699b37-ts%3D1668676808" \* MERGEFORMATINET </w:instrText>
+      </w:r>
+      <w:r>
+        <w:fldChar w:fldCharType="separate"/>
+      </w:r>
+      <w:r>
+        <w:rPr>
+          <w:noProof/>
+        </w:rPr>
+        <w:drawing>
+          <wp:inline distT="0" distB="0" distL="0" distR="0" wp14:anchorId="7763873E" wp14:editId="3C74BEF7">
+            <wp:extent cx="5463251" cy="3391382"/>
+            <wp:effectExtent l="0" t="0" r="0" b="0"/>
+            <wp:docPr id="11" name="Immagine 11"/>
+            <wp:cNvGraphicFramePr>
+              <a:graphicFrameLocks xmlns:a="http://schemas.openxmlformats.org/drawingml/2006/main" noChangeAspect="1"/>
+            </wp:cNvGraphicFramePr>
+            <a:graphic xmlns:a="http://schemas.openxmlformats.org/drawingml/2006/main">
+              <a:graphicData uri="http://schemas.openxmlformats.org/drawingml/2006/picture">
+                <pic:pic xmlns:pic="http://schemas.openxmlformats.org/drawingml/2006/picture">
+                  <pic:nvPicPr>
+                    <pic:cNvPr id="0" name="Picture 17"/>
+                    <pic:cNvPicPr>
+                      <a:picLocks noChangeAspect="1" noChangeArrowheads="1"/>
+                    </pic:cNvPicPr>
+                  </pic:nvPicPr>
+                  <pic:blipFill rotWithShape="1">
+                    <a:blip r:embed="rId15">
+                      <a:extLst>
+                        <a:ext uri="{28A0092B-C50C-407E-A947-70E740481C1C}">
+                          <a14:useLocalDpi xmlns:a14="http://schemas.microsoft.com/office/drawing/2010/main" val="0"/>
+                        </a:ext>
+                      </a:extLst>
+                    </a:blip>
+                    <a:srcRect l="4918" t="4582" r="5807" b="5903"/>
+                    <a:stretch/>
+                  </pic:blipFill>
+                  <pic:spPr bwMode="auto">
+                    <a:xfrm>
+                      <a:off x="0" y="0"/>
+                      <a:ext cx="5463810" cy="3391729"/>
+                    </a:xfrm>
+                    <a:prstGeom prst="rect">
+                      <a:avLst/>
+                    </a:prstGeom>
+                    <a:noFill/>
+                    <a:ln>
+                      <a:noFill/>
+                    </a:ln>
+                    <a:extLst>
+                      <a:ext uri="{53640926-AAD7-44D8-BBD7-CCE9431645EC}">
+                        <a14:shadowObscured xmlns:a14="http://schemas.microsoft.com/office/drawing/2010/main"/>
+                      </a:ext>
+                    </a:extLst>
+                  </pic:spPr>
+                </pic:pic>
+              </a:graphicData>
+            </a:graphic>
+          </wp:inline>
+        </w:drawing>
+      </w:r>
+      <w:r>
+        <w:fldChar w:fldCharType="end"/>
+      </w:r>
     </w:p>
     <w:p>
       <w:pPr>
+        <w:jc w:val="center"/>
+      </w:pPr>
+    </w:p>
+    <w:p/>
+    <w:p>
+      <w:pPr>
+        <w:jc w:val="center"/>
+      </w:pPr>
+    </w:p>
+    <w:p/>
+    <w:p>
+      <w:pPr>
         <w:jc w:val="both"/>
         <w:rPr>
           <w:rFonts w:ascii="Garamond" w:hAnsi="Garamond" w:cs="Calibri"/>
           <w:color w:val="000000" w:themeColor="text1"/>
-          <w:sz w:val="24"/>
-          <w:szCs w:val="24"/>
+        </w:rPr>
+      </w:pPr>
+    </w:p>
+    <w:p/>
+    <w:p>
+      <w:pPr>
+        <w:jc w:val="both"/>
+        <w:rPr>
+          <w:rFonts w:ascii="Garamond" w:hAnsi="Garamond" w:cs="Calibri"/>
+          <w:color w:val="000000" w:themeColor="text1"/>
         </w:rPr>
       </w:pPr>
     </w:p>
@@ -4433,8 +5057,6 @@
         <w:rPr>
           <w:rFonts w:ascii="Garamond" w:hAnsi="Garamond" w:cs="Calibri"/>
           <w:color w:val="000000" w:themeColor="text1"/>
-          <w:sz w:val="24"/>
-          <w:szCs w:val="24"/>
         </w:rPr>
       </w:pPr>
     </w:p>
@@ -4444,13 +5066,11 @@
         <w:rPr>
           <w:rFonts w:ascii="Garamond" w:hAnsi="Garamond" w:cs="Calibri"/>
           <w:color w:val="000000" w:themeColor="text1"/>
-          <w:sz w:val="24"/>
-          <w:szCs w:val="24"/>
         </w:rPr>
       </w:pPr>
     </w:p>
     <w:sectPr>
-      <w:footerReference w:type="default" r:id="rId13"/>
+      <w:footerReference w:type="default" r:id="rId16"/>
       <w:pgSz w:w="11906" w:h="16838"/>
       <w:pgMar w:top="1417" w:right="1134" w:bottom="1134" w:left="1134" w:header="708" w:footer="708" w:gutter="0"/>
       <w:cols w:space="708"/>
@@ -4465,9 +5085,6 @@
 <w:endnotes xmlns:wpc="http://schemas.microsoft.com/office/word/2010/wordprocessingCanvas" xmlns:cx="http://schemas.microsoft.com/office/drawing/2014/chartex" xmlns:cx1="http://schemas.microsoft.com/office/drawing/2015/9/8/chartex" xmlns:cx2="http://schemas.microsoft.com/office/drawing/2015/10/21/chartex" xmlns:cx3="http://schemas.microsoft.com/office/drawing/2016/5/9/chartex" xmlns:cx4="http://schemas.microsoft.com/office/drawing/2016/5/10/chartex" xmlns:cx5="http://schemas.microsoft.com/office/drawing/2016/5/11/chartex" xmlns:cx6="http://schemas.microsoft.com/office/drawing/2016/5/12/chartex" xmlns:cx7="http://schemas.microsoft.com/office/drawing/2016/5/13/chartex" xmlns:cx8="http://schemas.microsoft.com/office/drawing/2016/5/14/chartex" xmlns:mc="http://schemas.openxmlformats.org/markup-compatibility/2006" xmlns:aink="http://schemas.microsoft.com/office/drawing/2016/ink" xmlns:am3d="http://schemas.microsoft.com/office/drawing/2017/model3d" xmlns:o="urn:schemas-microsoft-com:office:office" xmlns:r="http://schemas.openxmlformats.org/officeDocument/2006/relationships" xmlns:m="http://schemas.openxmlformats.org/officeDocument/2006/math" xmlns:v="urn:schemas-microsoft-com:vml" xmlns:wp14="http://schemas.microsoft.com/office/word/2010/wordprocessingDrawing" xmlns:wp="http://schemas.openxmlformats.org/drawingml/2006/wordprocessingDrawing" xmlns:w10="urn:schemas-microsoft-com:office:word" xmlns:w="http://schemas.openxmlformats.org/wordprocessingml/2006/main" xmlns:w14="http://schemas.microsoft.com/office/word/2010/wordml" xmlns:w15="http://schemas.microsoft.com/office/word/2012/wordml" xmlns:w16cex="http://schemas.microsoft.com/office/word/2018/wordml/cex" xmlns:w16cid="http://schemas.microsoft.com/office/word/2016/wordml/cid" xmlns:w16="http://schemas.microsoft.com/office/word/2018/wordml" xmlns:w16sdtdh="http://schemas.microsoft.com/office/word/2020/wordml/sdtdatahash" xmlns:w16se="http://schemas.microsoft.com/office/word/2015/wordml/symex" xmlns:wpg="http://schemas.microsoft.com/office/word/2010/wordprocessingGroup" xmlns:wpi="http://schemas.microsoft.com/office/word/2010/wordprocessingInk" xmlns:wne="http://schemas.microsoft.com/office/word/2006/wordml" xmlns:wps="http://schemas.microsoft.com/office/word/2010/wordprocessingShape" mc:Ignorable="w14 w15 w16se w16cid w16 w16cex w16sdtdh wp14">
   <w:endnote w:type="separator" w:id="-1">
     <w:p>
-      <w:pPr>
-        <w:spacing w:after="0" w:line="240" w:lineRule="auto"/>
-      </w:pPr>
       <w:r>
         <w:separator/>
       </w:r>
@@ -4475,9 +5092,6 @@
   </w:endnote>
   <w:endnote w:type="continuationSeparator" w:id="0">
     <w:p>
-      <w:pPr>
-        <w:spacing w:after="0" w:line="240" w:lineRule="auto"/>
-      </w:pPr>
       <w:r>
         <w:continuationSeparator/>
       </w:r>
@@ -4592,9 +5206,6 @@
 <w:footnotes xmlns:wpc="http://schemas.microsoft.com/office/word/2010/wordprocessingCanvas" xmlns:cx="http://schemas.microsoft.com/office/drawing/2014/chartex" xmlns:cx1="http://schemas.microsoft.com/office/drawing/2015/9/8/chartex" xmlns:cx2="http://schemas.microsoft.com/office/drawing/2015/10/21/chartex" xmlns:cx3="http://schemas.microsoft.com/office/drawing/2016/5/9/chartex" xmlns:cx4="http://schemas.microsoft.com/office/drawing/2016/5/10/chartex" xmlns:cx5="http://schemas.microsoft.com/office/drawing/2016/5/11/chartex" xmlns:cx6="http://schemas.microsoft.com/office/drawing/2016/5/12/chartex" xmlns:cx7="http://schemas.microsoft.com/office/drawing/2016/5/13/chartex" xmlns:cx8="http://schemas.microsoft.com/office/drawing/2016/5/14/chartex" xmlns:mc="http://schemas.openxmlformats.org/markup-compatibility/2006" xmlns:aink="http://schemas.microsoft.com/office/drawing/2016/ink" xmlns:am3d="http://schemas.microsoft.com/office/drawing/2017/model3d" xmlns:o="urn:schemas-microsoft-com:office:office" xmlns:r="http://schemas.openxmlformats.org/officeDocument/2006/relationships" xmlns:m="http://schemas.openxmlformats.org/officeDocument/2006/math" xmlns:v="urn:schemas-microsoft-com:vml" xmlns:wp14="http://schemas.microsoft.com/office/word/2010/wordprocessingDrawing" xmlns:wp="http://schemas.openxmlformats.org/drawingml/2006/wordprocessingDrawing" xmlns:w10="urn:schemas-microsoft-com:office:word" xmlns:w="http://schemas.openxmlformats.org/wordprocessingml/2006/main" xmlns:w14="http://schemas.microsoft.com/office/word/2010/wordml" xmlns:w15="http://schemas.microsoft.com/office/word/2012/wordml" xmlns:w16cex="http://schemas.microsoft.com/office/word/2018/wordml/cex" xmlns:w16cid="http://schemas.microsoft.com/office/word/2016/wordml/cid" xmlns:w16="http://schemas.microsoft.com/office/word/2018/wordml" xmlns:w16sdtdh="http://schemas.microsoft.com/office/word/2020/wordml/sdtdatahash" xmlns:w16se="http://schemas.microsoft.com/office/word/2015/wordml/symex" xmlns:wpg="http://schemas.microsoft.com/office/word/2010/wordprocessingGroup" xmlns:wpi="http://schemas.microsoft.com/office/word/2010/wordprocessingInk" xmlns:wne="http://schemas.microsoft.com/office/word/2006/wordml" xmlns:wps="http://schemas.microsoft.com/office/word/2010/wordprocessingShape" mc:Ignorable="w14 w15 w16se w16cid w16 w16cex w16sdtdh wp14">
   <w:footnote w:type="separator" w:id="-1">
     <w:p>
-      <w:pPr>
-        <w:spacing w:after="0" w:line="240" w:lineRule="auto"/>
-      </w:pPr>
       <w:r>
         <w:separator/>
       </w:r>
@@ -4602,9 +5213,6 @@
   </w:footnote>
   <w:footnote w:type="continuationSeparator" w:id="0">
     <w:p>
-      <w:pPr>
-        <w:spacing w:after="0" w:line="240" w:lineRule="auto"/>
-      </w:pPr>
       <w:r>
         <w:continuationSeparator/>
       </w:r>
@@ -5907,6 +6515,119 @@
     </w:lvl>
   </w:abstractNum>
   <w:abstractNum w:abstractNumId="12" w15:restartNumberingAfterBreak="0">
+    <w:nsid w:val="211E24B5"/>
+    <w:multiLevelType w:val="multilevel"/>
+    <w:tmpl w:val="DA4E8522"/>
+    <w:lvl w:ilvl="0">
+      <w:start w:val="5"/>
+      <w:numFmt w:val="decimal"/>
+      <w:lvlText w:val="%1"/>
+      <w:lvlJc w:val="left"/>
+      <w:pPr>
+        <w:ind w:left="540" w:hanging="540"/>
+      </w:pPr>
+      <w:rPr>
+        <w:rFonts w:hint="default"/>
+      </w:rPr>
+    </w:lvl>
+    <w:lvl w:ilvl="1">
+      <w:start w:val="2"/>
+      <w:numFmt w:val="decimal"/>
+      <w:lvlText w:val="%1.%2"/>
+      <w:lvlJc w:val="left"/>
+      <w:pPr>
+        <w:ind w:left="1396" w:hanging="720"/>
+      </w:pPr>
+      <w:rPr>
+        <w:rFonts w:hint="default"/>
+      </w:rPr>
+    </w:lvl>
+    <w:lvl w:ilvl="2">
+      <w:start w:val="13"/>
+      <w:numFmt w:val="decimal"/>
+      <w:lvlText w:val="%1.%2.%3"/>
+      <w:lvlJc w:val="left"/>
+      <w:pPr>
+        <w:ind w:left="2072" w:hanging="720"/>
+      </w:pPr>
+      <w:rPr>
+        <w:rFonts w:hint="default"/>
+      </w:rPr>
+    </w:lvl>
+    <w:lvl w:ilvl="3">
+      <w:start w:val="1"/>
+      <w:numFmt w:val="decimal"/>
+      <w:lvlText w:val="%1.%2.%3.%4"/>
+      <w:lvlJc w:val="left"/>
+      <w:pPr>
+        <w:ind w:left="3108" w:hanging="1080"/>
+      </w:pPr>
+      <w:rPr>
+        <w:rFonts w:hint="default"/>
+      </w:rPr>
+    </w:lvl>
+    <w:lvl w:ilvl="4">
+      <w:start w:val="1"/>
+      <w:numFmt w:val="decimal"/>
+      <w:lvlText w:val="%1.%2.%3.%4.%5"/>
+      <w:lvlJc w:val="left"/>
+      <w:pPr>
+        <w:ind w:left="3784" w:hanging="1080"/>
+      </w:pPr>
+      <w:rPr>
+        <w:rFonts w:hint="default"/>
+      </w:rPr>
+    </w:lvl>
+    <w:lvl w:ilvl="5">
+      <w:start w:val="1"/>
+      <w:numFmt w:val="decimal"/>
+      <w:lvlText w:val="%1.%2.%3.%4.%5.%6"/>
+      <w:lvlJc w:val="left"/>
+      <w:pPr>
+        <w:ind w:left="4820" w:hanging="1440"/>
+      </w:pPr>
+      <w:rPr>
+        <w:rFonts w:hint="default"/>
+      </w:rPr>
+    </w:lvl>
+    <w:lvl w:ilvl="6">
+      <w:start w:val="1"/>
+      <w:numFmt w:val="decimal"/>
+      <w:lvlText w:val="%1.%2.%3.%4.%5.%6.%7"/>
+      <w:lvlJc w:val="left"/>
+      <w:pPr>
+        <w:ind w:left="5496" w:hanging="1440"/>
+      </w:pPr>
+      <w:rPr>
+        <w:rFonts w:hint="default"/>
+      </w:rPr>
+    </w:lvl>
+    <w:lvl w:ilvl="7">
+      <w:start w:val="1"/>
+      <w:numFmt w:val="decimal"/>
+      <w:lvlText w:val="%1.%2.%3.%4.%5.%6.%7.%8"/>
+      <w:lvlJc w:val="left"/>
+      <w:pPr>
+        <w:ind w:left="6532" w:hanging="1800"/>
+      </w:pPr>
+      <w:rPr>
+        <w:rFonts w:hint="default"/>
+      </w:rPr>
+    </w:lvl>
+    <w:lvl w:ilvl="8">
+      <w:start w:val="1"/>
+      <w:numFmt w:val="decimal"/>
+      <w:lvlText w:val="%1.%2.%3.%4.%5.%6.%7.%8.%9"/>
+      <w:lvlJc w:val="left"/>
+      <w:pPr>
+        <w:ind w:left="7568" w:hanging="2160"/>
+      </w:pPr>
+      <w:rPr>
+        <w:rFonts w:hint="default"/>
+      </w:rPr>
+    </w:lvl>
+  </w:abstractNum>
+  <w:abstractNum w:abstractNumId="13" w15:restartNumberingAfterBreak="0">
     <w:nsid w:val="24B202E7"/>
     <w:multiLevelType w:val="hybridMultilevel"/>
     <w:tmpl w:val="BDC61076"/>
@@ -6019,7 +6740,120 @@
       </w:rPr>
     </w:lvl>
   </w:abstractNum>
-  <w:abstractNum w:abstractNumId="13" w15:restartNumberingAfterBreak="0">
+  <w:abstractNum w:abstractNumId="14" w15:restartNumberingAfterBreak="0">
+    <w:nsid w:val="270D64B3"/>
+    <w:multiLevelType w:val="multilevel"/>
+    <w:tmpl w:val="DE82B836"/>
+    <w:lvl w:ilvl="0">
+      <w:start w:val="5"/>
+      <w:numFmt w:val="decimal"/>
+      <w:lvlText w:val="%1"/>
+      <w:lvlJc w:val="left"/>
+      <w:pPr>
+        <w:ind w:left="560" w:hanging="560"/>
+      </w:pPr>
+      <w:rPr>
+        <w:rFonts w:hint="default"/>
+      </w:rPr>
+    </w:lvl>
+    <w:lvl w:ilvl="1">
+      <w:start w:val="2"/>
+      <w:numFmt w:val="decimal"/>
+      <w:lvlText w:val="%1.%2"/>
+      <w:lvlJc w:val="left"/>
+      <w:pPr>
+        <w:ind w:left="720" w:hanging="720"/>
+      </w:pPr>
+      <w:rPr>
+        <w:rFonts w:hint="default"/>
+      </w:rPr>
+    </w:lvl>
+    <w:lvl w:ilvl="2">
+      <w:start w:val="13"/>
+      <w:numFmt w:val="decimal"/>
+      <w:lvlText w:val="%1.%2.%3"/>
+      <w:lvlJc w:val="left"/>
+      <w:pPr>
+        <w:ind w:left="720" w:hanging="720"/>
+      </w:pPr>
+      <w:rPr>
+        <w:rFonts w:hint="default"/>
+      </w:rPr>
+    </w:lvl>
+    <w:lvl w:ilvl="3">
+      <w:start w:val="1"/>
+      <w:numFmt w:val="decimal"/>
+      <w:lvlText w:val="%1.%2.%3.%4"/>
+      <w:lvlJc w:val="left"/>
+      <w:pPr>
+        <w:ind w:left="1080" w:hanging="1080"/>
+      </w:pPr>
+      <w:rPr>
+        <w:rFonts w:hint="default"/>
+      </w:rPr>
+    </w:lvl>
+    <w:lvl w:ilvl="4">
+      <w:start w:val="1"/>
+      <w:numFmt w:val="decimal"/>
+      <w:lvlText w:val="%1.%2.%3.%4.%5"/>
+      <w:lvlJc w:val="left"/>
+      <w:pPr>
+        <w:ind w:left="1080" w:hanging="1080"/>
+      </w:pPr>
+      <w:rPr>
+        <w:rFonts w:hint="default"/>
+      </w:rPr>
+    </w:lvl>
+    <w:lvl w:ilvl="5">
+      <w:start w:val="1"/>
+      <w:numFmt w:val="decimal"/>
+      <w:lvlText w:val="%1.%2.%3.%4.%5.%6"/>
+      <w:lvlJc w:val="left"/>
+      <w:pPr>
+        <w:ind w:left="1440" w:hanging="1440"/>
+      </w:pPr>
+      <w:rPr>
+        <w:rFonts w:hint="default"/>
+      </w:rPr>
+    </w:lvl>
+    <w:lvl w:ilvl="6">
+      <w:start w:val="1"/>
+      <w:numFmt w:val="decimal"/>
+      <w:lvlText w:val="%1.%2.%3.%4.%5.%6.%7"/>
+      <w:lvlJc w:val="left"/>
+      <w:pPr>
+        <w:ind w:left="1440" w:hanging="1440"/>
+      </w:pPr>
+      <w:rPr>
+        <w:rFonts w:hint="default"/>
+      </w:rPr>
+    </w:lvl>
+    <w:lvl w:ilvl="7">
+      <w:start w:val="1"/>
+      <w:numFmt w:val="decimal"/>
+      <w:lvlText w:val="%1.%2.%3.%4.%5.%6.%7.%8"/>
+      <w:lvlJc w:val="left"/>
+      <w:pPr>
+        <w:ind w:left="1800" w:hanging="1800"/>
+      </w:pPr>
+      <w:rPr>
+        <w:rFonts w:hint="default"/>
+      </w:rPr>
+    </w:lvl>
+    <w:lvl w:ilvl="8">
+      <w:start w:val="1"/>
+      <w:numFmt w:val="decimal"/>
+      <w:lvlText w:val="%1.%2.%3.%4.%5.%6.%7.%8.%9"/>
+      <w:lvlJc w:val="left"/>
+      <w:pPr>
+        <w:ind w:left="2160" w:hanging="2160"/>
+      </w:pPr>
+      <w:rPr>
+        <w:rFonts w:hint="default"/>
+      </w:rPr>
+    </w:lvl>
+  </w:abstractNum>
+  <w:abstractNum w:abstractNumId="15" w15:restartNumberingAfterBreak="0">
     <w:nsid w:val="2AAA0671"/>
     <w:multiLevelType w:val="hybridMultilevel"/>
     <w:tmpl w:val="356CC4C8"/>
@@ -6108,7 +6942,7 @@
       </w:pPr>
     </w:lvl>
   </w:abstractNum>
-  <w:abstractNum w:abstractNumId="14" w15:restartNumberingAfterBreak="0">
+  <w:abstractNum w:abstractNumId="16" w15:restartNumberingAfterBreak="0">
     <w:nsid w:val="2F25588B"/>
     <w:multiLevelType w:val="hybridMultilevel"/>
     <w:tmpl w:val="EAAE9484"/>
@@ -6221,7 +7055,7 @@
       </w:rPr>
     </w:lvl>
   </w:abstractNum>
-  <w:abstractNum w:abstractNumId="15" w15:restartNumberingAfterBreak="0">
+  <w:abstractNum w:abstractNumId="17" w15:restartNumberingAfterBreak="0">
     <w:nsid w:val="32907863"/>
     <w:multiLevelType w:val="hybridMultilevel"/>
     <w:tmpl w:val="F6EA1AA8"/>
@@ -6310,7 +7144,7 @@
       </w:pPr>
     </w:lvl>
   </w:abstractNum>
-  <w:abstractNum w:abstractNumId="16" w15:restartNumberingAfterBreak="0">
+  <w:abstractNum w:abstractNumId="18" w15:restartNumberingAfterBreak="0">
     <w:nsid w:val="32DB26F2"/>
     <w:multiLevelType w:val="hybridMultilevel"/>
     <w:tmpl w:val="1B6A0258"/>
@@ -6399,7 +7233,7 @@
       </w:pPr>
     </w:lvl>
   </w:abstractNum>
-  <w:abstractNum w:abstractNumId="17" w15:restartNumberingAfterBreak="0">
+  <w:abstractNum w:abstractNumId="19" w15:restartNumberingAfterBreak="0">
     <w:nsid w:val="345D060A"/>
     <w:multiLevelType w:val="hybridMultilevel"/>
     <w:tmpl w:val="BC26AFAA"/>
@@ -6512,7 +7346,7 @@
       </w:rPr>
     </w:lvl>
   </w:abstractNum>
-  <w:abstractNum w:abstractNumId="18" w15:restartNumberingAfterBreak="0">
+  <w:abstractNum w:abstractNumId="20" w15:restartNumberingAfterBreak="0">
     <w:nsid w:val="3AC97C7C"/>
     <w:multiLevelType w:val="hybridMultilevel"/>
     <w:tmpl w:val="C7A45518"/>
@@ -6625,7 +7459,7 @@
       </w:rPr>
     </w:lvl>
   </w:abstractNum>
-  <w:abstractNum w:abstractNumId="19" w15:restartNumberingAfterBreak="0">
+  <w:abstractNum w:abstractNumId="21" w15:restartNumberingAfterBreak="0">
     <w:nsid w:val="49201F1A"/>
     <w:multiLevelType w:val="hybridMultilevel"/>
     <w:tmpl w:val="5D24B848"/>
@@ -6714,7 +7548,7 @@
       </w:pPr>
     </w:lvl>
   </w:abstractNum>
-  <w:abstractNum w:abstractNumId="20" w15:restartNumberingAfterBreak="0">
+  <w:abstractNum w:abstractNumId="22" w15:restartNumberingAfterBreak="0">
     <w:nsid w:val="4DE2155D"/>
     <w:multiLevelType w:val="multilevel"/>
     <w:tmpl w:val="4F0257BA"/>
@@ -6827,10 +7661,10 @@
       </w:rPr>
     </w:lvl>
   </w:abstractNum>
-  <w:abstractNum w:abstractNumId="21" w15:restartNumberingAfterBreak="0">
+  <w:abstractNum w:abstractNumId="23" w15:restartNumberingAfterBreak="0">
     <w:nsid w:val="55D10119"/>
     <w:multiLevelType w:val="hybridMultilevel"/>
-    <w:tmpl w:val="C8E69A6A"/>
+    <w:tmpl w:val="68BA0CBE"/>
     <w:lvl w:ilvl="0" w:tplc="04100003">
       <w:start w:val="1"/>
       <w:numFmt w:val="bullet"/>
@@ -6940,7 +7774,7 @@
       </w:rPr>
     </w:lvl>
   </w:abstractNum>
-  <w:abstractNum w:abstractNumId="22" w15:restartNumberingAfterBreak="0">
+  <w:abstractNum w:abstractNumId="24" w15:restartNumberingAfterBreak="0">
     <w:nsid w:val="5A955AF0"/>
     <w:multiLevelType w:val="hybridMultilevel"/>
     <w:tmpl w:val="9C60B19E"/>
@@ -7053,7 +7887,7 @@
       </w:rPr>
     </w:lvl>
   </w:abstractNum>
-  <w:abstractNum w:abstractNumId="23" w15:restartNumberingAfterBreak="0">
+  <w:abstractNum w:abstractNumId="25" w15:restartNumberingAfterBreak="0">
     <w:nsid w:val="5D957966"/>
     <w:multiLevelType w:val="multilevel"/>
     <w:tmpl w:val="0410001D"/>
@@ -7139,7 +7973,120 @@
       </w:pPr>
     </w:lvl>
   </w:abstractNum>
-  <w:abstractNum w:abstractNumId="24" w15:restartNumberingAfterBreak="0">
+  <w:abstractNum w:abstractNumId="26" w15:restartNumberingAfterBreak="0">
+    <w:nsid w:val="5DFB2BCD"/>
+    <w:multiLevelType w:val="multilevel"/>
+    <w:tmpl w:val="03AA0A3A"/>
+    <w:lvl w:ilvl="0">
+      <w:start w:val="5"/>
+      <w:numFmt w:val="decimal"/>
+      <w:lvlText w:val="%1"/>
+      <w:lvlJc w:val="left"/>
+      <w:pPr>
+        <w:ind w:left="360" w:hanging="360"/>
+      </w:pPr>
+      <w:rPr>
+        <w:rFonts w:hint="default"/>
+      </w:rPr>
+    </w:lvl>
+    <w:lvl w:ilvl="1">
+      <w:start w:val="2"/>
+      <w:numFmt w:val="decimal"/>
+      <w:lvlText w:val="%1.%2"/>
+      <w:lvlJc w:val="left"/>
+      <w:pPr>
+        <w:ind w:left="720" w:hanging="720"/>
+      </w:pPr>
+      <w:rPr>
+        <w:rFonts w:hint="default"/>
+      </w:rPr>
+    </w:lvl>
+    <w:lvl w:ilvl="2">
+      <w:start w:val="1"/>
+      <w:numFmt w:val="decimal"/>
+      <w:lvlText w:val="%1.%2.%3"/>
+      <w:lvlJc w:val="left"/>
+      <w:pPr>
+        <w:ind w:left="720" w:hanging="720"/>
+      </w:pPr>
+      <w:rPr>
+        <w:rFonts w:hint="default"/>
+      </w:rPr>
+    </w:lvl>
+    <w:lvl w:ilvl="3">
+      <w:start w:val="1"/>
+      <w:numFmt w:val="decimal"/>
+      <w:lvlText w:val="%1.%2.%3.%4"/>
+      <w:lvlJc w:val="left"/>
+      <w:pPr>
+        <w:ind w:left="1080" w:hanging="1080"/>
+      </w:pPr>
+      <w:rPr>
+        <w:rFonts w:hint="default"/>
+      </w:rPr>
+    </w:lvl>
+    <w:lvl w:ilvl="4">
+      <w:start w:val="1"/>
+      <w:numFmt w:val="decimal"/>
+      <w:lvlText w:val="%1.%2.%3.%4.%5"/>
+      <w:lvlJc w:val="left"/>
+      <w:pPr>
+        <w:ind w:left="1080" w:hanging="1080"/>
+      </w:pPr>
+      <w:rPr>
+        <w:rFonts w:hint="default"/>
+      </w:rPr>
+    </w:lvl>
+    <w:lvl w:ilvl="5">
+      <w:start w:val="1"/>
+      <w:numFmt w:val="decimal"/>
+      <w:lvlText w:val="%1.%2.%3.%4.%5.%6"/>
+      <w:lvlJc w:val="left"/>
+      <w:pPr>
+        <w:ind w:left="1440" w:hanging="1440"/>
+      </w:pPr>
+      <w:rPr>
+        <w:rFonts w:hint="default"/>
+      </w:rPr>
+    </w:lvl>
+    <w:lvl w:ilvl="6">
+      <w:start w:val="1"/>
+      <w:numFmt w:val="decimal"/>
+      <w:lvlText w:val="%1.%2.%3.%4.%5.%6.%7"/>
+      <w:lvlJc w:val="left"/>
+      <w:pPr>
+        <w:ind w:left="1440" w:hanging="1440"/>
+      </w:pPr>
+      <w:rPr>
+        <w:rFonts w:hint="default"/>
+      </w:rPr>
+    </w:lvl>
+    <w:lvl w:ilvl="7">
+      <w:start w:val="1"/>
+      <w:numFmt w:val="decimal"/>
+      <w:lvlText w:val="%1.%2.%3.%4.%5.%6.%7.%8"/>
+      <w:lvlJc w:val="left"/>
+      <w:pPr>
+        <w:ind w:left="1800" w:hanging="1800"/>
+      </w:pPr>
+      <w:rPr>
+        <w:rFonts w:hint="default"/>
+      </w:rPr>
+    </w:lvl>
+    <w:lvl w:ilvl="8">
+      <w:start w:val="1"/>
+      <w:numFmt w:val="decimal"/>
+      <w:lvlText w:val="%1.%2.%3.%4.%5.%6.%7.%8.%9"/>
+      <w:lvlJc w:val="left"/>
+      <w:pPr>
+        <w:ind w:left="2160" w:hanging="2160"/>
+      </w:pPr>
+      <w:rPr>
+        <w:rFonts w:hint="default"/>
+      </w:rPr>
+    </w:lvl>
+  </w:abstractNum>
+  <w:abstractNum w:abstractNumId="27" w15:restartNumberingAfterBreak="0">
     <w:nsid w:val="60351A13"/>
     <w:multiLevelType w:val="hybridMultilevel"/>
     <w:tmpl w:val="E77AF056"/>
@@ -7252,7 +8199,120 @@
       </w:rPr>
     </w:lvl>
   </w:abstractNum>
-  <w:abstractNum w:abstractNumId="25" w15:restartNumberingAfterBreak="0">
+  <w:abstractNum w:abstractNumId="28" w15:restartNumberingAfterBreak="0">
+    <w:nsid w:val="606135EF"/>
+    <w:multiLevelType w:val="multilevel"/>
+    <w:tmpl w:val="C1AA5140"/>
+    <w:lvl w:ilvl="0">
+      <w:start w:val="5"/>
+      <w:numFmt w:val="decimal"/>
+      <w:lvlText w:val="%1"/>
+      <w:lvlJc w:val="left"/>
+      <w:pPr>
+        <w:ind w:left="560" w:hanging="560"/>
+      </w:pPr>
+      <w:rPr>
+        <w:rFonts w:hint="default"/>
+      </w:rPr>
+    </w:lvl>
+    <w:lvl w:ilvl="1">
+      <w:start w:val="2"/>
+      <w:numFmt w:val="decimal"/>
+      <w:lvlText w:val="%1.%2"/>
+      <w:lvlJc w:val="left"/>
+      <w:pPr>
+        <w:ind w:left="720" w:hanging="720"/>
+      </w:pPr>
+      <w:rPr>
+        <w:rFonts w:hint="default"/>
+      </w:rPr>
+    </w:lvl>
+    <w:lvl w:ilvl="2">
+      <w:start w:val="13"/>
+      <w:numFmt w:val="decimal"/>
+      <w:lvlText w:val="%1.%2.%3"/>
+      <w:lvlJc w:val="left"/>
+      <w:pPr>
+        <w:ind w:left="720" w:hanging="720"/>
+      </w:pPr>
+      <w:rPr>
+        <w:rFonts w:hint="default"/>
+      </w:rPr>
+    </w:lvl>
+    <w:lvl w:ilvl="3">
+      <w:start w:val="1"/>
+      <w:numFmt w:val="decimal"/>
+      <w:lvlText w:val="%1.%2.%3.%4"/>
+      <w:lvlJc w:val="left"/>
+      <w:pPr>
+        <w:ind w:left="1080" w:hanging="1080"/>
+      </w:pPr>
+      <w:rPr>
+        <w:rFonts w:hint="default"/>
+      </w:rPr>
+    </w:lvl>
+    <w:lvl w:ilvl="4">
+      <w:start w:val="1"/>
+      <w:numFmt w:val="decimal"/>
+      <w:lvlText w:val="%1.%2.%3.%4.%5"/>
+      <w:lvlJc w:val="left"/>
+      <w:pPr>
+        <w:ind w:left="1080" w:hanging="1080"/>
+      </w:pPr>
+      <w:rPr>
+        <w:rFonts w:hint="default"/>
+      </w:rPr>
+    </w:lvl>
+    <w:lvl w:ilvl="5">
+      <w:start w:val="1"/>
+      <w:numFmt w:val="decimal"/>
+      <w:lvlText w:val="%1.%2.%3.%4.%5.%6"/>
+      <w:lvlJc w:val="left"/>
+      <w:pPr>
+        <w:ind w:left="1440" w:hanging="1440"/>
+      </w:pPr>
+      <w:rPr>
+        <w:rFonts w:hint="default"/>
+      </w:rPr>
+    </w:lvl>
+    <w:lvl w:ilvl="6">
+      <w:start w:val="1"/>
+      <w:numFmt w:val="decimal"/>
+      <w:lvlText w:val="%1.%2.%3.%4.%5.%6.%7"/>
+      <w:lvlJc w:val="left"/>
+      <w:pPr>
+        <w:ind w:left="1440" w:hanging="1440"/>
+      </w:pPr>
+      <w:rPr>
+        <w:rFonts w:hint="default"/>
+      </w:rPr>
+    </w:lvl>
+    <w:lvl w:ilvl="7">
+      <w:start w:val="1"/>
+      <w:numFmt w:val="decimal"/>
+      <w:lvlText w:val="%1.%2.%3.%4.%5.%6.%7.%8"/>
+      <w:lvlJc w:val="left"/>
+      <w:pPr>
+        <w:ind w:left="1800" w:hanging="1800"/>
+      </w:pPr>
+      <w:rPr>
+        <w:rFonts w:hint="default"/>
+      </w:rPr>
+    </w:lvl>
+    <w:lvl w:ilvl="8">
+      <w:start w:val="1"/>
+      <w:numFmt w:val="decimal"/>
+      <w:lvlText w:val="%1.%2.%3.%4.%5.%6.%7.%8.%9"/>
+      <w:lvlJc w:val="left"/>
+      <w:pPr>
+        <w:ind w:left="2160" w:hanging="2160"/>
+      </w:pPr>
+      <w:rPr>
+        <w:rFonts w:hint="default"/>
+      </w:rPr>
+    </w:lvl>
+  </w:abstractNum>
+  <w:abstractNum w:abstractNumId="29" w15:restartNumberingAfterBreak="0">
     <w:nsid w:val="60A90D43"/>
     <w:multiLevelType w:val="hybridMultilevel"/>
     <w:tmpl w:val="D1BE040C"/>
@@ -7338,7 +8398,7 @@
       </w:pPr>
     </w:lvl>
   </w:abstractNum>
-  <w:abstractNum w:abstractNumId="26" w15:restartNumberingAfterBreak="0">
+  <w:abstractNum w:abstractNumId="30" w15:restartNumberingAfterBreak="0">
     <w:nsid w:val="666E565E"/>
     <w:multiLevelType w:val="multilevel"/>
     <w:tmpl w:val="31E0AA46"/>
@@ -7451,7 +8511,7 @@
       </w:rPr>
     </w:lvl>
   </w:abstractNum>
-  <w:abstractNum w:abstractNumId="27" w15:restartNumberingAfterBreak="0">
+  <w:abstractNum w:abstractNumId="31" w15:restartNumberingAfterBreak="0">
     <w:nsid w:val="70C62E3E"/>
     <w:multiLevelType w:val="hybridMultilevel"/>
     <w:tmpl w:val="5AEEC49C"/>
@@ -7564,7 +8624,7 @@
       </w:rPr>
     </w:lvl>
   </w:abstractNum>
-  <w:abstractNum w:abstractNumId="28" w15:restartNumberingAfterBreak="0">
+  <w:abstractNum w:abstractNumId="32" w15:restartNumberingAfterBreak="0">
     <w:nsid w:val="70F23561"/>
     <w:multiLevelType w:val="hybridMultilevel"/>
     <w:tmpl w:val="85A22F80"/>
@@ -7653,7 +8713,7 @@
       </w:pPr>
     </w:lvl>
   </w:abstractNum>
-  <w:abstractNum w:abstractNumId="29" w15:restartNumberingAfterBreak="0">
+  <w:abstractNum w:abstractNumId="33" w15:restartNumberingAfterBreak="0">
     <w:nsid w:val="78C571D5"/>
     <w:multiLevelType w:val="hybridMultilevel"/>
     <w:tmpl w:val="778CC3C4"/>
@@ -7739,7 +8799,7 @@
       </w:pPr>
     </w:lvl>
   </w:abstractNum>
-  <w:abstractNum w:abstractNumId="30" w15:restartNumberingAfterBreak="0">
+  <w:abstractNum w:abstractNumId="34" w15:restartNumberingAfterBreak="0">
     <w:nsid w:val="7CDF4609"/>
     <w:multiLevelType w:val="hybridMultilevel"/>
     <w:tmpl w:val="13CCCB84"/>
@@ -7828,7 +8888,7 @@
       </w:pPr>
     </w:lvl>
   </w:abstractNum>
-  <w:abstractNum w:abstractNumId="31" w15:restartNumberingAfterBreak="0">
+  <w:abstractNum w:abstractNumId="35" w15:restartNumberingAfterBreak="0">
     <w:nsid w:val="7E485424"/>
     <w:multiLevelType w:val="multilevel"/>
     <w:tmpl w:val="A9688F5E"/>
@@ -7941,7 +9001,7 @@
       </w:rPr>
     </w:lvl>
   </w:abstractNum>
-  <w:abstractNum w:abstractNumId="32" w15:restartNumberingAfterBreak="0">
+  <w:abstractNum w:abstractNumId="36" w15:restartNumberingAfterBreak="0">
     <w:nsid w:val="7F7F0496"/>
     <w:multiLevelType w:val="multilevel"/>
     <w:tmpl w:val="609E0264"/>
@@ -8055,22 +9115,22 @@
     </w:lvl>
   </w:abstractNum>
   <w:num w:numId="1">
-    <w:abstractNumId w:val="25"/>
+    <w:abstractNumId w:val="29"/>
   </w:num>
   <w:num w:numId="2">
-    <w:abstractNumId w:val="29"/>
+    <w:abstractNumId w:val="33"/>
   </w:num>
   <w:num w:numId="3">
-    <w:abstractNumId w:val="14"/>
+    <w:abstractNumId w:val="16"/>
   </w:num>
   <w:num w:numId="4">
-    <w:abstractNumId w:val="18"/>
+    <w:abstractNumId w:val="20"/>
   </w:num>
   <w:num w:numId="5">
-    <w:abstractNumId w:val="17"/>
+    <w:abstractNumId w:val="19"/>
   </w:num>
   <w:num w:numId="6">
-    <w:abstractNumId w:val="27"/>
+    <w:abstractNumId w:val="31"/>
   </w:num>
   <w:num w:numId="7">
     <w:abstractNumId w:val="10"/>
@@ -8082,7 +9142,7 @@
     <w:abstractNumId w:val="11"/>
   </w:num>
   <w:num w:numId="10">
-    <w:abstractNumId w:val="16"/>
+    <w:abstractNumId w:val="18"/>
   </w:num>
   <w:num w:numId="11">
     <w:abstractNumId w:val="5"/>
@@ -8097,13 +9157,13 @@
     <w:abstractNumId w:val="8"/>
   </w:num>
   <w:num w:numId="15">
-    <w:abstractNumId w:val="32"/>
+    <w:abstractNumId w:val="36"/>
   </w:num>
   <w:num w:numId="16">
-    <w:abstractNumId w:val="31"/>
+    <w:abstractNumId w:val="35"/>
   </w:num>
   <w:num w:numId="17">
-    <w:abstractNumId w:val="20"/>
+    <w:abstractNumId w:val="22"/>
   </w:num>
   <w:num w:numId="18">
     <w:abstractNumId w:val="4"/>
@@ -8118,40 +9178,52 @@
     <w:abstractNumId w:val="0"/>
   </w:num>
   <w:num w:numId="22">
-    <w:abstractNumId w:val="28"/>
+    <w:abstractNumId w:val="32"/>
   </w:num>
   <w:num w:numId="23">
     <w:abstractNumId w:val="7"/>
   </w:num>
   <w:num w:numId="24">
+    <w:abstractNumId w:val="25"/>
+  </w:num>
+  <w:num w:numId="25">
+    <w:abstractNumId w:val="17"/>
+  </w:num>
+  <w:num w:numId="26">
+    <w:abstractNumId w:val="15"/>
+  </w:num>
+  <w:num w:numId="27">
+    <w:abstractNumId w:val="21"/>
+  </w:num>
+  <w:num w:numId="28">
+    <w:abstractNumId w:val="30"/>
+  </w:num>
+  <w:num w:numId="29">
+    <w:abstractNumId w:val="34"/>
+  </w:num>
+  <w:num w:numId="30">
+    <w:abstractNumId w:val="13"/>
+  </w:num>
+  <w:num w:numId="31">
     <w:abstractNumId w:val="23"/>
   </w:num>
-  <w:num w:numId="25">
-    <w:abstractNumId w:val="15"/>
+  <w:num w:numId="32">
+    <w:abstractNumId w:val="27"/>
   </w:num>
-  <w:num w:numId="26">
-    <w:abstractNumId w:val="13"/>
+  <w:num w:numId="33">
+    <w:abstractNumId w:val="24"/>
   </w:num>
-  <w:num w:numId="27">
-    <w:abstractNumId w:val="19"/>
+  <w:num w:numId="34">
+    <w:abstractNumId w:val="12"/>
   </w:num>
-  <w:num w:numId="28">
+  <w:num w:numId="35">
     <w:abstractNumId w:val="26"/>
   </w:num>
-  <w:num w:numId="29">
-    <w:abstractNumId w:val="30"/>
+  <w:num w:numId="36">
+    <w:abstractNumId w:val="28"/>
   </w:num>
-  <w:num w:numId="30">
-    <w:abstractNumId w:val="12"/>
-  </w:num>
-  <w:num w:numId="31">
-    <w:abstractNumId w:val="21"/>
-  </w:num>
-  <w:num w:numId="32">
-    <w:abstractNumId w:val="24"/>
-  </w:num>
-  <w:num w:numId="33">
-    <w:abstractNumId w:val="22"/>
+  <w:num w:numId="37">
+    <w:abstractNumId w:val="14"/>
   </w:num>
 </w:numbering>
 </file>
@@ -8554,10 +9626,16 @@
   <w:style w:type="paragraph" w:default="1" w:styleId="Normale">
     <w:name w:val="Normal"/>
     <w:qFormat/>
-    <w:rsid w:val="00B005AA"/>
+    <w:rsid w:val="002B083F"/>
     <w:pPr>
-      <w:spacing w:line="256" w:lineRule="auto"/>
+      <w:spacing w:after="0" w:line="240" w:lineRule="auto"/>
     </w:pPr>
+    <w:rPr>
+      <w:rFonts w:ascii="Times New Roman" w:eastAsia="Times New Roman" w:hAnsi="Times New Roman" w:cs="Times New Roman"/>
+      <w:sz w:val="24"/>
+      <w:szCs w:val="24"/>
+      <w:lang w:eastAsia="it-IT"/>
+    </w:rPr>
   </w:style>
   <w:style w:type="paragraph" w:styleId="Titolo1">
     <w:name w:val="heading 1"/>
@@ -8579,6 +9657,7 @@
       <w:color w:val="000000" w:themeColor="text1"/>
       <w:sz w:val="32"/>
       <w:szCs w:val="32"/>
+      <w:lang w:eastAsia="en-US"/>
     </w:rPr>
   </w:style>
   <w:style w:type="paragraph" w:styleId="Titolo2">
@@ -8593,7 +9672,7 @@
     <w:pPr>
       <w:keepNext/>
       <w:keepLines/>
-      <w:spacing w:before="240" w:after="240"/>
+      <w:spacing w:before="240" w:after="240" w:line="256" w:lineRule="auto"/>
       <w:outlineLvl w:val="1"/>
     </w:pPr>
     <w:rPr>
@@ -8601,6 +9680,7 @@
       <w:b/>
       <w:sz w:val="28"/>
       <w:szCs w:val="26"/>
+      <w:lang w:eastAsia="en-US"/>
     </w:rPr>
   </w:style>
   <w:style w:type="paragraph" w:styleId="Titolo3">
@@ -8615,15 +9695,14 @@
     <w:pPr>
       <w:keepNext/>
       <w:keepLines/>
-      <w:spacing w:before="40" w:after="0"/>
+      <w:spacing w:before="40" w:line="256" w:lineRule="auto"/>
       <w:outlineLvl w:val="2"/>
     </w:pPr>
     <w:rPr>
       <w:rFonts w:ascii="Garamond" w:eastAsiaTheme="majorEastAsia" w:hAnsi="Garamond" w:cstheme="majorBidi"/>
       <w:b/>
       <w:color w:val="000000" w:themeColor="text1"/>
-      <w:sz w:val="24"/>
-      <w:szCs w:val="24"/>
+      <w:lang w:eastAsia="en-US"/>
     </w:rPr>
   </w:style>
   <w:style w:type="character" w:default="1" w:styleId="Carpredefinitoparagrafo">
@@ -8684,9 +9763,16 @@
     <w:qFormat/>
     <w:rsid w:val="00880EF6"/>
     <w:pPr>
+      <w:spacing w:after="160" w:line="256" w:lineRule="auto"/>
       <w:ind w:left="720"/>
       <w:contextualSpacing/>
     </w:pPr>
+    <w:rPr>
+      <w:rFonts w:asciiTheme="minorHAnsi" w:eastAsiaTheme="minorHAnsi" w:hAnsiTheme="minorHAnsi" w:cstheme="minorBidi"/>
+      <w:sz w:val="22"/>
+      <w:szCs w:val="22"/>
+      <w:lang w:eastAsia="en-US"/>
+    </w:rPr>
   </w:style>
   <w:style w:type="character" w:customStyle="1" w:styleId="Titolo1Carattere">
     <w:name w:val="Titolo 1 Carattere"/>
@@ -8709,14 +9795,8 @@
     <w:unhideWhenUsed/>
     <w:rsid w:val="00325A7E"/>
     <w:pPr>
-      <w:spacing w:before="100" w:beforeAutospacing="1" w:after="100" w:afterAutospacing="1" w:line="240" w:lineRule="auto"/>
+      <w:spacing w:before="100" w:beforeAutospacing="1" w:after="100" w:afterAutospacing="1"/>
     </w:pPr>
-    <w:rPr>
-      <w:rFonts w:ascii="Times New Roman" w:eastAsia="Times New Roman" w:hAnsi="Times New Roman" w:cs="Times New Roman"/>
-      <w:sz w:val="24"/>
-      <w:szCs w:val="24"/>
-      <w:lang w:eastAsia="it-IT"/>
-    </w:rPr>
   </w:style>
   <w:style w:type="table" w:styleId="Grigliatabella">
     <w:name w:val="Table Grid"/>
@@ -8773,8 +9853,13 @@
         <w:tab w:val="center" w:pos="4819"/>
         <w:tab w:val="right" w:pos="9638"/>
       </w:tabs>
-      <w:spacing w:after="0" w:line="240" w:lineRule="auto"/>
     </w:pPr>
+    <w:rPr>
+      <w:rFonts w:asciiTheme="minorHAnsi" w:eastAsiaTheme="minorHAnsi" w:hAnsiTheme="minorHAnsi" w:cstheme="minorBidi"/>
+      <w:sz w:val="22"/>
+      <w:szCs w:val="22"/>
+      <w:lang w:eastAsia="en-US"/>
+    </w:rPr>
   </w:style>
   <w:style w:type="character" w:customStyle="1" w:styleId="IntestazioneCarattere">
     <w:name w:val="Intestazione Carattere"/>
@@ -8795,8 +9880,13 @@
         <w:tab w:val="center" w:pos="4819"/>
         <w:tab w:val="right" w:pos="9638"/>
       </w:tabs>
-      <w:spacing w:after="0" w:line="240" w:lineRule="auto"/>
     </w:pPr>
+    <w:rPr>
+      <w:rFonts w:asciiTheme="minorHAnsi" w:eastAsiaTheme="minorHAnsi" w:hAnsiTheme="minorHAnsi" w:cstheme="minorBidi"/>
+      <w:sz w:val="22"/>
+      <w:szCs w:val="22"/>
+      <w:lang w:eastAsia="en-US"/>
+    </w:rPr>
   </w:style>
   <w:style w:type="character" w:customStyle="1" w:styleId="PidipaginaCarattere">
     <w:name w:val="Piè di pagina Carattere"/>
@@ -8833,11 +9923,14 @@
     <w:unhideWhenUsed/>
     <w:rsid w:val="00427124"/>
     <w:pPr>
-      <w:spacing w:after="0" w:line="259" w:lineRule="auto"/>
+      <w:spacing w:line="259" w:lineRule="auto"/>
     </w:pPr>
     <w:rPr>
-      <w:rFonts w:ascii="Garamond" w:hAnsi="Garamond" w:cstheme="minorHAnsi"/>
+      <w:rFonts w:ascii="Garamond" w:eastAsiaTheme="minorHAnsi" w:hAnsi="Garamond" w:cstheme="minorHAnsi"/>
       <w:bCs/>
+      <w:sz w:val="22"/>
+      <w:szCs w:val="22"/>
+      <w:lang w:eastAsia="en-US"/>
     </w:rPr>
   </w:style>
   <w:style w:type="paragraph" w:styleId="Sommario1">
@@ -8852,9 +9945,12 @@
       <w:spacing w:before="360" w:after="360" w:line="259" w:lineRule="auto"/>
     </w:pPr>
     <w:rPr>
-      <w:rFonts w:ascii="Garamond" w:hAnsi="Garamond" w:cstheme="minorHAnsi"/>
+      <w:rFonts w:ascii="Garamond" w:eastAsiaTheme="minorHAnsi" w:hAnsi="Garamond" w:cstheme="minorHAnsi"/>
       <w:b/>
       <w:bCs/>
+      <w:sz w:val="22"/>
+      <w:szCs w:val="22"/>
+      <w:lang w:eastAsia="en-US"/>
     </w:rPr>
   </w:style>
   <w:style w:type="paragraph" w:styleId="Sommario3">
@@ -8866,9 +9962,15 @@
     <w:unhideWhenUsed/>
     <w:rsid w:val="00427124"/>
     <w:pPr>
-      <w:spacing w:after="100"/>
+      <w:spacing w:after="100" w:line="256" w:lineRule="auto"/>
       <w:ind w:left="440"/>
     </w:pPr>
+    <w:rPr>
+      <w:rFonts w:asciiTheme="minorHAnsi" w:eastAsiaTheme="minorHAnsi" w:hAnsiTheme="minorHAnsi" w:cstheme="minorBidi"/>
+      <w:sz w:val="22"/>
+      <w:szCs w:val="22"/>
+      <w:lang w:eastAsia="en-US"/>
+    </w:rPr>
   </w:style>
   <w:style w:type="character" w:styleId="Rimandocommento">
     <w:name w:val="annotation reference"/>
@@ -8890,11 +9992,13 @@
     <w:unhideWhenUsed/>
     <w:rsid w:val="00E11D97"/>
     <w:pPr>
-      <w:spacing w:line="240" w:lineRule="auto"/>
+      <w:spacing w:after="160"/>
     </w:pPr>
     <w:rPr>
+      <w:rFonts w:asciiTheme="minorHAnsi" w:eastAsiaTheme="minorHAnsi" w:hAnsiTheme="minorHAnsi" w:cstheme="minorBidi"/>
       <w:sz w:val="20"/>
       <w:szCs w:val="20"/>
+      <w:lang w:eastAsia="en-US"/>
     </w:rPr>
   </w:style>
   <w:style w:type="character" w:customStyle="1" w:styleId="TestocommentoCarattere">
@@ -8995,7 +10099,7 @@
     <w:charset w:val="02"/>
     <w:family w:val="decorative"/>
     <w:pitch w:val="variable"/>
-    <w:sig w:usb0="00000000" w:usb1="10000000" w:usb2="00000000" w:usb3="00000000" w:csb0="80000000" w:csb1="00000000"/>
+    <w:sig w:usb0="00000003" w:usb1="10000000" w:usb2="00000000" w:usb3="00000000" w:csb0="80000001" w:csb1="00000000"/>
   </w:font>
   <w:font w:name="Courier New">
     <w:panose1 w:val="02070309020205020404"/>
@@ -9049,6 +10153,7 @@
     <w:rsid w:val="001D2A11"/>
     <w:rsid w:val="001E5A34"/>
     <w:rsid w:val="00210465"/>
+    <w:rsid w:val="00215299"/>
     <w:rsid w:val="002534BB"/>
     <w:rsid w:val="00270582"/>
     <w:rsid w:val="0032464F"/>

--- a/Materiale D3/D3_T33 .docx
+++ b/Materiale D3/D3_T33 .docx
@@ -2412,6 +2412,7 @@
           <w:ilvl w:val="0"/>
           <w:numId w:val="21"/>
         </w:numPr>
+        <w:spacing w:line="276" w:lineRule="auto"/>
       </w:pPr>
       <w:bookmarkStart w:id="0" w:name="_Toc116164784"/>
       <w:bookmarkStart w:id="1" w:name="_Toc116165077"/>
@@ -2430,6 +2431,7 @@
     <w:bookmarkEnd w:id="4"/>
     <w:p>
       <w:pPr>
+        <w:spacing w:line="276" w:lineRule="auto"/>
         <w:jc w:val="both"/>
         <w:rPr>
           <w:rFonts w:ascii="Garamond" w:hAnsi="Garamond" w:cs="Calibri"/>
@@ -2517,6 +2519,7 @@
     </w:p>
     <w:p>
       <w:pPr>
+        <w:spacing w:line="276" w:lineRule="auto"/>
         <w:jc w:val="both"/>
         <w:rPr>
           <w:rFonts w:ascii="Garamond" w:hAnsi="Garamond" w:cs="Calibri"/>
@@ -2531,6 +2534,7 @@
           <w:ilvl w:val="0"/>
           <w:numId w:val="21"/>
         </w:numPr>
+        <w:spacing w:line="276" w:lineRule="auto"/>
       </w:pPr>
       <w:r>
         <w:t>Diagramma delle class</w:t>
@@ -2541,6 +2545,7 @@
     </w:p>
     <w:p>
       <w:pPr>
+        <w:spacing w:line="276" w:lineRule="auto"/>
         <w:jc w:val="both"/>
         <w:rPr>
           <w:rFonts w:ascii="Garamond" w:hAnsi="Garamond" w:cs="Calibri"/>
@@ -2629,12 +2634,23 @@
     </w:p>
     <w:p>
       <w:pPr>
+        <w:spacing w:line="276" w:lineRule="auto"/>
         <w:jc w:val="both"/>
         <w:rPr>
           <w:rFonts w:ascii="Garamond" w:hAnsi="Garamond" w:cs="Calibri"/>
           <w:color w:val="000000" w:themeColor="text1"/>
         </w:rPr>
       </w:pPr>
+    </w:p>
+    <w:p>
+      <w:pPr>
+        <w:spacing w:line="276" w:lineRule="auto"/>
+        <w:jc w:val="both"/>
+        <w:rPr>
+          <w:rFonts w:ascii="Garamond" w:hAnsi="Garamond" w:cs="Calibri"/>
+          <w:color w:val="000000" w:themeColor="text1"/>
+        </w:rPr>
+      </w:pPr>
       <w:r>
         <w:rPr>
           <w:rFonts w:ascii="Garamond" w:hAnsi="Garamond" w:cs="Calibri"/>
@@ -2759,6 +2775,7 @@
     </w:p>
     <w:p>
       <w:pPr>
+        <w:spacing w:line="276" w:lineRule="auto"/>
         <w:jc w:val="both"/>
         <w:rPr>
           <w:rFonts w:ascii="Garamond" w:hAnsi="Garamond" w:cs="Calibri"/>
@@ -2768,6 +2785,7 @@
     </w:p>
     <w:p>
       <w:pPr>
+        <w:spacing w:after="100" w:afterAutospacing="1" w:line="276" w:lineRule="auto"/>
         <w:ind w:left="709" w:hanging="425"/>
         <w:jc w:val="both"/>
         <w:rPr>
@@ -2816,6 +2834,7 @@
     </w:p>
     <w:p>
       <w:pPr>
+        <w:spacing w:after="100" w:afterAutospacing="1" w:line="276" w:lineRule="auto"/>
         <w:jc w:val="both"/>
         <w:rPr>
           <w:rFonts w:ascii="Garamond" w:hAnsi="Garamond" w:cs="Calibri"/>
@@ -2864,15 +2883,6 @@
         </w:rPr>
         <w:t xml:space="preserve"> definire alcuni dati che vengono utilizzati dal sistema. </w:t>
       </w:r>
-    </w:p>
-    <w:p>
-      <w:pPr>
-        <w:jc w:val="both"/>
-        <w:rPr>
-          <w:rFonts w:ascii="Garamond" w:hAnsi="Garamond" w:cs="Calibri"/>
-          <w:color w:val="000000" w:themeColor="text1"/>
-        </w:rPr>
-      </w:pPr>
     </w:p>
     <w:p>
       <w:pPr>
@@ -2881,6 +2891,7 @@
           <w:ilvl w:val="0"/>
           <w:numId w:val="31"/>
         </w:numPr>
+        <w:spacing w:line="276" w:lineRule="auto"/>
         <w:jc w:val="both"/>
         <w:rPr>
           <w:rFonts w:ascii="Garamond" w:hAnsi="Garamond" w:cs="Calibri"/>
@@ -2901,10 +2912,10 @@
     </w:p>
     <w:p>
       <w:pPr>
+        <w:spacing w:line="276" w:lineRule="auto"/>
         <w:jc w:val="both"/>
         <w:rPr>
-          <w:rFonts w:ascii="Garamond" w:hAnsi="Garamond" w:cs="Calibri"/>
-          <w:color w:val="000000" w:themeColor="text1"/>
+          <w:rFonts w:ascii="Garamond" w:hAnsi="Garamond" w:cstheme="majorHAnsi"/>
         </w:rPr>
       </w:pPr>
       <w:r>
@@ -3053,13 +3064,22 @@
     </w:p>
     <w:p>
       <w:pPr>
+        <w:spacing w:line="276" w:lineRule="auto"/>
+        <w:jc w:val="both"/>
+        <w:rPr>
+          <w:rFonts w:ascii="Garamond" w:hAnsi="Garamond" w:cstheme="majorHAnsi"/>
+        </w:rPr>
+      </w:pPr>
+    </w:p>
+    <w:p>
+      <w:pPr>
         <w:jc w:val="center"/>
       </w:pPr>
       <w:r>
         <w:fldChar w:fldCharType="begin"/>
       </w:r>
       <w:r>
-        <w:instrText xml:space="preserve"> INCLUDEPICTURE "https://documents.lucid.app/documents/358df371-5c13-4026-ad91-d39b3d7b3b77/pages/0_0?a=61919&amp;x=9995&amp;y=-2839&amp;w=286&amp;h=262&amp;store=1&amp;accept=image%2F*&amp;auth=LCA%20ebf60e72b085bf0c96bad2a7802fc2fba641ea9d-ts%3D1668633077" \* MERGEFORMATINET </w:instrText>
+        <w:instrText xml:space="preserve"> INCLUDEPICTURE "https://documents.lucid.app/documents/358df371-5c13-4026-ad91-d39b3d7b3b77/pages/0_0?a=66002&amp;x=9884&amp;y=-2959&amp;w=317&amp;h=262&amp;store=1&amp;accept=image%2F*&amp;auth=LCA%201a5b582e26cb6214411b6a12a39c5d2982178fb1-ts%3D1668713061" \* MERGEFORMATINET </w:instrText>
       </w:r>
       <w:r>
         <w:fldChar w:fldCharType="separate"/>
@@ -3069,10 +3089,10 @@
           <w:noProof/>
         </w:rPr>
         <w:drawing>
-          <wp:inline distT="0" distB="0" distL="0" distR="0" wp14:anchorId="73D7D590" wp14:editId="2635125B">
-            <wp:extent cx="1816814" cy="1652954"/>
-            <wp:effectExtent l="0" t="0" r="0" b="0"/>
-            <wp:docPr id="3" name="Immagine 3"/>
+          <wp:inline distT="0" distB="0" distL="0" distR="0" wp14:anchorId="66ACC552" wp14:editId="557C9B25">
+            <wp:extent cx="1586284" cy="1293779"/>
+            <wp:effectExtent l="0" t="0" r="1270" b="1905"/>
+            <wp:docPr id="17" name="Immagine 17"/>
             <wp:cNvGraphicFramePr>
               <a:graphicFrameLocks xmlns:a="http://schemas.openxmlformats.org/drawingml/2006/main" noChangeAspect="1"/>
             </wp:cNvGraphicFramePr>
@@ -3080,12 +3100,12 @@
               <a:graphicData uri="http://schemas.openxmlformats.org/drawingml/2006/picture">
                 <pic:pic xmlns:pic="http://schemas.openxmlformats.org/drawingml/2006/picture">
                   <pic:nvPicPr>
-                    <pic:cNvPr id="0" name="Picture 10"/>
+                    <pic:cNvPr id="0" name="Picture 22"/>
                     <pic:cNvPicPr>
                       <a:picLocks noChangeAspect="1" noChangeArrowheads="1"/>
                     </pic:cNvPicPr>
                   </pic:nvPicPr>
-                  <pic:blipFill>
+                  <pic:blipFill rotWithShape="1">
                     <a:blip r:embed="rId10">
                       <a:extLst>
                         <a:ext uri="{28A0092B-C50C-407E-A947-70E740481C1C}">
@@ -3093,15 +3113,13 @@
                         </a:ext>
                       </a:extLst>
                     </a:blip>
-                    <a:srcRect/>
-                    <a:stretch>
-                      <a:fillRect/>
-                    </a:stretch>
+                    <a:srcRect l="6212" t="6039" r="6165" b="7155"/>
+                    <a:stretch/>
                   </pic:blipFill>
                   <pic:spPr bwMode="auto">
                     <a:xfrm>
                       <a:off x="0" y="0"/>
-                      <a:ext cx="1825105" cy="1660498"/>
+                      <a:ext cx="1599083" cy="1304218"/>
                     </a:xfrm>
                     <a:prstGeom prst="rect">
                       <a:avLst/>
@@ -3110,6 +3128,11 @@
                     <a:ln>
                       <a:noFill/>
                     </a:ln>
+                    <a:extLst>
+                      <a:ext uri="{53640926-AAD7-44D8-BBD7-CCE9431645EC}">
+                        <a14:shadowObscured xmlns:a14="http://schemas.microsoft.com/office/drawing/2010/main"/>
+                      </a:ext>
+                    </a:extLst>
                   </pic:spPr>
                 </pic:pic>
               </a:graphicData>
@@ -3123,6 +3146,12 @@
     </w:p>
     <w:p>
       <w:pPr>
+        <w:jc w:val="center"/>
+      </w:pPr>
+    </w:p>
+    <w:p>
+      <w:pPr>
+        <w:spacing w:line="276" w:lineRule="auto"/>
         <w:jc w:val="both"/>
         <w:rPr>
           <w:rFonts w:ascii="Garamond" w:hAnsi="Garamond" w:cs="Calibri"/>
@@ -3132,6 +3161,37 @@
     </w:p>
     <w:p>
       <w:pPr>
+        <w:spacing w:line="276" w:lineRule="auto"/>
+        <w:jc w:val="both"/>
+        <w:rPr>
+          <w:rFonts w:ascii="Garamond" w:hAnsi="Garamond" w:cs="Calibri"/>
+          <w:color w:val="000000" w:themeColor="text1"/>
+        </w:rPr>
+      </w:pPr>
+    </w:p>
+    <w:p>
+      <w:pPr>
+        <w:spacing w:line="276" w:lineRule="auto"/>
+        <w:jc w:val="both"/>
+        <w:rPr>
+          <w:rFonts w:ascii="Garamond" w:hAnsi="Garamond" w:cs="Calibri"/>
+          <w:color w:val="000000" w:themeColor="text1"/>
+        </w:rPr>
+      </w:pPr>
+    </w:p>
+    <w:p>
+      <w:pPr>
+        <w:spacing w:line="276" w:lineRule="auto"/>
+        <w:jc w:val="both"/>
+        <w:rPr>
+          <w:rFonts w:ascii="Garamond" w:hAnsi="Garamond" w:cs="Calibri"/>
+          <w:color w:val="000000" w:themeColor="text1"/>
+        </w:rPr>
+      </w:pPr>
+    </w:p>
+    <w:p>
+      <w:pPr>
+        <w:spacing w:line="276" w:lineRule="auto"/>
         <w:jc w:val="both"/>
         <w:rPr>
           <w:rFonts w:ascii="Garamond" w:hAnsi="Garamond" w:cs="Calibri"/>
@@ -3146,6 +3206,7 @@
           <w:ilvl w:val="0"/>
           <w:numId w:val="31"/>
         </w:numPr>
+        <w:spacing w:line="276" w:lineRule="auto"/>
         <w:jc w:val="both"/>
         <w:rPr>
           <w:rFonts w:ascii="Garamond" w:hAnsi="Garamond" w:cs="Calibri"/>
@@ -3166,6 +3227,7 @@
     </w:p>
     <w:p>
       <w:pPr>
+        <w:spacing w:line="276" w:lineRule="auto"/>
         <w:jc w:val="both"/>
         <w:rPr>
           <w:rFonts w:ascii="Garamond" w:hAnsi="Garamond" w:cs="Calibri"/>
@@ -3244,6 +3306,13 @@
         <w:rPr>
           <w:rFonts w:ascii="Garamond" w:hAnsi="Garamond" w:cs="Calibri"/>
           <w:color w:val="000000" w:themeColor="text1"/>
+        </w:rPr>
+        <w:t>"</w:t>
+      </w:r>
+      <w:r>
+        <w:rPr>
+          <w:rFonts w:ascii="Garamond" w:hAnsi="Garamond" w:cs="Calibri"/>
+          <w:color w:val="000000" w:themeColor="text1"/>
           <w:u w:val="single"/>
         </w:rPr>
         <w:t>Time</w:t>
@@ -3252,6 +3321,14 @@
         <w:rPr>
           <w:rFonts w:ascii="Garamond" w:hAnsi="Garamond" w:cs="Calibri"/>
           <w:color w:val="000000" w:themeColor="text1"/>
+          <w:u w:val="single"/>
+        </w:rPr>
+        <w:t>"</w:t>
+      </w:r>
+      <w:r>
+        <w:rPr>
+          <w:rFonts w:ascii="Garamond" w:hAnsi="Garamond" w:cs="Calibri"/>
+          <w:color w:val="000000" w:themeColor="text1"/>
         </w:rPr>
         <w:t xml:space="preserve"> viene utilizzato dal sistema per esprimere l’orario di inizio e fine di un servizio. Nello specifico, è </w:t>
       </w:r>
@@ -3260,15 +3337,36 @@
           <w:rFonts w:ascii="Garamond" w:hAnsi="Garamond" w:cs="Calibri"/>
           <w:color w:val="000000" w:themeColor="text1"/>
         </w:rPr>
-        <w:t xml:space="preserve">utilizzato sia nella classe </w:t>
+        <w:t>applicato</w:t>
+      </w:r>
+      <w:r>
+        <w:rPr>
+          <w:rFonts w:ascii="Garamond" w:hAnsi="Garamond" w:cs="Calibri"/>
+          <w:color w:val="000000" w:themeColor="text1"/>
+        </w:rPr>
+        <w:t xml:space="preserve"> sia nella class</w:t>
+      </w:r>
+      <w:r>
+        <w:rPr>
+          <w:rFonts w:ascii="Garamond" w:hAnsi="Garamond" w:cs="Calibri"/>
+          <w:color w:val="000000" w:themeColor="text1"/>
+        </w:rPr>
+        <w:t>e "</w:t>
+      </w:r>
+      <w:r>
+        <w:rPr>
+          <w:rFonts w:ascii="Garamond" w:hAnsi="Garamond" w:cs="Calibri"/>
+          <w:color w:val="000000" w:themeColor="text1"/>
+          <w:u w:val="single"/>
+        </w:rPr>
+        <w:t xml:space="preserve"> </w:t>
       </w:r>
       <w:proofErr w:type="spellStart"/>
       <w:r>
         <w:rPr>
           <w:rFonts w:ascii="Garamond" w:hAnsi="Garamond" w:cs="Calibri"/>
-          <w:i/>
-          <w:iCs/>
-          <w:color w:val="000000" w:themeColor="text1"/>
+          <w:color w:val="000000" w:themeColor="text1"/>
+          <w:u w:val="single"/>
         </w:rPr>
         <w:t>Disponibility</w:t>
       </w:r>
@@ -3278,7 +3376,14 @@
           <w:rFonts w:ascii="Garamond" w:hAnsi="Garamond" w:cs="Calibri"/>
           <w:color w:val="000000" w:themeColor="text1"/>
         </w:rPr>
-        <w:t xml:space="preserve"> – in modo da </w:t>
+        <w:t xml:space="preserve">" </w:t>
+      </w:r>
+      <w:r>
+        <w:rPr>
+          <w:rFonts w:ascii="Garamond" w:hAnsi="Garamond" w:cs="Calibri"/>
+          <w:color w:val="000000" w:themeColor="text1"/>
+        </w:rPr>
+        <w:t xml:space="preserve">– in modo da </w:t>
       </w:r>
       <w:r>
         <w:rPr>
@@ -3292,15 +3397,21 @@
           <w:rFonts w:ascii="Garamond" w:hAnsi="Garamond" w:cs="Calibri"/>
           <w:color w:val="000000" w:themeColor="text1"/>
         </w:rPr>
-        <w:t xml:space="preserve"> l’orario di disponibilità che uno studente imposta al momento della creazione dell’account e che può modificare in ogni istante – che nella classe </w:t>
+        <w:t xml:space="preserve"> l’orario di disponibilità che uno studente imposta al momento della creazione dell’account e che può modificare in ogni istante – che nella class</w:t>
+      </w:r>
+      <w:r>
+        <w:rPr>
+          <w:rFonts w:ascii="Garamond" w:hAnsi="Garamond" w:cs="Calibri"/>
+          <w:color w:val="000000" w:themeColor="text1"/>
+        </w:rPr>
+        <w:t>e "</w:t>
       </w:r>
       <w:proofErr w:type="spellStart"/>
       <w:r>
         <w:rPr>
           <w:rFonts w:ascii="Garamond" w:hAnsi="Garamond" w:cs="Calibri"/>
-          <w:i/>
-          <w:iCs/>
-          <w:color w:val="000000" w:themeColor="text1"/>
+          <w:color w:val="000000" w:themeColor="text1"/>
+          <w:u w:val="single"/>
         </w:rPr>
         <w:t>Announcement</w:t>
       </w:r>
@@ -3310,7 +3421,14 @@
           <w:rFonts w:ascii="Garamond" w:hAnsi="Garamond" w:cs="Calibri"/>
           <w:color w:val="000000" w:themeColor="text1"/>
         </w:rPr>
-        <w:t xml:space="preserve"> – al fine di rappresentare</w:t>
+        <w:t xml:space="preserve">" </w:t>
+      </w:r>
+      <w:r>
+        <w:rPr>
+          <w:rFonts w:ascii="Garamond" w:hAnsi="Garamond" w:cs="Calibri"/>
+          <w:color w:val="000000" w:themeColor="text1"/>
+        </w:rPr>
+        <w:t>– al fine di rappresentare</w:t>
       </w:r>
       <w:r>
         <w:rPr>
@@ -3322,10 +3440,16 @@
     </w:p>
     <w:p>
       <w:pPr>
+        <w:tabs>
+          <w:tab w:val="left" w:pos="3402"/>
+          <w:tab w:val="left" w:pos="3686"/>
+          <w:tab w:val="left" w:pos="3828"/>
+          <w:tab w:val="left" w:pos="5812"/>
+          <w:tab w:val="left" w:pos="5954"/>
+        </w:tabs>
         <w:jc w:val="center"/>
       </w:pPr>
       <w:r>
-        <w:lastRenderedPageBreak/>
         <w:fldChar w:fldCharType="begin"/>
       </w:r>
       <w:r>
@@ -3407,6 +3531,7 @@
           <w:ilvl w:val="0"/>
           <w:numId w:val="31"/>
         </w:numPr>
+        <w:spacing w:line="276" w:lineRule="auto"/>
         <w:jc w:val="both"/>
         <w:rPr>
           <w:rFonts w:ascii="Garamond" w:hAnsi="Garamond" w:cs="Calibri"/>
@@ -3427,6 +3552,7 @@
     </w:p>
     <w:p>
       <w:pPr>
+        <w:spacing w:line="276" w:lineRule="auto"/>
         <w:jc w:val="both"/>
         <w:rPr>
           <w:rFonts w:ascii="Garamond" w:hAnsi="Garamond" w:cs="Calibri"/>
@@ -3574,9 +3700,127 @@
           <w:rFonts w:ascii="Garamond" w:hAnsi="Garamond" w:cs="Calibri"/>
           <w:color w:val="000000" w:themeColor="text1"/>
         </w:rPr>
-        <w:t xml:space="preserve"> viene utilizzato nella classe </w:t>
+        <w:t xml:space="preserve"> viene utilizzato nella classe</w:t>
+      </w:r>
+      <w:r>
+        <w:rPr>
+          <w:rFonts w:ascii="Garamond" w:hAnsi="Garamond" w:cs="Calibri"/>
+          <w:color w:val="000000" w:themeColor="text1"/>
+        </w:rPr>
+        <w:t xml:space="preserve"> "</w:t>
+      </w:r>
+      <w:r>
+        <w:rPr>
+          <w:rFonts w:ascii="Garamond" w:hAnsi="Garamond" w:cs="Calibri"/>
+          <w:color w:val="000000" w:themeColor="text1"/>
+          <w:u w:val="single"/>
+        </w:rPr>
+        <w:t xml:space="preserve"> </w:t>
       </w:r>
       <w:proofErr w:type="spellStart"/>
+      <w:r>
+        <w:rPr>
+          <w:rFonts w:ascii="Garamond" w:hAnsi="Garamond" w:cs="Calibri"/>
+          <w:color w:val="000000" w:themeColor="text1"/>
+          <w:u w:val="single"/>
+        </w:rPr>
+        <w:t>Disponibility</w:t>
+      </w:r>
+      <w:proofErr w:type="spellEnd"/>
+      <w:r>
+        <w:rPr>
+          <w:rFonts w:ascii="Garamond" w:hAnsi="Garamond" w:cs="Calibri"/>
+          <w:color w:val="000000" w:themeColor="text1"/>
+          <w:u w:val="single"/>
+        </w:rPr>
+        <w:t>"</w:t>
+      </w:r>
+      <w:r>
+        <w:rPr>
+          <w:rFonts w:ascii="Garamond" w:hAnsi="Garamond" w:cs="Calibri"/>
+          <w:color w:val="000000" w:themeColor="text1"/>
+        </w:rPr>
+        <w:t xml:space="preserve"> – in modo da salvare i giorni di disponibilità dell’utente</w:t>
+      </w:r>
+      <w:r>
+        <w:rPr>
+          <w:rFonts w:ascii="Garamond" w:hAnsi="Garamond" w:cs="Calibri"/>
+          <w:color w:val="000000" w:themeColor="text1"/>
+        </w:rPr>
+        <w:t xml:space="preserve"> studente per lo svolgimento di un servizio – e nella classe </w:t>
+      </w:r>
+      <w:r>
+        <w:rPr>
+          <w:rFonts w:ascii="Garamond" w:hAnsi="Garamond" w:cs="Calibri"/>
+          <w:color w:val="000000" w:themeColor="text1"/>
+        </w:rPr>
+        <w:t>"</w:t>
+      </w:r>
+      <w:proofErr w:type="spellStart"/>
+      <w:r>
+        <w:rPr>
+          <w:rFonts w:ascii="Garamond" w:hAnsi="Garamond" w:cs="Calibri"/>
+          <w:color w:val="000000" w:themeColor="text1"/>
+          <w:u w:val="single"/>
+        </w:rPr>
+        <w:t>Announcement</w:t>
+      </w:r>
+      <w:proofErr w:type="spellEnd"/>
+      <w:r>
+        <w:rPr>
+          <w:rFonts w:ascii="Garamond" w:hAnsi="Garamond" w:cs="Calibri"/>
+          <w:color w:val="000000" w:themeColor="text1"/>
+        </w:rPr>
+        <w:t xml:space="preserve"> </w:t>
+      </w:r>
+      <w:r>
+        <w:rPr>
+          <w:rFonts w:ascii="Garamond" w:hAnsi="Garamond" w:cs="Calibri"/>
+          <w:color w:val="000000" w:themeColor="text1"/>
+        </w:rPr>
+        <w:t>"</w:t>
+      </w:r>
+      <w:r>
+        <w:rPr>
+          <w:rFonts w:ascii="Garamond" w:hAnsi="Garamond" w:cs="Calibri"/>
+          <w:color w:val="000000" w:themeColor="text1"/>
+        </w:rPr>
+        <w:t xml:space="preserve">– al fine di rappresentare la data di richiesta per un servizio specificata dall’utente offerente al momento di creazione dell’annuncio. </w:t>
+      </w:r>
+    </w:p>
+    <w:p>
+      <w:pPr>
+        <w:spacing w:line="276" w:lineRule="auto"/>
+        <w:jc w:val="both"/>
+        <w:rPr>
+          <w:rFonts w:ascii="Garamond" w:hAnsi="Garamond" w:cs="Calibri"/>
+          <w:color w:val="000000" w:themeColor="text1"/>
+        </w:rPr>
+      </w:pPr>
+    </w:p>
+    <w:p>
+      <w:pPr>
+        <w:spacing w:line="276" w:lineRule="auto"/>
+        <w:jc w:val="both"/>
+        <w:rPr>
+          <w:rFonts w:ascii="Garamond" w:hAnsi="Garamond" w:cs="Calibri"/>
+          <w:color w:val="000000" w:themeColor="text1"/>
+        </w:rPr>
+      </w:pPr>
+      <w:r>
+        <w:rPr>
+          <w:rFonts w:ascii="Garamond" w:hAnsi="Garamond" w:cs="Calibri"/>
+          <w:color w:val="000000" w:themeColor="text1"/>
+        </w:rPr>
+        <w:t>È</w:t>
+      </w:r>
+      <w:r>
+        <w:rPr>
+          <w:rFonts w:ascii="Garamond" w:hAnsi="Garamond" w:cs="Calibri"/>
+          <w:color w:val="000000" w:themeColor="text1"/>
+        </w:rPr>
+        <w:t xml:space="preserve"> stato deciso di non inserire direttamente un attributo </w:t>
+      </w:r>
       <w:r>
         <w:rPr>
           <w:rFonts w:ascii="Garamond" w:hAnsi="Garamond" w:cs="Calibri"/>
@@ -3584,24 +3828,30 @@
           <w:iCs/>
           <w:color w:val="000000" w:themeColor="text1"/>
         </w:rPr>
-        <w:t>Disponibility</w:t>
-      </w:r>
-      <w:proofErr w:type="spellEnd"/>
-      <w:r>
-        <w:rPr>
-          <w:rFonts w:ascii="Garamond" w:hAnsi="Garamond" w:cs="Calibri"/>
-          <w:color w:val="000000" w:themeColor="text1"/>
-        </w:rPr>
-        <w:t xml:space="preserve"> – in modo da salvare i giorni di disponibilità dell’utente</w:t>
-      </w:r>
-      <w:r>
-        <w:rPr>
-          <w:rFonts w:ascii="Garamond" w:hAnsi="Garamond" w:cs="Calibri"/>
-          <w:color w:val="000000" w:themeColor="text1"/>
-        </w:rPr>
-        <w:t xml:space="preserve"> studente per lo svolgimento di un servizio – e nella classe </w:t>
-      </w:r>
-      <w:proofErr w:type="spellStart"/>
+        <w:t>ora</w:t>
+      </w:r>
+      <w:r>
+        <w:rPr>
+          <w:rFonts w:ascii="Garamond" w:hAnsi="Garamond" w:cs="Calibri"/>
+          <w:color w:val="000000" w:themeColor="text1"/>
+        </w:rPr>
+        <w:t xml:space="preserve"> di tipo </w:t>
+      </w:r>
+      <w:r>
+        <w:rPr>
+          <w:rFonts w:ascii="Garamond" w:hAnsi="Garamond" w:cs="Calibri"/>
+          <w:color w:val="000000" w:themeColor="text1"/>
+        </w:rPr>
+        <w:t>“</w:t>
+      </w:r>
+      <w:r>
+        <w:rPr>
+          <w:rFonts w:ascii="Garamond" w:hAnsi="Garamond" w:cs="Calibri"/>
+          <w:color w:val="000000" w:themeColor="text1"/>
+          <w:u w:val="single"/>
+        </w:rPr>
+        <w:t>Time</w:t>
+      </w:r>
       <w:r>
         <w:rPr>
           <w:rFonts w:ascii="Garamond" w:hAnsi="Garamond" w:cs="Calibri"/>
@@ -3609,39 +3859,59 @@
           <w:iCs/>
           <w:color w:val="000000" w:themeColor="text1"/>
         </w:rPr>
-        <w:t>Announcement</w:t>
-      </w:r>
-      <w:proofErr w:type="spellEnd"/>
-      <w:r>
-        <w:rPr>
-          <w:rFonts w:ascii="Garamond" w:hAnsi="Garamond" w:cs="Calibri"/>
-          <w:color w:val="000000" w:themeColor="text1"/>
-        </w:rPr>
-        <w:t xml:space="preserve"> – al fine di rappresentare la data di richiesta per un servizio specificata dall’utente offerente al momento di creazione dell’annuncio. </w:t>
-      </w:r>
-    </w:p>
-    <w:p>
-      <w:pPr>
-        <w:jc w:val="both"/>
-        <w:rPr>
-          <w:rFonts w:ascii="Garamond" w:hAnsi="Garamond" w:cs="Calibri"/>
-          <w:color w:val="000000" w:themeColor="text1"/>
-        </w:rPr>
-      </w:pPr>
-      <w:r>
-        <w:rPr>
-          <w:rFonts w:ascii="Garamond" w:hAnsi="Garamond" w:cs="Calibri"/>
-          <w:color w:val="000000" w:themeColor="text1"/>
-        </w:rPr>
-        <w:t>È</w:t>
-      </w:r>
-      <w:r>
-        <w:rPr>
-          <w:rFonts w:ascii="Garamond" w:hAnsi="Garamond" w:cs="Calibri"/>
-          <w:color w:val="000000" w:themeColor="text1"/>
-        </w:rPr>
-        <w:t xml:space="preserve"> stato deciso di non inserire direttamente un attributo </w:t>
-      </w:r>
+        <w:t>”</w:t>
+      </w:r>
+      <w:r>
+        <w:rPr>
+          <w:rFonts w:ascii="Garamond" w:hAnsi="Garamond" w:cs="Calibri"/>
+          <w:color w:val="000000" w:themeColor="text1"/>
+        </w:rPr>
+        <w:t xml:space="preserve"> all’interno del tipo di dato </w:t>
+      </w:r>
+      <w:r>
+        <w:rPr>
+          <w:rFonts w:ascii="Garamond" w:hAnsi="Garamond" w:cs="Calibri"/>
+          <w:color w:val="000000" w:themeColor="text1"/>
+        </w:rPr>
+        <w:t>“</w:t>
+      </w:r>
+      <w:r>
+        <w:rPr>
+          <w:rFonts w:ascii="Garamond" w:hAnsi="Garamond" w:cs="Calibri"/>
+          <w:color w:val="000000" w:themeColor="text1"/>
+          <w:u w:val="single"/>
+        </w:rPr>
+        <w:t>Date</w:t>
+      </w:r>
+      <w:r>
+        <w:rPr>
+          <w:rFonts w:ascii="Garamond" w:hAnsi="Garamond" w:cs="Calibri"/>
+          <w:color w:val="000000" w:themeColor="text1"/>
+        </w:rPr>
+        <w:t xml:space="preserve">” </w:t>
+      </w:r>
+      <w:r>
+        <w:rPr>
+          <w:rFonts w:ascii="Garamond" w:hAnsi="Garamond" w:cs="Calibri"/>
+          <w:color w:val="000000" w:themeColor="text1"/>
+        </w:rPr>
+        <w:t xml:space="preserve">poiché l’orario </w:t>
+      </w:r>
+      <w:r>
+        <w:rPr>
+          <w:rFonts w:ascii="Garamond" w:hAnsi="Garamond" w:cs="Calibri"/>
+          <w:color w:val="000000" w:themeColor="text1"/>
+        </w:rPr>
+        <w:t>di</w:t>
+      </w:r>
+      <w:r>
+        <w:rPr>
+          <w:rFonts w:ascii="Garamond" w:hAnsi="Garamond" w:cs="Calibri"/>
+          <w:color w:val="000000" w:themeColor="text1"/>
+        </w:rPr>
+        <w:t xml:space="preserve"> disponibilità e di richiesta è composto da </w:t>
+      </w:r>
+      <w:proofErr w:type="spellStart"/>
       <w:r>
         <w:rPr>
           <w:rFonts w:ascii="Garamond" w:hAnsi="Garamond" w:cs="Calibri"/>
@@ -3649,15 +3919,17 @@
           <w:iCs/>
           <w:color w:val="000000" w:themeColor="text1"/>
         </w:rPr>
-        <w:t>ora</w:t>
-      </w:r>
-      <w:r>
-        <w:rPr>
-          <w:rFonts w:ascii="Garamond" w:hAnsi="Garamond" w:cs="Calibri"/>
-          <w:color w:val="000000" w:themeColor="text1"/>
-        </w:rPr>
-        <w:t xml:space="preserve"> di tipo </w:t>
-      </w:r>
+        <w:t>StartTime</w:t>
+      </w:r>
+      <w:proofErr w:type="spellEnd"/>
+      <w:r>
+        <w:rPr>
+          <w:rFonts w:ascii="Garamond" w:hAnsi="Garamond" w:cs="Calibri"/>
+          <w:color w:val="000000" w:themeColor="text1"/>
+        </w:rPr>
+        <w:t xml:space="preserve"> – ovvero orario di inizio di un servizio – e </w:t>
+      </w:r>
+      <w:proofErr w:type="spellStart"/>
       <w:r>
         <w:rPr>
           <w:rFonts w:ascii="Garamond" w:hAnsi="Garamond" w:cs="Calibri"/>
@@ -3665,15 +3937,40 @@
           <w:iCs/>
           <w:color w:val="000000" w:themeColor="text1"/>
         </w:rPr>
-        <w:t>Time</w:t>
-      </w:r>
-      <w:r>
-        <w:rPr>
-          <w:rFonts w:ascii="Garamond" w:hAnsi="Garamond" w:cs="Calibri"/>
-          <w:color w:val="000000" w:themeColor="text1"/>
-        </w:rPr>
-        <w:t xml:space="preserve"> all’interno del tipo di dato </w:t>
-      </w:r>
+        <w:t>EndTime</w:t>
+      </w:r>
+      <w:proofErr w:type="spellEnd"/>
+      <w:r>
+        <w:rPr>
+          <w:rFonts w:ascii="Garamond" w:hAnsi="Garamond" w:cs="Calibri"/>
+          <w:color w:val="000000" w:themeColor="text1"/>
+        </w:rPr>
+        <w:t xml:space="preserve"> – ovvero l’orario di conclusione di un servizio</w:t>
+      </w:r>
+      <w:r>
+        <w:rPr>
+          <w:rFonts w:ascii="Garamond" w:hAnsi="Garamond" w:cs="Calibri"/>
+          <w:color w:val="000000" w:themeColor="text1"/>
+        </w:rPr>
+        <w:t xml:space="preserve"> - che verranno espressi direttamente nelle classi </w:t>
+      </w:r>
+      <w:r>
+        <w:rPr>
+          <w:rFonts w:ascii="Garamond" w:hAnsi="Garamond" w:cs="Calibri"/>
+          <w:color w:val="000000" w:themeColor="text1"/>
+        </w:rPr>
+        <w:t>"</w:t>
+      </w:r>
+      <w:proofErr w:type="spellStart"/>
+      <w:r>
+        <w:rPr>
+          <w:rFonts w:ascii="Garamond" w:hAnsi="Garamond" w:cs="Calibri"/>
+          <w:color w:val="000000" w:themeColor="text1"/>
+          <w:u w:val="single"/>
+        </w:rPr>
+        <w:t>Disponibility</w:t>
+      </w:r>
+      <w:proofErr w:type="spellEnd"/>
       <w:r>
         <w:rPr>
           <w:rFonts w:ascii="Garamond" w:hAnsi="Garamond" w:cs="Calibri"/>
@@ -3681,30 +3978,32 @@
           <w:iCs/>
           <w:color w:val="000000" w:themeColor="text1"/>
         </w:rPr>
-        <w:t>Date</w:t>
-      </w:r>
-      <w:r>
-        <w:rPr>
-          <w:rFonts w:ascii="Garamond" w:hAnsi="Garamond" w:cs="Calibri"/>
-          <w:color w:val="000000" w:themeColor="text1"/>
-        </w:rPr>
-        <w:t xml:space="preserve"> poiché l’orario </w:t>
-      </w:r>
-      <w:r>
-        <w:rPr>
-          <w:rFonts w:ascii="Garamond" w:hAnsi="Garamond" w:cs="Calibri"/>
-          <w:color w:val="000000" w:themeColor="text1"/>
-        </w:rPr>
-        <w:t>di</w:t>
-      </w:r>
-      <w:r>
-        <w:rPr>
-          <w:rFonts w:ascii="Garamond" w:hAnsi="Garamond" w:cs="Calibri"/>
-          <w:color w:val="000000" w:themeColor="text1"/>
-        </w:rPr>
-        <w:t xml:space="preserve"> disponibilità e di richiesta è composto da </w:t>
+        <w:t>"</w:t>
+      </w:r>
+      <w:r>
+        <w:rPr>
+          <w:rFonts w:ascii="Garamond" w:hAnsi="Garamond" w:cs="Calibri"/>
+          <w:color w:val="000000" w:themeColor="text1"/>
+        </w:rPr>
+        <w:t xml:space="preserve"> e </w:t>
+      </w:r>
+      <w:r>
+        <w:rPr>
+          <w:rFonts w:ascii="Garamond" w:hAnsi="Garamond" w:cs="Calibri"/>
+          <w:color w:val="000000" w:themeColor="text1"/>
+        </w:rPr>
+        <w:t>"</w:t>
       </w:r>
       <w:proofErr w:type="spellStart"/>
+      <w:r>
+        <w:rPr>
+          <w:rFonts w:ascii="Garamond" w:hAnsi="Garamond" w:cs="Calibri"/>
+          <w:color w:val="000000" w:themeColor="text1"/>
+          <w:u w:val="single"/>
+        </w:rPr>
+        <w:t>Annoucement</w:t>
+      </w:r>
+      <w:proofErr w:type="spellEnd"/>
       <w:r>
         <w:rPr>
           <w:rFonts w:ascii="Garamond" w:hAnsi="Garamond" w:cs="Calibri"/>
@@ -3712,70 +4011,8 @@
           <w:iCs/>
           <w:color w:val="000000" w:themeColor="text1"/>
         </w:rPr>
-        <w:t>StartTime</w:t>
-      </w:r>
-      <w:proofErr w:type="spellEnd"/>
-      <w:r>
-        <w:rPr>
-          <w:rFonts w:ascii="Garamond" w:hAnsi="Garamond" w:cs="Calibri"/>
-          <w:color w:val="000000" w:themeColor="text1"/>
-        </w:rPr>
-        <w:t xml:space="preserve"> – ovvero orario di inizio di un servizio – e </w:t>
-      </w:r>
-      <w:proofErr w:type="spellStart"/>
-      <w:r>
-        <w:rPr>
-          <w:rFonts w:ascii="Garamond" w:hAnsi="Garamond" w:cs="Calibri"/>
-          <w:i/>
-          <w:iCs/>
-          <w:color w:val="000000" w:themeColor="text1"/>
-        </w:rPr>
-        <w:t>EndTime</w:t>
-      </w:r>
-      <w:proofErr w:type="spellEnd"/>
-      <w:r>
-        <w:rPr>
-          <w:rFonts w:ascii="Garamond" w:hAnsi="Garamond" w:cs="Calibri"/>
-          <w:color w:val="000000" w:themeColor="text1"/>
-        </w:rPr>
-        <w:t xml:space="preserve"> – ovvero l’orario di conclusione di un servizio</w:t>
-      </w:r>
-      <w:r>
-        <w:rPr>
-          <w:rFonts w:ascii="Garamond" w:hAnsi="Garamond" w:cs="Calibri"/>
-          <w:color w:val="000000" w:themeColor="text1"/>
-        </w:rPr>
-        <w:t xml:space="preserve"> - che verranno espressi direttamente nelle classi </w:t>
-      </w:r>
-      <w:proofErr w:type="spellStart"/>
-      <w:r>
-        <w:rPr>
-          <w:rFonts w:ascii="Garamond" w:hAnsi="Garamond" w:cs="Calibri"/>
-          <w:i/>
-          <w:iCs/>
-          <w:color w:val="000000" w:themeColor="text1"/>
-        </w:rPr>
-        <w:t>Disponibility</w:t>
-      </w:r>
-      <w:proofErr w:type="spellEnd"/>
-      <w:r>
-        <w:rPr>
-          <w:rFonts w:ascii="Garamond" w:hAnsi="Garamond" w:cs="Calibri"/>
-          <w:color w:val="000000" w:themeColor="text1"/>
-        </w:rPr>
-        <w:t xml:space="preserve"> e </w:t>
-      </w:r>
-      <w:proofErr w:type="spellStart"/>
-      <w:r>
-        <w:rPr>
-          <w:rFonts w:ascii="Garamond" w:hAnsi="Garamond" w:cs="Calibri"/>
-          <w:i/>
-          <w:iCs/>
-          <w:color w:val="000000" w:themeColor="text1"/>
-        </w:rPr>
-        <w:t>Annoucement</w:t>
-      </w:r>
-      <w:proofErr w:type="spellEnd"/>
+        <w:t>"</w:t>
+      </w:r>
       <w:r>
         <w:rPr>
           <w:rFonts w:ascii="Garamond" w:hAnsi="Garamond" w:cs="Calibri"/>
@@ -3783,6 +4020,16 @@
         </w:rPr>
         <w:t>.</w:t>
       </w:r>
+    </w:p>
+    <w:p>
+      <w:pPr>
+        <w:spacing w:line="276" w:lineRule="auto"/>
+        <w:jc w:val="both"/>
+        <w:rPr>
+          <w:rFonts w:ascii="Garamond" w:hAnsi="Garamond" w:cs="Calibri"/>
+          <w:color w:val="000000" w:themeColor="text1"/>
+        </w:rPr>
+      </w:pPr>
     </w:p>
     <w:p>
       <w:pPr>
@@ -3881,6 +4128,7 @@
     </w:p>
     <w:p>
       <w:pPr>
+        <w:spacing w:line="276" w:lineRule="auto"/>
         <w:jc w:val="both"/>
         <w:rPr>
           <w:rFonts w:ascii="Garamond" w:hAnsi="Garamond" w:cs="Calibri"/>
@@ -3892,18 +4140,147 @@
           <w:rFonts w:ascii="Garamond" w:hAnsi="Garamond" w:cs="Calibri"/>
           <w:color w:val="000000" w:themeColor="text1"/>
         </w:rPr>
-        <w:t>__________________</w:t>
-      </w:r>
-    </w:p>
-    <w:p>
-      <w:pPr>
+        <w:t>Il tipo di dato “</w:t>
+      </w:r>
+      <w:proofErr w:type="spellStart"/>
+      <w:r>
+        <w:rPr>
+          <w:rFonts w:ascii="Garamond" w:hAnsi="Garamond" w:cs="Calibri"/>
+          <w:color w:val="000000" w:themeColor="text1"/>
+          <w:u w:val="single"/>
+        </w:rPr>
+        <w:t>Frequency</w:t>
+      </w:r>
+      <w:proofErr w:type="spellEnd"/>
+      <w:r>
+        <w:rPr>
+          <w:rFonts w:ascii="Garamond" w:hAnsi="Garamond" w:cs="Calibri"/>
+          <w:color w:val="000000" w:themeColor="text1"/>
+        </w:rPr>
+        <w:t xml:space="preserve">” è stato creato al fine di </w:t>
+      </w:r>
+      <w:r>
+        <w:rPr>
+          <w:rFonts w:ascii="Garamond" w:hAnsi="Garamond" w:cs="Calibri"/>
+          <w:color w:val="000000" w:themeColor="text1"/>
+        </w:rPr>
+        <w:t>semplificare il processo di salvataggio delle disponibilità dell’utente studente.</w:t>
+      </w:r>
+      <w:r>
+        <w:rPr>
+          <w:rFonts w:ascii="Garamond" w:hAnsi="Garamond" w:cs="Calibri"/>
+          <w:color w:val="000000" w:themeColor="text1"/>
+        </w:rPr>
+        <w:t xml:space="preserve"> Questo tipo è un</w:t>
+      </w:r>
+      <w:r>
+        <w:rPr>
+          <w:rFonts w:ascii="Garamond" w:hAnsi="Garamond" w:cs="Calibri"/>
+          <w:color w:val="000000" w:themeColor="text1"/>
+        </w:rPr>
+        <w:t>’</w:t>
+      </w:r>
+      <w:r>
+        <w:rPr>
+          <w:rFonts w:ascii="Garamond" w:hAnsi="Garamond" w:cs="Calibri"/>
+          <w:color w:val="000000" w:themeColor="text1"/>
+        </w:rPr>
+        <w:t xml:space="preserve">enumerazione con quattro valori. In questo caso è stato preferito l’utilizzo di un’enumerazione data la sua chiarezza espositiva e la maggior agevolazione della modifica della classe nel caso si avesse intenzione di </w:t>
+      </w:r>
+      <w:r>
+        <w:rPr>
+          <w:rFonts w:ascii="Garamond" w:hAnsi="Garamond" w:cs="Calibri"/>
+          <w:color w:val="000000" w:themeColor="text1"/>
+        </w:rPr>
+        <w:t>modificare/aggiungere attributi.</w:t>
+      </w:r>
+      <w:r>
+        <w:rPr>
+          <w:rFonts w:ascii="Garamond" w:hAnsi="Garamond" w:cs="Calibri"/>
+          <w:color w:val="000000" w:themeColor="text1"/>
+        </w:rPr>
+        <w:t xml:space="preserve"> In particolare, “</w:t>
+      </w:r>
+      <w:proofErr w:type="spellStart"/>
+      <w:r>
+        <w:rPr>
+          <w:rFonts w:ascii="Garamond" w:hAnsi="Garamond" w:cs="Calibri"/>
+          <w:color w:val="000000" w:themeColor="text1"/>
+          <w:u w:val="single"/>
+        </w:rPr>
+        <w:t>Frequency</w:t>
+      </w:r>
+      <w:proofErr w:type="spellEnd"/>
+      <w:r>
+        <w:rPr>
+          <w:rFonts w:ascii="Garamond" w:hAnsi="Garamond" w:cs="Calibri"/>
+          <w:color w:val="000000" w:themeColor="text1"/>
+        </w:rPr>
+        <w:t xml:space="preserve">” verrà utilizzato per permettere </w:t>
+      </w:r>
+      <w:r>
+        <w:rPr>
+          <w:rFonts w:ascii="Garamond" w:hAnsi="Garamond" w:cs="Calibri"/>
+          <w:color w:val="000000" w:themeColor="text1"/>
+        </w:rPr>
+        <w:t xml:space="preserve">all’utente studente di non dover inserire le proprie </w:t>
+      </w:r>
+      <w:r>
+        <w:rPr>
+          <w:rFonts w:ascii="Garamond" w:hAnsi="Garamond" w:cs="Calibri"/>
+          <w:color w:val="000000" w:themeColor="text1"/>
+        </w:rPr>
+        <w:lastRenderedPageBreak/>
+        <w:t xml:space="preserve">disponibilità giorno per giorno, bensì di poter selezionare questa funzionalità che gli consente direttamente di selezionare il tipo di frequenza che il sistema deve utilizzare per salvare le sue fasce orarie. </w:t>
+      </w:r>
+      <w:r>
+        <w:rPr>
+          <w:rFonts w:ascii="Garamond" w:hAnsi="Garamond" w:cs="Calibri"/>
+          <w:color w:val="000000" w:themeColor="text1"/>
+        </w:rPr>
+        <w:t>Per questo motivo, questo tipo di dato è utilizzato nella classe "</w:t>
+      </w:r>
+      <w:proofErr w:type="spellStart"/>
+      <w:r>
+        <w:rPr>
+          <w:rFonts w:ascii="Garamond" w:hAnsi="Garamond" w:cs="Calibri"/>
+          <w:color w:val="000000" w:themeColor="text1"/>
+          <w:u w:val="single"/>
+        </w:rPr>
+        <w:t>Availability</w:t>
+      </w:r>
+      <w:proofErr w:type="spellEnd"/>
+      <w:r>
+        <w:rPr>
+          <w:rFonts w:ascii="Garamond" w:hAnsi="Garamond" w:cs="Calibri"/>
+          <w:color w:val="000000" w:themeColor="text1"/>
+        </w:rPr>
+        <w:t>".</w:t>
+      </w:r>
+    </w:p>
+    <w:p>
+      <w:pPr>
+        <w:spacing w:line="276" w:lineRule="auto"/>
+        <w:jc w:val="both"/>
+        <w:rPr>
+          <w:rFonts w:ascii="Garamond" w:hAnsi="Garamond" w:cs="Calibri"/>
+          <w:color w:val="000000" w:themeColor="text1"/>
+        </w:rPr>
+      </w:pPr>
+    </w:p>
+    <w:p>
+      <w:pPr>
+        <w:tabs>
+          <w:tab w:val="left" w:pos="5954"/>
+        </w:tabs>
+        <w:ind w:left="360"/>
         <w:jc w:val="center"/>
       </w:pPr>
       <w:r>
         <w:fldChar w:fldCharType="begin"/>
       </w:r>
       <w:r>
-        <w:instrText xml:space="preserve"> INCLUDEPICTURE "https://documents.lucid.app/documents/358df371-5c13-4026-ad91-d39b3d7b3b77/pages/0_0?a=65035&amp;x=10163&amp;y=-2960&amp;w=287&amp;h=292&amp;store=1&amp;accept=image%2F*&amp;auth=LCA%20fa37d03effc7c51070c032a5cffdb2388647d19f-ts%3D1668676808" \* MERGEFORMATINET </w:instrText>
+        <w:instrText xml:space="preserve"> INCLUDEPICTURE "https://documents.lucid.app/documents/358df371-5c13-4026-ad91-d39b3d7b3b77/pages/0_0?a=66002&amp;x=10163&amp;y=-2961&amp;w=287&amp;h=303&amp;store=1&amp;accept=image%2F*&amp;auth=LCA%207a61ae22f2cbe86be8d90ab34e05c97bc059b991-ts%3D1668713061" \* MERGEFORMATINET </w:instrText>
       </w:r>
       <w:r>
         <w:fldChar w:fldCharType="separate"/>
@@ -3913,10 +4290,10 @@
           <w:noProof/>
         </w:rPr>
         <w:drawing>
-          <wp:inline distT="0" distB="0" distL="0" distR="0" wp14:anchorId="1BF9387F" wp14:editId="5AADBD24">
-            <wp:extent cx="1629508" cy="1629509"/>
-            <wp:effectExtent l="0" t="0" r="0" b="0"/>
-            <wp:docPr id="2" name="Immagine 2"/>
+          <wp:inline distT="0" distB="0" distL="0" distR="0" wp14:anchorId="1ACE9BEA" wp14:editId="40696F0A">
+            <wp:extent cx="1489457" cy="1584529"/>
+            <wp:effectExtent l="0" t="0" r="0" b="3175"/>
+            <wp:docPr id="16" name="Immagine 16"/>
             <wp:cNvGraphicFramePr>
               <a:graphicFrameLocks xmlns:a="http://schemas.openxmlformats.org/drawingml/2006/main" noChangeAspect="1"/>
             </wp:cNvGraphicFramePr>
@@ -3924,7 +4301,7 @@
               <a:graphicData uri="http://schemas.openxmlformats.org/drawingml/2006/picture">
                 <pic:pic xmlns:pic="http://schemas.openxmlformats.org/drawingml/2006/picture">
                   <pic:nvPicPr>
-                    <pic:cNvPr id="0" name="Picture 3"/>
+                    <pic:cNvPr id="0" name="Picture 20"/>
                     <pic:cNvPicPr>
                       <a:picLocks noChangeAspect="1" noChangeArrowheads="1"/>
                     </pic:cNvPicPr>
@@ -3937,13 +4314,13 @@
                         </a:ext>
                       </a:extLst>
                     </a:blip>
-                    <a:srcRect l="6868" t="6753" r="4712" b="6303"/>
+                    <a:srcRect l="8540" t="7096" r="7828" b="8429"/>
                     <a:stretch/>
                   </pic:blipFill>
                   <pic:spPr bwMode="auto">
                     <a:xfrm>
                       <a:off x="0" y="0"/>
-                      <a:ext cx="1644108" cy="1644109"/>
+                      <a:ext cx="1526778" cy="1624232"/>
                     </a:xfrm>
                     <a:prstGeom prst="rect">
                       <a:avLst/>
@@ -3968,106 +4345,13 @@
         <w:fldChar w:fldCharType="end"/>
       </w:r>
     </w:p>
-    <w:p/>
     <w:p>
       <w:pPr>
         <w:jc w:val="both"/>
         <w:rPr>
           <w:rFonts w:ascii="Garamond" w:hAnsi="Garamond" w:cs="Calibri"/>
           <w:color w:val="000000" w:themeColor="text1"/>
-        </w:rPr>
-      </w:pPr>
-    </w:p>
-    <w:p>
-      <w:pPr>
-        <w:jc w:val="both"/>
-        <w:rPr>
-          <w:rFonts w:ascii="Garamond" w:hAnsi="Garamond" w:cs="Calibri"/>
-          <w:color w:val="000000" w:themeColor="text1"/>
-        </w:rPr>
-      </w:pPr>
-    </w:p>
-    <w:p>
-      <w:pPr>
-        <w:jc w:val="both"/>
-        <w:rPr>
-          <w:rFonts w:ascii="Garamond" w:hAnsi="Garamond" w:cs="Calibri"/>
-          <w:color w:val="000000" w:themeColor="text1"/>
-        </w:rPr>
-      </w:pPr>
-    </w:p>
-    <w:p>
-      <w:pPr>
-        <w:jc w:val="both"/>
-        <w:rPr>
-          <w:rFonts w:ascii="Garamond" w:hAnsi="Garamond" w:cs="Calibri"/>
-          <w:color w:val="000000" w:themeColor="text1"/>
-        </w:rPr>
-      </w:pPr>
-      <w:r>
-        <w:rPr>
-          <w:rFonts w:ascii="Garamond" w:hAnsi="Garamond" w:cs="Calibri"/>
-          <w:color w:val="000000" w:themeColor="text1"/>
-        </w:rPr>
-        <w:t>CLASSI INDIVIDUATE DAL DIAGRAMMA DI CONTESTO E DELLE COMPONENTI</w:t>
-      </w:r>
-    </w:p>
-    <w:p>
-      <w:pPr>
-        <w:jc w:val="both"/>
-        <w:rPr>
-          <w:rFonts w:ascii="Garamond" w:hAnsi="Garamond" w:cs="Calibri"/>
-          <w:color w:val="000000" w:themeColor="text1"/>
-        </w:rPr>
-      </w:pPr>
-      <w:r>
-        <w:rPr>
-          <w:rFonts w:ascii="Garamond" w:hAnsi="Garamond" w:cs="Calibri"/>
-          <w:color w:val="000000" w:themeColor="text1"/>
-        </w:rPr>
-        <w:t xml:space="preserve">Di seguito vengono presentate le classi derivare dall’analisi del diagramma di contesto e di quello delle componenti </w:t>
-      </w:r>
-      <w:r>
-        <w:rPr>
-          <w:rFonts w:ascii="Garamond" w:hAnsi="Garamond" w:cs="Calibri"/>
-          <w:color w:val="000000" w:themeColor="text1"/>
-        </w:rPr>
-        <w:t xml:space="preserve">descritti nel documento precedente. </w:t>
-      </w:r>
-    </w:p>
-    <w:p>
-      <w:pPr>
-        <w:jc w:val="both"/>
-        <w:rPr>
-          <w:rFonts w:ascii="Garamond" w:hAnsi="Garamond" w:cs="Calibri"/>
-          <w:color w:val="000000" w:themeColor="text1"/>
-        </w:rPr>
-      </w:pPr>
-    </w:p>
-    <w:p>
-      <w:pPr>
-        <w:jc w:val="both"/>
-        <w:rPr>
-          <w:rFonts w:ascii="Garamond" w:hAnsi="Garamond" w:cs="Calibri"/>
-          <w:color w:val="000000" w:themeColor="text1"/>
-        </w:rPr>
-      </w:pPr>
-    </w:p>
-    <w:p>
-      <w:pPr>
-        <w:jc w:val="both"/>
-        <w:rPr>
-          <w:rFonts w:ascii="Garamond" w:hAnsi="Garamond" w:cs="Calibri"/>
-          <w:color w:val="000000" w:themeColor="text1"/>
-        </w:rPr>
-      </w:pPr>
-    </w:p>
-    <w:p>
-      <w:pPr>
-        <w:jc w:val="both"/>
-        <w:rPr>
-          <w:rFonts w:ascii="Garamond" w:hAnsi="Garamond" w:cs="Calibri"/>
-          <w:color w:val="000000" w:themeColor="text1"/>
+          <w:highlight w:val="yellow"/>
         </w:rPr>
       </w:pPr>
     </w:p>
@@ -4093,7 +4377,7 @@
           <w:sz w:val="24"/>
           <w:szCs w:val="24"/>
         </w:rPr>
-        <w:t xml:space="preserve">GESTIONE REGISTRAZIONE </w:t>
+        <w:t xml:space="preserve">OUTCOME </w:t>
       </w:r>
     </w:p>
     <w:p>
@@ -4107,192 +4391,72 @@
       </w:pPr>
       <w:r>
         <w:rPr>
-          <w:rFonts w:ascii="Garamond" w:hAnsi="Garamond" w:cs="Calibri"/>
-          <w:color w:val="000000" w:themeColor="text1"/>
-        </w:rPr>
-        <w:t>Dall’analisi dell</w:t>
-      </w:r>
-      <w:r>
-        <w:rPr>
-          <w:rFonts w:ascii="Garamond" w:hAnsi="Garamond" w:cs="Calibri"/>
-          <w:color w:val="000000" w:themeColor="text1"/>
-        </w:rPr>
-        <w:t>e</w:t>
-      </w:r>
-      <w:r>
-        <w:rPr>
-          <w:rFonts w:ascii="Garamond" w:hAnsi="Garamond" w:cs="Calibri"/>
-          <w:color w:val="000000" w:themeColor="text1"/>
-        </w:rPr>
-        <w:t xml:space="preserve"> component</w:t>
-      </w:r>
-      <w:r>
-        <w:rPr>
-          <w:rFonts w:ascii="Garamond" w:hAnsi="Garamond" w:cs="Calibri"/>
-          <w:color w:val="000000" w:themeColor="text1"/>
-        </w:rPr>
-        <w:t xml:space="preserve">i </w:t>
-      </w:r>
-      <w:r>
-        <w:rPr>
-          <w:rFonts w:ascii="Garamond" w:hAnsi="Garamond" w:cs="Calibri"/>
-          <w:b/>
-          <w:bCs/>
-          <w:color w:val="000000" w:themeColor="text1"/>
-        </w:rPr>
-        <w:t>5.2.3 Interfaccia registrazione studente</w:t>
-      </w:r>
-      <w:r>
-        <w:rPr>
-          <w:rFonts w:ascii="Garamond" w:hAnsi="Garamond" w:cs="Calibri"/>
-          <w:color w:val="000000" w:themeColor="text1"/>
-        </w:rPr>
-        <w:t xml:space="preserve"> e</w:t>
-      </w:r>
-      <w:r>
-        <w:rPr>
-          <w:rFonts w:ascii="Garamond" w:hAnsi="Garamond" w:cs="Calibri"/>
-          <w:color w:val="000000" w:themeColor="text1"/>
-        </w:rPr>
-        <w:t xml:space="preserve"> </w:t>
-      </w:r>
-      <w:r>
-        <w:rPr>
-          <w:rFonts w:ascii="Garamond" w:hAnsi="Garamond" w:cs="Calibri"/>
-          <w:b/>
-          <w:bCs/>
-          <w:color w:val="000000" w:themeColor="text1"/>
-        </w:rPr>
-        <w:t>5.2.13 Interfaccia registrazione offerente</w:t>
-      </w:r>
-      <w:r>
-        <w:rPr>
-          <w:rFonts w:ascii="Garamond" w:hAnsi="Garamond" w:cs="Calibri"/>
-          <w:color w:val="000000" w:themeColor="text1"/>
-        </w:rPr>
-        <w:t xml:space="preserve">, </w:t>
-      </w:r>
-      <w:r>
-        <w:rPr>
-          <w:rFonts w:ascii="Garamond" w:hAnsi="Garamond" w:cs="Calibri"/>
-          <w:color w:val="000000" w:themeColor="text1"/>
-        </w:rPr>
-        <w:t xml:space="preserve">si evince la necessità della creazione di </w:t>
-      </w:r>
-      <w:r>
-        <w:rPr>
-          <w:rFonts w:ascii="Garamond" w:hAnsi="Garamond" w:cs="Calibri"/>
-          <w:color w:val="000000" w:themeColor="text1"/>
-        </w:rPr>
-        <w:t xml:space="preserve">una classe </w:t>
+          <w:rFonts w:ascii="Garamond" w:hAnsi="Garamond" w:cs="Calibri Light"/>
+        </w:rPr>
+        <w:t>Il tipo di dato “</w:t>
       </w:r>
       <w:proofErr w:type="spellStart"/>
       <w:r>
         <w:rPr>
-          <w:rFonts w:ascii="Garamond" w:hAnsi="Garamond" w:cstheme="majorHAnsi"/>
-          <w:i/>
-          <w:iCs/>
-        </w:rPr>
-        <w:t>Registration</w:t>
+          <w:rFonts w:ascii="Garamond" w:hAnsi="Garamond" w:cs="Calibri Light"/>
+          <w:u w:val="single"/>
+        </w:rPr>
+        <w:t>Outcome</w:t>
       </w:r>
       <w:proofErr w:type="spellEnd"/>
       <w:r>
         <w:rPr>
-          <w:rFonts w:ascii="Garamond" w:hAnsi="Garamond" w:cs="Calibri"/>
-          <w:color w:val="000000" w:themeColor="text1"/>
-        </w:rPr>
-        <w:t>. Questa gestisce la creazione di un nuovo account</w:t>
-      </w:r>
-      <w:r>
-        <w:rPr>
-          <w:rFonts w:ascii="Garamond" w:hAnsi="Garamond" w:cs="Calibri"/>
-          <w:color w:val="000000" w:themeColor="text1"/>
-        </w:rPr>
-        <w:t xml:space="preserve"> controllando </w:t>
-      </w:r>
-      <w:r>
-        <w:rPr>
-          <w:rFonts w:ascii="Garamond" w:hAnsi="Garamond" w:cs="Calibri"/>
-          <w:color w:val="000000" w:themeColor="text1"/>
-        </w:rPr>
-        <w:t>la password inserita soddisfi i requisiti che la password deve rispettare per essere accertata</w:t>
-      </w:r>
-      <w:r>
-        <w:rPr>
-          <w:rFonts w:ascii="Garamond" w:hAnsi="Garamond" w:cs="Calibri"/>
-          <w:color w:val="000000" w:themeColor="text1"/>
-        </w:rPr>
-        <w:t xml:space="preserve"> – che sono stati definiti nella sezione di sicurezza dei requisiti non funzionali del documento D1 -</w:t>
-      </w:r>
-      <w:r>
-        <w:rPr>
-          <w:rFonts w:ascii="Garamond" w:hAnsi="Garamond" w:cs="Calibri"/>
-          <w:color w:val="000000" w:themeColor="text1"/>
-        </w:rPr>
-        <w:t xml:space="preserve"> e </w:t>
-      </w:r>
-      <w:r>
-        <w:rPr>
-          <w:rFonts w:ascii="Garamond" w:hAnsi="Garamond" w:cs="Calibri"/>
-          <w:color w:val="000000" w:themeColor="text1"/>
-        </w:rPr>
-        <w:t>che</w:t>
-      </w:r>
-      <w:r>
-        <w:rPr>
-          <w:rFonts w:ascii="Garamond" w:hAnsi="Garamond" w:cs="Calibri"/>
-          <w:color w:val="000000" w:themeColor="text1"/>
-        </w:rPr>
-        <w:t>, conclusa la registrazione, l’utente</w:t>
-      </w:r>
-      <w:r>
-        <w:rPr>
-          <w:rFonts w:ascii="Garamond" w:hAnsi="Garamond" w:cs="Calibri"/>
-          <w:color w:val="000000" w:themeColor="text1"/>
-        </w:rPr>
-        <w:t xml:space="preserve"> </w:t>
-      </w:r>
-      <w:r>
-        <w:rPr>
-          <w:rFonts w:ascii="Garamond" w:hAnsi="Garamond" w:cs="Calibri"/>
-          <w:color w:val="000000" w:themeColor="text1"/>
-        </w:rPr>
-        <w:t xml:space="preserve">ne </w:t>
-      </w:r>
-      <w:r>
-        <w:rPr>
-          <w:rFonts w:ascii="Garamond" w:hAnsi="Garamond" w:cs="Calibri"/>
-          <w:color w:val="000000" w:themeColor="text1"/>
-        </w:rPr>
-        <w:t>effettui</w:t>
-      </w:r>
-      <w:r>
-        <w:rPr>
-          <w:rFonts w:ascii="Garamond" w:hAnsi="Garamond" w:cs="Calibri"/>
-          <w:color w:val="000000" w:themeColor="text1"/>
-        </w:rPr>
-        <w:t xml:space="preserve"> correttamente</w:t>
-      </w:r>
-      <w:r>
-        <w:rPr>
-          <w:rFonts w:ascii="Garamond" w:hAnsi="Garamond" w:cs="Calibri"/>
-          <w:color w:val="000000" w:themeColor="text1"/>
-        </w:rPr>
-        <w:t xml:space="preserve"> la conferma </w:t>
-      </w:r>
-      <w:r>
-        <w:rPr>
-          <w:rFonts w:ascii="Garamond" w:hAnsi="Garamond" w:cs="Calibri"/>
-          <w:color w:val="000000" w:themeColor="text1"/>
-        </w:rPr>
-        <w:t>speditagli mediante il servizio di posta elettronica</w:t>
-      </w:r>
-      <w:r>
-        <w:rPr>
-          <w:rFonts w:ascii="Garamond" w:hAnsi="Garamond" w:cs="Calibri"/>
-          <w:color w:val="000000" w:themeColor="text1"/>
+          <w:rFonts w:ascii="Garamond" w:hAnsi="Garamond" w:cs="Calibri Light"/>
+        </w:rPr>
+        <w:t>” è stato creato per gestire l</w:t>
+      </w:r>
+      <w:r>
+        <w:rPr>
+          <w:rFonts w:ascii="Garamond" w:hAnsi="Garamond" w:cs="Calibri Light"/>
+        </w:rPr>
+        <w:t>o stato delle richieste degli annunci</w:t>
+      </w:r>
+      <w:r>
+        <w:rPr>
+          <w:rFonts w:ascii="Garamond" w:hAnsi="Garamond" w:cs="Calibri Light"/>
         </w:rPr>
         <w:t xml:space="preserve">. </w:t>
+      </w:r>
+      <w:r>
+        <w:rPr>
+          <w:rFonts w:ascii="Garamond" w:hAnsi="Garamond" w:cs="Calibri"/>
+          <w:color w:val="000000" w:themeColor="text1"/>
+        </w:rPr>
+        <w:t xml:space="preserve">Questo tipo è un’enumerazione di tre </w:t>
+      </w:r>
+      <w:r>
+        <w:rPr>
+          <w:rFonts w:ascii="Garamond" w:hAnsi="Garamond" w:cs="Calibri"/>
+          <w:color w:val="000000" w:themeColor="text1"/>
+        </w:rPr>
+        <w:t xml:space="preserve">valori - “Accettato”, “Respinto”, “In attesa” – attraverso cui l’utente può sapere qual è lo stato di una richiesta da lui effettuata per uno specifico servizio. </w:t>
+      </w:r>
+      <w:r>
+        <w:rPr>
+          <w:rFonts w:ascii="Garamond" w:hAnsi="Garamond" w:cs="Calibri"/>
+          <w:color w:val="000000" w:themeColor="text1"/>
+        </w:rPr>
+        <w:t>Per questo motivo, questo tipo di dato è utilizzato nella classe "</w:t>
+      </w:r>
+      <w:r>
+        <w:rPr>
+          <w:rFonts w:ascii="Garamond" w:hAnsi="Garamond" w:cs="Calibri"/>
+          <w:color w:val="000000" w:themeColor="text1"/>
+          <w:u w:val="single"/>
+        </w:rPr>
+        <w:t>Candidate</w:t>
+      </w:r>
+      <w:r>
+        <w:rPr>
+          <w:rFonts w:ascii="Garamond" w:hAnsi="Garamond" w:cs="Calibri"/>
+          <w:color w:val="000000" w:themeColor="text1"/>
+        </w:rPr>
+        <w:t>".</w:t>
       </w:r>
     </w:p>
     <w:p>
@@ -4300,360 +4464,21 @@
         <w:spacing w:line="276" w:lineRule="auto"/>
         <w:jc w:val="both"/>
         <w:rPr>
-          <w:rFonts w:ascii="Garamond" w:hAnsi="Garamond" w:cstheme="majorHAnsi"/>
-        </w:rPr>
-      </w:pPr>
-      <w:r>
-        <w:rPr>
-          <w:rFonts w:ascii="Garamond" w:hAnsi="Garamond" w:cs="Calibri"/>
-          <w:color w:val="000000" w:themeColor="text1"/>
-        </w:rPr>
-        <w:t xml:space="preserve">Nel documento D1 </w:t>
-      </w:r>
-      <w:r>
-        <w:rPr>
-          <w:rFonts w:ascii="Garamond" w:hAnsi="Garamond" w:cs="Calibri"/>
-          <w:color w:val="000000" w:themeColor="text1"/>
-        </w:rPr>
-        <w:t xml:space="preserve">sono state distinte due tipologie di account – utente studente e utente offerente. Per questo motivo si è resa necessaria la creazione di due sottoclassi figlie della classe </w:t>
-      </w:r>
-      <w:r>
-        <w:rPr>
-          <w:rFonts w:ascii="Garamond" w:hAnsi="Garamond" w:cs="Calibri"/>
-          <w:i/>
-          <w:iCs/>
-          <w:color w:val="000000" w:themeColor="text1"/>
-        </w:rPr>
-        <w:t>Gestione Registrazione</w:t>
-      </w:r>
-      <w:r>
-        <w:rPr>
-          <w:rFonts w:ascii="Garamond" w:hAnsi="Garamond" w:cs="Calibri"/>
-          <w:color w:val="000000" w:themeColor="text1"/>
-        </w:rPr>
-        <w:t xml:space="preserve"> che si distinguono per la tipologia di utente</w:t>
-      </w:r>
-      <w:r>
-        <w:rPr>
-          <w:rFonts w:ascii="Garamond" w:hAnsi="Garamond" w:cs="Calibri"/>
-          <w:color w:val="000000" w:themeColor="text1"/>
-        </w:rPr>
-        <w:t xml:space="preserve"> che si registra per utilizzare l’applicazione. In particolare, </w:t>
-      </w:r>
-      <w:r>
-        <w:rPr>
-          <w:rFonts w:ascii="Garamond" w:hAnsi="Garamond" w:cs="Calibri"/>
-          <w:color w:val="000000" w:themeColor="text1"/>
-        </w:rPr>
-        <w:t>una delle</w:t>
-      </w:r>
-      <w:r>
-        <w:rPr>
-          <w:rFonts w:ascii="Garamond" w:hAnsi="Garamond" w:cs="Calibri"/>
-          <w:color w:val="000000" w:themeColor="text1"/>
-        </w:rPr>
-        <w:t xml:space="preserve"> sottoclassi individuate </w:t>
-      </w:r>
-      <w:r>
-        <w:rPr>
-          <w:rFonts w:ascii="Garamond" w:hAnsi="Garamond" w:cs="Calibri"/>
-          <w:color w:val="000000" w:themeColor="text1"/>
-        </w:rPr>
-        <w:t>è</w:t>
-      </w:r>
-      <w:r>
-        <w:rPr>
-          <w:rFonts w:ascii="Garamond" w:hAnsi="Garamond" w:cs="Calibri"/>
-          <w:color w:val="000000" w:themeColor="text1"/>
-        </w:rPr>
-        <w:t xml:space="preserve"> </w:t>
-      </w:r>
-      <w:proofErr w:type="spellStart"/>
-      <w:r>
-        <w:rPr>
-          <w:rFonts w:ascii="Garamond" w:hAnsi="Garamond" w:cs="Calibri"/>
-          <w:i/>
-          <w:iCs/>
-          <w:color w:val="000000" w:themeColor="text1"/>
-        </w:rPr>
-        <w:t>StudentRegistratio</w:t>
-      </w:r>
-      <w:r>
-        <w:rPr>
-          <w:rFonts w:ascii="Garamond" w:hAnsi="Garamond" w:cs="Calibri"/>
-          <w:i/>
-          <w:iCs/>
-          <w:color w:val="000000" w:themeColor="text1"/>
-        </w:rPr>
-        <w:t>n</w:t>
-      </w:r>
-      <w:proofErr w:type="spellEnd"/>
-      <w:r>
-        <w:rPr>
-          <w:rFonts w:ascii="Garamond" w:hAnsi="Garamond" w:cs="Calibri"/>
-          <w:i/>
-          <w:iCs/>
-          <w:color w:val="000000" w:themeColor="text1"/>
-        </w:rPr>
-        <w:t xml:space="preserve">, </w:t>
-      </w:r>
-      <w:r>
-        <w:rPr>
-          <w:rFonts w:ascii="Garamond" w:hAnsi="Garamond" w:cs="Calibri"/>
-          <w:color w:val="000000" w:themeColor="text1"/>
-        </w:rPr>
-        <w:t>sott</w:t>
-      </w:r>
-      <w:r>
-        <w:rPr>
-          <w:rFonts w:ascii="Garamond" w:hAnsi="Garamond" w:cs="Calibri"/>
-          <w:color w:val="000000" w:themeColor="text1"/>
-        </w:rPr>
-        <w:t>o</w:t>
-      </w:r>
-      <w:r>
-        <w:rPr>
-          <w:rFonts w:ascii="Garamond" w:hAnsi="Garamond" w:cs="Calibri"/>
-          <w:color w:val="000000" w:themeColor="text1"/>
-        </w:rPr>
-        <w:t>classe</w:t>
-      </w:r>
-      <w:r>
-        <w:rPr>
-          <w:rFonts w:ascii="Garamond" w:hAnsi="Garamond" w:cs="Calibri"/>
-          <w:color w:val="000000" w:themeColor="text1"/>
-        </w:rPr>
-        <w:t xml:space="preserve"> che gestisce la richiesta del</w:t>
-      </w:r>
-      <w:r>
-        <w:rPr>
-          <w:rFonts w:ascii="Garamond" w:hAnsi="Garamond" w:cstheme="majorHAnsi"/>
-        </w:rPr>
-        <w:t>l</w:t>
-      </w:r>
-      <w:r>
-        <w:rPr>
-          <w:rFonts w:ascii="Garamond" w:hAnsi="Garamond" w:cstheme="majorHAnsi"/>
-        </w:rPr>
-        <w:t>a verifica delle credenziali</w:t>
-      </w:r>
-      <w:r>
-        <w:rPr>
-          <w:rFonts w:ascii="Garamond" w:hAnsi="Garamond" w:cstheme="majorHAnsi"/>
-        </w:rPr>
-        <w:t xml:space="preserve"> effettuata</w:t>
-      </w:r>
-      <w:r>
-        <w:rPr>
-          <w:rFonts w:ascii="Garamond" w:hAnsi="Garamond" w:cstheme="majorHAnsi"/>
-        </w:rPr>
-        <w:t xml:space="preserve"> dal componente </w:t>
-      </w:r>
-      <w:r>
-        <w:rPr>
-          <w:rFonts w:ascii="Garamond" w:hAnsi="Garamond" w:cstheme="majorHAnsi"/>
-          <w:b/>
-          <w:bCs/>
-        </w:rPr>
-        <w:t>5.2.2 Cr</w:t>
-      </w:r>
-      <w:r>
-        <w:rPr>
-          <w:rFonts w:ascii="Garamond" w:hAnsi="Garamond" w:cstheme="majorHAnsi"/>
-          <w:b/>
-          <w:bCs/>
-        </w:rPr>
-        <w:t>edenziali universitarie studenti</w:t>
-      </w:r>
-      <w:r>
-        <w:rPr>
-          <w:rFonts w:ascii="Garamond" w:hAnsi="Garamond" w:cstheme="majorHAnsi"/>
-        </w:rPr>
-        <w:t xml:space="preserve"> per confermare la registrazione dell’accoun</w:t>
-      </w:r>
-      <w:r>
-        <w:rPr>
-          <w:rFonts w:ascii="Garamond" w:hAnsi="Garamond" w:cstheme="majorHAnsi"/>
-        </w:rPr>
-        <w:t xml:space="preserve">t e </w:t>
-      </w:r>
-      <w:r>
-        <w:rPr>
-          <w:rFonts w:ascii="Garamond" w:hAnsi="Garamond" w:cstheme="majorHAnsi"/>
-        </w:rPr>
-        <w:t xml:space="preserve">che si occupa </w:t>
-      </w:r>
-      <w:r>
-        <w:rPr>
-          <w:rFonts w:ascii="Garamond" w:hAnsi="Garamond" w:cstheme="majorHAnsi"/>
-        </w:rPr>
-        <w:t>dell</w:t>
-      </w:r>
-      <w:r>
-        <w:rPr>
-          <w:rFonts w:ascii="Garamond" w:hAnsi="Garamond" w:cstheme="majorHAnsi"/>
-          <w:highlight w:val="yellow"/>
-        </w:rPr>
-        <w:t>’acquisizione</w:t>
-      </w:r>
-      <w:r>
-        <w:rPr>
-          <w:rFonts w:ascii="Garamond" w:hAnsi="Garamond" w:cstheme="majorHAnsi"/>
-          <w:highlight w:val="yellow"/>
-        </w:rPr>
-        <w:t xml:space="preserve"> </w:t>
-      </w:r>
-      <w:r>
-        <w:rPr>
-          <w:rFonts w:ascii="Garamond" w:hAnsi="Garamond" w:cstheme="majorHAnsi"/>
-          <w:highlight w:val="yellow"/>
-        </w:rPr>
-        <w:t>da questa componente de</w:t>
-      </w:r>
-      <w:r>
-        <w:rPr>
-          <w:rFonts w:ascii="Garamond" w:hAnsi="Garamond" w:cstheme="majorHAnsi"/>
-          <w:highlight w:val="yellow"/>
-        </w:rPr>
-        <w:t xml:space="preserve">i dati </w:t>
-      </w:r>
-      <w:r>
-        <w:rPr>
-          <w:rFonts w:ascii="Garamond" w:hAnsi="Garamond" w:cstheme="majorHAnsi"/>
-          <w:highlight w:val="yellow"/>
-        </w:rPr>
-        <w:t xml:space="preserve">personali </w:t>
-      </w:r>
-      <w:r>
-        <w:rPr>
-          <w:rFonts w:ascii="Garamond" w:hAnsi="Garamond" w:cstheme="majorHAnsi"/>
-          <w:highlight w:val="yellow"/>
-        </w:rPr>
-        <w:t xml:space="preserve">utente </w:t>
-      </w:r>
-      <w:r>
-        <w:rPr>
-          <w:rFonts w:ascii="Garamond" w:hAnsi="Garamond" w:cstheme="majorHAnsi"/>
-          <w:highlight w:val="yellow"/>
-        </w:rPr>
-        <w:t>e del loro</w:t>
-      </w:r>
-      <w:r>
-        <w:rPr>
-          <w:rFonts w:ascii="Garamond" w:hAnsi="Garamond" w:cstheme="majorHAnsi"/>
-          <w:highlight w:val="yellow"/>
-        </w:rPr>
-        <w:t xml:space="preserve"> salvataggio</w:t>
-      </w:r>
-      <w:r>
-        <w:rPr>
-          <w:rFonts w:ascii="Garamond" w:hAnsi="Garamond" w:cstheme="majorHAnsi"/>
-          <w:highlight w:val="yellow"/>
-        </w:rPr>
-        <w:t>.</w:t>
-      </w:r>
-      <w:r>
-        <w:rPr>
-          <w:rFonts w:ascii="Garamond" w:hAnsi="Garamond" w:cstheme="majorHAnsi"/>
-        </w:rPr>
-        <w:t xml:space="preserve"> Inoltre, la seconda sottoclasse di </w:t>
-      </w:r>
-      <w:proofErr w:type="spellStart"/>
-      <w:r>
-        <w:rPr>
-          <w:rFonts w:ascii="Garamond" w:hAnsi="Garamond" w:cstheme="majorHAnsi"/>
-          <w:i/>
-          <w:iCs/>
-        </w:rPr>
-        <w:t>Registration</w:t>
-      </w:r>
-      <w:proofErr w:type="spellEnd"/>
-      <w:r>
-        <w:rPr>
-          <w:rFonts w:ascii="Garamond" w:hAnsi="Garamond" w:cstheme="majorHAnsi"/>
-        </w:rPr>
-        <w:t xml:space="preserve"> è </w:t>
-      </w:r>
-      <w:proofErr w:type="spellStart"/>
-      <w:r>
-        <w:rPr>
-          <w:rFonts w:ascii="Garamond" w:hAnsi="Garamond" w:cs="Calibri"/>
-          <w:i/>
-          <w:iCs/>
-          <w:color w:val="000000" w:themeColor="text1"/>
-        </w:rPr>
-        <w:t>Offerer</w:t>
-      </w:r>
-      <w:r>
-        <w:rPr>
-          <w:rFonts w:ascii="Garamond" w:hAnsi="Garamond" w:cs="Calibri"/>
-          <w:i/>
-          <w:iCs/>
-          <w:color w:val="000000" w:themeColor="text1"/>
-        </w:rPr>
-        <w:t>Registratio</w:t>
-      </w:r>
-      <w:r>
-        <w:rPr>
-          <w:rFonts w:ascii="Garamond" w:hAnsi="Garamond" w:cs="Calibri"/>
-          <w:i/>
-          <w:iCs/>
-          <w:color w:val="000000" w:themeColor="text1"/>
-        </w:rPr>
-        <w:t>n</w:t>
-      </w:r>
-      <w:proofErr w:type="spellEnd"/>
-      <w:r>
-        <w:rPr>
-          <w:rFonts w:ascii="Garamond" w:hAnsi="Garamond" w:cstheme="majorHAnsi"/>
-        </w:rPr>
-        <w:t xml:space="preserve">, ovvero una classe che fornisce </w:t>
-      </w:r>
-      <w:r>
-        <w:rPr>
-          <w:rFonts w:ascii="Garamond" w:hAnsi="Garamond" w:cstheme="majorHAnsi"/>
-        </w:rPr>
-        <w:t>la corretta creazione dell’account e l’autenticazione nel sistema</w:t>
-      </w:r>
-      <w:r>
-        <w:rPr>
-          <w:rFonts w:ascii="Garamond" w:hAnsi="Garamond" w:cstheme="majorHAnsi"/>
-        </w:rPr>
-        <w:t xml:space="preserve"> al componente </w:t>
-      </w:r>
-      <w:r>
-        <w:rPr>
-          <w:rFonts w:ascii="Garamond" w:hAnsi="Garamond" w:cstheme="majorHAnsi"/>
-          <w:b/>
-          <w:bCs/>
-        </w:rPr>
-        <w:t>Home page offerente</w:t>
-      </w:r>
-      <w:r>
-        <w:rPr>
-          <w:rFonts w:ascii="Garamond" w:hAnsi="Garamond" w:cstheme="majorHAnsi"/>
-        </w:rPr>
-        <w:t xml:space="preserve"> e si occupa del salvataggio dei dati personali inseriti dall’utente offerente. </w:t>
-      </w:r>
-    </w:p>
-    <w:p>
-      <w:pPr>
-        <w:jc w:val="both"/>
-        <w:rPr>
-          <w:rFonts w:ascii="Garamond" w:hAnsi="Garamond" w:cs="Calibri"/>
-          <w:color w:val="000000" w:themeColor="text1"/>
-        </w:rPr>
-      </w:pPr>
-    </w:p>
-    <w:p>
-      <w:pPr>
+          <w:rFonts w:ascii="Garamond" w:hAnsi="Garamond" w:cs="Calibri"/>
+          <w:color w:val="000000" w:themeColor="text1"/>
+        </w:rPr>
+      </w:pPr>
+    </w:p>
+    <w:p>
+      <w:pPr>
+        <w:pStyle w:val="Paragrafoelenco"/>
         <w:jc w:val="center"/>
       </w:pPr>
       <w:r>
         <w:fldChar w:fldCharType="begin"/>
       </w:r>
       <w:r>
-        <w:instrText xml:space="preserve"> INCLUDEPICTURE "https://documents.lucid.app/documents/358df371-5c13-4026-ad91-d39b3d7b3b77/pages/0_0?a=65921&amp;x=10319&amp;y=-1124&amp;w=1161&amp;h=759&amp;store=1&amp;accept=image%2F*&amp;auth=LCA%2028bdb1855ec2c9861a09342ea6ee984e41bf1768-ts%3D1668676808" \* MERGEFORMATINET </w:instrText>
+        <w:instrText xml:space="preserve"> INCLUDEPICTURE "https://documents.lucid.app/documents/358df371-5c13-4026-ad91-d39b3d7b3b77/pages/0_0?a=66002&amp;x=9240&amp;y=-2943&amp;w=440&amp;h=245&amp;store=1&amp;accept=image%2F*&amp;auth=LCA%20ff77fa66da9eec575a0bf5cf7a45348ebfe976d4-ts%3D1668713061" \* MERGEFORMATINET </w:instrText>
       </w:r>
       <w:r>
         <w:fldChar w:fldCharType="separate"/>
@@ -4663,10 +4488,10 @@
           <w:noProof/>
         </w:rPr>
         <w:drawing>
-          <wp:inline distT="0" distB="0" distL="0" distR="0" wp14:anchorId="09E00C43" wp14:editId="6A8922D8">
-            <wp:extent cx="5796038" cy="3763291"/>
-            <wp:effectExtent l="0" t="0" r="0" b="0"/>
-            <wp:docPr id="10" name="Immagine 10"/>
+          <wp:inline distT="0" distB="0" distL="0" distR="0" wp14:anchorId="2C9634A2" wp14:editId="3EEF1B87">
+            <wp:extent cx="2505120" cy="1332088"/>
+            <wp:effectExtent l="0" t="0" r="0" b="1905"/>
+            <wp:docPr id="15" name="Immagine 15" descr="Immagine che contiene tavolo&#10;&#10;Descrizione generata automaticamente"/>
             <wp:cNvGraphicFramePr>
               <a:graphicFrameLocks xmlns:a="http://schemas.openxmlformats.org/drawingml/2006/main" noChangeAspect="1"/>
             </wp:cNvGraphicFramePr>
@@ -4674,7 +4499,7 @@
               <a:graphicData uri="http://schemas.openxmlformats.org/drawingml/2006/picture">
                 <pic:pic xmlns:pic="http://schemas.openxmlformats.org/drawingml/2006/picture">
                   <pic:nvPicPr>
-                    <pic:cNvPr id="0" name="Picture 15"/>
+                    <pic:cNvPr id="15" name="Immagine 15" descr="Immagine che contiene tavolo&#10;&#10;Descrizione generata automaticamente"/>
                     <pic:cNvPicPr>
                       <a:picLocks noChangeAspect="1" noChangeArrowheads="1"/>
                     </pic:cNvPicPr>
@@ -4687,13 +4512,13 @@
                         </a:ext>
                       </a:extLst>
                     </a:blip>
-                    <a:srcRect l="5296" t="5795"/>
+                    <a:srcRect l="6496" t="7915" r="5782" b="8321"/>
                     <a:stretch/>
                   </pic:blipFill>
                   <pic:spPr bwMode="auto">
                     <a:xfrm>
                       <a:off x="0" y="0"/>
-                      <a:ext cx="5796038" cy="3763291"/>
+                      <a:ext cx="2566145" cy="1364538"/>
                     </a:xfrm>
                     <a:prstGeom prst="rect">
                       <a:avLst/>
@@ -4720,16 +4545,8 @@
     </w:p>
     <w:p>
       <w:pPr>
+        <w:pStyle w:val="Paragrafoelenco"/>
         <w:jc w:val="center"/>
-      </w:pPr>
-    </w:p>
-    <w:p>
-      <w:pPr>
-        <w:jc w:val="both"/>
-        <w:rPr>
-          <w:rFonts w:ascii="Garamond" w:hAnsi="Garamond" w:cs="Calibri"/>
-          <w:color w:val="000000" w:themeColor="text1"/>
-        </w:rPr>
       </w:pPr>
     </w:p>
     <w:p>
@@ -4737,9 +4554,8 @@
         <w:pStyle w:val="Paragrafoelenco"/>
         <w:numPr>
           <w:ilvl w:val="0"/>
-          <w:numId w:val="31"/>
+          <w:numId w:val="40"/>
         </w:numPr>
-        <w:jc w:val="both"/>
         <w:rPr>
           <w:rFonts w:ascii="Garamond" w:hAnsi="Garamond" w:cs="Calibri"/>
           <w:color w:val="000000" w:themeColor="text1"/>
@@ -4747,6 +4563,7 @@
           <w:szCs w:val="24"/>
         </w:rPr>
       </w:pPr>
+      <w:proofErr w:type="gramStart"/>
       <w:r>
         <w:rPr>
           <w:rFonts w:ascii="Garamond" w:hAnsi="Garamond" w:cs="Calibri"/>
@@ -4754,208 +4571,212 @@
           <w:sz w:val="24"/>
           <w:szCs w:val="24"/>
         </w:rPr>
-        <w:t>GESTIONE AUTENTICAZIONE</w:t>
-      </w:r>
-    </w:p>
-    <w:p>
-      <w:pPr>
+        <w:t>LOCATIO</w:t>
+      </w:r>
+      <w:r>
+        <w:rPr>
+          <w:rFonts w:ascii="Garamond" w:hAnsi="Garamond" w:cs="Calibri"/>
+          <w:color w:val="000000" w:themeColor="text1"/>
+          <w:sz w:val="24"/>
+          <w:szCs w:val="24"/>
+        </w:rPr>
+        <w:t>N</w:t>
+      </w:r>
+      <w:proofErr w:type="gramEnd"/>
+    </w:p>
+    <w:p>
+      <w:pPr>
+        <w:pStyle w:val="Paragrafoelenco"/>
+        <w:rPr>
+          <w:rFonts w:ascii="Garamond" w:hAnsi="Garamond" w:cs="Calibri"/>
+          <w:color w:val="000000" w:themeColor="text1"/>
+          <w:sz w:val="24"/>
+          <w:szCs w:val="24"/>
+        </w:rPr>
+      </w:pPr>
+    </w:p>
+    <w:p>
+      <w:pPr>
+        <w:pStyle w:val="Paragrafoelenco"/>
         <w:spacing w:line="276" w:lineRule="auto"/>
+        <w:ind w:left="0"/>
         <w:jc w:val="both"/>
         <w:rPr>
-          <w:rFonts w:ascii="Garamond" w:hAnsi="Garamond" w:cs="Calibri"/>
-          <w:color w:val="000000" w:themeColor="text1"/>
-        </w:rPr>
-      </w:pPr>
-      <w:r>
-        <w:rPr>
-          <w:rFonts w:ascii="Garamond" w:hAnsi="Garamond" w:cs="Calibri"/>
-          <w:color w:val="000000" w:themeColor="text1"/>
-        </w:rPr>
-        <w:t xml:space="preserve">Dall’analisi delle componenti </w:t>
-      </w:r>
-      <w:r>
-        <w:rPr>
-          <w:rFonts w:ascii="Garamond" w:hAnsi="Garamond" w:cs="Calibri"/>
-          <w:b/>
-          <w:bCs/>
-          <w:color w:val="000000" w:themeColor="text1"/>
-        </w:rPr>
-        <w:t>5.2.</w:t>
-      </w:r>
-      <w:r>
-        <w:rPr>
-          <w:rFonts w:ascii="Garamond" w:hAnsi="Garamond" w:cs="Calibri"/>
-          <w:b/>
-          <w:bCs/>
-          <w:color w:val="000000" w:themeColor="text1"/>
-        </w:rPr>
-        <w:t>4</w:t>
-      </w:r>
-      <w:r>
-        <w:rPr>
-          <w:rFonts w:ascii="Garamond" w:hAnsi="Garamond" w:cs="Calibri"/>
-          <w:b/>
-          <w:bCs/>
-          <w:color w:val="000000" w:themeColor="text1"/>
-        </w:rPr>
-        <w:t xml:space="preserve"> Interfaccia </w:t>
-      </w:r>
-      <w:r>
-        <w:rPr>
-          <w:rFonts w:ascii="Garamond" w:hAnsi="Garamond" w:cs="Calibri"/>
-          <w:b/>
-          <w:bCs/>
-          <w:color w:val="000000" w:themeColor="text1"/>
-        </w:rPr>
-        <w:t>login</w:t>
-      </w:r>
-      <w:r>
-        <w:rPr>
-          <w:rFonts w:ascii="Garamond" w:hAnsi="Garamond" w:cs="Calibri"/>
-          <w:b/>
-          <w:bCs/>
-          <w:color w:val="000000" w:themeColor="text1"/>
-        </w:rPr>
-        <w:t xml:space="preserve"> studente</w:t>
-      </w:r>
-      <w:r>
-        <w:rPr>
-          <w:rFonts w:ascii="Garamond" w:hAnsi="Garamond" w:cs="Calibri"/>
-          <w:color w:val="000000" w:themeColor="text1"/>
-        </w:rPr>
-        <w:t xml:space="preserve"> e </w:t>
-      </w:r>
-      <w:r>
-        <w:rPr>
-          <w:rFonts w:ascii="Garamond" w:hAnsi="Garamond" w:cs="Calibri"/>
-          <w:b/>
-          <w:bCs/>
-          <w:color w:val="000000" w:themeColor="text1"/>
-        </w:rPr>
-        <w:t>5.2.1</w:t>
-      </w:r>
-      <w:r>
-        <w:rPr>
-          <w:rFonts w:ascii="Garamond" w:hAnsi="Garamond" w:cs="Calibri"/>
-          <w:b/>
-          <w:bCs/>
-          <w:color w:val="000000" w:themeColor="text1"/>
-        </w:rPr>
-        <w:t>4</w:t>
-      </w:r>
-      <w:r>
-        <w:rPr>
-          <w:rFonts w:ascii="Garamond" w:hAnsi="Garamond" w:cs="Calibri"/>
-          <w:b/>
-          <w:bCs/>
-          <w:color w:val="000000" w:themeColor="text1"/>
-        </w:rPr>
-        <w:t xml:space="preserve"> Interfaccia </w:t>
-      </w:r>
-      <w:r>
-        <w:rPr>
-          <w:rFonts w:ascii="Garamond" w:hAnsi="Garamond" w:cs="Calibri"/>
-          <w:b/>
-          <w:bCs/>
-          <w:color w:val="000000" w:themeColor="text1"/>
-        </w:rPr>
-        <w:t>login</w:t>
-      </w:r>
-      <w:r>
-        <w:rPr>
-          <w:rFonts w:ascii="Garamond" w:hAnsi="Garamond" w:cs="Calibri"/>
-          <w:b/>
-          <w:bCs/>
-          <w:color w:val="000000" w:themeColor="text1"/>
-        </w:rPr>
-        <w:t xml:space="preserve"> offerente</w:t>
-      </w:r>
-      <w:r>
-        <w:rPr>
-          <w:rFonts w:ascii="Garamond" w:hAnsi="Garamond" w:cs="Calibri"/>
-          <w:color w:val="000000" w:themeColor="text1"/>
-        </w:rPr>
-        <w:t xml:space="preserve">, si evince la necessità della creazione di una classe </w:t>
-      </w:r>
-      <w:r>
-        <w:rPr>
-          <w:rFonts w:ascii="Garamond" w:hAnsi="Garamond" w:cstheme="majorHAnsi"/>
-          <w:i/>
-          <w:iCs/>
-        </w:rPr>
-        <w:t>Login</w:t>
-      </w:r>
-      <w:r>
-        <w:rPr>
-          <w:rFonts w:ascii="Garamond" w:hAnsi="Garamond" w:cs="Calibri"/>
-          <w:color w:val="000000" w:themeColor="text1"/>
-        </w:rPr>
-        <w:t xml:space="preserve">. Questa gestisce la creazione di un nuovo account </w:t>
-      </w:r>
-      <w:r>
-        <w:rPr>
-          <w:rFonts w:ascii="Garamond" w:hAnsi="Garamond" w:cs="Calibri"/>
-          <w:color w:val="000000" w:themeColor="text1"/>
-        </w:rPr>
-        <w:lastRenderedPageBreak/>
-        <w:t>controllando la password inserita soddisfi i requisiti</w:t>
-      </w:r>
-      <w:r>
-        <w:rPr>
-          <w:rFonts w:ascii="Garamond" w:hAnsi="Garamond" w:cs="Calibri"/>
-          <w:color w:val="000000" w:themeColor="text1"/>
+          <w:rFonts w:ascii="Garamond" w:hAnsi="Garamond" w:cs="Calibri Light"/>
+          <w:sz w:val="24"/>
+          <w:szCs w:val="24"/>
+        </w:rPr>
+      </w:pPr>
+      <w:r>
+        <w:rPr>
+          <w:rFonts w:ascii="Garamond" w:hAnsi="Garamond" w:cs="Calibri Light"/>
+          <w:sz w:val="24"/>
+          <w:szCs w:val="24"/>
+        </w:rPr>
+        <w:t>Il tipo di dato “</w:t>
+      </w:r>
+      <w:r>
+        <w:rPr>
+          <w:rFonts w:ascii="Garamond" w:hAnsi="Garamond" w:cs="Calibri Light"/>
+          <w:sz w:val="24"/>
+          <w:szCs w:val="24"/>
+          <w:u w:val="single"/>
+        </w:rPr>
+        <w:t>Location</w:t>
+      </w:r>
+      <w:r>
+        <w:rPr>
+          <w:rFonts w:ascii="Garamond" w:hAnsi="Garamond" w:cs="Calibri Light"/>
+          <w:sz w:val="24"/>
+          <w:szCs w:val="24"/>
+        </w:rPr>
+        <w:t xml:space="preserve">” è stato creato per permettere il salvataggio di un luogo </w:t>
+      </w:r>
+      <w:r>
+        <w:rPr>
+          <w:rFonts w:ascii="Garamond" w:hAnsi="Garamond" w:cs="Calibri Light"/>
+          <w:sz w:val="24"/>
+          <w:szCs w:val="24"/>
+        </w:rPr>
+        <w:t xml:space="preserve">ed è costituito da due attributi, ovvero dal </w:t>
+      </w:r>
+      <w:r>
+        <w:rPr>
+          <w:rFonts w:ascii="Garamond" w:hAnsi="Garamond" w:cs="Calibri Light"/>
+          <w:sz w:val="24"/>
+          <w:szCs w:val="24"/>
+        </w:rPr>
+        <w:t>nome della città e dalla sua regione di appartenenza.</w:t>
+      </w:r>
+      <w:r>
+        <w:rPr>
+          <w:rFonts w:ascii="Garamond" w:hAnsi="Garamond" w:cs="Calibri Light"/>
+          <w:sz w:val="24"/>
+          <w:szCs w:val="24"/>
         </w:rPr>
         <w:t xml:space="preserve"> </w:t>
       </w:r>
       <w:r>
         <w:rPr>
-          <w:rFonts w:ascii="Garamond" w:hAnsi="Garamond" w:cs="Calibri"/>
-          <w:i/>
-          <w:iCs/>
-          <w:color w:val="000000" w:themeColor="text1"/>
-        </w:rPr>
-        <w:t>Strong Password</w:t>
-      </w:r>
-      <w:r>
-        <w:rPr>
-          <w:rFonts w:ascii="Garamond" w:hAnsi="Garamond" w:cs="Calibri"/>
-          <w:color w:val="000000" w:themeColor="text1"/>
-        </w:rPr>
-        <w:t xml:space="preserve"> che </w:t>
-      </w:r>
-      <w:r>
-        <w:rPr>
-          <w:rFonts w:ascii="Garamond" w:hAnsi="Garamond" w:cs="Calibri"/>
-          <w:color w:val="000000" w:themeColor="text1"/>
-        </w:rPr>
-        <w:t xml:space="preserve">deve rispettare per essere accertata – che sono stati definiti nella sezione di sicurezza dei requisiti non funzionali del documento D1 - e che, conclusa la registrazione, l’utente ne effettui correttamente la conferma speditagli mediante il servizio di posta elettronica. </w:t>
-      </w:r>
-    </w:p>
-    <w:p>
-      <w:pPr>
-        <w:jc w:val="both"/>
-        <w:rPr>
-          <w:rFonts w:ascii="Garamond" w:hAnsi="Garamond" w:cs="Calibri"/>
-          <w:color w:val="000000" w:themeColor="text1"/>
-        </w:rPr>
-      </w:pPr>
-    </w:p>
-    <w:p/>
-    <w:p>
-      <w:pPr>
-        <w:jc w:val="both"/>
-        <w:rPr>
-          <w:rFonts w:ascii="Garamond" w:hAnsi="Garamond" w:cs="Calibri"/>
-          <w:color w:val="000000" w:themeColor="text1"/>
-        </w:rPr>
-      </w:pPr>
-    </w:p>
-    <w:p>
+          <w:rFonts w:ascii="Garamond" w:hAnsi="Garamond" w:cs="Calibri Light"/>
+          <w:sz w:val="24"/>
+          <w:szCs w:val="24"/>
+        </w:rPr>
+        <w:t>"</w:t>
+      </w:r>
+      <w:r>
+        <w:rPr>
+          <w:rFonts w:ascii="Garamond" w:hAnsi="Garamond" w:cs="Calibri Light"/>
+          <w:sz w:val="24"/>
+          <w:szCs w:val="24"/>
+          <w:u w:val="single"/>
+        </w:rPr>
+        <w:t>Location</w:t>
+      </w:r>
+      <w:r>
+        <w:rPr>
+          <w:rFonts w:ascii="Garamond" w:hAnsi="Garamond" w:cs="Calibri Light"/>
+          <w:sz w:val="24"/>
+          <w:szCs w:val="24"/>
+        </w:rPr>
+        <w:t xml:space="preserve">" viene utilizzato </w:t>
+      </w:r>
+      <w:r>
+        <w:rPr>
+          <w:rFonts w:ascii="Garamond" w:hAnsi="Garamond" w:cs="Calibri Light"/>
+          <w:sz w:val="24"/>
+          <w:szCs w:val="24"/>
+        </w:rPr>
+        <w:t xml:space="preserve">sia </w:t>
+      </w:r>
+      <w:r>
+        <w:rPr>
+          <w:rFonts w:ascii="Garamond" w:hAnsi="Garamond" w:cs="Calibri Light"/>
+          <w:sz w:val="24"/>
+          <w:szCs w:val="24"/>
+        </w:rPr>
+        <w:t xml:space="preserve">dalla classe </w:t>
+      </w:r>
+      <w:r>
+        <w:rPr>
+          <w:rFonts w:ascii="Garamond" w:hAnsi="Garamond" w:cs="Calibri Light"/>
+          <w:sz w:val="24"/>
+          <w:szCs w:val="24"/>
+        </w:rPr>
+        <w:t>"</w:t>
+      </w:r>
+      <w:proofErr w:type="spellStart"/>
+      <w:r>
+        <w:rPr>
+          <w:rFonts w:ascii="Garamond" w:hAnsi="Garamond" w:cs="Calibri Light"/>
+          <w:sz w:val="24"/>
+          <w:szCs w:val="24"/>
+          <w:u w:val="single"/>
+        </w:rPr>
+        <w:t>University</w:t>
+      </w:r>
+      <w:proofErr w:type="spellEnd"/>
+      <w:r>
+        <w:rPr>
+          <w:rFonts w:ascii="Garamond" w:hAnsi="Garamond" w:cs="Calibri Light"/>
+          <w:sz w:val="24"/>
+          <w:szCs w:val="24"/>
+        </w:rPr>
+        <w:t>"</w:t>
+      </w:r>
+      <w:r>
+        <w:rPr>
+          <w:rFonts w:ascii="Garamond" w:hAnsi="Garamond" w:cs="Calibri Light"/>
+          <w:sz w:val="24"/>
+          <w:szCs w:val="24"/>
+        </w:rPr>
+        <w:t xml:space="preserve"> </w:t>
+      </w:r>
+      <w:r>
+        <w:rPr>
+          <w:rFonts w:ascii="Garamond" w:hAnsi="Garamond" w:cs="Calibri Light"/>
+          <w:sz w:val="24"/>
+          <w:szCs w:val="24"/>
+        </w:rPr>
+        <w:t xml:space="preserve">per </w:t>
+      </w:r>
+      <w:r>
+        <w:rPr>
+          <w:rFonts w:ascii="Garamond" w:hAnsi="Garamond" w:cs="Calibri Light"/>
+          <w:sz w:val="24"/>
+          <w:szCs w:val="24"/>
+        </w:rPr>
+        <w:t>poter rappresentare l'ubicazione dell'Ateneo che dalla classe "</w:t>
+      </w:r>
+      <w:proofErr w:type="spellStart"/>
+      <w:r>
+        <w:rPr>
+          <w:rFonts w:ascii="Garamond" w:hAnsi="Garamond" w:cs="Calibri Light"/>
+          <w:sz w:val="24"/>
+          <w:szCs w:val="24"/>
+          <w:u w:val="single"/>
+        </w:rPr>
+        <w:t>Announcement</w:t>
+      </w:r>
+      <w:proofErr w:type="spellEnd"/>
+      <w:r>
+        <w:rPr>
+          <w:rFonts w:ascii="Garamond" w:hAnsi="Garamond" w:cs="Calibri Light"/>
+          <w:sz w:val="24"/>
+          <w:szCs w:val="24"/>
+        </w:rPr>
+        <w:t xml:space="preserve">" in modo da permettere il salvataggio del luogo in cui dovrà essere svolto il servizio richiesto. </w:t>
+      </w:r>
+    </w:p>
+    <w:p>
+      <w:pPr>
+        <w:jc w:val="center"/>
+      </w:pPr>
       <w:r>
         <w:fldChar w:fldCharType="begin"/>
       </w:r>
       <w:r>
-        <w:instrText xml:space="preserve"> INCLUDEPICTURE "https://documents.lucid.app/documents/358df371-5c13-4026-ad91-d39b3d7b3b77/pages/0_0?a=65976&amp;x=9539&amp;y=-1117&amp;w=902&amp;h=558&amp;store=1&amp;accept=image%2F*&amp;auth=LCA%20a456cf6dd2d5c3f21b36d02a5abfe53eb4699b37-ts%3D1668676808" \* MERGEFORMATINET </w:instrText>
+        <w:instrText xml:space="preserve"> INCLUDEPICTURE "https://documents.lucid.app/documents/358df371-5c13-4026-ad91-d39b3d7b3b77/pages/0_0?a=66002&amp;x=9636&amp;y=-2959&amp;w=286&amp;h=262&amp;store=1&amp;accept=image%2F*&amp;auth=LCA%2010ff678a618b7effaa0f615e20ca8da0ef56fb31-ts%3D1668713061" \* MERGEFORMATINET </w:instrText>
       </w:r>
       <w:r>
         <w:fldChar w:fldCharType="separate"/>
@@ -4965,10 +4786,10 @@
           <w:noProof/>
         </w:rPr>
         <w:drawing>
-          <wp:inline distT="0" distB="0" distL="0" distR="0" wp14:anchorId="7763873E" wp14:editId="3C74BEF7">
-            <wp:extent cx="5463251" cy="3391382"/>
-            <wp:effectExtent l="0" t="0" r="0" b="0"/>
-            <wp:docPr id="11" name="Immagine 11"/>
+          <wp:inline distT="0" distB="0" distL="0" distR="0" wp14:anchorId="18FE9FA0" wp14:editId="6DA20A0C">
+            <wp:extent cx="1482395" cy="1352144"/>
+            <wp:effectExtent l="0" t="0" r="3810" b="0"/>
+            <wp:docPr id="12" name="Immagine 12"/>
             <wp:cNvGraphicFramePr>
               <a:graphicFrameLocks xmlns:a="http://schemas.openxmlformats.org/drawingml/2006/main" noChangeAspect="1"/>
             </wp:cNvGraphicFramePr>
@@ -4976,7 +4797,7 @@
               <a:graphicData uri="http://schemas.openxmlformats.org/drawingml/2006/picture">
                 <pic:pic xmlns:pic="http://schemas.openxmlformats.org/drawingml/2006/picture">
                   <pic:nvPicPr>
-                    <pic:cNvPr id="0" name="Picture 17"/>
+                    <pic:cNvPr id="0" name="Picture 14"/>
                     <pic:cNvPicPr>
                       <a:picLocks noChangeAspect="1" noChangeArrowheads="1"/>
                     </pic:cNvPicPr>
@@ -4989,13 +4810,13 @@
                         </a:ext>
                       </a:extLst>
                     </a:blip>
-                    <a:srcRect l="4918" t="4582" r="5807" b="5903"/>
+                    <a:srcRect l="7117" t="6640" r="7823" b="8197"/>
                     <a:stretch/>
                   </pic:blipFill>
                   <pic:spPr bwMode="auto">
                     <a:xfrm>
                       <a:off x="0" y="0"/>
-                      <a:ext cx="5463810" cy="3391729"/>
+                      <a:ext cx="1538622" cy="1403430"/>
                     </a:xfrm>
                     <a:prstGeom prst="rect">
                       <a:avLst/>
@@ -5025,15 +4846,1524 @@
         <w:jc w:val="center"/>
       </w:pPr>
     </w:p>
+    <w:p>
+      <w:pPr>
+        <w:jc w:val="center"/>
+      </w:pPr>
+    </w:p>
+    <w:p>
+      <w:pPr>
+        <w:jc w:val="center"/>
+      </w:pPr>
+    </w:p>
+    <w:p>
+      <w:pPr>
+        <w:jc w:val="center"/>
+      </w:pPr>
+    </w:p>
+    <w:p>
+      <w:pPr>
+        <w:pStyle w:val="Paragrafoelenco"/>
+        <w:numPr>
+          <w:ilvl w:val="0"/>
+          <w:numId w:val="40"/>
+        </w:numPr>
+        <w:rPr>
+          <w:rFonts w:ascii="Garamond" w:hAnsi="Garamond" w:cs="Calibri"/>
+          <w:color w:val="000000" w:themeColor="text1"/>
+          <w:sz w:val="24"/>
+          <w:szCs w:val="24"/>
+        </w:rPr>
+      </w:pPr>
+      <w:r>
+        <w:rPr>
+          <w:rFonts w:ascii="Garamond" w:hAnsi="Garamond" w:cs="Calibri"/>
+          <w:color w:val="000000" w:themeColor="text1"/>
+          <w:sz w:val="24"/>
+          <w:szCs w:val="24"/>
+        </w:rPr>
+        <w:lastRenderedPageBreak/>
+        <w:t>CURRENC</w:t>
+      </w:r>
+      <w:r>
+        <w:rPr>
+          <w:rFonts w:ascii="Garamond" w:hAnsi="Garamond" w:cs="Calibri"/>
+          <w:color w:val="000000" w:themeColor="text1"/>
+          <w:sz w:val="24"/>
+          <w:szCs w:val="24"/>
+        </w:rPr>
+        <w:t>Y</w:t>
+      </w:r>
+    </w:p>
+    <w:p>
+      <w:pPr>
+        <w:spacing w:line="276" w:lineRule="auto"/>
+        <w:jc w:val="both"/>
+        <w:rPr>
+          <w:rFonts w:ascii="Garamond" w:hAnsi="Garamond" w:cs="Calibri"/>
+          <w:color w:val="000000" w:themeColor="text1"/>
+        </w:rPr>
+      </w:pPr>
+      <w:r>
+        <w:rPr>
+          <w:rFonts w:ascii="Garamond" w:hAnsi="Garamond" w:cs="Calibri Light"/>
+        </w:rPr>
+        <w:t>Il tipo di dato “</w:t>
+      </w:r>
+      <w:proofErr w:type="spellStart"/>
+      <w:r>
+        <w:rPr>
+          <w:rFonts w:ascii="Garamond" w:hAnsi="Garamond" w:cs="Calibri Light"/>
+          <w:u w:val="single"/>
+        </w:rPr>
+        <w:t>Currency</w:t>
+      </w:r>
+      <w:proofErr w:type="spellEnd"/>
+      <w:r>
+        <w:rPr>
+          <w:rFonts w:ascii="Garamond" w:hAnsi="Garamond" w:cs="Calibri Light"/>
+        </w:rPr>
+        <w:t xml:space="preserve">” è stato creato per </w:t>
+      </w:r>
+      <w:r>
+        <w:rPr>
+          <w:rFonts w:ascii="Garamond" w:hAnsi="Garamond" w:cs="Calibri Light"/>
+        </w:rPr>
+        <w:t xml:space="preserve">salvare la tipologia di pagamento che verrà effettuato al termine di un servizio. </w:t>
+      </w:r>
+      <w:r>
+        <w:rPr>
+          <w:rFonts w:ascii="Garamond" w:hAnsi="Garamond" w:cs="Calibri"/>
+          <w:color w:val="000000" w:themeColor="text1"/>
+        </w:rPr>
+        <w:t xml:space="preserve">Questo tipo è un’enumerazione con </w:t>
+      </w:r>
+      <w:r>
+        <w:rPr>
+          <w:rFonts w:ascii="Garamond" w:hAnsi="Garamond" w:cs="Calibri"/>
+          <w:color w:val="000000" w:themeColor="text1"/>
+          <w:highlight w:val="yellow"/>
+        </w:rPr>
+        <w:t>quattro</w:t>
+      </w:r>
+      <w:r>
+        <w:rPr>
+          <w:rFonts w:ascii="Garamond" w:hAnsi="Garamond" w:cs="Calibri"/>
+          <w:color w:val="000000" w:themeColor="text1"/>
+        </w:rPr>
+        <w:t xml:space="preserve"> valori che rappresentano i vari tipi di pagamento che vengono forniti dall'applicazione. "</w:t>
+      </w:r>
+      <w:proofErr w:type="spellStart"/>
+      <w:r>
+        <w:rPr>
+          <w:rFonts w:ascii="Garamond" w:hAnsi="Garamond" w:cs="Calibri"/>
+          <w:color w:val="000000" w:themeColor="text1"/>
+          <w:u w:val="single"/>
+        </w:rPr>
+        <w:t>Currency</w:t>
+      </w:r>
+      <w:proofErr w:type="spellEnd"/>
+      <w:r>
+        <w:rPr>
+          <w:rFonts w:ascii="Garamond" w:hAnsi="Garamond" w:cs="Calibri"/>
+          <w:color w:val="000000" w:themeColor="text1"/>
+        </w:rPr>
+        <w:t>" viene dunque utilizzato dalla classe "</w:t>
+      </w:r>
+      <w:proofErr w:type="spellStart"/>
+      <w:r>
+        <w:rPr>
+          <w:rFonts w:ascii="Garamond" w:hAnsi="Garamond" w:cs="Calibri"/>
+          <w:color w:val="000000" w:themeColor="text1"/>
+          <w:u w:val="single"/>
+        </w:rPr>
+        <w:t>Payment</w:t>
+      </w:r>
+      <w:proofErr w:type="spellEnd"/>
+      <w:r>
+        <w:rPr>
+          <w:rFonts w:ascii="Garamond" w:hAnsi="Garamond" w:cs="Calibri"/>
+          <w:color w:val="000000" w:themeColor="text1"/>
+        </w:rPr>
+        <w:t xml:space="preserve">" che si occupa della gestione dei pagamenti. </w:t>
+      </w:r>
+    </w:p>
+    <w:p>
+      <w:pPr>
+        <w:rPr>
+          <w:rFonts w:ascii="Garamond" w:hAnsi="Garamond" w:cs="Calibri"/>
+          <w:color w:val="000000" w:themeColor="text1"/>
+        </w:rPr>
+      </w:pPr>
+    </w:p>
+    <w:p>
+      <w:pPr>
+        <w:jc w:val="center"/>
+      </w:pPr>
+      <w:r>
+        <w:fldChar w:fldCharType="begin"/>
+      </w:r>
+      <w:r>
+        <w:instrText xml:space="preserve"> INCLUDEPICTURE "https://documents.lucid.app/documents/358df371-5c13-4026-ad91-d39b3d7b3b77/pages/0_0?a=66002&amp;x=10901&amp;y=-2961&amp;w=287&amp;h=303&amp;store=1&amp;accept=image%2F*&amp;auth=LCA%200bddc340f090ecd540622a3c1f8614a7666e9622-ts%3D1668713061" \* MERGEFORMATINET </w:instrText>
+      </w:r>
+      <w:r>
+        <w:fldChar w:fldCharType="separate"/>
+      </w:r>
+      <w:r>
+        <w:rPr>
+          <w:noProof/>
+        </w:rPr>
+        <w:drawing>
+          <wp:inline distT="0" distB="0" distL="0" distR="0" wp14:anchorId="1E9A5DE1" wp14:editId="231032F1">
+            <wp:extent cx="1320409" cy="1400783"/>
+            <wp:effectExtent l="0" t="0" r="635" b="0"/>
+            <wp:docPr id="14" name="Immagine 14"/>
+            <wp:cNvGraphicFramePr>
+              <a:graphicFrameLocks xmlns:a="http://schemas.openxmlformats.org/drawingml/2006/main" noChangeAspect="1"/>
+            </wp:cNvGraphicFramePr>
+            <a:graphic xmlns:a="http://schemas.openxmlformats.org/drawingml/2006/main">
+              <a:graphicData uri="http://schemas.openxmlformats.org/drawingml/2006/picture">
+                <pic:pic xmlns:pic="http://schemas.openxmlformats.org/drawingml/2006/picture">
+                  <pic:nvPicPr>
+                    <pic:cNvPr id="0" name="Picture 16"/>
+                    <pic:cNvPicPr>
+                      <a:picLocks noChangeAspect="1" noChangeArrowheads="1"/>
+                    </pic:cNvPicPr>
+                  </pic:nvPicPr>
+                  <pic:blipFill rotWithShape="1">
+                    <a:blip r:embed="rId16">
+                      <a:extLst>
+                        <a:ext uri="{28A0092B-C50C-407E-A947-70E740481C1C}">
+                          <a14:useLocalDpi xmlns:a14="http://schemas.microsoft.com/office/drawing/2010/main" val="0"/>
+                        </a:ext>
+                      </a:extLst>
+                    </a:blip>
+                    <a:srcRect l="9252" t="8109" r="8889" b="9436"/>
+                    <a:stretch/>
+                  </pic:blipFill>
+                  <pic:spPr bwMode="auto">
+                    <a:xfrm>
+                      <a:off x="0" y="0"/>
+                      <a:ext cx="1336519" cy="1417873"/>
+                    </a:xfrm>
+                    <a:prstGeom prst="rect">
+                      <a:avLst/>
+                    </a:prstGeom>
+                    <a:noFill/>
+                    <a:ln>
+                      <a:noFill/>
+                    </a:ln>
+                    <a:extLst>
+                      <a:ext uri="{53640926-AAD7-44D8-BBD7-CCE9431645EC}">
+                        <a14:shadowObscured xmlns:a14="http://schemas.microsoft.com/office/drawing/2010/main"/>
+                      </a:ext>
+                    </a:extLst>
+                  </pic:spPr>
+                </pic:pic>
+              </a:graphicData>
+            </a:graphic>
+          </wp:inline>
+        </w:drawing>
+      </w:r>
+      <w:r>
+        <w:fldChar w:fldCharType="end"/>
+      </w:r>
+    </w:p>
+    <w:p>
+      <w:pPr>
+        <w:jc w:val="center"/>
+      </w:pPr>
+    </w:p>
+    <w:p>
+      <w:pPr>
+        <w:jc w:val="center"/>
+      </w:pPr>
+    </w:p>
+    <w:p>
+      <w:pPr>
+        <w:jc w:val="both"/>
+        <w:rPr>
+          <w:rFonts w:ascii="Garamond" w:hAnsi="Garamond" w:cs="Calibri"/>
+          <w:color w:val="000000" w:themeColor="text1"/>
+        </w:rPr>
+      </w:pPr>
+    </w:p>
+    <w:p>
+      <w:pPr>
+        <w:jc w:val="both"/>
+        <w:rPr>
+          <w:rFonts w:ascii="Garamond" w:hAnsi="Garamond" w:cs="Calibri"/>
+          <w:color w:val="000000" w:themeColor="text1"/>
+        </w:rPr>
+      </w:pPr>
+    </w:p>
+    <w:p>
+      <w:pPr>
+        <w:spacing w:after="100" w:afterAutospacing="1" w:line="276" w:lineRule="auto"/>
+        <w:jc w:val="both"/>
+        <w:rPr>
+          <w:rFonts w:ascii="Garamond" w:hAnsi="Garamond" w:cs="Calibri"/>
+          <w:color w:val="000000" w:themeColor="text1"/>
+        </w:rPr>
+      </w:pPr>
+    </w:p>
+    <w:p>
+      <w:pPr>
+        <w:spacing w:after="100" w:afterAutospacing="1" w:line="276" w:lineRule="auto"/>
+        <w:jc w:val="both"/>
+        <w:rPr>
+          <w:rFonts w:ascii="Garamond" w:hAnsi="Garamond" w:cs="Calibri"/>
+          <w:color w:val="000000" w:themeColor="text1"/>
+        </w:rPr>
+      </w:pPr>
+      <w:r>
+        <w:rPr>
+          <w:rFonts w:ascii="Garamond" w:hAnsi="Garamond" w:cs="Calibri"/>
+          <w:color w:val="000000" w:themeColor="text1"/>
+        </w:rPr>
+        <w:t>CLASSI FUNZIONALI</w:t>
+      </w:r>
+    </w:p>
+    <w:p>
+      <w:pPr>
+        <w:spacing w:after="100" w:afterAutospacing="1" w:line="276" w:lineRule="auto"/>
+        <w:jc w:val="both"/>
+        <w:rPr>
+          <w:rFonts w:ascii="Garamond" w:hAnsi="Garamond" w:cs="Calibri"/>
+          <w:color w:val="000000" w:themeColor="text1"/>
+        </w:rPr>
+      </w:pPr>
+      <w:r>
+        <w:rPr>
+          <w:rFonts w:ascii="Garamond" w:hAnsi="Garamond" w:cs="Calibri"/>
+          <w:color w:val="000000" w:themeColor="text1"/>
+        </w:rPr>
+        <w:t xml:space="preserve">Di seguito vengono presentate </w:t>
+      </w:r>
+      <w:r>
+        <w:rPr>
+          <w:rFonts w:ascii="Garamond" w:hAnsi="Garamond" w:cs="Calibri"/>
+          <w:color w:val="000000" w:themeColor="text1"/>
+        </w:rPr>
+        <w:t xml:space="preserve">le classi che hanno la funzione di raccogliere e raggruppare i metodi riguardanti funzionalità cardine utilizzate da più classi. </w:t>
+      </w:r>
+    </w:p>
+    <w:p>
+      <w:pPr>
+        <w:pStyle w:val="Paragrafoelenco"/>
+        <w:numPr>
+          <w:ilvl w:val="0"/>
+          <w:numId w:val="40"/>
+        </w:numPr>
+        <w:spacing w:after="100" w:afterAutospacing="1" w:line="276" w:lineRule="auto"/>
+        <w:jc w:val="both"/>
+        <w:rPr>
+          <w:rFonts w:ascii="Garamond" w:hAnsi="Garamond" w:cs="Calibri"/>
+          <w:color w:val="000000" w:themeColor="text1"/>
+          <w:sz w:val="24"/>
+          <w:szCs w:val="24"/>
+        </w:rPr>
+      </w:pPr>
+      <w:r>
+        <w:rPr>
+          <w:rFonts w:ascii="Garamond" w:hAnsi="Garamond" w:cs="Calibri"/>
+          <w:color w:val="000000" w:themeColor="text1"/>
+          <w:sz w:val="24"/>
+          <w:szCs w:val="24"/>
+        </w:rPr>
+        <w:t>WEBPAGE</w:t>
+      </w:r>
+    </w:p>
+    <w:p>
+      <w:pPr>
+        <w:spacing w:after="100" w:afterAutospacing="1" w:line="276" w:lineRule="auto"/>
+        <w:jc w:val="both"/>
+        <w:rPr>
+          <w:rFonts w:ascii="Garamond" w:hAnsi="Garamond" w:cs="Calibri"/>
+          <w:color w:val="000000" w:themeColor="text1"/>
+        </w:rPr>
+      </w:pPr>
+      <w:r>
+        <w:rPr>
+          <w:rFonts w:ascii="Garamond" w:hAnsi="Garamond" w:cs="Calibri"/>
+          <w:color w:val="000000" w:themeColor="text1"/>
+        </w:rPr>
+        <w:t>F</w:t>
+      </w:r>
+    </w:p>
+    <w:p>
+      <w:pPr>
+        <w:spacing w:after="100" w:afterAutospacing="1" w:line="276" w:lineRule="auto"/>
+        <w:jc w:val="both"/>
+        <w:rPr>
+          <w:rFonts w:ascii="Garamond" w:hAnsi="Garamond" w:cs="Calibri"/>
+          <w:color w:val="000000" w:themeColor="text1"/>
+        </w:rPr>
+      </w:pPr>
+    </w:p>
+    <w:p>
+      <w:pPr>
+        <w:jc w:val="center"/>
+      </w:pPr>
+      <w:r>
+        <w:fldChar w:fldCharType="begin"/>
+      </w:r>
+      <w:r>
+        <w:instrText xml:space="preserve"> INCLUDEPICTURE "https://documents.lucid.app/documents/358df371-5c13-4026-ad91-d39b3d7b3b77/pages/0_0?a=66640&amp;x=9845&amp;y=-2793&amp;w=504&amp;h=290&amp;store=1&amp;accept=image%2F*&amp;auth=LCA%207ed93ea599125d6da4217ff87ab850fbe20e8e1a-ts%3D1668719045" \* MERGEFORMATINET </w:instrText>
+      </w:r>
+      <w:r>
+        <w:fldChar w:fldCharType="separate"/>
+      </w:r>
+      <w:r>
+        <w:rPr>
+          <w:noProof/>
+        </w:rPr>
+        <w:drawing>
+          <wp:inline distT="0" distB="0" distL="0" distR="0" wp14:anchorId="4AD73A43" wp14:editId="158BF4B1">
+            <wp:extent cx="2325004" cy="1294187"/>
+            <wp:effectExtent l="0" t="0" r="0" b="1270"/>
+            <wp:docPr id="4" name="Immagine 4" descr="Immagine che contiene tavolo&#10;&#10;Descrizione generata automaticamente"/>
+            <wp:cNvGraphicFramePr>
+              <a:graphicFrameLocks xmlns:a="http://schemas.openxmlformats.org/drawingml/2006/main" noChangeAspect="1"/>
+            </wp:cNvGraphicFramePr>
+            <a:graphic xmlns:a="http://schemas.openxmlformats.org/drawingml/2006/main">
+              <a:graphicData uri="http://schemas.openxmlformats.org/drawingml/2006/picture">
+                <pic:pic xmlns:pic="http://schemas.openxmlformats.org/drawingml/2006/picture">
+                  <pic:nvPicPr>
+                    <pic:cNvPr id="4" name="Immagine 4" descr="Immagine che contiene tavolo&#10;&#10;Descrizione generata automaticamente"/>
+                    <pic:cNvPicPr>
+                      <a:picLocks noChangeAspect="1" noChangeArrowheads="1"/>
+                    </pic:cNvPicPr>
+                  </pic:nvPicPr>
+                  <pic:blipFill rotWithShape="1">
+                    <a:blip r:embed="rId17">
+                      <a:extLst>
+                        <a:ext uri="{28A0092B-C50C-407E-A947-70E740481C1C}">
+                          <a14:useLocalDpi xmlns:a14="http://schemas.microsoft.com/office/drawing/2010/main" val="0"/>
+                        </a:ext>
+                      </a:extLst>
+                    </a:blip>
+                    <a:srcRect l="6587" t="8164" r="6341" b="7764"/>
+                    <a:stretch/>
+                  </pic:blipFill>
+                  <pic:spPr bwMode="auto">
+                    <a:xfrm>
+                      <a:off x="0" y="0"/>
+                      <a:ext cx="2349099" cy="1307599"/>
+                    </a:xfrm>
+                    <a:prstGeom prst="rect">
+                      <a:avLst/>
+                    </a:prstGeom>
+                    <a:noFill/>
+                    <a:ln>
+                      <a:noFill/>
+                    </a:ln>
+                    <a:extLst>
+                      <a:ext uri="{53640926-AAD7-44D8-BBD7-CCE9431645EC}">
+                        <a14:shadowObscured xmlns:a14="http://schemas.microsoft.com/office/drawing/2010/main"/>
+                      </a:ext>
+                    </a:extLst>
+                  </pic:spPr>
+                </pic:pic>
+              </a:graphicData>
+            </a:graphic>
+          </wp:inline>
+        </w:drawing>
+      </w:r>
+      <w:r>
+        <w:fldChar w:fldCharType="end"/>
+      </w:r>
+    </w:p>
+    <w:p>
+      <w:pPr>
+        <w:jc w:val="both"/>
+        <w:rPr>
+          <w:rFonts w:ascii="Garamond" w:hAnsi="Garamond" w:cs="Calibri"/>
+          <w:color w:val="000000" w:themeColor="text1"/>
+        </w:rPr>
+      </w:pPr>
+    </w:p>
+    <w:p>
+      <w:r>
+        <w:lastRenderedPageBreak/>
+        <w:fldChar w:fldCharType="begin"/>
+      </w:r>
+      <w:r>
+        <w:instrText xml:space="preserve"> INCLUDEPICTURE "https://documents.lucid.app/documents/358df371-5c13-4026-ad91-d39b3d7b3b77/pages/0_0?a=66365&amp;x=10007&amp;y=-1469&amp;w=922&amp;h=630&amp;store=1&amp;accept=image%2F*&amp;auth=LCA%20fb5d0c9bec32692e27e9d9ec5755d1b9e50c8fff-ts%3D1668719045" \* MERGEFORMATINET </w:instrText>
+      </w:r>
+      <w:r>
+        <w:fldChar w:fldCharType="separate"/>
+      </w:r>
+      <w:r>
+        <w:rPr>
+          <w:noProof/>
+        </w:rPr>
+        <w:drawing>
+          <wp:inline distT="0" distB="0" distL="0" distR="0" wp14:anchorId="2F09C668" wp14:editId="19CFA3A0">
+            <wp:extent cx="6120130" cy="4182745"/>
+            <wp:effectExtent l="0" t="0" r="1270" b="0"/>
+            <wp:docPr id="2" name="Immagine 2" descr="Immagine che contiene testo&#10;&#10;Descrizione generata automaticamente"/>
+            <wp:cNvGraphicFramePr>
+              <a:graphicFrameLocks xmlns:a="http://schemas.openxmlformats.org/drawingml/2006/main" noChangeAspect="1"/>
+            </wp:cNvGraphicFramePr>
+            <a:graphic xmlns:a="http://schemas.openxmlformats.org/drawingml/2006/main">
+              <a:graphicData uri="http://schemas.openxmlformats.org/drawingml/2006/picture">
+                <pic:pic xmlns:pic="http://schemas.openxmlformats.org/drawingml/2006/picture">
+                  <pic:nvPicPr>
+                    <pic:cNvPr id="2" name="Immagine 2" descr="Immagine che contiene testo&#10;&#10;Descrizione generata automaticamente"/>
+                    <pic:cNvPicPr>
+                      <a:picLocks noChangeAspect="1" noChangeArrowheads="1"/>
+                    </pic:cNvPicPr>
+                  </pic:nvPicPr>
+                  <pic:blipFill>
+                    <a:blip r:embed="rId18">
+                      <a:extLst>
+                        <a:ext uri="{28A0092B-C50C-407E-A947-70E740481C1C}">
+                          <a14:useLocalDpi xmlns:a14="http://schemas.microsoft.com/office/drawing/2010/main" val="0"/>
+                        </a:ext>
+                      </a:extLst>
+                    </a:blip>
+                    <a:srcRect/>
+                    <a:stretch>
+                      <a:fillRect/>
+                    </a:stretch>
+                  </pic:blipFill>
+                  <pic:spPr bwMode="auto">
+                    <a:xfrm>
+                      <a:off x="0" y="0"/>
+                      <a:ext cx="6120130" cy="4182745"/>
+                    </a:xfrm>
+                    <a:prstGeom prst="rect">
+                      <a:avLst/>
+                    </a:prstGeom>
+                    <a:noFill/>
+                    <a:ln>
+                      <a:noFill/>
+                    </a:ln>
+                  </pic:spPr>
+                </pic:pic>
+              </a:graphicData>
+            </a:graphic>
+          </wp:inline>
+        </w:drawing>
+      </w:r>
+      <w:r>
+        <w:fldChar w:fldCharType="end"/>
+      </w:r>
+    </w:p>
+    <w:p>
+      <w:pPr>
+        <w:jc w:val="both"/>
+        <w:rPr>
+          <w:rFonts w:ascii="Garamond" w:hAnsi="Garamond" w:cs="Calibri"/>
+          <w:color w:val="000000" w:themeColor="text1"/>
+        </w:rPr>
+      </w:pPr>
+    </w:p>
+    <w:p>
+      <w:pPr>
+        <w:jc w:val="both"/>
+        <w:rPr>
+          <w:rFonts w:ascii="Garamond" w:hAnsi="Garamond" w:cs="Calibri"/>
+          <w:color w:val="000000" w:themeColor="text1"/>
+        </w:rPr>
+      </w:pPr>
+    </w:p>
+    <w:p>
+      <w:pPr>
+        <w:spacing w:after="100" w:afterAutospacing="1" w:line="276" w:lineRule="auto"/>
+        <w:jc w:val="both"/>
+        <w:rPr>
+          <w:rFonts w:ascii="Garamond" w:hAnsi="Garamond" w:cs="Calibri"/>
+          <w:color w:val="000000" w:themeColor="text1"/>
+        </w:rPr>
+      </w:pPr>
+      <w:r>
+        <w:rPr>
+          <w:rFonts w:ascii="Garamond" w:hAnsi="Garamond" w:cs="Calibri"/>
+          <w:color w:val="000000" w:themeColor="text1"/>
+        </w:rPr>
+        <w:t>CLASSI INDIVIDUATE DAL DIAGRAMMA DI CONTESTO E DELLE COMPONENTI</w:t>
+      </w:r>
+      <w:r>
+        <w:rPr>
+          <w:rFonts w:ascii="Garamond" w:hAnsi="Garamond" w:cs="Calibri"/>
+          <w:color w:val="000000" w:themeColor="text1"/>
+        </w:rPr>
+        <w:t xml:space="preserve"> </w:t>
+      </w:r>
+    </w:p>
+    <w:p>
+      <w:pPr>
+        <w:spacing w:after="100" w:afterAutospacing="1" w:line="276" w:lineRule="auto"/>
+        <w:jc w:val="both"/>
+        <w:rPr>
+          <w:rFonts w:ascii="Garamond" w:hAnsi="Garamond" w:cs="Calibri"/>
+          <w:color w:val="000000" w:themeColor="text1"/>
+        </w:rPr>
+      </w:pPr>
+      <w:r>
+        <w:rPr>
+          <w:rFonts w:ascii="Garamond" w:hAnsi="Garamond" w:cs="Calibri"/>
+          <w:color w:val="000000" w:themeColor="text1"/>
+        </w:rPr>
+        <w:t xml:space="preserve">Di seguito vengono presentate le classi derivare dall’analisi del diagramma di contesto e di quello delle componenti </w:t>
+      </w:r>
+      <w:r>
+        <w:rPr>
+          <w:rFonts w:ascii="Garamond" w:hAnsi="Garamond" w:cs="Calibri"/>
+          <w:color w:val="000000" w:themeColor="text1"/>
+        </w:rPr>
+        <w:t xml:space="preserve">descritti nel documento precedente. </w:t>
+      </w:r>
+    </w:p>
+    <w:p>
+      <w:pPr>
+        <w:pStyle w:val="Paragrafoelenco"/>
+        <w:numPr>
+          <w:ilvl w:val="0"/>
+          <w:numId w:val="31"/>
+        </w:numPr>
+        <w:spacing w:after="100" w:afterAutospacing="1" w:line="240" w:lineRule="auto"/>
+        <w:jc w:val="both"/>
+        <w:rPr>
+          <w:rFonts w:ascii="Garamond" w:hAnsi="Garamond" w:cs="Calibri"/>
+          <w:color w:val="000000" w:themeColor="text1"/>
+          <w:sz w:val="24"/>
+          <w:szCs w:val="24"/>
+        </w:rPr>
+      </w:pPr>
+      <w:r>
+        <w:rPr>
+          <w:rFonts w:ascii="Garamond" w:hAnsi="Garamond" w:cs="Calibri"/>
+          <w:color w:val="000000" w:themeColor="text1"/>
+          <w:sz w:val="24"/>
+          <w:szCs w:val="24"/>
+        </w:rPr>
+        <w:t xml:space="preserve">GESTIONE REGISTRAZIONE </w:t>
+      </w:r>
+    </w:p>
+    <w:p>
+      <w:pPr>
+        <w:spacing w:line="276" w:lineRule="auto"/>
+        <w:jc w:val="both"/>
+        <w:rPr>
+          <w:rFonts w:ascii="Garamond" w:hAnsi="Garamond" w:cs="Calibri"/>
+          <w:color w:val="000000" w:themeColor="text1"/>
+        </w:rPr>
+      </w:pPr>
+      <w:r>
+        <w:rPr>
+          <w:rFonts w:ascii="Garamond" w:hAnsi="Garamond" w:cs="Calibri"/>
+          <w:color w:val="000000" w:themeColor="text1"/>
+        </w:rPr>
+        <w:t xml:space="preserve">Dall’analisi delle componenti </w:t>
+      </w:r>
+      <w:r>
+        <w:rPr>
+          <w:rFonts w:ascii="Garamond" w:hAnsi="Garamond" w:cs="Calibri"/>
+          <w:b/>
+          <w:bCs/>
+          <w:color w:val="000000" w:themeColor="text1"/>
+        </w:rPr>
+        <w:t>5.2.</w:t>
+      </w:r>
+      <w:r>
+        <w:rPr>
+          <w:rFonts w:ascii="Garamond" w:hAnsi="Garamond" w:cs="Calibri"/>
+          <w:b/>
+          <w:bCs/>
+          <w:color w:val="000000" w:themeColor="text1"/>
+        </w:rPr>
+        <w:t>4</w:t>
+      </w:r>
+      <w:r>
+        <w:rPr>
+          <w:rFonts w:ascii="Garamond" w:hAnsi="Garamond" w:cs="Calibri"/>
+          <w:b/>
+          <w:bCs/>
+          <w:color w:val="000000" w:themeColor="text1"/>
+        </w:rPr>
+        <w:t xml:space="preserve"> Interfaccia </w:t>
+      </w:r>
+      <w:r>
+        <w:rPr>
+          <w:rFonts w:ascii="Garamond" w:hAnsi="Garamond" w:cs="Calibri"/>
+          <w:b/>
+          <w:bCs/>
+          <w:color w:val="000000" w:themeColor="text1"/>
+        </w:rPr>
+        <w:t>login</w:t>
+      </w:r>
+      <w:r>
+        <w:rPr>
+          <w:rFonts w:ascii="Garamond" w:hAnsi="Garamond" w:cs="Calibri"/>
+          <w:b/>
+          <w:bCs/>
+          <w:color w:val="000000" w:themeColor="text1"/>
+        </w:rPr>
+        <w:t xml:space="preserve"> studente</w:t>
+      </w:r>
+      <w:r>
+        <w:rPr>
+          <w:rFonts w:ascii="Garamond" w:hAnsi="Garamond" w:cs="Calibri"/>
+          <w:color w:val="000000" w:themeColor="text1"/>
+        </w:rPr>
+        <w:t xml:space="preserve"> e </w:t>
+      </w:r>
+      <w:r>
+        <w:rPr>
+          <w:rFonts w:ascii="Garamond" w:hAnsi="Garamond" w:cs="Calibri"/>
+          <w:b/>
+          <w:bCs/>
+          <w:color w:val="000000" w:themeColor="text1"/>
+        </w:rPr>
+        <w:t>5.2.1</w:t>
+      </w:r>
+      <w:r>
+        <w:rPr>
+          <w:rFonts w:ascii="Garamond" w:hAnsi="Garamond" w:cs="Calibri"/>
+          <w:b/>
+          <w:bCs/>
+          <w:color w:val="000000" w:themeColor="text1"/>
+        </w:rPr>
+        <w:t>4</w:t>
+      </w:r>
+      <w:r>
+        <w:rPr>
+          <w:rFonts w:ascii="Garamond" w:hAnsi="Garamond" w:cs="Calibri"/>
+          <w:b/>
+          <w:bCs/>
+          <w:color w:val="000000" w:themeColor="text1"/>
+        </w:rPr>
+        <w:t xml:space="preserve"> Interfaccia </w:t>
+      </w:r>
+      <w:r>
+        <w:rPr>
+          <w:rFonts w:ascii="Garamond" w:hAnsi="Garamond" w:cs="Calibri"/>
+          <w:b/>
+          <w:bCs/>
+          <w:color w:val="000000" w:themeColor="text1"/>
+        </w:rPr>
+        <w:t>login</w:t>
+      </w:r>
+      <w:r>
+        <w:rPr>
+          <w:rFonts w:ascii="Garamond" w:hAnsi="Garamond" w:cs="Calibri"/>
+          <w:b/>
+          <w:bCs/>
+          <w:color w:val="000000" w:themeColor="text1"/>
+        </w:rPr>
+        <w:t xml:space="preserve"> offerente</w:t>
+      </w:r>
+      <w:r>
+        <w:rPr>
+          <w:rFonts w:ascii="Garamond" w:hAnsi="Garamond" w:cs="Calibri"/>
+          <w:color w:val="000000" w:themeColor="text1"/>
+        </w:rPr>
+        <w:t xml:space="preserve">, si evince la necessità della creazione di una classe </w:t>
+      </w:r>
+      <w:proofErr w:type="spellStart"/>
+      <w:r>
+        <w:rPr>
+          <w:rFonts w:ascii="Garamond" w:hAnsi="Garamond" w:cstheme="majorHAnsi"/>
+          <w:i/>
+          <w:iCs/>
+        </w:rPr>
+        <w:t>Registration</w:t>
+      </w:r>
+      <w:proofErr w:type="spellEnd"/>
+      <w:r>
+        <w:rPr>
+          <w:rFonts w:ascii="Garamond" w:hAnsi="Garamond" w:cs="Calibri"/>
+          <w:color w:val="000000" w:themeColor="text1"/>
+        </w:rPr>
+        <w:t>. Questa gestisce la creazione di un nuovo account controllando la password inserita soddisfi i requisiti</w:t>
+      </w:r>
+      <w:r>
+        <w:rPr>
+          <w:rFonts w:ascii="Garamond" w:hAnsi="Garamond" w:cs="Calibri"/>
+          <w:color w:val="000000" w:themeColor="text1"/>
+        </w:rPr>
+        <w:t xml:space="preserve"> </w:t>
+      </w:r>
+      <w:r>
+        <w:rPr>
+          <w:rFonts w:ascii="Garamond" w:hAnsi="Garamond" w:cs="Calibri"/>
+          <w:i/>
+          <w:iCs/>
+          <w:color w:val="000000" w:themeColor="text1"/>
+        </w:rPr>
+        <w:t>Strong Password</w:t>
+      </w:r>
+      <w:r>
+        <w:rPr>
+          <w:rFonts w:ascii="Garamond" w:hAnsi="Garamond" w:cs="Calibri"/>
+          <w:color w:val="000000" w:themeColor="text1"/>
+        </w:rPr>
+        <w:t xml:space="preserve"> che </w:t>
+      </w:r>
+      <w:r>
+        <w:rPr>
+          <w:rFonts w:ascii="Garamond" w:hAnsi="Garamond" w:cs="Calibri"/>
+          <w:color w:val="000000" w:themeColor="text1"/>
+        </w:rPr>
+        <w:t xml:space="preserve">deve rispettare per essere accertata – che sono stati definiti nella sezione di sicurezza dei requisiti non funzionali del documento D1 - e che, conclusa la registrazione, l’utente ne effettui correttamente la conferma speditagli mediante il servizio di posta elettronica. </w:t>
+      </w:r>
+    </w:p>
+    <w:p>
+      <w:pPr>
+        <w:spacing w:line="276" w:lineRule="auto"/>
+        <w:jc w:val="both"/>
+        <w:rPr>
+          <w:rFonts w:ascii="Garamond" w:hAnsi="Garamond" w:cs="Calibri"/>
+          <w:color w:val="000000" w:themeColor="text1"/>
+        </w:rPr>
+      </w:pPr>
+    </w:p>
+    <w:p>
+      <w:pPr>
+        <w:spacing w:line="276" w:lineRule="auto"/>
+        <w:jc w:val="both"/>
+        <w:rPr>
+          <w:rFonts w:ascii="Garamond" w:hAnsi="Garamond" w:cstheme="majorHAnsi"/>
+        </w:rPr>
+      </w:pPr>
+      <w:r>
+        <w:rPr>
+          <w:rFonts w:ascii="Garamond" w:hAnsi="Garamond" w:cs="Calibri"/>
+          <w:color w:val="000000" w:themeColor="text1"/>
+        </w:rPr>
+        <w:t xml:space="preserve">Nel documento D1 </w:t>
+      </w:r>
+      <w:r>
+        <w:rPr>
+          <w:rFonts w:ascii="Garamond" w:hAnsi="Garamond" w:cs="Calibri"/>
+          <w:color w:val="000000" w:themeColor="text1"/>
+        </w:rPr>
+        <w:t xml:space="preserve">sono state distinte due tipologie di account – utente studente e utente offerente. Per questo motivo si è resa necessaria la creazione di due sottoclassi figlie della classe </w:t>
+      </w:r>
+      <w:r>
+        <w:rPr>
+          <w:rFonts w:ascii="Garamond" w:hAnsi="Garamond" w:cs="Calibri"/>
+          <w:i/>
+          <w:iCs/>
+          <w:color w:val="000000" w:themeColor="text1"/>
+        </w:rPr>
+        <w:t>Gestione Registrazione</w:t>
+      </w:r>
+      <w:r>
+        <w:rPr>
+          <w:rFonts w:ascii="Garamond" w:hAnsi="Garamond" w:cs="Calibri"/>
+          <w:color w:val="000000" w:themeColor="text1"/>
+        </w:rPr>
+        <w:t xml:space="preserve"> che si distinguono per la tipologia di utente</w:t>
+      </w:r>
+      <w:r>
+        <w:rPr>
+          <w:rFonts w:ascii="Garamond" w:hAnsi="Garamond" w:cs="Calibri"/>
+          <w:color w:val="000000" w:themeColor="text1"/>
+        </w:rPr>
+        <w:t xml:space="preserve"> che si registra per utilizzare l’applicazione. In particolare, </w:t>
+      </w:r>
+      <w:r>
+        <w:rPr>
+          <w:rFonts w:ascii="Garamond" w:hAnsi="Garamond" w:cs="Calibri"/>
+          <w:color w:val="000000" w:themeColor="text1"/>
+        </w:rPr>
+        <w:t>una delle</w:t>
+      </w:r>
+      <w:r>
+        <w:rPr>
+          <w:rFonts w:ascii="Garamond" w:hAnsi="Garamond" w:cs="Calibri"/>
+          <w:color w:val="000000" w:themeColor="text1"/>
+        </w:rPr>
+        <w:t xml:space="preserve"> </w:t>
+      </w:r>
+      <w:r>
+        <w:rPr>
+          <w:rFonts w:ascii="Garamond" w:hAnsi="Garamond" w:cs="Calibri"/>
+          <w:color w:val="000000" w:themeColor="text1"/>
+        </w:rPr>
+        <w:t xml:space="preserve">sottoclassi individuate </w:t>
+      </w:r>
+      <w:r>
+        <w:rPr>
+          <w:rFonts w:ascii="Garamond" w:hAnsi="Garamond" w:cs="Calibri"/>
+          <w:color w:val="000000" w:themeColor="text1"/>
+        </w:rPr>
+        <w:t>è</w:t>
+      </w:r>
+      <w:r>
+        <w:rPr>
+          <w:rFonts w:ascii="Garamond" w:hAnsi="Garamond" w:cs="Calibri"/>
+          <w:color w:val="000000" w:themeColor="text1"/>
+        </w:rPr>
+        <w:t xml:space="preserve"> </w:t>
+      </w:r>
+      <w:proofErr w:type="spellStart"/>
+      <w:r>
+        <w:rPr>
+          <w:rFonts w:ascii="Garamond" w:hAnsi="Garamond" w:cs="Calibri"/>
+          <w:i/>
+          <w:iCs/>
+          <w:color w:val="000000" w:themeColor="text1"/>
+        </w:rPr>
+        <w:t>StudentRegistratio</w:t>
+      </w:r>
+      <w:r>
+        <w:rPr>
+          <w:rFonts w:ascii="Garamond" w:hAnsi="Garamond" w:cs="Calibri"/>
+          <w:i/>
+          <w:iCs/>
+          <w:color w:val="000000" w:themeColor="text1"/>
+        </w:rPr>
+        <w:t>n</w:t>
+      </w:r>
+      <w:proofErr w:type="spellEnd"/>
+      <w:r>
+        <w:rPr>
+          <w:rFonts w:ascii="Garamond" w:hAnsi="Garamond" w:cs="Calibri"/>
+          <w:i/>
+          <w:iCs/>
+          <w:color w:val="000000" w:themeColor="text1"/>
+        </w:rPr>
+        <w:t xml:space="preserve">, </w:t>
+      </w:r>
+      <w:r>
+        <w:rPr>
+          <w:rFonts w:ascii="Garamond" w:hAnsi="Garamond" w:cs="Calibri"/>
+          <w:color w:val="000000" w:themeColor="text1"/>
+        </w:rPr>
+        <w:t>sottoclasse che gestisce la richiesta del</w:t>
+      </w:r>
+      <w:r>
+        <w:rPr>
+          <w:rFonts w:ascii="Garamond" w:hAnsi="Garamond" w:cstheme="majorHAnsi"/>
+        </w:rPr>
+        <w:t>la verifica delle credenziali</w:t>
+      </w:r>
+      <w:r>
+        <w:rPr>
+          <w:rFonts w:ascii="Garamond" w:hAnsi="Garamond" w:cstheme="majorHAnsi"/>
+        </w:rPr>
+        <w:t xml:space="preserve"> effettuata</w:t>
+      </w:r>
+      <w:r>
+        <w:rPr>
+          <w:rFonts w:ascii="Garamond" w:hAnsi="Garamond" w:cstheme="majorHAnsi"/>
+        </w:rPr>
+        <w:t xml:space="preserve"> dal componente </w:t>
+      </w:r>
+      <w:r>
+        <w:rPr>
+          <w:rFonts w:ascii="Garamond" w:hAnsi="Garamond" w:cstheme="majorHAnsi"/>
+          <w:b/>
+          <w:bCs/>
+        </w:rPr>
+        <w:t>5.2.2 Cr</w:t>
+      </w:r>
+      <w:r>
+        <w:rPr>
+          <w:rFonts w:ascii="Garamond" w:hAnsi="Garamond" w:cstheme="majorHAnsi"/>
+          <w:b/>
+          <w:bCs/>
+        </w:rPr>
+        <w:t>edenziali universitarie studenti</w:t>
+      </w:r>
+      <w:r>
+        <w:rPr>
+          <w:rFonts w:ascii="Garamond" w:hAnsi="Garamond" w:cstheme="majorHAnsi"/>
+        </w:rPr>
+        <w:t xml:space="preserve"> per confermare la registrazione dell’account e </w:t>
+      </w:r>
+      <w:r>
+        <w:rPr>
+          <w:rFonts w:ascii="Garamond" w:hAnsi="Garamond" w:cstheme="majorHAnsi"/>
+        </w:rPr>
+        <w:t xml:space="preserve">che si occupa </w:t>
+      </w:r>
+      <w:r>
+        <w:rPr>
+          <w:rFonts w:ascii="Garamond" w:hAnsi="Garamond" w:cstheme="majorHAnsi"/>
+        </w:rPr>
+        <w:t>dell’acquisizione</w:t>
+      </w:r>
+      <w:r>
+        <w:rPr>
+          <w:rFonts w:ascii="Garamond" w:hAnsi="Garamond" w:cstheme="majorHAnsi"/>
+        </w:rPr>
+        <w:t xml:space="preserve"> </w:t>
+      </w:r>
+      <w:r>
+        <w:rPr>
+          <w:rFonts w:ascii="Garamond" w:hAnsi="Garamond" w:cstheme="majorHAnsi"/>
+        </w:rPr>
+        <w:t xml:space="preserve">da questa componente dei dati </w:t>
+      </w:r>
+      <w:r>
+        <w:rPr>
+          <w:rFonts w:ascii="Garamond" w:hAnsi="Garamond" w:cstheme="majorHAnsi"/>
+        </w:rPr>
+        <w:t xml:space="preserve">personali </w:t>
+      </w:r>
+      <w:r>
+        <w:rPr>
+          <w:rFonts w:ascii="Garamond" w:hAnsi="Garamond" w:cstheme="majorHAnsi"/>
+        </w:rPr>
+        <w:t xml:space="preserve">utente </w:t>
+      </w:r>
+      <w:r>
+        <w:rPr>
+          <w:rFonts w:ascii="Garamond" w:hAnsi="Garamond" w:cstheme="majorHAnsi"/>
+        </w:rPr>
+        <w:t>e del loro salvataggio</w:t>
+      </w:r>
+      <w:r>
+        <w:rPr>
+          <w:rFonts w:ascii="Garamond" w:hAnsi="Garamond" w:cstheme="majorHAnsi"/>
+        </w:rPr>
+        <w:t>. Inoltre, la</w:t>
+      </w:r>
+      <w:r>
+        <w:rPr>
+          <w:rFonts w:ascii="Garamond" w:hAnsi="Garamond" w:cstheme="majorHAnsi"/>
+        </w:rPr>
+        <w:t xml:space="preserve"> seconda sottoclasse di </w:t>
+      </w:r>
+      <w:proofErr w:type="spellStart"/>
+      <w:r>
+        <w:rPr>
+          <w:rFonts w:ascii="Garamond" w:hAnsi="Garamond" w:cstheme="majorHAnsi"/>
+          <w:i/>
+          <w:iCs/>
+        </w:rPr>
+        <w:t>Registration</w:t>
+      </w:r>
+      <w:proofErr w:type="spellEnd"/>
+      <w:r>
+        <w:rPr>
+          <w:rFonts w:ascii="Garamond" w:hAnsi="Garamond" w:cstheme="majorHAnsi"/>
+        </w:rPr>
+        <w:t xml:space="preserve"> è </w:t>
+      </w:r>
+      <w:proofErr w:type="spellStart"/>
+      <w:r>
+        <w:rPr>
+          <w:rFonts w:ascii="Garamond" w:hAnsi="Garamond" w:cs="Calibri"/>
+          <w:i/>
+          <w:iCs/>
+          <w:color w:val="000000" w:themeColor="text1"/>
+        </w:rPr>
+        <w:t>Offerer</w:t>
+      </w:r>
+      <w:r>
+        <w:rPr>
+          <w:rFonts w:ascii="Garamond" w:hAnsi="Garamond" w:cs="Calibri"/>
+          <w:i/>
+          <w:iCs/>
+          <w:color w:val="000000" w:themeColor="text1"/>
+        </w:rPr>
+        <w:t>Registratio</w:t>
+      </w:r>
+      <w:r>
+        <w:rPr>
+          <w:rFonts w:ascii="Garamond" w:hAnsi="Garamond" w:cs="Calibri"/>
+          <w:i/>
+          <w:iCs/>
+          <w:color w:val="000000" w:themeColor="text1"/>
+        </w:rPr>
+        <w:t>n</w:t>
+      </w:r>
+      <w:proofErr w:type="spellEnd"/>
+      <w:r>
+        <w:rPr>
+          <w:rFonts w:ascii="Garamond" w:hAnsi="Garamond" w:cstheme="majorHAnsi"/>
+        </w:rPr>
+        <w:t xml:space="preserve">, ovvero una classe </w:t>
+      </w:r>
+      <w:r>
+        <w:rPr>
+          <w:rFonts w:ascii="Garamond" w:hAnsi="Garamond" w:cstheme="majorHAnsi"/>
+        </w:rPr>
+        <w:lastRenderedPageBreak/>
+        <w:t xml:space="preserve">che fornisce </w:t>
+      </w:r>
+      <w:r>
+        <w:rPr>
+          <w:rFonts w:ascii="Garamond" w:hAnsi="Garamond" w:cstheme="majorHAnsi"/>
+        </w:rPr>
+        <w:t>la corretta creazione dell’account e l’autenticazione nel sistema</w:t>
+      </w:r>
+      <w:r>
+        <w:rPr>
+          <w:rFonts w:ascii="Garamond" w:hAnsi="Garamond" w:cstheme="majorHAnsi"/>
+        </w:rPr>
+        <w:t xml:space="preserve"> al componente </w:t>
+      </w:r>
+      <w:r>
+        <w:rPr>
+          <w:rFonts w:ascii="Garamond" w:hAnsi="Garamond" w:cstheme="majorHAnsi"/>
+          <w:b/>
+          <w:bCs/>
+        </w:rPr>
+        <w:t>Home page offerente</w:t>
+      </w:r>
+      <w:r>
+        <w:rPr>
+          <w:rFonts w:ascii="Garamond" w:hAnsi="Garamond" w:cstheme="majorHAnsi"/>
+        </w:rPr>
+        <w:t xml:space="preserve"> e si occupa del salvataggio dei dati personali inseriti dall’utente offerente. </w:t>
+      </w:r>
+    </w:p>
+    <w:p>
+      <w:pPr>
+        <w:jc w:val="both"/>
+        <w:rPr>
+          <w:rFonts w:ascii="Garamond" w:hAnsi="Garamond" w:cs="Calibri"/>
+          <w:color w:val="000000" w:themeColor="text1"/>
+        </w:rPr>
+      </w:pPr>
+    </w:p>
+    <w:p>
+      <w:pPr>
+        <w:jc w:val="center"/>
+      </w:pPr>
+      <w:r>
+        <w:fldChar w:fldCharType="begin"/>
+      </w:r>
+      <w:r>
+        <w:instrText xml:space="preserve"> INCLUDEPICTURE "https://documents.lucid.app/documents/358df371-5c13-4026-ad91-d39b3d7b3b77/pages/0_0?a=65997&amp;x=10319&amp;y=-1124&amp;w=1161&amp;h=759&amp;store=1&amp;accept=image%2F*&amp;auth=LCA%20f5878c86770a97fb0215f2030920653b4ee025bd-ts%3D1668713061" \* MERGEFORMATINET </w:instrText>
+      </w:r>
+      <w:r>
+        <w:fldChar w:fldCharType="separate"/>
+      </w:r>
+      <w:r>
+        <w:rPr>
+          <w:noProof/>
+        </w:rPr>
+        <w:drawing>
+          <wp:inline distT="0" distB="0" distL="0" distR="0" wp14:anchorId="75B84200" wp14:editId="3CD7DF17">
+            <wp:extent cx="5444836" cy="3532909"/>
+            <wp:effectExtent l="0" t="0" r="3810" b="0"/>
+            <wp:docPr id="7" name="Immagine 7"/>
+            <wp:cNvGraphicFramePr>
+              <a:graphicFrameLocks xmlns:a="http://schemas.openxmlformats.org/drawingml/2006/main" noChangeAspect="1"/>
+            </wp:cNvGraphicFramePr>
+            <a:graphic xmlns:a="http://schemas.openxmlformats.org/drawingml/2006/main">
+              <a:graphicData uri="http://schemas.openxmlformats.org/drawingml/2006/picture">
+                <pic:pic xmlns:pic="http://schemas.openxmlformats.org/drawingml/2006/picture">
+                  <pic:nvPicPr>
+                    <pic:cNvPr id="0" name="Picture 5"/>
+                    <pic:cNvPicPr>
+                      <a:picLocks noChangeAspect="1" noChangeArrowheads="1"/>
+                    </pic:cNvPicPr>
+                  </pic:nvPicPr>
+                  <pic:blipFill rotWithShape="1">
+                    <a:blip r:embed="rId19">
+                      <a:extLst>
+                        <a:ext uri="{28A0092B-C50C-407E-A947-70E740481C1C}">
+                          <a14:useLocalDpi xmlns:a14="http://schemas.microsoft.com/office/drawing/2010/main" val="0"/>
+                        </a:ext>
+                      </a:extLst>
+                    </a:blip>
+                    <a:srcRect l="5603" t="5718" r="5431" b="5914"/>
+                    <a:stretch/>
+                  </pic:blipFill>
+                  <pic:spPr bwMode="auto">
+                    <a:xfrm>
+                      <a:off x="0" y="0"/>
+                      <a:ext cx="5444836" cy="3532909"/>
+                    </a:xfrm>
+                    <a:prstGeom prst="rect">
+                      <a:avLst/>
+                    </a:prstGeom>
+                    <a:noFill/>
+                    <a:ln>
+                      <a:noFill/>
+                    </a:ln>
+                    <a:extLst>
+                      <a:ext uri="{53640926-AAD7-44D8-BBD7-CCE9431645EC}">
+                        <a14:shadowObscured xmlns:a14="http://schemas.microsoft.com/office/drawing/2010/main"/>
+                      </a:ext>
+                    </a:extLst>
+                  </pic:spPr>
+                </pic:pic>
+              </a:graphicData>
+            </a:graphic>
+          </wp:inline>
+        </w:drawing>
+      </w:r>
+      <w:r>
+        <w:fldChar w:fldCharType="end"/>
+      </w:r>
+    </w:p>
+    <w:p>
+      <w:pPr>
+        <w:jc w:val="center"/>
+      </w:pPr>
+    </w:p>
+    <w:p>
+      <w:pPr>
+        <w:jc w:val="center"/>
+      </w:pPr>
+    </w:p>
+    <w:p>
+      <w:pPr>
+        <w:jc w:val="center"/>
+      </w:pPr>
+    </w:p>
+    <w:p>
+      <w:pPr>
+        <w:jc w:val="both"/>
+        <w:rPr>
+          <w:rFonts w:ascii="Garamond" w:hAnsi="Garamond" w:cs="Calibri"/>
+          <w:color w:val="000000" w:themeColor="text1"/>
+        </w:rPr>
+      </w:pPr>
+    </w:p>
+    <w:p>
+      <w:pPr>
+        <w:pStyle w:val="Paragrafoelenco"/>
+        <w:numPr>
+          <w:ilvl w:val="0"/>
+          <w:numId w:val="31"/>
+        </w:numPr>
+        <w:jc w:val="both"/>
+        <w:rPr>
+          <w:rFonts w:ascii="Garamond" w:hAnsi="Garamond" w:cs="Calibri"/>
+          <w:color w:val="000000" w:themeColor="text1"/>
+          <w:sz w:val="24"/>
+          <w:szCs w:val="24"/>
+        </w:rPr>
+      </w:pPr>
+      <w:r>
+        <w:rPr>
+          <w:rFonts w:ascii="Garamond" w:hAnsi="Garamond" w:cs="Calibri"/>
+          <w:color w:val="000000" w:themeColor="text1"/>
+          <w:sz w:val="24"/>
+          <w:szCs w:val="24"/>
+        </w:rPr>
+        <w:t>GESTIONE AUTENTICAZIONE</w:t>
+      </w:r>
+    </w:p>
+    <w:p>
+      <w:pPr>
+        <w:spacing w:line="276" w:lineRule="auto"/>
+        <w:jc w:val="both"/>
+        <w:rPr>
+          <w:rFonts w:ascii="Garamond" w:hAnsi="Garamond" w:cs="Calibri"/>
+          <w:color w:val="000000" w:themeColor="text1"/>
+        </w:rPr>
+      </w:pPr>
+      <w:r>
+        <w:rPr>
+          <w:rFonts w:ascii="Garamond" w:hAnsi="Garamond" w:cs="Calibri"/>
+          <w:color w:val="000000" w:themeColor="text1"/>
+        </w:rPr>
+        <w:t xml:space="preserve">Dall’analisi delle componenti </w:t>
+      </w:r>
+      <w:r>
+        <w:rPr>
+          <w:rFonts w:ascii="Garamond" w:hAnsi="Garamond" w:cs="Calibri"/>
+          <w:b/>
+          <w:bCs/>
+          <w:color w:val="000000" w:themeColor="text1"/>
+        </w:rPr>
+        <w:t>5.2.</w:t>
+      </w:r>
+      <w:r>
+        <w:rPr>
+          <w:rFonts w:ascii="Garamond" w:hAnsi="Garamond" w:cs="Calibri"/>
+          <w:b/>
+          <w:bCs/>
+          <w:color w:val="000000" w:themeColor="text1"/>
+        </w:rPr>
+        <w:t>4</w:t>
+      </w:r>
+      <w:r>
+        <w:rPr>
+          <w:rFonts w:ascii="Garamond" w:hAnsi="Garamond" w:cs="Calibri"/>
+          <w:b/>
+          <w:bCs/>
+          <w:color w:val="000000" w:themeColor="text1"/>
+        </w:rPr>
+        <w:t xml:space="preserve"> Interfaccia </w:t>
+      </w:r>
+      <w:r>
+        <w:rPr>
+          <w:rFonts w:ascii="Garamond" w:hAnsi="Garamond" w:cs="Calibri"/>
+          <w:b/>
+          <w:bCs/>
+          <w:color w:val="000000" w:themeColor="text1"/>
+        </w:rPr>
+        <w:t>login</w:t>
+      </w:r>
+      <w:r>
+        <w:rPr>
+          <w:rFonts w:ascii="Garamond" w:hAnsi="Garamond" w:cs="Calibri"/>
+          <w:b/>
+          <w:bCs/>
+          <w:color w:val="000000" w:themeColor="text1"/>
+        </w:rPr>
+        <w:t xml:space="preserve"> studente</w:t>
+      </w:r>
+      <w:r>
+        <w:rPr>
+          <w:rFonts w:ascii="Garamond" w:hAnsi="Garamond" w:cs="Calibri"/>
+          <w:color w:val="000000" w:themeColor="text1"/>
+        </w:rPr>
+        <w:t xml:space="preserve"> e </w:t>
+      </w:r>
+      <w:r>
+        <w:rPr>
+          <w:rFonts w:ascii="Garamond" w:hAnsi="Garamond" w:cs="Calibri"/>
+          <w:b/>
+          <w:bCs/>
+          <w:color w:val="000000" w:themeColor="text1"/>
+        </w:rPr>
+        <w:t>5.2.1</w:t>
+      </w:r>
+      <w:r>
+        <w:rPr>
+          <w:rFonts w:ascii="Garamond" w:hAnsi="Garamond" w:cs="Calibri"/>
+          <w:b/>
+          <w:bCs/>
+          <w:color w:val="000000" w:themeColor="text1"/>
+        </w:rPr>
+        <w:t>4</w:t>
+      </w:r>
+      <w:r>
+        <w:rPr>
+          <w:rFonts w:ascii="Garamond" w:hAnsi="Garamond" w:cs="Calibri"/>
+          <w:b/>
+          <w:bCs/>
+          <w:color w:val="000000" w:themeColor="text1"/>
+        </w:rPr>
+        <w:t xml:space="preserve"> Interfaccia </w:t>
+      </w:r>
+      <w:r>
+        <w:rPr>
+          <w:rFonts w:ascii="Garamond" w:hAnsi="Garamond" w:cs="Calibri"/>
+          <w:b/>
+          <w:bCs/>
+          <w:color w:val="000000" w:themeColor="text1"/>
+        </w:rPr>
+        <w:t>login</w:t>
+      </w:r>
+      <w:r>
+        <w:rPr>
+          <w:rFonts w:ascii="Garamond" w:hAnsi="Garamond" w:cs="Calibri"/>
+          <w:b/>
+          <w:bCs/>
+          <w:color w:val="000000" w:themeColor="text1"/>
+        </w:rPr>
+        <w:t xml:space="preserve"> offerente</w:t>
+      </w:r>
+      <w:r>
+        <w:rPr>
+          <w:rFonts w:ascii="Garamond" w:hAnsi="Garamond" w:cs="Calibri"/>
+          <w:color w:val="000000" w:themeColor="text1"/>
+        </w:rPr>
+        <w:t xml:space="preserve">, si evince la necessità della creazione di una classe </w:t>
+      </w:r>
+      <w:r>
+        <w:rPr>
+          <w:rFonts w:ascii="Garamond" w:hAnsi="Garamond" w:cstheme="majorHAnsi"/>
+          <w:i/>
+          <w:iCs/>
+        </w:rPr>
+        <w:t>Login</w:t>
+      </w:r>
+      <w:r>
+        <w:rPr>
+          <w:rFonts w:ascii="Garamond" w:hAnsi="Garamond" w:cs="Calibri"/>
+          <w:color w:val="000000" w:themeColor="text1"/>
+        </w:rPr>
+        <w:t xml:space="preserve">. </w:t>
+      </w:r>
+      <w:r>
+        <w:rPr>
+          <w:rFonts w:ascii="Garamond" w:hAnsi="Garamond" w:cs="Calibri"/>
+          <w:color w:val="000000" w:themeColor="text1"/>
+        </w:rPr>
+        <w:t>Questa class</w:t>
+      </w:r>
+      <w:r>
+        <w:rPr>
+          <w:rFonts w:ascii="Garamond" w:hAnsi="Garamond" w:cs="Calibri"/>
+          <w:color w:val="000000" w:themeColor="text1"/>
+        </w:rPr>
+        <w:t xml:space="preserve">e </w:t>
+      </w:r>
+      <w:r>
+        <w:rPr>
+          <w:rFonts w:ascii="Garamond" w:hAnsi="Garamond" w:cs="Calibri"/>
+          <w:color w:val="000000" w:themeColor="text1"/>
+        </w:rPr>
+        <w:t xml:space="preserve">si occupa di gestire tutte le funzionalità che </w:t>
+      </w:r>
+      <w:r>
+        <w:rPr>
+          <w:rFonts w:ascii="Garamond" w:hAnsi="Garamond" w:cs="Calibri"/>
+          <w:color w:val="000000" w:themeColor="text1"/>
+        </w:rPr>
+        <w:t xml:space="preserve">l’utente può utilizzare una volta effettuati correttamente registrazione e accesso all’applicazione. </w:t>
+      </w:r>
+      <w:r>
+        <w:rPr>
+          <w:rFonts w:ascii="Garamond" w:hAnsi="Garamond" w:cs="Calibri"/>
+          <w:color w:val="000000" w:themeColor="text1"/>
+        </w:rPr>
+        <w:t xml:space="preserve"> </w:t>
+      </w:r>
+    </w:p>
+    <w:p>
+      <w:pPr>
+        <w:spacing w:line="276" w:lineRule="auto"/>
+        <w:jc w:val="both"/>
+        <w:rPr>
+          <w:rFonts w:ascii="Garamond" w:hAnsi="Garamond" w:cs="Calibri"/>
+          <w:color w:val="000000" w:themeColor="text1"/>
+        </w:rPr>
+      </w:pPr>
+    </w:p>
+    <w:p>
+      <w:pPr>
+        <w:spacing w:line="276" w:lineRule="auto"/>
+        <w:jc w:val="both"/>
+        <w:rPr>
+          <w:rFonts w:ascii="Garamond" w:hAnsi="Garamond" w:cs="Calibri"/>
+          <w:color w:val="000000" w:themeColor="text1"/>
+        </w:rPr>
+      </w:pPr>
+      <w:r>
+        <w:rPr>
+          <w:rFonts w:ascii="Garamond" w:hAnsi="Garamond" w:cs="Calibri"/>
+          <w:color w:val="000000" w:themeColor="text1"/>
+          <w:highlight w:val="yellow"/>
+        </w:rPr>
+        <w:t>DA FARE</w:t>
+      </w:r>
+    </w:p>
+    <w:p>
+      <w:pPr>
+        <w:spacing w:line="276" w:lineRule="auto"/>
+        <w:jc w:val="both"/>
+        <w:rPr>
+          <w:rFonts w:ascii="Garamond" w:hAnsi="Garamond" w:cs="Calibri"/>
+          <w:color w:val="000000" w:themeColor="text1"/>
+        </w:rPr>
+      </w:pPr>
+    </w:p>
+    <w:p>
+      <w:pPr>
+        <w:jc w:val="both"/>
+        <w:rPr>
+          <w:rFonts w:ascii="Garamond" w:hAnsi="Garamond" w:cs="Calibri"/>
+          <w:color w:val="000000" w:themeColor="text1"/>
+        </w:rPr>
+      </w:pPr>
+    </w:p>
     <w:p/>
     <w:p>
       <w:pPr>
+        <w:jc w:val="both"/>
+        <w:rPr>
+          <w:rFonts w:ascii="Garamond" w:hAnsi="Garamond" w:cs="Calibri"/>
+          <w:color w:val="000000" w:themeColor="text1"/>
+        </w:rPr>
+      </w:pPr>
+    </w:p>
+    <w:p>
+      <w:pPr>
         <w:jc w:val="center"/>
       </w:pPr>
+      <w:r>
+        <w:lastRenderedPageBreak/>
+        <w:fldChar w:fldCharType="begin"/>
+      </w:r>
+      <w:r>
+        <w:instrText xml:space="preserve"> INCLUDEPICTURE "https://documents.lucid.app/documents/358df371-5c13-4026-ad91-d39b3d7b3b77/pages/0_0?a=65979&amp;x=9539&amp;y=-1117&amp;w=902&amp;h=558&amp;store=1&amp;accept=image%2F*&amp;auth=LCA%20468eadffb9e40298f39c4a09baa58e6cfd195d60-ts%3D1668713061" \* MERGEFORMATINET </w:instrText>
+      </w:r>
+      <w:r>
+        <w:fldChar w:fldCharType="separate"/>
+      </w:r>
+      <w:r>
+        <w:rPr>
+          <w:noProof/>
+        </w:rPr>
+        <w:drawing>
+          <wp:inline distT="0" distB="0" distL="0" distR="0" wp14:anchorId="5C79D518" wp14:editId="5FA56BB9">
+            <wp:extent cx="5441733" cy="3349478"/>
+            <wp:effectExtent l="0" t="0" r="0" b="3810"/>
+            <wp:docPr id="1" name="Immagine 1"/>
+            <wp:cNvGraphicFramePr>
+              <a:graphicFrameLocks xmlns:a="http://schemas.openxmlformats.org/drawingml/2006/main" noChangeAspect="1"/>
+            </wp:cNvGraphicFramePr>
+            <a:graphic xmlns:a="http://schemas.openxmlformats.org/drawingml/2006/main">
+              <a:graphicData uri="http://schemas.openxmlformats.org/drawingml/2006/picture">
+                <pic:pic xmlns:pic="http://schemas.openxmlformats.org/drawingml/2006/picture">
+                  <pic:nvPicPr>
+                    <pic:cNvPr id="0" name="Picture 1"/>
+                    <pic:cNvPicPr>
+                      <a:picLocks noChangeAspect="1" noChangeArrowheads="1"/>
+                    </pic:cNvPicPr>
+                  </pic:nvPicPr>
+                  <pic:blipFill rotWithShape="1">
+                    <a:blip r:embed="rId20">
+                      <a:extLst>
+                        <a:ext uri="{28A0092B-C50C-407E-A947-70E740481C1C}">
+                          <a14:useLocalDpi xmlns:a14="http://schemas.microsoft.com/office/drawing/2010/main" val="0"/>
+                        </a:ext>
+                      </a:extLst>
+                    </a:blip>
+                    <a:srcRect l="5316" t="5806" r="5758" b="5709"/>
+                    <a:stretch/>
+                  </pic:blipFill>
+                  <pic:spPr bwMode="auto">
+                    <a:xfrm>
+                      <a:off x="0" y="0"/>
+                      <a:ext cx="5442434" cy="3349909"/>
+                    </a:xfrm>
+                    <a:prstGeom prst="rect">
+                      <a:avLst/>
+                    </a:prstGeom>
+                    <a:noFill/>
+                    <a:ln>
+                      <a:noFill/>
+                    </a:ln>
+                    <a:extLst>
+                      <a:ext uri="{53640926-AAD7-44D8-BBD7-CCE9431645EC}">
+                        <a14:shadowObscured xmlns:a14="http://schemas.microsoft.com/office/drawing/2010/main"/>
+                      </a:ext>
+                    </a:extLst>
+                  </pic:spPr>
+                </pic:pic>
+              </a:graphicData>
+            </a:graphic>
+          </wp:inline>
+        </w:drawing>
+      </w:r>
+      <w:r>
+        <w:fldChar w:fldCharType="end"/>
+      </w:r>
     </w:p>
     <w:p/>
     <w:p>
       <w:pPr>
+        <w:jc w:val="center"/>
+      </w:pPr>
+    </w:p>
+    <w:p/>
+    <w:p>
+      <w:pPr>
+        <w:jc w:val="center"/>
+      </w:pPr>
+    </w:p>
+    <w:p/>
+    <w:p>
+      <w:pPr>
         <w:jc w:val="both"/>
         <w:rPr>
           <w:rFonts w:ascii="Garamond" w:hAnsi="Garamond" w:cs="Calibri"/>
@@ -5070,7 +6400,7 @@
       </w:pPr>
     </w:p>
     <w:sectPr>
-      <w:footerReference w:type="default" r:id="rId16"/>
+      <w:footerReference w:type="default" r:id="rId21"/>
       <w:pgSz w:w="11906" w:h="16838"/>
       <w:pgMar w:top="1417" w:right="1134" w:bottom="1134" w:left="1134" w:header="708" w:footer="708" w:gutter="0"/>
       <w:cols w:space="708"/>
@@ -7347,6 +8677,119 @@
     </w:lvl>
   </w:abstractNum>
   <w:abstractNum w:abstractNumId="20" w15:restartNumberingAfterBreak="0">
+    <w:nsid w:val="36C15354"/>
+    <w:multiLevelType w:val="hybridMultilevel"/>
+    <w:tmpl w:val="625AB2A8"/>
+    <w:lvl w:ilvl="0" w:tplc="BFD6EF92">
+      <w:start w:val="2"/>
+      <w:numFmt w:val="bullet"/>
+      <w:lvlText w:val="-"/>
+      <w:lvlJc w:val="left"/>
+      <w:pPr>
+        <w:ind w:left="1080" w:hanging="360"/>
+      </w:pPr>
+      <w:rPr>
+        <w:rFonts w:ascii="Garamond" w:eastAsiaTheme="minorHAnsi" w:hAnsi="Garamond" w:cs="Calibri" w:hint="default"/>
+      </w:rPr>
+    </w:lvl>
+    <w:lvl w:ilvl="1" w:tplc="04100003" w:tentative="1">
+      <w:start w:val="1"/>
+      <w:numFmt w:val="bullet"/>
+      <w:lvlText w:val="o"/>
+      <w:lvlJc w:val="left"/>
+      <w:pPr>
+        <w:ind w:left="1800" w:hanging="360"/>
+      </w:pPr>
+      <w:rPr>
+        <w:rFonts w:ascii="Courier New" w:hAnsi="Courier New" w:cs="Courier New" w:hint="default"/>
+      </w:rPr>
+    </w:lvl>
+    <w:lvl w:ilvl="2" w:tplc="04100005" w:tentative="1">
+      <w:start w:val="1"/>
+      <w:numFmt w:val="bullet"/>
+      <w:lvlText w:val=""/>
+      <w:lvlJc w:val="left"/>
+      <w:pPr>
+        <w:ind w:left="2520" w:hanging="360"/>
+      </w:pPr>
+      <w:rPr>
+        <w:rFonts w:ascii="Wingdings" w:hAnsi="Wingdings" w:hint="default"/>
+      </w:rPr>
+    </w:lvl>
+    <w:lvl w:ilvl="3" w:tplc="04100001" w:tentative="1">
+      <w:start w:val="1"/>
+      <w:numFmt w:val="bullet"/>
+      <w:lvlText w:val=""/>
+      <w:lvlJc w:val="left"/>
+      <w:pPr>
+        <w:ind w:left="3240" w:hanging="360"/>
+      </w:pPr>
+      <w:rPr>
+        <w:rFonts w:ascii="Symbol" w:hAnsi="Symbol" w:hint="default"/>
+      </w:rPr>
+    </w:lvl>
+    <w:lvl w:ilvl="4" w:tplc="04100003" w:tentative="1">
+      <w:start w:val="1"/>
+      <w:numFmt w:val="bullet"/>
+      <w:lvlText w:val="o"/>
+      <w:lvlJc w:val="left"/>
+      <w:pPr>
+        <w:ind w:left="3960" w:hanging="360"/>
+      </w:pPr>
+      <w:rPr>
+        <w:rFonts w:ascii="Courier New" w:hAnsi="Courier New" w:cs="Courier New" w:hint="default"/>
+      </w:rPr>
+    </w:lvl>
+    <w:lvl w:ilvl="5" w:tplc="04100005" w:tentative="1">
+      <w:start w:val="1"/>
+      <w:numFmt w:val="bullet"/>
+      <w:lvlText w:val=""/>
+      <w:lvlJc w:val="left"/>
+      <w:pPr>
+        <w:ind w:left="4680" w:hanging="360"/>
+      </w:pPr>
+      <w:rPr>
+        <w:rFonts w:ascii="Wingdings" w:hAnsi="Wingdings" w:hint="default"/>
+      </w:rPr>
+    </w:lvl>
+    <w:lvl w:ilvl="6" w:tplc="04100001" w:tentative="1">
+      <w:start w:val="1"/>
+      <w:numFmt w:val="bullet"/>
+      <w:lvlText w:val=""/>
+      <w:lvlJc w:val="left"/>
+      <w:pPr>
+        <w:ind w:left="5400" w:hanging="360"/>
+      </w:pPr>
+      <w:rPr>
+        <w:rFonts w:ascii="Symbol" w:hAnsi="Symbol" w:hint="default"/>
+      </w:rPr>
+    </w:lvl>
+    <w:lvl w:ilvl="7" w:tplc="04100003" w:tentative="1">
+      <w:start w:val="1"/>
+      <w:numFmt w:val="bullet"/>
+      <w:lvlText w:val="o"/>
+      <w:lvlJc w:val="left"/>
+      <w:pPr>
+        <w:ind w:left="6120" w:hanging="360"/>
+      </w:pPr>
+      <w:rPr>
+        <w:rFonts w:ascii="Courier New" w:hAnsi="Courier New" w:cs="Courier New" w:hint="default"/>
+      </w:rPr>
+    </w:lvl>
+    <w:lvl w:ilvl="8" w:tplc="04100005" w:tentative="1">
+      <w:start w:val="1"/>
+      <w:numFmt w:val="bullet"/>
+      <w:lvlText w:val=""/>
+      <w:lvlJc w:val="left"/>
+      <w:pPr>
+        <w:ind w:left="6840" w:hanging="360"/>
+      </w:pPr>
+      <w:rPr>
+        <w:rFonts w:ascii="Wingdings" w:hAnsi="Wingdings" w:hint="default"/>
+      </w:rPr>
+    </w:lvl>
+  </w:abstractNum>
+  <w:abstractNum w:abstractNumId="21" w15:restartNumberingAfterBreak="0">
     <w:nsid w:val="3AC97C7C"/>
     <w:multiLevelType w:val="hybridMultilevel"/>
     <w:tmpl w:val="C7A45518"/>
@@ -7459,7 +8902,120 @@
       </w:rPr>
     </w:lvl>
   </w:abstractNum>
-  <w:abstractNum w:abstractNumId="21" w15:restartNumberingAfterBreak="0">
+  <w:abstractNum w:abstractNumId="22" w15:restartNumberingAfterBreak="0">
+    <w:nsid w:val="3B7B27A5"/>
+    <w:multiLevelType w:val="hybridMultilevel"/>
+    <w:tmpl w:val="CF22C1C4"/>
+    <w:lvl w:ilvl="0" w:tplc="1D5E0734">
+      <w:start w:val="2"/>
+      <w:numFmt w:val="bullet"/>
+      <w:lvlText w:val="-"/>
+      <w:lvlJc w:val="left"/>
+      <w:pPr>
+        <w:ind w:left="720" w:hanging="360"/>
+      </w:pPr>
+      <w:rPr>
+        <w:rFonts w:ascii="Garamond" w:eastAsia="Times New Roman" w:hAnsi="Garamond" w:cs="Calibri" w:hint="default"/>
+      </w:rPr>
+    </w:lvl>
+    <w:lvl w:ilvl="1" w:tplc="04100003" w:tentative="1">
+      <w:start w:val="1"/>
+      <w:numFmt w:val="bullet"/>
+      <w:lvlText w:val="o"/>
+      <w:lvlJc w:val="left"/>
+      <w:pPr>
+        <w:ind w:left="1440" w:hanging="360"/>
+      </w:pPr>
+      <w:rPr>
+        <w:rFonts w:ascii="Courier New" w:hAnsi="Courier New" w:cs="Courier New" w:hint="default"/>
+      </w:rPr>
+    </w:lvl>
+    <w:lvl w:ilvl="2" w:tplc="04100005" w:tentative="1">
+      <w:start w:val="1"/>
+      <w:numFmt w:val="bullet"/>
+      <w:lvlText w:val=""/>
+      <w:lvlJc w:val="left"/>
+      <w:pPr>
+        <w:ind w:left="2160" w:hanging="360"/>
+      </w:pPr>
+      <w:rPr>
+        <w:rFonts w:ascii="Wingdings" w:hAnsi="Wingdings" w:hint="default"/>
+      </w:rPr>
+    </w:lvl>
+    <w:lvl w:ilvl="3" w:tplc="04100001" w:tentative="1">
+      <w:start w:val="1"/>
+      <w:numFmt w:val="bullet"/>
+      <w:lvlText w:val=""/>
+      <w:lvlJc w:val="left"/>
+      <w:pPr>
+        <w:ind w:left="2880" w:hanging="360"/>
+      </w:pPr>
+      <w:rPr>
+        <w:rFonts w:ascii="Symbol" w:hAnsi="Symbol" w:hint="default"/>
+      </w:rPr>
+    </w:lvl>
+    <w:lvl w:ilvl="4" w:tplc="04100003" w:tentative="1">
+      <w:start w:val="1"/>
+      <w:numFmt w:val="bullet"/>
+      <w:lvlText w:val="o"/>
+      <w:lvlJc w:val="left"/>
+      <w:pPr>
+        <w:ind w:left="3600" w:hanging="360"/>
+      </w:pPr>
+      <w:rPr>
+        <w:rFonts w:ascii="Courier New" w:hAnsi="Courier New" w:cs="Courier New" w:hint="default"/>
+      </w:rPr>
+    </w:lvl>
+    <w:lvl w:ilvl="5" w:tplc="04100005" w:tentative="1">
+      <w:start w:val="1"/>
+      <w:numFmt w:val="bullet"/>
+      <w:lvlText w:val=""/>
+      <w:lvlJc w:val="left"/>
+      <w:pPr>
+        <w:ind w:left="4320" w:hanging="360"/>
+      </w:pPr>
+      <w:rPr>
+        <w:rFonts w:ascii="Wingdings" w:hAnsi="Wingdings" w:hint="default"/>
+      </w:rPr>
+    </w:lvl>
+    <w:lvl w:ilvl="6" w:tplc="04100001" w:tentative="1">
+      <w:start w:val="1"/>
+      <w:numFmt w:val="bullet"/>
+      <w:lvlText w:val=""/>
+      <w:lvlJc w:val="left"/>
+      <w:pPr>
+        <w:ind w:left="5040" w:hanging="360"/>
+      </w:pPr>
+      <w:rPr>
+        <w:rFonts w:ascii="Symbol" w:hAnsi="Symbol" w:hint="default"/>
+      </w:rPr>
+    </w:lvl>
+    <w:lvl w:ilvl="7" w:tplc="04100003" w:tentative="1">
+      <w:start w:val="1"/>
+      <w:numFmt w:val="bullet"/>
+      <w:lvlText w:val="o"/>
+      <w:lvlJc w:val="left"/>
+      <w:pPr>
+        <w:ind w:left="5760" w:hanging="360"/>
+      </w:pPr>
+      <w:rPr>
+        <w:rFonts w:ascii="Courier New" w:hAnsi="Courier New" w:cs="Courier New" w:hint="default"/>
+      </w:rPr>
+    </w:lvl>
+    <w:lvl w:ilvl="8" w:tplc="04100005" w:tentative="1">
+      <w:start w:val="1"/>
+      <w:numFmt w:val="bullet"/>
+      <w:lvlText w:val=""/>
+      <w:lvlJc w:val="left"/>
+      <w:pPr>
+        <w:ind w:left="6480" w:hanging="360"/>
+      </w:pPr>
+      <w:rPr>
+        <w:rFonts w:ascii="Wingdings" w:hAnsi="Wingdings" w:hint="default"/>
+      </w:rPr>
+    </w:lvl>
+  </w:abstractNum>
+  <w:abstractNum w:abstractNumId="23" w15:restartNumberingAfterBreak="0">
     <w:nsid w:val="49201F1A"/>
     <w:multiLevelType w:val="hybridMultilevel"/>
     <w:tmpl w:val="5D24B848"/>
@@ -7548,7 +9104,7 @@
       </w:pPr>
     </w:lvl>
   </w:abstractNum>
-  <w:abstractNum w:abstractNumId="22" w15:restartNumberingAfterBreak="0">
+  <w:abstractNum w:abstractNumId="24" w15:restartNumberingAfterBreak="0">
     <w:nsid w:val="4DE2155D"/>
     <w:multiLevelType w:val="multilevel"/>
     <w:tmpl w:val="4F0257BA"/>
@@ -7661,7 +9217,120 @@
       </w:rPr>
     </w:lvl>
   </w:abstractNum>
-  <w:abstractNum w:abstractNumId="23" w15:restartNumberingAfterBreak="0">
+  <w:abstractNum w:abstractNumId="25" w15:restartNumberingAfterBreak="0">
+    <w:nsid w:val="527E71A6"/>
+    <w:multiLevelType w:val="hybridMultilevel"/>
+    <w:tmpl w:val="DBA01C00"/>
+    <w:lvl w:ilvl="0" w:tplc="04100003">
+      <w:start w:val="1"/>
+      <w:numFmt w:val="bullet"/>
+      <w:lvlText w:val="o"/>
+      <w:lvlJc w:val="left"/>
+      <w:pPr>
+        <w:ind w:left="720" w:hanging="360"/>
+      </w:pPr>
+      <w:rPr>
+        <w:rFonts w:ascii="Courier New" w:hAnsi="Courier New" w:cs="Courier New" w:hint="default"/>
+      </w:rPr>
+    </w:lvl>
+    <w:lvl w:ilvl="1" w:tplc="04100003" w:tentative="1">
+      <w:start w:val="1"/>
+      <w:numFmt w:val="bullet"/>
+      <w:lvlText w:val="o"/>
+      <w:lvlJc w:val="left"/>
+      <w:pPr>
+        <w:ind w:left="2160" w:hanging="360"/>
+      </w:pPr>
+      <w:rPr>
+        <w:rFonts w:ascii="Courier New" w:hAnsi="Courier New" w:cs="Courier New" w:hint="default"/>
+      </w:rPr>
+    </w:lvl>
+    <w:lvl w:ilvl="2" w:tplc="04100005" w:tentative="1">
+      <w:start w:val="1"/>
+      <w:numFmt w:val="bullet"/>
+      <w:lvlText w:val=""/>
+      <w:lvlJc w:val="left"/>
+      <w:pPr>
+        <w:ind w:left="2880" w:hanging="360"/>
+      </w:pPr>
+      <w:rPr>
+        <w:rFonts w:ascii="Wingdings" w:hAnsi="Wingdings" w:hint="default"/>
+      </w:rPr>
+    </w:lvl>
+    <w:lvl w:ilvl="3" w:tplc="04100001" w:tentative="1">
+      <w:start w:val="1"/>
+      <w:numFmt w:val="bullet"/>
+      <w:lvlText w:val=""/>
+      <w:lvlJc w:val="left"/>
+      <w:pPr>
+        <w:ind w:left="3600" w:hanging="360"/>
+      </w:pPr>
+      <w:rPr>
+        <w:rFonts w:ascii="Symbol" w:hAnsi="Symbol" w:hint="default"/>
+      </w:rPr>
+    </w:lvl>
+    <w:lvl w:ilvl="4" w:tplc="04100003" w:tentative="1">
+      <w:start w:val="1"/>
+      <w:numFmt w:val="bullet"/>
+      <w:lvlText w:val="o"/>
+      <w:lvlJc w:val="left"/>
+      <w:pPr>
+        <w:ind w:left="4320" w:hanging="360"/>
+      </w:pPr>
+      <w:rPr>
+        <w:rFonts w:ascii="Courier New" w:hAnsi="Courier New" w:cs="Courier New" w:hint="default"/>
+      </w:rPr>
+    </w:lvl>
+    <w:lvl w:ilvl="5" w:tplc="04100005" w:tentative="1">
+      <w:start w:val="1"/>
+      <w:numFmt w:val="bullet"/>
+      <w:lvlText w:val=""/>
+      <w:lvlJc w:val="left"/>
+      <w:pPr>
+        <w:ind w:left="5040" w:hanging="360"/>
+      </w:pPr>
+      <w:rPr>
+        <w:rFonts w:ascii="Wingdings" w:hAnsi="Wingdings" w:hint="default"/>
+      </w:rPr>
+    </w:lvl>
+    <w:lvl w:ilvl="6" w:tplc="04100001" w:tentative="1">
+      <w:start w:val="1"/>
+      <w:numFmt w:val="bullet"/>
+      <w:lvlText w:val=""/>
+      <w:lvlJc w:val="left"/>
+      <w:pPr>
+        <w:ind w:left="5760" w:hanging="360"/>
+      </w:pPr>
+      <w:rPr>
+        <w:rFonts w:ascii="Symbol" w:hAnsi="Symbol" w:hint="default"/>
+      </w:rPr>
+    </w:lvl>
+    <w:lvl w:ilvl="7" w:tplc="04100003" w:tentative="1">
+      <w:start w:val="1"/>
+      <w:numFmt w:val="bullet"/>
+      <w:lvlText w:val="o"/>
+      <w:lvlJc w:val="left"/>
+      <w:pPr>
+        <w:ind w:left="6480" w:hanging="360"/>
+      </w:pPr>
+      <w:rPr>
+        <w:rFonts w:ascii="Courier New" w:hAnsi="Courier New" w:cs="Courier New" w:hint="default"/>
+      </w:rPr>
+    </w:lvl>
+    <w:lvl w:ilvl="8" w:tplc="04100005" w:tentative="1">
+      <w:start w:val="1"/>
+      <w:numFmt w:val="bullet"/>
+      <w:lvlText w:val=""/>
+      <w:lvlJc w:val="left"/>
+      <w:pPr>
+        <w:ind w:left="7200" w:hanging="360"/>
+      </w:pPr>
+      <w:rPr>
+        <w:rFonts w:ascii="Wingdings" w:hAnsi="Wingdings" w:hint="default"/>
+      </w:rPr>
+    </w:lvl>
+  </w:abstractNum>
+  <w:abstractNum w:abstractNumId="26" w15:restartNumberingAfterBreak="0">
     <w:nsid w:val="55D10119"/>
     <w:multiLevelType w:val="hybridMultilevel"/>
     <w:tmpl w:val="68BA0CBE"/>
@@ -7774,7 +9443,7 @@
       </w:rPr>
     </w:lvl>
   </w:abstractNum>
-  <w:abstractNum w:abstractNumId="24" w15:restartNumberingAfterBreak="0">
+  <w:abstractNum w:abstractNumId="27" w15:restartNumberingAfterBreak="0">
     <w:nsid w:val="5A955AF0"/>
     <w:multiLevelType w:val="hybridMultilevel"/>
     <w:tmpl w:val="9C60B19E"/>
@@ -7887,7 +9556,7 @@
       </w:rPr>
     </w:lvl>
   </w:abstractNum>
-  <w:abstractNum w:abstractNumId="25" w15:restartNumberingAfterBreak="0">
+  <w:abstractNum w:abstractNumId="28" w15:restartNumberingAfterBreak="0">
     <w:nsid w:val="5D957966"/>
     <w:multiLevelType w:val="multilevel"/>
     <w:tmpl w:val="0410001D"/>
@@ -7973,7 +9642,7 @@
       </w:pPr>
     </w:lvl>
   </w:abstractNum>
-  <w:abstractNum w:abstractNumId="26" w15:restartNumberingAfterBreak="0">
+  <w:abstractNum w:abstractNumId="29" w15:restartNumberingAfterBreak="0">
     <w:nsid w:val="5DFB2BCD"/>
     <w:multiLevelType w:val="multilevel"/>
     <w:tmpl w:val="03AA0A3A"/>
@@ -8086,7 +9755,120 @@
       </w:rPr>
     </w:lvl>
   </w:abstractNum>
-  <w:abstractNum w:abstractNumId="27" w15:restartNumberingAfterBreak="0">
+  <w:abstractNum w:abstractNumId="30" w15:restartNumberingAfterBreak="0">
+    <w:nsid w:val="5F1F7EA8"/>
+    <w:multiLevelType w:val="hybridMultilevel"/>
+    <w:tmpl w:val="92F64D00"/>
+    <w:lvl w:ilvl="0" w:tplc="04100001">
+      <w:start w:val="1"/>
+      <w:numFmt w:val="bullet"/>
+      <w:lvlText w:val=""/>
+      <w:lvlJc w:val="left"/>
+      <w:pPr>
+        <w:ind w:left="720" w:hanging="360"/>
+      </w:pPr>
+      <w:rPr>
+        <w:rFonts w:ascii="Symbol" w:hAnsi="Symbol" w:hint="default"/>
+      </w:rPr>
+    </w:lvl>
+    <w:lvl w:ilvl="1" w:tplc="04100003" w:tentative="1">
+      <w:start w:val="1"/>
+      <w:numFmt w:val="bullet"/>
+      <w:lvlText w:val="o"/>
+      <w:lvlJc w:val="left"/>
+      <w:pPr>
+        <w:ind w:left="1440" w:hanging="360"/>
+      </w:pPr>
+      <w:rPr>
+        <w:rFonts w:ascii="Courier New" w:hAnsi="Courier New" w:cs="Courier New" w:hint="default"/>
+      </w:rPr>
+    </w:lvl>
+    <w:lvl w:ilvl="2" w:tplc="04100005" w:tentative="1">
+      <w:start w:val="1"/>
+      <w:numFmt w:val="bullet"/>
+      <w:lvlText w:val=""/>
+      <w:lvlJc w:val="left"/>
+      <w:pPr>
+        <w:ind w:left="2160" w:hanging="360"/>
+      </w:pPr>
+      <w:rPr>
+        <w:rFonts w:ascii="Wingdings" w:hAnsi="Wingdings" w:hint="default"/>
+      </w:rPr>
+    </w:lvl>
+    <w:lvl w:ilvl="3" w:tplc="04100001" w:tentative="1">
+      <w:start w:val="1"/>
+      <w:numFmt w:val="bullet"/>
+      <w:lvlText w:val=""/>
+      <w:lvlJc w:val="left"/>
+      <w:pPr>
+        <w:ind w:left="2880" w:hanging="360"/>
+      </w:pPr>
+      <w:rPr>
+        <w:rFonts w:ascii="Symbol" w:hAnsi="Symbol" w:hint="default"/>
+      </w:rPr>
+    </w:lvl>
+    <w:lvl w:ilvl="4" w:tplc="04100003" w:tentative="1">
+      <w:start w:val="1"/>
+      <w:numFmt w:val="bullet"/>
+      <w:lvlText w:val="o"/>
+      <w:lvlJc w:val="left"/>
+      <w:pPr>
+        <w:ind w:left="3600" w:hanging="360"/>
+      </w:pPr>
+      <w:rPr>
+        <w:rFonts w:ascii="Courier New" w:hAnsi="Courier New" w:cs="Courier New" w:hint="default"/>
+      </w:rPr>
+    </w:lvl>
+    <w:lvl w:ilvl="5" w:tplc="04100005" w:tentative="1">
+      <w:start w:val="1"/>
+      <w:numFmt w:val="bullet"/>
+      <w:lvlText w:val=""/>
+      <w:lvlJc w:val="left"/>
+      <w:pPr>
+        <w:ind w:left="4320" w:hanging="360"/>
+      </w:pPr>
+      <w:rPr>
+        <w:rFonts w:ascii="Wingdings" w:hAnsi="Wingdings" w:hint="default"/>
+      </w:rPr>
+    </w:lvl>
+    <w:lvl w:ilvl="6" w:tplc="04100001" w:tentative="1">
+      <w:start w:val="1"/>
+      <w:numFmt w:val="bullet"/>
+      <w:lvlText w:val=""/>
+      <w:lvlJc w:val="left"/>
+      <w:pPr>
+        <w:ind w:left="5040" w:hanging="360"/>
+      </w:pPr>
+      <w:rPr>
+        <w:rFonts w:ascii="Symbol" w:hAnsi="Symbol" w:hint="default"/>
+      </w:rPr>
+    </w:lvl>
+    <w:lvl w:ilvl="7" w:tplc="04100003" w:tentative="1">
+      <w:start w:val="1"/>
+      <w:numFmt w:val="bullet"/>
+      <w:lvlText w:val="o"/>
+      <w:lvlJc w:val="left"/>
+      <w:pPr>
+        <w:ind w:left="5760" w:hanging="360"/>
+      </w:pPr>
+      <w:rPr>
+        <w:rFonts w:ascii="Courier New" w:hAnsi="Courier New" w:cs="Courier New" w:hint="default"/>
+      </w:rPr>
+    </w:lvl>
+    <w:lvl w:ilvl="8" w:tplc="04100005" w:tentative="1">
+      <w:start w:val="1"/>
+      <w:numFmt w:val="bullet"/>
+      <w:lvlText w:val=""/>
+      <w:lvlJc w:val="left"/>
+      <w:pPr>
+        <w:ind w:left="6480" w:hanging="360"/>
+      </w:pPr>
+      <w:rPr>
+        <w:rFonts w:ascii="Wingdings" w:hAnsi="Wingdings" w:hint="default"/>
+      </w:rPr>
+    </w:lvl>
+  </w:abstractNum>
+  <w:abstractNum w:abstractNumId="31" w15:restartNumberingAfterBreak="0">
     <w:nsid w:val="60351A13"/>
     <w:multiLevelType w:val="hybridMultilevel"/>
     <w:tmpl w:val="E77AF056"/>
@@ -8199,7 +9981,7 @@
       </w:rPr>
     </w:lvl>
   </w:abstractNum>
-  <w:abstractNum w:abstractNumId="28" w15:restartNumberingAfterBreak="0">
+  <w:abstractNum w:abstractNumId="32" w15:restartNumberingAfterBreak="0">
     <w:nsid w:val="606135EF"/>
     <w:multiLevelType w:val="multilevel"/>
     <w:tmpl w:val="C1AA5140"/>
@@ -8312,7 +10094,7 @@
       </w:rPr>
     </w:lvl>
   </w:abstractNum>
-  <w:abstractNum w:abstractNumId="29" w15:restartNumberingAfterBreak="0">
+  <w:abstractNum w:abstractNumId="33" w15:restartNumberingAfterBreak="0">
     <w:nsid w:val="60A90D43"/>
     <w:multiLevelType w:val="hybridMultilevel"/>
     <w:tmpl w:val="D1BE040C"/>
@@ -8398,7 +10180,7 @@
       </w:pPr>
     </w:lvl>
   </w:abstractNum>
-  <w:abstractNum w:abstractNumId="30" w15:restartNumberingAfterBreak="0">
+  <w:abstractNum w:abstractNumId="34" w15:restartNumberingAfterBreak="0">
     <w:nsid w:val="666E565E"/>
     <w:multiLevelType w:val="multilevel"/>
     <w:tmpl w:val="31E0AA46"/>
@@ -8511,7 +10293,7 @@
       </w:rPr>
     </w:lvl>
   </w:abstractNum>
-  <w:abstractNum w:abstractNumId="31" w15:restartNumberingAfterBreak="0">
+  <w:abstractNum w:abstractNumId="35" w15:restartNumberingAfterBreak="0">
     <w:nsid w:val="70C62E3E"/>
     <w:multiLevelType w:val="hybridMultilevel"/>
     <w:tmpl w:val="5AEEC49C"/>
@@ -8624,7 +10406,7 @@
       </w:rPr>
     </w:lvl>
   </w:abstractNum>
-  <w:abstractNum w:abstractNumId="32" w15:restartNumberingAfterBreak="0">
+  <w:abstractNum w:abstractNumId="36" w15:restartNumberingAfterBreak="0">
     <w:nsid w:val="70F23561"/>
     <w:multiLevelType w:val="hybridMultilevel"/>
     <w:tmpl w:val="85A22F80"/>
@@ -8713,7 +10495,7 @@
       </w:pPr>
     </w:lvl>
   </w:abstractNum>
-  <w:abstractNum w:abstractNumId="33" w15:restartNumberingAfterBreak="0">
+  <w:abstractNum w:abstractNumId="37" w15:restartNumberingAfterBreak="0">
     <w:nsid w:val="78C571D5"/>
     <w:multiLevelType w:val="hybridMultilevel"/>
     <w:tmpl w:val="778CC3C4"/>
@@ -8799,7 +10581,7 @@
       </w:pPr>
     </w:lvl>
   </w:abstractNum>
-  <w:abstractNum w:abstractNumId="34" w15:restartNumberingAfterBreak="0">
+  <w:abstractNum w:abstractNumId="38" w15:restartNumberingAfterBreak="0">
     <w:nsid w:val="7CDF4609"/>
     <w:multiLevelType w:val="hybridMultilevel"/>
     <w:tmpl w:val="13CCCB84"/>
@@ -8888,7 +10670,7 @@
       </w:pPr>
     </w:lvl>
   </w:abstractNum>
-  <w:abstractNum w:abstractNumId="35" w15:restartNumberingAfterBreak="0">
+  <w:abstractNum w:abstractNumId="39" w15:restartNumberingAfterBreak="0">
     <w:nsid w:val="7E485424"/>
     <w:multiLevelType w:val="multilevel"/>
     <w:tmpl w:val="A9688F5E"/>
@@ -9001,7 +10783,7 @@
       </w:rPr>
     </w:lvl>
   </w:abstractNum>
-  <w:abstractNum w:abstractNumId="36" w15:restartNumberingAfterBreak="0">
+  <w:abstractNum w:abstractNumId="40" w15:restartNumberingAfterBreak="0">
     <w:nsid w:val="7F7F0496"/>
     <w:multiLevelType w:val="multilevel"/>
     <w:tmpl w:val="609E0264"/>
@@ -9115,22 +10897,22 @@
     </w:lvl>
   </w:abstractNum>
   <w:num w:numId="1">
-    <w:abstractNumId w:val="29"/>
+    <w:abstractNumId w:val="33"/>
   </w:num>
   <w:num w:numId="2">
-    <w:abstractNumId w:val="33"/>
+    <w:abstractNumId w:val="37"/>
   </w:num>
   <w:num w:numId="3">
     <w:abstractNumId w:val="16"/>
   </w:num>
   <w:num w:numId="4">
-    <w:abstractNumId w:val="20"/>
+    <w:abstractNumId w:val="21"/>
   </w:num>
   <w:num w:numId="5">
     <w:abstractNumId w:val="19"/>
   </w:num>
   <w:num w:numId="6">
-    <w:abstractNumId w:val="31"/>
+    <w:abstractNumId w:val="35"/>
   </w:num>
   <w:num w:numId="7">
     <w:abstractNumId w:val="10"/>
@@ -9157,13 +10939,13 @@
     <w:abstractNumId w:val="8"/>
   </w:num>
   <w:num w:numId="15">
-    <w:abstractNumId w:val="36"/>
+    <w:abstractNumId w:val="40"/>
   </w:num>
   <w:num w:numId="16">
-    <w:abstractNumId w:val="35"/>
+    <w:abstractNumId w:val="39"/>
   </w:num>
   <w:num w:numId="17">
-    <w:abstractNumId w:val="22"/>
+    <w:abstractNumId w:val="24"/>
   </w:num>
   <w:num w:numId="18">
     <w:abstractNumId w:val="4"/>
@@ -9178,13 +10960,13 @@
     <w:abstractNumId w:val="0"/>
   </w:num>
   <w:num w:numId="22">
-    <w:abstractNumId w:val="32"/>
+    <w:abstractNumId w:val="36"/>
   </w:num>
   <w:num w:numId="23">
     <w:abstractNumId w:val="7"/>
   </w:num>
   <w:num w:numId="24">
-    <w:abstractNumId w:val="25"/>
+    <w:abstractNumId w:val="28"/>
   </w:num>
   <w:num w:numId="25">
     <w:abstractNumId w:val="17"/>
@@ -9193,37 +10975,49 @@
     <w:abstractNumId w:val="15"/>
   </w:num>
   <w:num w:numId="27">
-    <w:abstractNumId w:val="21"/>
+    <w:abstractNumId w:val="23"/>
   </w:num>
   <w:num w:numId="28">
-    <w:abstractNumId w:val="30"/>
+    <w:abstractNumId w:val="34"/>
   </w:num>
   <w:num w:numId="29">
-    <w:abstractNumId w:val="34"/>
+    <w:abstractNumId w:val="38"/>
   </w:num>
   <w:num w:numId="30">
     <w:abstractNumId w:val="13"/>
   </w:num>
   <w:num w:numId="31">
-    <w:abstractNumId w:val="23"/>
+    <w:abstractNumId w:val="26"/>
   </w:num>
   <w:num w:numId="32">
-    <w:abstractNumId w:val="27"/>
+    <w:abstractNumId w:val="31"/>
   </w:num>
   <w:num w:numId="33">
-    <w:abstractNumId w:val="24"/>
+    <w:abstractNumId w:val="27"/>
   </w:num>
   <w:num w:numId="34">
     <w:abstractNumId w:val="12"/>
   </w:num>
   <w:num w:numId="35">
-    <w:abstractNumId w:val="26"/>
+    <w:abstractNumId w:val="29"/>
   </w:num>
   <w:num w:numId="36">
-    <w:abstractNumId w:val="28"/>
+    <w:abstractNumId w:val="32"/>
   </w:num>
   <w:num w:numId="37">
     <w:abstractNumId w:val="14"/>
+  </w:num>
+  <w:num w:numId="38">
+    <w:abstractNumId w:val="22"/>
+  </w:num>
+  <w:num w:numId="39">
+    <w:abstractNumId w:val="20"/>
+  </w:num>
+  <w:num w:numId="40">
+    <w:abstractNumId w:val="25"/>
+  </w:num>
+  <w:num w:numId="41">
+    <w:abstractNumId w:val="30"/>
   </w:num>
 </w:numbering>
 </file>
@@ -10078,7 +11872,7 @@
     <w:charset w:val="00"/>
     <w:family w:val="swiss"/>
     <w:pitch w:val="variable"/>
-    <w:sig w:usb0="E4002EFF" w:usb1="C200247B" w:usb2="00000009" w:usb3="00000000" w:csb0="000001FF" w:csb1="00000000"/>
+    <w:sig w:usb0="E0002AFF" w:usb1="C000247B" w:usb2="00000009" w:usb3="00000000" w:csb0="000001FF" w:csb1="00000000"/>
   </w:font>
   <w:font w:name="Sanskrit Text">
     <w:panose1 w:val="02020503050405020304"/>
@@ -10106,7 +11900,7 @@
     <w:charset w:val="00"/>
     <w:family w:val="modern"/>
     <w:pitch w:val="fixed"/>
-    <w:sig w:usb0="E0002EFF" w:usb1="C0007843" w:usb2="00000009" w:usb3="00000000" w:csb0="000001FF" w:csb1="00000000"/>
+    <w:sig w:usb0="E0002AFF" w:usb1="C0007843" w:usb2="00000009" w:usb3="00000000" w:csb0="000001FF" w:csb1="00000000"/>
   </w:font>
   <w:font w:name="Apple SD Gothic Neo">
     <w:panose1 w:val="02000300000000000000"/>
@@ -10184,6 +11978,7 @@
     <w:rsid w:val="007F1CA5"/>
     <w:rsid w:val="00803A5E"/>
     <w:rsid w:val="008735EA"/>
+    <w:rsid w:val="00885B3D"/>
     <w:rsid w:val="0088703C"/>
     <w:rsid w:val="00894EB6"/>
     <w:rsid w:val="008A2910"/>
@@ -10203,6 +11998,7 @@
     <w:rsid w:val="00C60EC1"/>
     <w:rsid w:val="00C86251"/>
     <w:rsid w:val="00CC7DEC"/>
+    <w:rsid w:val="00D047F9"/>
     <w:rsid w:val="00D2136B"/>
     <w:rsid w:val="00D61DA7"/>
     <w:rsid w:val="00D739F3"/>

--- a/Materiale D3/D3_T33 .docx
+++ b/Materiale D3/D3_T33 .docx
@@ -740,28 +740,16 @@
             <w:sz w:val="26"/>
             <w:szCs w:val="26"/>
           </w:rPr>
+          <w:fldChar w:fldCharType="separate"/>
         </w:r>
         <w:r>
           <w:rPr>
-            <w:b w:val="0"/>
-            <w:bCs w:val="0"/>
             <w:noProof/>
             <w:webHidden/>
             <w:sz w:val="26"/>
             <w:szCs w:val="26"/>
           </w:rPr>
-          <w:fldChar w:fldCharType="separate"/>
-        </w:r>
-        <w:r>
-          <w:rPr>
-            <w:b w:val="0"/>
-            <w:bCs w:val="0"/>
-            <w:noProof/>
-            <w:webHidden/>
-            <w:sz w:val="26"/>
-            <w:szCs w:val="26"/>
-          </w:rPr>
-          <w:t>3</w:t>
+          <w:t>Errore. Il segnalibro non è definito.</w:t>
         </w:r>
         <w:r>
           <w:rPr>
@@ -846,24 +834,18 @@
             <w:sz w:val="26"/>
             <w:szCs w:val="26"/>
           </w:rPr>
+          <w:fldChar w:fldCharType="separate"/>
         </w:r>
         <w:r>
           <w:rPr>
+            <w:b/>
+            <w:bCs w:val="0"/>
             <w:noProof/>
             <w:webHidden/>
             <w:sz w:val="26"/>
             <w:szCs w:val="26"/>
           </w:rPr>
-          <w:fldChar w:fldCharType="separate"/>
-        </w:r>
-        <w:r>
-          <w:rPr>
-            <w:noProof/>
-            <w:webHidden/>
-            <w:sz w:val="26"/>
-            <w:szCs w:val="26"/>
-          </w:rPr>
-          <w:t>3</w:t>
+          <w:t>Errore. Il segnalibro non è definito.</w:t>
         </w:r>
         <w:r>
           <w:rPr>
@@ -940,26 +922,19 @@
             <w:sz w:val="26"/>
             <w:szCs w:val="26"/>
           </w:rPr>
+          <w:fldChar w:fldCharType="separate"/>
         </w:r>
         <w:r>
           <w:rPr>
             <w:rFonts w:ascii="Garamond" w:hAnsi="Garamond"/>
+            <w:b/>
+            <w:bCs/>
             <w:noProof/>
             <w:webHidden/>
             <w:sz w:val="26"/>
             <w:szCs w:val="26"/>
           </w:rPr>
-          <w:fldChar w:fldCharType="separate"/>
-        </w:r>
-        <w:r>
-          <w:rPr>
-            <w:rFonts w:ascii="Garamond" w:hAnsi="Garamond"/>
-            <w:noProof/>
-            <w:webHidden/>
-            <w:sz w:val="26"/>
-            <w:szCs w:val="26"/>
-          </w:rPr>
-          <w:t>6</w:t>
+          <w:t>Errore. Il segnalibro non è definito.</w:t>
         </w:r>
         <w:r>
           <w:rPr>
@@ -1043,24 +1018,18 @@
             <w:sz w:val="26"/>
             <w:szCs w:val="26"/>
           </w:rPr>
+          <w:fldChar w:fldCharType="separate"/>
         </w:r>
         <w:r>
           <w:rPr>
+            <w:b/>
+            <w:bCs w:val="0"/>
             <w:noProof/>
             <w:webHidden/>
             <w:sz w:val="26"/>
             <w:szCs w:val="26"/>
           </w:rPr>
-          <w:fldChar w:fldCharType="separate"/>
-        </w:r>
-        <w:r>
-          <w:rPr>
-            <w:noProof/>
-            <w:webHidden/>
-            <w:sz w:val="26"/>
-            <w:szCs w:val="26"/>
-          </w:rPr>
-          <w:t>7</w:t>
+          <w:t>Errore. Il segnalibro non è definito.</w:t>
         </w:r>
         <w:r>
           <w:rPr>
@@ -1137,26 +1106,19 @@
             <w:sz w:val="26"/>
             <w:szCs w:val="26"/>
           </w:rPr>
+          <w:fldChar w:fldCharType="separate"/>
         </w:r>
         <w:r>
           <w:rPr>
             <w:rFonts w:ascii="Garamond" w:hAnsi="Garamond"/>
+            <w:b/>
+            <w:bCs/>
             <w:noProof/>
             <w:webHidden/>
             <w:sz w:val="26"/>
             <w:szCs w:val="26"/>
           </w:rPr>
-          <w:fldChar w:fldCharType="separate"/>
-        </w:r>
-        <w:r>
-          <w:rPr>
-            <w:rFonts w:ascii="Garamond" w:hAnsi="Garamond"/>
-            <w:noProof/>
-            <w:webHidden/>
-            <w:sz w:val="26"/>
-            <w:szCs w:val="26"/>
-          </w:rPr>
-          <w:t>18</w:t>
+          <w:t>Errore. Il segnalibro non è definito.</w:t>
         </w:r>
         <w:r>
           <w:rPr>
@@ -1240,24 +1202,18 @@
             <w:sz w:val="26"/>
             <w:szCs w:val="26"/>
           </w:rPr>
+          <w:fldChar w:fldCharType="separate"/>
         </w:r>
         <w:r>
           <w:rPr>
+            <w:b/>
+            <w:bCs w:val="0"/>
             <w:noProof/>
             <w:webHidden/>
             <w:sz w:val="26"/>
             <w:szCs w:val="26"/>
           </w:rPr>
-          <w:fldChar w:fldCharType="separate"/>
-        </w:r>
-        <w:r>
-          <w:rPr>
-            <w:noProof/>
-            <w:webHidden/>
-            <w:sz w:val="26"/>
-            <w:szCs w:val="26"/>
-          </w:rPr>
-          <w:t>19</w:t>
+          <w:t>Errore. Il segnalibro non è definito.</w:t>
         </w:r>
         <w:r>
           <w:rPr>
@@ -1355,26 +1311,19 @@
             <w:sz w:val="26"/>
             <w:szCs w:val="26"/>
           </w:rPr>
+          <w:fldChar w:fldCharType="separate"/>
         </w:r>
         <w:r>
           <w:rPr>
             <w:rFonts w:ascii="Garamond" w:hAnsi="Garamond"/>
+            <w:b/>
+            <w:bCs/>
             <w:noProof/>
             <w:webHidden/>
             <w:sz w:val="26"/>
             <w:szCs w:val="26"/>
           </w:rPr>
-          <w:fldChar w:fldCharType="separate"/>
-        </w:r>
-        <w:r>
-          <w:rPr>
-            <w:rFonts w:ascii="Garamond" w:hAnsi="Garamond"/>
-            <w:noProof/>
-            <w:webHidden/>
-            <w:sz w:val="26"/>
-            <w:szCs w:val="26"/>
-          </w:rPr>
-          <w:t>30</w:t>
+          <w:t>Errore. Il segnalibro non è definito.</w:t>
         </w:r>
         <w:r>
           <w:rPr>
@@ -1488,28 +1437,16 @@
             <w:sz w:val="26"/>
             <w:szCs w:val="26"/>
           </w:rPr>
+          <w:fldChar w:fldCharType="separate"/>
         </w:r>
         <w:r>
           <w:rPr>
-            <w:b w:val="0"/>
-            <w:bCs w:val="0"/>
             <w:noProof/>
             <w:webHidden/>
             <w:sz w:val="26"/>
             <w:szCs w:val="26"/>
           </w:rPr>
-          <w:fldChar w:fldCharType="separate"/>
-        </w:r>
-        <w:r>
-          <w:rPr>
-            <w:b w:val="0"/>
-            <w:bCs w:val="0"/>
-            <w:noProof/>
-            <w:webHidden/>
-            <w:sz w:val="26"/>
-            <w:szCs w:val="26"/>
-          </w:rPr>
-          <w:t>31</w:t>
+          <w:t>Errore. Il segnalibro non è definito.</w:t>
         </w:r>
         <w:r>
           <w:rPr>
@@ -1624,28 +1561,16 @@
             <w:sz w:val="26"/>
             <w:szCs w:val="26"/>
           </w:rPr>
+          <w:fldChar w:fldCharType="separate"/>
         </w:r>
         <w:r>
           <w:rPr>
-            <w:b w:val="0"/>
-            <w:bCs w:val="0"/>
             <w:noProof/>
             <w:webHidden/>
             <w:sz w:val="26"/>
             <w:szCs w:val="26"/>
           </w:rPr>
-          <w:fldChar w:fldCharType="separate"/>
-        </w:r>
-        <w:r>
-          <w:rPr>
-            <w:b w:val="0"/>
-            <w:bCs w:val="0"/>
-            <w:noProof/>
-            <w:webHidden/>
-            <w:sz w:val="26"/>
-            <w:szCs w:val="26"/>
-          </w:rPr>
-          <w:t>36</w:t>
+          <w:t>Errore. Il segnalibro non è definito.</w:t>
         </w:r>
         <w:r>
           <w:rPr>
@@ -1730,24 +1655,18 @@
             <w:sz w:val="26"/>
             <w:szCs w:val="26"/>
           </w:rPr>
+          <w:fldChar w:fldCharType="separate"/>
         </w:r>
         <w:r>
           <w:rPr>
+            <w:b/>
+            <w:bCs w:val="0"/>
             <w:noProof/>
             <w:webHidden/>
             <w:sz w:val="26"/>
             <w:szCs w:val="26"/>
           </w:rPr>
-          <w:fldChar w:fldCharType="separate"/>
-        </w:r>
-        <w:r>
-          <w:rPr>
-            <w:noProof/>
-            <w:webHidden/>
-            <w:sz w:val="26"/>
-            <w:szCs w:val="26"/>
-          </w:rPr>
-          <w:t>36</w:t>
+          <w:t>Errore. Il segnalibro non è definito.</w:t>
         </w:r>
         <w:r>
           <w:rPr>
@@ -1851,24 +1770,18 @@
             <w:sz w:val="26"/>
             <w:szCs w:val="26"/>
           </w:rPr>
+          <w:fldChar w:fldCharType="separate"/>
         </w:r>
         <w:r>
           <w:rPr>
+            <w:b/>
+            <w:bCs w:val="0"/>
             <w:noProof/>
             <w:webHidden/>
             <w:sz w:val="26"/>
             <w:szCs w:val="26"/>
           </w:rPr>
-          <w:fldChar w:fldCharType="separate"/>
-        </w:r>
-        <w:r>
-          <w:rPr>
-            <w:noProof/>
-            <w:webHidden/>
-            <w:sz w:val="26"/>
-            <w:szCs w:val="26"/>
-          </w:rPr>
-          <w:t>37</w:t>
+          <w:t>Errore. Il segnalibro non è definito.</w:t>
         </w:r>
         <w:r>
           <w:rPr>
@@ -1981,28 +1894,16 @@
             <w:sz w:val="26"/>
             <w:szCs w:val="26"/>
           </w:rPr>
+          <w:fldChar w:fldCharType="separate"/>
         </w:r>
         <w:r>
           <w:rPr>
-            <w:b w:val="0"/>
-            <w:bCs w:val="0"/>
             <w:noProof/>
             <w:webHidden/>
             <w:sz w:val="26"/>
             <w:szCs w:val="26"/>
           </w:rPr>
-          <w:fldChar w:fldCharType="separate"/>
-        </w:r>
-        <w:r>
-          <w:rPr>
-            <w:b w:val="0"/>
-            <w:bCs w:val="0"/>
-            <w:noProof/>
-            <w:webHidden/>
-            <w:sz w:val="26"/>
-            <w:szCs w:val="26"/>
-          </w:rPr>
-          <w:t>39</w:t>
+          <w:t>Errore. Il segnalibro non è definito.</w:t>
         </w:r>
         <w:r>
           <w:rPr>
@@ -2108,24 +2009,18 @@
             <w:sz w:val="26"/>
             <w:szCs w:val="26"/>
           </w:rPr>
+          <w:fldChar w:fldCharType="separate"/>
         </w:r>
         <w:r>
           <w:rPr>
+            <w:b/>
+            <w:bCs w:val="0"/>
             <w:noProof/>
             <w:webHidden/>
             <w:sz w:val="26"/>
             <w:szCs w:val="26"/>
           </w:rPr>
-          <w:fldChar w:fldCharType="separate"/>
-        </w:r>
-        <w:r>
-          <w:rPr>
-            <w:noProof/>
-            <w:webHidden/>
-            <w:sz w:val="26"/>
-            <w:szCs w:val="26"/>
-          </w:rPr>
-          <w:t>39</w:t>
+          <w:t>Errore. Il segnalibro non è definito.</w:t>
         </w:r>
         <w:r>
           <w:rPr>
@@ -2208,24 +2103,18 @@
             <w:sz w:val="26"/>
             <w:szCs w:val="26"/>
           </w:rPr>
+          <w:fldChar w:fldCharType="separate"/>
         </w:r>
         <w:r>
           <w:rPr>
+            <w:b/>
+            <w:bCs w:val="0"/>
             <w:noProof/>
             <w:webHidden/>
             <w:sz w:val="26"/>
             <w:szCs w:val="26"/>
           </w:rPr>
-          <w:fldChar w:fldCharType="separate"/>
-        </w:r>
-        <w:r>
-          <w:rPr>
-            <w:noProof/>
-            <w:webHidden/>
-            <w:sz w:val="26"/>
-            <w:szCs w:val="26"/>
-          </w:rPr>
-          <w:t>43</w:t>
+          <w:t>Errore. Il segnalibro non è definito.</w:t>
         </w:r>
         <w:r>
           <w:rPr>
@@ -2338,28 +2227,16 @@
             <w:sz w:val="26"/>
             <w:szCs w:val="26"/>
           </w:rPr>
+          <w:fldChar w:fldCharType="separate"/>
         </w:r>
         <w:r>
           <w:rPr>
-            <w:b w:val="0"/>
-            <w:bCs w:val="0"/>
             <w:noProof/>
             <w:webHidden/>
             <w:sz w:val="26"/>
             <w:szCs w:val="26"/>
           </w:rPr>
-          <w:fldChar w:fldCharType="separate"/>
-        </w:r>
-        <w:r>
-          <w:rPr>
-            <w:b w:val="0"/>
-            <w:bCs w:val="0"/>
-            <w:noProof/>
-            <w:webHidden/>
-            <w:sz w:val="26"/>
-            <w:szCs w:val="26"/>
-          </w:rPr>
-          <w:t>51</w:t>
+          <w:t>Errore. Il segnalibro non è definito.</w:t>
         </w:r>
         <w:r>
           <w:rPr>
@@ -3351,24 +3228,72 @@
           <w:rFonts w:ascii="Garamond" w:hAnsi="Garamond" w:cs="Calibri"/>
           <w:color w:val="000000" w:themeColor="text1"/>
         </w:rPr>
-        <w:t>e "</w:t>
-      </w:r>
-      <w:r>
-        <w:rPr>
-          <w:rFonts w:ascii="Garamond" w:hAnsi="Garamond" w:cs="Calibri"/>
-          <w:color w:val="000000" w:themeColor="text1"/>
-          <w:u w:val="single"/>
+        <w:t xml:space="preserve">e </w:t>
+      </w:r>
+      <w:proofErr w:type="spellStart"/>
+      <w:r>
+        <w:rPr>
+          <w:rFonts w:ascii="Garamond" w:hAnsi="Garamond" w:cs="Calibri"/>
+          <w:b/>
+          <w:bCs/>
+          <w:color w:val="000000" w:themeColor="text1"/>
+        </w:rPr>
+        <w:t>Disponibility</w:t>
+      </w:r>
+      <w:proofErr w:type="spellEnd"/>
+      <w:r>
+        <w:rPr>
+          <w:rFonts w:ascii="Garamond" w:hAnsi="Garamond" w:cs="Calibri"/>
+          <w:color w:val="000000" w:themeColor="text1"/>
         </w:rPr>
         <w:t xml:space="preserve"> </w:t>
       </w:r>
+      <w:r>
+        <w:rPr>
+          <w:rFonts w:ascii="Garamond" w:hAnsi="Garamond" w:cs="Calibri"/>
+          <w:color w:val="000000" w:themeColor="text1"/>
+        </w:rPr>
+        <w:t xml:space="preserve">– in modo da </w:t>
+      </w:r>
+      <w:r>
+        <w:rPr>
+          <w:rFonts w:ascii="Garamond" w:hAnsi="Garamond" w:cs="Calibri"/>
+          <w:color w:val="000000" w:themeColor="text1"/>
+        </w:rPr>
+        <w:t>salvare</w:t>
+      </w:r>
+      <w:r>
+        <w:rPr>
+          <w:rFonts w:ascii="Garamond" w:hAnsi="Garamond" w:cs="Calibri"/>
+          <w:color w:val="000000" w:themeColor="text1"/>
+        </w:rPr>
+        <w:t xml:space="preserve"> l’orario di disponibilità che uno studente imposta al momento della creazione dell’account e che può modificare in ogni istante – che nella class</w:t>
+      </w:r>
+      <w:r>
+        <w:rPr>
+          <w:rFonts w:ascii="Garamond" w:hAnsi="Garamond" w:cs="Calibri"/>
+          <w:color w:val="000000" w:themeColor="text1"/>
+        </w:rPr>
+        <w:t xml:space="preserve">e </w:t>
+      </w:r>
       <w:proofErr w:type="spellStart"/>
       <w:r>
         <w:rPr>
           <w:rFonts w:ascii="Garamond" w:hAnsi="Garamond" w:cs="Calibri"/>
-          <w:color w:val="000000" w:themeColor="text1"/>
-          <w:u w:val="single"/>
-        </w:rPr>
-        <w:t>Disponibility</w:t>
+          <w:b/>
+          <w:bCs/>
+          <w:color w:val="000000" w:themeColor="text1"/>
+        </w:rPr>
+        <w:t>An</w:t>
+      </w:r>
+      <w:r>
+        <w:rPr>
+          <w:rFonts w:ascii="Garamond" w:hAnsi="Garamond" w:cs="Calibri"/>
+          <w:b/>
+          <w:bCs/>
+          <w:color w:val="000000" w:themeColor="text1"/>
+        </w:rPr>
+        <w:t>nouncement</w:t>
       </w:r>
       <w:proofErr w:type="spellEnd"/>
       <w:r>
@@ -3376,52 +3301,7 @@
           <w:rFonts w:ascii="Garamond" w:hAnsi="Garamond" w:cs="Calibri"/>
           <w:color w:val="000000" w:themeColor="text1"/>
         </w:rPr>
-        <w:t xml:space="preserve">" </w:t>
-      </w:r>
-      <w:r>
-        <w:rPr>
-          <w:rFonts w:ascii="Garamond" w:hAnsi="Garamond" w:cs="Calibri"/>
-          <w:color w:val="000000" w:themeColor="text1"/>
-        </w:rPr>
-        <w:t xml:space="preserve">– in modo da </w:t>
-      </w:r>
-      <w:r>
-        <w:rPr>
-          <w:rFonts w:ascii="Garamond" w:hAnsi="Garamond" w:cs="Calibri"/>
-          <w:color w:val="000000" w:themeColor="text1"/>
-        </w:rPr>
-        <w:t>salvare</w:t>
-      </w:r>
-      <w:r>
-        <w:rPr>
-          <w:rFonts w:ascii="Garamond" w:hAnsi="Garamond" w:cs="Calibri"/>
-          <w:color w:val="000000" w:themeColor="text1"/>
-        </w:rPr>
-        <w:t xml:space="preserve"> l’orario di disponibilità che uno studente imposta al momento della creazione dell’account e che può modificare in ogni istante – che nella class</w:t>
-      </w:r>
-      <w:r>
-        <w:rPr>
-          <w:rFonts w:ascii="Garamond" w:hAnsi="Garamond" w:cs="Calibri"/>
-          <w:color w:val="000000" w:themeColor="text1"/>
-        </w:rPr>
-        <w:t>e "</w:t>
-      </w:r>
-      <w:proofErr w:type="spellStart"/>
-      <w:r>
-        <w:rPr>
-          <w:rFonts w:ascii="Garamond" w:hAnsi="Garamond" w:cs="Calibri"/>
-          <w:color w:val="000000" w:themeColor="text1"/>
-          <w:u w:val="single"/>
-        </w:rPr>
-        <w:t>Announcement</w:t>
-      </w:r>
-      <w:proofErr w:type="spellEnd"/>
-      <w:r>
-        <w:rPr>
-          <w:rFonts w:ascii="Garamond" w:hAnsi="Garamond" w:cs="Calibri"/>
-          <w:color w:val="000000" w:themeColor="text1"/>
-        </w:rPr>
-        <w:t xml:space="preserve">" </w:t>
+        <w:t xml:space="preserve"> </w:t>
       </w:r>
       <w:r>
         <w:rPr>
@@ -3707,22 +3587,15 @@
           <w:rFonts w:ascii="Garamond" w:hAnsi="Garamond" w:cs="Calibri"/>
           <w:color w:val="000000" w:themeColor="text1"/>
         </w:rPr>
-        <w:t xml:space="preserve"> "</w:t>
-      </w:r>
-      <w:r>
-        <w:rPr>
-          <w:rFonts w:ascii="Garamond" w:hAnsi="Garamond" w:cs="Calibri"/>
-          <w:color w:val="000000" w:themeColor="text1"/>
-          <w:u w:val="single"/>
-        </w:rPr>
         <w:t xml:space="preserve"> </w:t>
       </w:r>
       <w:proofErr w:type="spellStart"/>
       <w:r>
         <w:rPr>
           <w:rFonts w:ascii="Garamond" w:hAnsi="Garamond" w:cs="Calibri"/>
-          <w:color w:val="000000" w:themeColor="text1"/>
-          <w:u w:val="single"/>
+          <w:b/>
+          <w:bCs/>
+          <w:color w:val="000000" w:themeColor="text1"/>
         </w:rPr>
         <w:t>Disponibility</w:t>
       </w:r>
@@ -3731,14 +3604,6 @@
         <w:rPr>
           <w:rFonts w:ascii="Garamond" w:hAnsi="Garamond" w:cs="Calibri"/>
           <w:color w:val="000000" w:themeColor="text1"/>
-          <w:u w:val="single"/>
-        </w:rPr>
-        <w:t>"</w:t>
-      </w:r>
-      <w:r>
-        <w:rPr>
-          <w:rFonts w:ascii="Garamond" w:hAnsi="Garamond" w:cs="Calibri"/>
-          <w:color w:val="000000" w:themeColor="text1"/>
         </w:rPr>
         <w:t xml:space="preserve"> – in modo da salvare i giorni di disponibilità dell’utente</w:t>
       </w:r>
@@ -3749,21 +3614,24 @@
         </w:rPr>
         <w:t xml:space="preserve"> studente per lo svolgimento di un servizio – e nella classe </w:t>
       </w:r>
-      <w:r>
-        <w:rPr>
-          <w:rFonts w:ascii="Garamond" w:hAnsi="Garamond" w:cs="Calibri"/>
-          <w:color w:val="000000" w:themeColor="text1"/>
-        </w:rPr>
-        <w:t>"</w:t>
-      </w:r>
       <w:proofErr w:type="spellStart"/>
       <w:r>
         <w:rPr>
           <w:rFonts w:ascii="Garamond" w:hAnsi="Garamond" w:cs="Calibri"/>
-          <w:color w:val="000000" w:themeColor="text1"/>
-          <w:u w:val="single"/>
-        </w:rPr>
-        <w:t>Announcement</w:t>
+          <w:b/>
+          <w:bCs/>
+          <w:color w:val="000000" w:themeColor="text1"/>
+        </w:rPr>
+        <w:t>An</w:t>
+      </w:r>
+      <w:r>
+        <w:rPr>
+          <w:rFonts w:ascii="Garamond" w:hAnsi="Garamond" w:cs="Calibri"/>
+          <w:b/>
+          <w:bCs/>
+          <w:color w:val="000000" w:themeColor="text1"/>
+        </w:rPr>
+        <w:t>nouncement</w:t>
       </w:r>
       <w:proofErr w:type="spellEnd"/>
       <w:r>
@@ -3772,13 +3640,6 @@
           <w:color w:val="000000" w:themeColor="text1"/>
         </w:rPr>
         <w:t xml:space="preserve"> </w:t>
-      </w:r>
-      <w:r>
-        <w:rPr>
-          <w:rFonts w:ascii="Garamond" w:hAnsi="Garamond" w:cs="Calibri"/>
-          <w:color w:val="000000" w:themeColor="text1"/>
-        </w:rPr>
-        <w:t>"</w:t>
       </w:r>
       <w:r>
         <w:rPr>
@@ -3954,19 +3815,13 @@
         </w:rPr>
         <w:t xml:space="preserve"> - che verranno espressi direttamente nelle classi </w:t>
       </w:r>
-      <w:r>
-        <w:rPr>
-          <w:rFonts w:ascii="Garamond" w:hAnsi="Garamond" w:cs="Calibri"/>
-          <w:color w:val="000000" w:themeColor="text1"/>
-        </w:rPr>
-        <w:t>"</w:t>
-      </w:r>
       <w:proofErr w:type="spellStart"/>
       <w:r>
         <w:rPr>
           <w:rFonts w:ascii="Garamond" w:hAnsi="Garamond" w:cs="Calibri"/>
-          <w:color w:val="000000" w:themeColor="text1"/>
-          <w:u w:val="single"/>
+          <w:b/>
+          <w:bCs/>
+          <w:color w:val="000000" w:themeColor="text1"/>
         </w:rPr>
         <w:t>Disponibility</w:t>
       </w:r>
@@ -3974,45 +3829,30 @@
       <w:r>
         <w:rPr>
           <w:rFonts w:ascii="Garamond" w:hAnsi="Garamond" w:cs="Calibri"/>
-          <w:i/>
-          <w:iCs/>
-          <w:color w:val="000000" w:themeColor="text1"/>
-        </w:rPr>
-        <w:t>"</w:t>
-      </w:r>
-      <w:r>
-        <w:rPr>
-          <w:rFonts w:ascii="Garamond" w:hAnsi="Garamond" w:cs="Calibri"/>
           <w:color w:val="000000" w:themeColor="text1"/>
         </w:rPr>
         <w:t xml:space="preserve"> e </w:t>
       </w:r>
-      <w:r>
-        <w:rPr>
-          <w:rFonts w:ascii="Garamond" w:hAnsi="Garamond" w:cs="Calibri"/>
-          <w:color w:val="000000" w:themeColor="text1"/>
-        </w:rPr>
-        <w:t>"</w:t>
-      </w:r>
       <w:proofErr w:type="spellStart"/>
       <w:r>
         <w:rPr>
           <w:rFonts w:ascii="Garamond" w:hAnsi="Garamond" w:cs="Calibri"/>
-          <w:color w:val="000000" w:themeColor="text1"/>
-          <w:u w:val="single"/>
-        </w:rPr>
-        <w:t>Annoucement</w:t>
+          <w:b/>
+          <w:bCs/>
+          <w:color w:val="000000" w:themeColor="text1"/>
+        </w:rPr>
+        <w:t>An</w:t>
+      </w:r>
+      <w:r>
+        <w:rPr>
+          <w:rFonts w:ascii="Garamond" w:hAnsi="Garamond" w:cs="Calibri"/>
+          <w:b/>
+          <w:bCs/>
+          <w:color w:val="000000" w:themeColor="text1"/>
+        </w:rPr>
+        <w:t>nouncement</w:t>
       </w:r>
       <w:proofErr w:type="spellEnd"/>
-      <w:r>
-        <w:rPr>
-          <w:rFonts w:ascii="Garamond" w:hAnsi="Garamond" w:cs="Calibri"/>
-          <w:i/>
-          <w:iCs/>
-          <w:color w:val="000000" w:themeColor="text1"/>
-        </w:rPr>
-        <w:t>"</w:t>
-      </w:r>
       <w:r>
         <w:rPr>
           <w:rFonts w:ascii="Garamond" w:hAnsi="Garamond" w:cs="Calibri"/>
@@ -4238,14 +4078,15 @@
           <w:rFonts w:ascii="Garamond" w:hAnsi="Garamond" w:cs="Calibri"/>
           <w:color w:val="000000" w:themeColor="text1"/>
         </w:rPr>
-        <w:t>Per questo motivo, questo tipo di dato è utilizzato nella classe "</w:t>
+        <w:t xml:space="preserve">Per questo motivo, questo tipo di dato è utilizzato nella classe </w:t>
       </w:r>
       <w:proofErr w:type="spellStart"/>
       <w:r>
         <w:rPr>
           <w:rFonts w:ascii="Garamond" w:hAnsi="Garamond" w:cs="Calibri"/>
-          <w:color w:val="000000" w:themeColor="text1"/>
-          <w:u w:val="single"/>
+          <w:b/>
+          <w:bCs/>
+          <w:color w:val="000000" w:themeColor="text1"/>
         </w:rPr>
         <w:t>Availability</w:t>
       </w:r>
@@ -4255,7 +4096,7 @@
           <w:rFonts w:ascii="Garamond" w:hAnsi="Garamond" w:cs="Calibri"/>
           <w:color w:val="000000" w:themeColor="text1"/>
         </w:rPr>
-        <w:t>".</w:t>
+        <w:t>.</w:t>
       </w:r>
     </w:p>
     <w:p>
@@ -4441,13 +4282,14 @@
           <w:rFonts w:ascii="Garamond" w:hAnsi="Garamond" w:cs="Calibri"/>
           <w:color w:val="000000" w:themeColor="text1"/>
         </w:rPr>
-        <w:t>Per questo motivo, questo tipo di dato è utilizzato nella classe "</w:t>
-      </w:r>
-      <w:r>
-        <w:rPr>
-          <w:rFonts w:ascii="Garamond" w:hAnsi="Garamond" w:cs="Calibri"/>
-          <w:color w:val="000000" w:themeColor="text1"/>
-          <w:u w:val="single"/>
+        <w:t xml:space="preserve">Per questo motivo, questo tipo di dato è utilizzato nella classe </w:t>
+      </w:r>
+      <w:r>
+        <w:rPr>
+          <w:rFonts w:ascii="Garamond" w:hAnsi="Garamond" w:cs="Calibri"/>
+          <w:b/>
+          <w:bCs/>
+          <w:color w:val="000000" w:themeColor="text1"/>
         </w:rPr>
         <w:t>Candidate</w:t>
       </w:r>
@@ -4456,7 +4298,7 @@
           <w:rFonts w:ascii="Garamond" w:hAnsi="Garamond" w:cs="Calibri"/>
           <w:color w:val="000000" w:themeColor="text1"/>
         </w:rPr>
-        <w:t>".</w:t>
+        <w:t>.</w:t>
       </w:r>
     </w:p>
     <w:p>
@@ -4695,7 +4537,15 @@
           <w:sz w:val="24"/>
           <w:szCs w:val="24"/>
         </w:rPr>
-        <w:t xml:space="preserve">dalla classe </w:t>
+        <w:t>da</w:t>
+      </w:r>
+      <w:r>
+        <w:rPr>
+          <w:rFonts w:ascii="Garamond" w:hAnsi="Garamond" w:cs="Calibri Light"/>
+          <w:sz w:val="24"/>
+          <w:szCs w:val="24"/>
+        </w:rPr>
+        <w:t xml:space="preserve">l tipo di dato </w:t>
       </w:r>
       <w:r>
         <w:rPr>
@@ -4746,26 +4596,39 @@
           <w:sz w:val="24"/>
           <w:szCs w:val="24"/>
         </w:rPr>
-        <w:t>poter rappresentare l'ubicazione dell'Ateneo che dalla classe "</w:t>
+        <w:t xml:space="preserve">poter rappresentare l'ubicazione dell'Ateneo che dalla classe </w:t>
       </w:r>
       <w:proofErr w:type="spellStart"/>
+      <w:r>
+        <w:rPr>
+          <w:rFonts w:ascii="Garamond" w:hAnsi="Garamond" w:cs="Calibri"/>
+          <w:b/>
+          <w:bCs/>
+          <w:color w:val="000000" w:themeColor="text1"/>
+          <w:sz w:val="24"/>
+          <w:szCs w:val="24"/>
+        </w:rPr>
+        <w:t>Announcement</w:t>
+      </w:r>
+      <w:proofErr w:type="spellEnd"/>
+      <w:r>
+        <w:rPr>
+          <w:rFonts w:ascii="Garamond" w:hAnsi="Garamond" w:cs="Calibri"/>
+          <w:b/>
+          <w:bCs/>
+          <w:color w:val="000000" w:themeColor="text1"/>
+          <w:sz w:val="24"/>
+          <w:szCs w:val="24"/>
+        </w:rPr>
+        <w:t xml:space="preserve"> </w:t>
+      </w:r>
       <w:r>
         <w:rPr>
           <w:rFonts w:ascii="Garamond" w:hAnsi="Garamond" w:cs="Calibri Light"/>
           <w:sz w:val="24"/>
           <w:szCs w:val="24"/>
-          <w:u w:val="single"/>
-        </w:rPr>
-        <w:t>Announcement</w:t>
-      </w:r>
-      <w:proofErr w:type="spellEnd"/>
-      <w:r>
-        <w:rPr>
-          <w:rFonts w:ascii="Garamond" w:hAnsi="Garamond" w:cs="Calibri Light"/>
-          <w:sz w:val="24"/>
-          <w:szCs w:val="24"/>
-        </w:rPr>
-        <w:t xml:space="preserve">" in modo da permettere il salvataggio del luogo in cui dovrà essere svolto il servizio richiesto. </w:t>
+        </w:rPr>
+        <w:t xml:space="preserve">in modo da permettere il salvataggio del luogo in cui dovrà essere svolto il servizio richiesto. </w:t>
       </w:r>
     </w:p>
     <w:p>
@@ -4883,20 +4746,14 @@
           <w:szCs w:val="24"/>
         </w:rPr>
         <w:lastRenderedPageBreak/>
-        <w:t>CURRENC</w:t>
-      </w:r>
-      <w:r>
-        <w:rPr>
-          <w:rFonts w:ascii="Garamond" w:hAnsi="Garamond" w:cs="Calibri"/>
-          <w:color w:val="000000" w:themeColor="text1"/>
-          <w:sz w:val="24"/>
-          <w:szCs w:val="24"/>
-        </w:rPr>
-        <w:t>Y</w:t>
-      </w:r>
-    </w:p>
-    <w:p>
-      <w:pPr>
+        <w:t>TYPE OF PAYMENT</w:t>
+      </w:r>
+    </w:p>
+    <w:p>
+      <w:pPr>
+        <w:tabs>
+          <w:tab w:val="left" w:pos="567"/>
+        </w:tabs>
         <w:spacing w:line="276" w:lineRule="auto"/>
         <w:jc w:val="both"/>
         <w:rPr>
@@ -4910,101 +4767,111 @@
         </w:rPr>
         <w:t>Il tipo di dato “</w:t>
       </w:r>
-      <w:proofErr w:type="spellStart"/>
       <w:r>
         <w:rPr>
           <w:rFonts w:ascii="Garamond" w:hAnsi="Garamond" w:cs="Calibri Light"/>
           <w:u w:val="single"/>
         </w:rPr>
-        <w:t>Currency</w:t>
+        <w:t>TypeOfPayment</w:t>
+      </w:r>
+      <w:r>
+        <w:rPr>
+          <w:rFonts w:ascii="Garamond" w:hAnsi="Garamond" w:cs="Calibri Light"/>
+        </w:rPr>
+        <w:t xml:space="preserve">” è stato creato per </w:t>
+      </w:r>
+      <w:r>
+        <w:rPr>
+          <w:rFonts w:ascii="Garamond" w:hAnsi="Garamond" w:cs="Calibri Light"/>
+        </w:rPr>
+        <w:t xml:space="preserve">salvare la tipologia di pagamento che verrà effettuato al termine di un servizio. </w:t>
+      </w:r>
+      <w:r>
+        <w:rPr>
+          <w:rFonts w:ascii="Garamond" w:hAnsi="Garamond" w:cs="Calibri"/>
+          <w:color w:val="000000" w:themeColor="text1"/>
+        </w:rPr>
+        <w:t xml:space="preserve">Questo tipo è un’enumerazione con </w:t>
+      </w:r>
+      <w:r>
+        <w:rPr>
+          <w:rFonts w:ascii="Garamond" w:hAnsi="Garamond" w:cs="Calibri"/>
+          <w:color w:val="000000" w:themeColor="text1"/>
+        </w:rPr>
+        <w:t>due</w:t>
+      </w:r>
+      <w:r>
+        <w:rPr>
+          <w:rFonts w:ascii="Garamond" w:hAnsi="Garamond" w:cs="Calibri"/>
+          <w:color w:val="000000" w:themeColor="text1"/>
+        </w:rPr>
+        <w:t xml:space="preserve"> valori che rappresentano i vari tipi di pagamento che vengono forniti dall'applicazione. "</w:t>
+      </w:r>
+      <w:r>
+        <w:rPr>
+          <w:rFonts w:ascii="Garamond" w:hAnsi="Garamond" w:cs="Calibri Light"/>
+          <w:u w:val="single"/>
+        </w:rPr>
+        <w:t xml:space="preserve"> </w:t>
+      </w:r>
+      <w:r>
+        <w:rPr>
+          <w:rFonts w:ascii="Garamond" w:hAnsi="Garamond" w:cs="Calibri Light"/>
+          <w:u w:val="single"/>
+        </w:rPr>
+        <w:t>TypeOfPayment</w:t>
+      </w:r>
+      <w:r>
+        <w:rPr>
+          <w:rFonts w:ascii="Garamond" w:hAnsi="Garamond" w:cs="Calibri"/>
+          <w:color w:val="000000" w:themeColor="text1"/>
+        </w:rPr>
+        <w:t xml:space="preserve"> </w:t>
+      </w:r>
+      <w:r>
+        <w:rPr>
+          <w:rFonts w:ascii="Garamond" w:hAnsi="Garamond" w:cs="Calibri"/>
+          <w:color w:val="000000" w:themeColor="text1"/>
+        </w:rPr>
+        <w:t xml:space="preserve">" viene dunque utilizzato dalla classe </w:t>
+      </w:r>
+      <w:proofErr w:type="spellStart"/>
+      <w:r>
+        <w:rPr>
+          <w:rFonts w:ascii="Garamond" w:hAnsi="Garamond" w:cs="Calibri"/>
+          <w:b/>
+          <w:bCs/>
+          <w:color w:val="000000" w:themeColor="text1"/>
+        </w:rPr>
+        <w:t>Payment</w:t>
       </w:r>
       <w:proofErr w:type="spellEnd"/>
       <w:r>
         <w:rPr>
-          <w:rFonts w:ascii="Garamond" w:hAnsi="Garamond" w:cs="Calibri Light"/>
-        </w:rPr>
-        <w:t xml:space="preserve">” è stato creato per </w:t>
-      </w:r>
-      <w:r>
-        <w:rPr>
-          <w:rFonts w:ascii="Garamond" w:hAnsi="Garamond" w:cs="Calibri Light"/>
-        </w:rPr>
-        <w:t xml:space="preserve">salvare la tipologia di pagamento che verrà effettuato al termine di un servizio. </w:t>
-      </w:r>
-      <w:r>
-        <w:rPr>
-          <w:rFonts w:ascii="Garamond" w:hAnsi="Garamond" w:cs="Calibri"/>
-          <w:color w:val="000000" w:themeColor="text1"/>
-        </w:rPr>
-        <w:t xml:space="preserve">Questo tipo è un’enumerazione con </w:t>
-      </w:r>
-      <w:r>
-        <w:rPr>
-          <w:rFonts w:ascii="Garamond" w:hAnsi="Garamond" w:cs="Calibri"/>
-          <w:color w:val="000000" w:themeColor="text1"/>
-          <w:highlight w:val="yellow"/>
-        </w:rPr>
-        <w:t>quattro</w:t>
-      </w:r>
-      <w:r>
-        <w:rPr>
-          <w:rFonts w:ascii="Garamond" w:hAnsi="Garamond" w:cs="Calibri"/>
-          <w:color w:val="000000" w:themeColor="text1"/>
-        </w:rPr>
-        <w:t xml:space="preserve"> valori che rappresentano i vari tipi di pagamento che vengono forniti dall'applicazione. "</w:t>
-      </w:r>
-      <w:proofErr w:type="spellStart"/>
-      <w:r>
-        <w:rPr>
-          <w:rFonts w:ascii="Garamond" w:hAnsi="Garamond" w:cs="Calibri"/>
-          <w:color w:val="000000" w:themeColor="text1"/>
-          <w:u w:val="single"/>
-        </w:rPr>
-        <w:t>Currency</w:t>
-      </w:r>
-      <w:proofErr w:type="spellEnd"/>
-      <w:r>
-        <w:rPr>
-          <w:rFonts w:ascii="Garamond" w:hAnsi="Garamond" w:cs="Calibri"/>
-          <w:color w:val="000000" w:themeColor="text1"/>
-        </w:rPr>
-        <w:t>" viene dunque utilizzato dalla classe "</w:t>
-      </w:r>
-      <w:proofErr w:type="spellStart"/>
-      <w:r>
-        <w:rPr>
-          <w:rFonts w:ascii="Garamond" w:hAnsi="Garamond" w:cs="Calibri"/>
-          <w:color w:val="000000" w:themeColor="text1"/>
-          <w:u w:val="single"/>
-        </w:rPr>
-        <w:t>Payment</w:t>
-      </w:r>
-      <w:proofErr w:type="spellEnd"/>
-      <w:r>
-        <w:rPr>
-          <w:rFonts w:ascii="Garamond" w:hAnsi="Garamond" w:cs="Calibri"/>
-          <w:color w:val="000000" w:themeColor="text1"/>
-        </w:rPr>
-        <w:t xml:space="preserve">" che si occupa della gestione dei pagamenti. </w:t>
-      </w:r>
-    </w:p>
-    <w:p>
-      <w:pPr>
-        <w:rPr>
-          <w:rFonts w:ascii="Garamond" w:hAnsi="Garamond" w:cs="Calibri"/>
-          <w:color w:val="000000" w:themeColor="text1"/>
-        </w:rPr>
-      </w:pPr>
+          <w:rFonts w:ascii="Garamond" w:hAnsi="Garamond" w:cs="Calibri"/>
+          <w:color w:val="000000" w:themeColor="text1"/>
+        </w:rPr>
+        <w:t xml:space="preserve"> che si occupa della gestione dei pagamenti. </w:t>
+      </w:r>
     </w:p>
     <w:p>
       <w:pPr>
         <w:jc w:val="center"/>
+        <w:rPr>
+          <w:rFonts w:ascii="Garamond" w:hAnsi="Garamond" w:cs="Calibri"/>
+          <w:color w:val="000000" w:themeColor="text1"/>
+        </w:rPr>
+      </w:pPr>
+    </w:p>
+    <w:p>
+      <w:pPr>
+        <w:jc w:val="center"/>
       </w:pPr>
       <w:r>
         <w:fldChar w:fldCharType="begin"/>
       </w:r>
       <w:r>
-        <w:instrText xml:space="preserve"> INCLUDEPICTURE "https://documents.lucid.app/documents/358df371-5c13-4026-ad91-d39b3d7b3b77/pages/0_0?a=66002&amp;x=10901&amp;y=-2961&amp;w=287&amp;h=303&amp;store=1&amp;accept=image%2F*&amp;auth=LCA%200bddc340f090ecd540622a3c1f8614a7666e9622-ts%3D1668713061" \* MERGEFORMATINET </w:instrText>
+        <w:instrText xml:space="preserve"> INCLUDEPICTURE "https://documents.lucid.app/documents/358df371-5c13-4026-ad91-d39b3d7b3b77/pages/0_0?a=66755&amp;x=11152&amp;y=-3338&amp;w=287&amp;h=243&amp;store=1&amp;accept=image%2F*&amp;auth=LCA%2037b54530780b9965913ab08266484cafce275a15-ts%3D1668758374" \* MERGEFORMATINET </w:instrText>
       </w:r>
       <w:r>
         <w:fldChar w:fldCharType="separate"/>
@@ -5014,10 +4881,10 @@
           <w:noProof/>
         </w:rPr>
         <w:drawing>
-          <wp:inline distT="0" distB="0" distL="0" distR="0" wp14:anchorId="1E9A5DE1" wp14:editId="231032F1">
-            <wp:extent cx="1320409" cy="1400783"/>
-            <wp:effectExtent l="0" t="0" r="635" b="0"/>
-            <wp:docPr id="14" name="Immagine 14"/>
+          <wp:inline distT="0" distB="0" distL="0" distR="0" wp14:anchorId="1DE98C00" wp14:editId="56489353">
+            <wp:extent cx="1896110" cy="1606557"/>
+            <wp:effectExtent l="0" t="0" r="0" b="6350"/>
+            <wp:docPr id="10" name="Immagine 10" descr="Immagine che contiene testo&#10;&#10;Descrizione generata automaticamente"/>
             <wp:cNvGraphicFramePr>
               <a:graphicFrameLocks xmlns:a="http://schemas.openxmlformats.org/drawingml/2006/main" noChangeAspect="1"/>
             </wp:cNvGraphicFramePr>
@@ -5025,7 +4892,7 @@
               <a:graphicData uri="http://schemas.openxmlformats.org/drawingml/2006/picture">
                 <pic:pic xmlns:pic="http://schemas.openxmlformats.org/drawingml/2006/picture">
                   <pic:nvPicPr>
-                    <pic:cNvPr id="0" name="Picture 16"/>
+                    <pic:cNvPr id="10" name="Immagine 10" descr="Immagine che contiene testo&#10;&#10;Descrizione generata automaticamente"/>
                     <pic:cNvPicPr>
                       <a:picLocks noChangeAspect="1" noChangeArrowheads="1"/>
                     </pic:cNvPicPr>
@@ -5038,13 +4905,13 @@
                         </a:ext>
                       </a:extLst>
                     </a:blip>
-                    <a:srcRect l="9252" t="8109" r="8889" b="9436"/>
+                    <a:srcRect l="8265" t="7318" r="7837" b="8760"/>
                     <a:stretch/>
                   </pic:blipFill>
                   <pic:spPr bwMode="auto">
                     <a:xfrm>
                       <a:off x="0" y="0"/>
-                      <a:ext cx="1336519" cy="1417873"/>
+                      <a:ext cx="1914679" cy="1622290"/>
                     </a:xfrm>
                     <a:prstGeom prst="rect">
                       <a:avLst/>
@@ -5071,34 +4938,6 @@
     </w:p>
     <w:p>
       <w:pPr>
-        <w:jc w:val="center"/>
-      </w:pPr>
-    </w:p>
-    <w:p>
-      <w:pPr>
-        <w:jc w:val="center"/>
-      </w:pPr>
-    </w:p>
-    <w:p>
-      <w:pPr>
-        <w:jc w:val="both"/>
-        <w:rPr>
-          <w:rFonts w:ascii="Garamond" w:hAnsi="Garamond" w:cs="Calibri"/>
-          <w:color w:val="000000" w:themeColor="text1"/>
-        </w:rPr>
-      </w:pPr>
-    </w:p>
-    <w:p>
-      <w:pPr>
-        <w:jc w:val="both"/>
-        <w:rPr>
-          <w:rFonts w:ascii="Garamond" w:hAnsi="Garamond" w:cs="Calibri"/>
-          <w:color w:val="000000" w:themeColor="text1"/>
-        </w:rPr>
-      </w:pPr>
-    </w:p>
-    <w:p>
-      <w:pPr>
         <w:spacing w:after="100" w:afterAutospacing="1" w:line="276" w:lineRule="auto"/>
         <w:jc w:val="both"/>
         <w:rPr>
@@ -5110,18 +4949,38 @@
     <w:p>
       <w:pPr>
         <w:spacing w:after="100" w:afterAutospacing="1" w:line="276" w:lineRule="auto"/>
+        <w:ind w:left="709" w:hanging="425"/>
         <w:jc w:val="both"/>
         <w:rPr>
           <w:rFonts w:ascii="Garamond" w:hAnsi="Garamond" w:cs="Calibri"/>
-          <w:color w:val="000000" w:themeColor="text1"/>
-        </w:rPr>
-      </w:pPr>
-      <w:r>
-        <w:rPr>
-          <w:rFonts w:ascii="Garamond" w:hAnsi="Garamond" w:cs="Calibri"/>
-          <w:color w:val="000000" w:themeColor="text1"/>
-        </w:rPr>
-        <w:t>CLASSI FUNZIONALI</w:t>
+          <w:b/>
+          <w:bCs/>
+          <w:color w:val="000000" w:themeColor="text1"/>
+          <w:sz w:val="28"/>
+          <w:szCs w:val="28"/>
+        </w:rPr>
+      </w:pPr>
+      <w:r>
+        <w:rPr>
+          <w:rFonts w:ascii="Garamond" w:hAnsi="Garamond" w:cs="Calibri"/>
+          <w:b/>
+          <w:bCs/>
+          <w:color w:val="000000" w:themeColor="text1"/>
+          <w:sz w:val="28"/>
+          <w:szCs w:val="28"/>
+        </w:rPr>
+        <w:t>2.2 Classi</w:t>
+      </w:r>
+      <w:r>
+        <w:rPr>
+          <w:rFonts w:ascii="Garamond" w:hAnsi="Garamond" w:cs="Calibri"/>
+          <w:b/>
+          <w:bCs/>
+          <w:color w:val="000000" w:themeColor="text1"/>
+          <w:sz w:val="28"/>
+          <w:szCs w:val="28"/>
+        </w:rPr>
+        <w:t xml:space="preserve"> funzionali</w:t>
       </w:r>
     </w:p>
     <w:p>
@@ -5145,7 +5004,63 @@
           <w:rFonts w:ascii="Garamond" w:hAnsi="Garamond" w:cs="Calibri"/>
           <w:color w:val="000000" w:themeColor="text1"/>
         </w:rPr>
-        <w:t xml:space="preserve">le classi che hanno la funzione di raccogliere e raggruppare i metodi riguardanti funzionalità cardine utilizzate da più classi. </w:t>
+        <w:t xml:space="preserve">le classi che hanno la funzione di raccogliere e raggruppare i metodi riguardanti </w:t>
+      </w:r>
+      <w:r>
+        <w:rPr>
+          <w:rFonts w:ascii="Garamond" w:hAnsi="Garamond" w:cs="Calibri"/>
+          <w:color w:val="000000" w:themeColor="text1"/>
+        </w:rPr>
+        <w:t xml:space="preserve">delle </w:t>
+      </w:r>
+      <w:r>
+        <w:rPr>
+          <w:rFonts w:ascii="Garamond" w:hAnsi="Garamond" w:cs="Calibri"/>
+          <w:color w:val="000000" w:themeColor="text1"/>
+        </w:rPr>
+        <w:t xml:space="preserve">funzionalità cardine utilizzate da più classi. </w:t>
+      </w:r>
+      <w:r>
+        <w:rPr>
+          <w:rFonts w:ascii="Garamond" w:hAnsi="Garamond" w:cs="Calibri"/>
+          <w:color w:val="000000" w:themeColor="text1"/>
+        </w:rPr>
+        <w:t>Queste classi sono astratte e quindi tutte le loro funzioni sono statiche dato che una classe astratta non può essere istanziata. Questa decisione</w:t>
+      </w:r>
+      <w:r>
+        <w:rPr>
+          <w:rFonts w:ascii="Garamond" w:hAnsi="Garamond" w:cs="Calibri"/>
+          <w:color w:val="000000" w:themeColor="text1"/>
+        </w:rPr>
+        <w:t xml:space="preserve"> ci è </w:t>
+      </w:r>
+      <w:r>
+        <w:rPr>
+          <w:rFonts w:ascii="Garamond" w:hAnsi="Garamond" w:cs="Calibri"/>
+          <w:color w:val="000000" w:themeColor="text1"/>
+        </w:rPr>
+        <w:t xml:space="preserve">sembrata corretta in quanto non </w:t>
+      </w:r>
+      <w:r>
+        <w:rPr>
+          <w:rFonts w:ascii="Garamond" w:hAnsi="Garamond" w:cs="Calibri"/>
+          <w:color w:val="000000" w:themeColor="text1"/>
+        </w:rPr>
+        <w:t>è necessario</w:t>
+      </w:r>
+      <w:r>
+        <w:rPr>
+          <w:rFonts w:ascii="Garamond" w:hAnsi="Garamond" w:cs="Calibri"/>
+          <w:color w:val="000000" w:themeColor="text1"/>
+        </w:rPr>
+        <w:t xml:space="preserve"> creare istanze di queste classi dato che </w:t>
+      </w:r>
+      <w:r>
+        <w:rPr>
+          <w:rFonts w:ascii="Garamond" w:hAnsi="Garamond" w:cs="Calibri"/>
+          <w:color w:val="000000" w:themeColor="text1"/>
+        </w:rPr>
+        <w:t xml:space="preserve">le loro funzioni non agiscono direttamente sulle altre classi ma forniscono solo informazioni o hanno ruoli molto specifici e non legati agli altri oggetti. </w:t>
       </w:r>
     </w:p>
     <w:p>
@@ -5153,7 +5068,7 @@
         <w:pStyle w:val="Paragrafoelenco"/>
         <w:numPr>
           <w:ilvl w:val="0"/>
-          <w:numId w:val="40"/>
+          <w:numId w:val="42"/>
         </w:numPr>
         <w:spacing w:after="100" w:afterAutospacing="1" w:line="276" w:lineRule="auto"/>
         <w:jc w:val="both"/>
@@ -5171,7 +5086,16 @@
           <w:sz w:val="24"/>
           <w:szCs w:val="24"/>
         </w:rPr>
-        <w:t>WEBPAGE</w:t>
+        <w:t>WEBPAG</w:t>
+      </w:r>
+      <w:r>
+        <w:rPr>
+          <w:rFonts w:ascii="Garamond" w:hAnsi="Garamond" w:cs="Calibri"/>
+          <w:color w:val="000000" w:themeColor="text1"/>
+          <w:sz w:val="24"/>
+          <w:szCs w:val="24"/>
+        </w:rPr>
+        <w:t>E</w:t>
       </w:r>
     </w:p>
     <w:p>
@@ -5179,31 +5103,202 @@
         <w:spacing w:after="100" w:afterAutospacing="1" w:line="276" w:lineRule="auto"/>
         <w:jc w:val="both"/>
         <w:rPr>
-          <w:rFonts w:ascii="Garamond" w:hAnsi="Garamond" w:cs="Calibri"/>
-          <w:color w:val="000000" w:themeColor="text1"/>
-        </w:rPr>
-      </w:pPr>
-      <w:r>
-        <w:rPr>
-          <w:rFonts w:ascii="Garamond" w:hAnsi="Garamond" w:cs="Calibri"/>
-          <w:color w:val="000000" w:themeColor="text1"/>
-        </w:rPr>
-        <w:t>F</w:t>
+          <w:rFonts w:ascii="Garamond" w:hAnsi="Garamond" w:cs="Calibri Light"/>
+        </w:rPr>
+      </w:pPr>
+      <w:r>
+        <w:rPr>
+          <w:rFonts w:ascii="Garamond" w:hAnsi="Garamond" w:cs="Calibri"/>
+          <w:color w:val="000000" w:themeColor="text1"/>
+        </w:rPr>
+        <w:t xml:space="preserve">Dall’analisi delle componenti </w:t>
+      </w:r>
+      <w:r>
+        <w:rPr>
+          <w:rFonts w:ascii="Garamond" w:hAnsi="Garamond" w:cs="Calibri"/>
+          <w:b/>
+          <w:bCs/>
+          <w:color w:val="000000" w:themeColor="text1"/>
+        </w:rPr>
+        <w:t>5.</w:t>
+      </w:r>
+      <w:r>
+        <w:rPr>
+          <w:rFonts w:ascii="Garamond" w:hAnsi="Garamond" w:cs="Calibri"/>
+          <w:b/>
+          <w:bCs/>
+          <w:color w:val="000000" w:themeColor="text1"/>
+        </w:rPr>
+        <w:t>1</w:t>
+      </w:r>
+      <w:r>
+        <w:rPr>
+          <w:rFonts w:ascii="Garamond" w:hAnsi="Garamond" w:cs="Calibri"/>
+          <w:b/>
+          <w:bCs/>
+          <w:color w:val="000000" w:themeColor="text1"/>
+        </w:rPr>
+        <w:t>.</w:t>
+      </w:r>
+      <w:r>
+        <w:rPr>
+          <w:rFonts w:ascii="Garamond" w:hAnsi="Garamond" w:cs="Calibri"/>
+          <w:b/>
+          <w:bCs/>
+          <w:color w:val="000000" w:themeColor="text1"/>
+        </w:rPr>
+        <w:t>8</w:t>
+      </w:r>
+      <w:r>
+        <w:rPr>
+          <w:rFonts w:ascii="Garamond" w:hAnsi="Garamond" w:cs="Calibri"/>
+          <w:b/>
+          <w:bCs/>
+          <w:color w:val="000000" w:themeColor="text1"/>
+        </w:rPr>
+        <w:t xml:space="preserve"> </w:t>
+      </w:r>
+      <w:r>
+        <w:rPr>
+          <w:rFonts w:ascii="Garamond" w:hAnsi="Garamond" w:cs="Calibri"/>
+          <w:b/>
+          <w:bCs/>
+          <w:color w:val="000000" w:themeColor="text1"/>
+        </w:rPr>
+        <w:t>Profilo studente</w:t>
+      </w:r>
+      <w:r>
+        <w:rPr>
+          <w:rFonts w:ascii="Garamond" w:hAnsi="Garamond" w:cs="Calibri"/>
+          <w:color w:val="000000" w:themeColor="text1"/>
+        </w:rPr>
+        <w:t xml:space="preserve"> e </w:t>
+      </w:r>
+      <w:r>
+        <w:rPr>
+          <w:rFonts w:ascii="Garamond" w:hAnsi="Garamond" w:cs="Calibri"/>
+          <w:b/>
+          <w:bCs/>
+          <w:color w:val="000000" w:themeColor="text1"/>
+        </w:rPr>
+        <w:t>5.</w:t>
+      </w:r>
+      <w:r>
+        <w:rPr>
+          <w:rFonts w:ascii="Garamond" w:hAnsi="Garamond" w:cs="Calibri"/>
+          <w:b/>
+          <w:bCs/>
+          <w:color w:val="000000" w:themeColor="text1"/>
+        </w:rPr>
+        <w:t>1</w:t>
+      </w:r>
+      <w:r>
+        <w:rPr>
+          <w:rFonts w:ascii="Garamond" w:hAnsi="Garamond" w:cs="Calibri"/>
+          <w:b/>
+          <w:bCs/>
+          <w:color w:val="000000" w:themeColor="text1"/>
+        </w:rPr>
+        <w:t>.1</w:t>
+      </w:r>
+      <w:r>
+        <w:rPr>
+          <w:rFonts w:ascii="Garamond" w:hAnsi="Garamond" w:cs="Calibri"/>
+          <w:b/>
+          <w:bCs/>
+          <w:color w:val="000000" w:themeColor="text1"/>
+        </w:rPr>
+        <w:t>8</w:t>
+      </w:r>
+      <w:r>
+        <w:rPr>
+          <w:rFonts w:ascii="Garamond" w:hAnsi="Garamond" w:cs="Calibri"/>
+          <w:b/>
+          <w:bCs/>
+          <w:color w:val="000000" w:themeColor="text1"/>
+        </w:rPr>
+        <w:t xml:space="preserve"> </w:t>
+      </w:r>
+      <w:r>
+        <w:rPr>
+          <w:rFonts w:ascii="Garamond" w:hAnsi="Garamond" w:cs="Calibri"/>
+          <w:b/>
+          <w:bCs/>
+          <w:color w:val="000000" w:themeColor="text1"/>
+        </w:rPr>
+        <w:t>Profilo offerente</w:t>
+      </w:r>
+      <w:r>
+        <w:rPr>
+          <w:rFonts w:ascii="Garamond" w:hAnsi="Garamond" w:cs="Calibri"/>
+          <w:color w:val="000000" w:themeColor="text1"/>
+        </w:rPr>
+        <w:t xml:space="preserve">, si </w:t>
+      </w:r>
+      <w:r>
+        <w:rPr>
+          <w:rFonts w:ascii="Garamond" w:hAnsi="Garamond" w:cstheme="majorHAnsi"/>
+        </w:rPr>
+        <w:t xml:space="preserve">evince la necessità della creazione di una classe </w:t>
+      </w:r>
+      <w:proofErr w:type="spellStart"/>
+      <w:r>
+        <w:rPr>
+          <w:rFonts w:ascii="Garamond" w:hAnsi="Garamond" w:cs="Calibri Light"/>
+          <w:b/>
+          <w:bCs/>
+        </w:rPr>
+        <w:t>WebPage</w:t>
+      </w:r>
+      <w:proofErr w:type="spellEnd"/>
+      <w:r>
+        <w:rPr>
+          <w:rFonts w:ascii="Garamond" w:hAnsi="Garamond" w:cs="Calibri Light"/>
+        </w:rPr>
+        <w:t xml:space="preserve">. </w:t>
+      </w:r>
+      <w:r>
+        <w:rPr>
+          <w:rFonts w:ascii="Garamond" w:hAnsi="Garamond" w:cs="Calibri Light"/>
+        </w:rPr>
+        <w:t xml:space="preserve">La classe astratta </w:t>
+      </w:r>
+      <w:proofErr w:type="spellStart"/>
+      <w:r>
+        <w:rPr>
+          <w:rFonts w:ascii="Garamond" w:hAnsi="Garamond" w:cs="Calibri Light"/>
+          <w:b/>
+          <w:bCs/>
+        </w:rPr>
+        <w:t>WebPage</w:t>
+      </w:r>
+      <w:proofErr w:type="spellEnd"/>
+      <w:r>
+        <w:rPr>
+          <w:rFonts w:ascii="Garamond" w:hAnsi="Garamond" w:cs="Calibri Light"/>
+        </w:rPr>
+        <w:t xml:space="preserve"> contiene tutti i metodi che </w:t>
+      </w:r>
+      <w:r>
+        <w:rPr>
+          <w:rFonts w:ascii="Garamond" w:hAnsi="Garamond" w:cs="Calibri Light"/>
+        </w:rPr>
+        <w:t>riguardano le modalità di visualizzazione della pagina web</w:t>
+      </w:r>
+      <w:r>
+        <w:rPr>
+          <w:rFonts w:ascii="Garamond" w:hAnsi="Garamond" w:cs="Calibri Light"/>
+        </w:rPr>
+        <w:t xml:space="preserve">. </w:t>
       </w:r>
     </w:p>
     <w:p>
       <w:pPr>
         <w:spacing w:after="100" w:afterAutospacing="1" w:line="276" w:lineRule="auto"/>
-        <w:jc w:val="both"/>
-        <w:rPr>
-          <w:rFonts w:ascii="Garamond" w:hAnsi="Garamond" w:cs="Calibri"/>
-          <w:color w:val="000000" w:themeColor="text1"/>
-        </w:rPr>
-      </w:pPr>
-    </w:p>
-    <w:p>
-      <w:pPr>
         <w:jc w:val="center"/>
+        <w:rPr>
+          <w:rFonts w:ascii="Garamond" w:hAnsi="Garamond" w:cs="Calibri Light"/>
+        </w:rPr>
       </w:pPr>
       <w:r>
         <w:fldChar w:fldCharType="begin"/>
@@ -5219,7 +5314,7 @@
           <w:noProof/>
         </w:rPr>
         <w:drawing>
-          <wp:inline distT="0" distB="0" distL="0" distR="0" wp14:anchorId="4AD73A43" wp14:editId="158BF4B1">
+          <wp:inline distT="0" distB="0" distL="0" distR="0" wp14:anchorId="788AD2EA" wp14:editId="00CA51C6">
             <wp:extent cx="2325004" cy="1294187"/>
             <wp:effectExtent l="0" t="0" r="0" b="1270"/>
             <wp:docPr id="4" name="Immagine 4" descr="Immagine che contiene tavolo&#10;&#10;Descrizione generata automaticamente"/>
@@ -5276,20 +5371,519 @@
     </w:p>
     <w:p>
       <w:pPr>
+        <w:spacing w:after="100" w:afterAutospacing="1" w:line="276" w:lineRule="auto"/>
         <w:jc w:val="both"/>
         <w:rPr>
-          <w:rFonts w:ascii="Garamond" w:hAnsi="Garamond" w:cs="Calibri"/>
-          <w:color w:val="000000" w:themeColor="text1"/>
-        </w:rPr>
-      </w:pPr>
-    </w:p>
-    <w:p>
-      <w:r>
-        <w:lastRenderedPageBreak/>
+          <w:rFonts w:ascii="Garamond" w:hAnsi="Garamond" w:cs="Calibri Light"/>
+          <w:b/>
+          <w:bCs/>
+        </w:rPr>
+      </w:pPr>
+      <w:r>
+        <w:rPr>
+          <w:rFonts w:ascii="Garamond" w:hAnsi="Garamond" w:cs="Calibri Light"/>
+        </w:rPr>
+        <w:t xml:space="preserve">Di seguito una breve descrizione dei metodi implementati dalla classe </w:t>
+      </w:r>
+      <w:proofErr w:type="spellStart"/>
+      <w:r>
+        <w:rPr>
+          <w:rFonts w:ascii="Garamond" w:hAnsi="Garamond" w:cs="Calibri Light"/>
+          <w:b/>
+          <w:bCs/>
+        </w:rPr>
+        <w:t>WebPage</w:t>
+      </w:r>
+      <w:proofErr w:type="spellEnd"/>
+      <w:r>
+        <w:rPr>
+          <w:rFonts w:ascii="Garamond" w:hAnsi="Garamond" w:cs="Calibri Light"/>
+          <w:b/>
+          <w:bCs/>
+        </w:rPr>
+        <w:t>:</w:t>
+      </w:r>
+    </w:p>
+    <w:p>
+      <w:pPr>
+        <w:pStyle w:val="Paragrafoelenco"/>
+        <w:numPr>
+          <w:ilvl w:val="0"/>
+          <w:numId w:val="43"/>
+        </w:numPr>
+        <w:spacing w:after="100" w:afterAutospacing="1" w:line="276" w:lineRule="auto"/>
+        <w:jc w:val="both"/>
+        <w:rPr>
+          <w:rFonts w:ascii="Garamond" w:hAnsi="Garamond" w:cs="Calibri"/>
+          <w:color w:val="000000" w:themeColor="text1"/>
+        </w:rPr>
+      </w:pPr>
+      <w:proofErr w:type="spellStart"/>
+      <w:proofErr w:type="gramStart"/>
+      <w:r>
+        <w:rPr>
+          <w:rFonts w:ascii="Courier New" w:hAnsi="Courier New" w:cs="Courier New"/>
+          <w:sz w:val="20"/>
+          <w:szCs w:val="20"/>
+        </w:rPr>
+        <w:t>setLanguage</w:t>
+      </w:r>
+      <w:proofErr w:type="spellEnd"/>
+      <w:r>
+        <w:rPr>
+          <w:rFonts w:ascii="Courier New" w:hAnsi="Courier New" w:cs="Courier New"/>
+          <w:sz w:val="20"/>
+          <w:szCs w:val="20"/>
+        </w:rPr>
+        <w:t>(</w:t>
+      </w:r>
+      <w:proofErr w:type="spellStart"/>
+      <w:proofErr w:type="gramEnd"/>
+      <w:r>
+        <w:rPr>
+          <w:rFonts w:ascii="Courier New" w:hAnsi="Courier New" w:cs="Courier New"/>
+          <w:sz w:val="20"/>
+          <w:szCs w:val="20"/>
+        </w:rPr>
+        <w:t>language</w:t>
+      </w:r>
+      <w:proofErr w:type="spellEnd"/>
+      <w:r>
+        <w:rPr>
+          <w:rFonts w:ascii="Courier New" w:hAnsi="Courier New" w:cs="Courier New"/>
+          <w:sz w:val="20"/>
+          <w:szCs w:val="20"/>
+        </w:rPr>
+        <w:t xml:space="preserve"> </w:t>
+      </w:r>
+      <w:r>
+        <w:rPr>
+          <w:rFonts w:ascii="Courier New" w:hAnsi="Courier New" w:cs="Courier New"/>
+          <w:sz w:val="20"/>
+          <w:szCs w:val="20"/>
+        </w:rPr>
+        <w:t xml:space="preserve">: </w:t>
+      </w:r>
+      <w:proofErr w:type="spellStart"/>
+      <w:r>
+        <w:rPr>
+          <w:rFonts w:ascii="Courier New" w:hAnsi="Courier New" w:cs="Courier New"/>
+          <w:sz w:val="20"/>
+          <w:szCs w:val="20"/>
+        </w:rPr>
+        <w:t>bool</w:t>
+      </w:r>
+      <w:proofErr w:type="spellEnd"/>
+      <w:r>
+        <w:rPr>
+          <w:rFonts w:ascii="Courier New" w:hAnsi="Courier New" w:cs="Courier New"/>
+          <w:sz w:val="20"/>
+          <w:szCs w:val="20"/>
+        </w:rPr>
+        <w:t>)</w:t>
+      </w:r>
+      <w:r>
+        <w:rPr>
+          <w:rFonts w:ascii="Garamond" w:hAnsi="Garamond" w:cs="Calibri Light"/>
+          <w:sz w:val="20"/>
+          <w:szCs w:val="20"/>
+        </w:rPr>
+        <w:t xml:space="preserve"> </w:t>
+      </w:r>
+      <w:r>
+        <w:rPr>
+          <w:rFonts w:ascii="Garamond" w:hAnsi="Garamond" w:cs="Calibri Light"/>
+          <w:sz w:val="24"/>
+          <w:szCs w:val="24"/>
+        </w:rPr>
+        <w:t xml:space="preserve">permette </w:t>
+      </w:r>
+      <w:r>
+        <w:rPr>
+          <w:rFonts w:ascii="Garamond" w:hAnsi="Garamond" w:cs="Calibri Light"/>
+          <w:sz w:val="24"/>
+          <w:szCs w:val="24"/>
+        </w:rPr>
+        <w:t xml:space="preserve">di modificare </w:t>
+      </w:r>
+      <w:r>
+        <w:rPr>
+          <w:rFonts w:ascii="Garamond" w:hAnsi="Garamond" w:cs="Calibri Light"/>
+          <w:sz w:val="24"/>
+          <w:szCs w:val="24"/>
+        </w:rPr>
+        <w:t>la lingua di sistema</w:t>
+      </w:r>
+      <w:r>
+        <w:rPr>
+          <w:rFonts w:ascii="Garamond" w:hAnsi="Garamond" w:cs="Calibri Light"/>
+          <w:sz w:val="24"/>
+          <w:szCs w:val="24"/>
+        </w:rPr>
+        <w:t xml:space="preserve">, </w:t>
+      </w:r>
+      <w:r>
+        <w:rPr>
+          <w:rFonts w:ascii="Garamond" w:hAnsi="Garamond" w:cs="Calibri Light"/>
+          <w:sz w:val="24"/>
+          <w:szCs w:val="24"/>
+        </w:rPr>
+        <w:t>scegliendo tra italiano (default) e inglese</w:t>
+      </w:r>
+      <w:r>
+        <w:rPr>
+          <w:rFonts w:ascii="Garamond" w:hAnsi="Garamond" w:cs="Calibri Light"/>
+          <w:sz w:val="24"/>
+          <w:szCs w:val="24"/>
+        </w:rPr>
+        <w:t xml:space="preserve">. </w:t>
+      </w:r>
+    </w:p>
+    <w:p>
+      <w:pPr>
+        <w:pStyle w:val="Paragrafoelenco"/>
+        <w:numPr>
+          <w:ilvl w:val="0"/>
+          <w:numId w:val="43"/>
+        </w:numPr>
+        <w:spacing w:after="100" w:afterAutospacing="1" w:line="276" w:lineRule="auto"/>
+        <w:jc w:val="both"/>
+        <w:rPr>
+          <w:rFonts w:ascii="Garamond" w:hAnsi="Garamond" w:cs="Calibri"/>
+          <w:color w:val="000000" w:themeColor="text1"/>
+        </w:rPr>
+      </w:pPr>
+      <w:proofErr w:type="spellStart"/>
+      <w:proofErr w:type="gramStart"/>
+      <w:r>
+        <w:rPr>
+          <w:rFonts w:ascii="Courier New" w:hAnsi="Courier New" w:cs="Courier New"/>
+          <w:sz w:val="20"/>
+          <w:szCs w:val="20"/>
+        </w:rPr>
+        <w:t>setSysColor</w:t>
+      </w:r>
+      <w:proofErr w:type="spellEnd"/>
+      <w:r>
+        <w:rPr>
+          <w:rFonts w:ascii="Courier New" w:hAnsi="Courier New" w:cs="Courier New"/>
+          <w:sz w:val="20"/>
+          <w:szCs w:val="20"/>
+        </w:rPr>
+        <w:t>(</w:t>
+      </w:r>
+      <w:proofErr w:type="spellStart"/>
+      <w:proofErr w:type="gramEnd"/>
+      <w:r>
+        <w:rPr>
+          <w:rFonts w:ascii="Courier New" w:hAnsi="Courier New" w:cs="Courier New"/>
+          <w:sz w:val="20"/>
+          <w:szCs w:val="20"/>
+        </w:rPr>
+        <w:t>sysColor</w:t>
+      </w:r>
+      <w:proofErr w:type="spellEnd"/>
+      <w:r>
+        <w:rPr>
+          <w:rFonts w:ascii="Courier New" w:hAnsi="Courier New" w:cs="Courier New"/>
+          <w:sz w:val="20"/>
+          <w:szCs w:val="20"/>
+        </w:rPr>
+        <w:t xml:space="preserve"> </w:t>
+      </w:r>
+      <w:r>
+        <w:rPr>
+          <w:rFonts w:ascii="Courier New" w:hAnsi="Courier New" w:cs="Courier New"/>
+          <w:sz w:val="20"/>
+          <w:szCs w:val="20"/>
+        </w:rPr>
+        <w:t xml:space="preserve">: </w:t>
+      </w:r>
+      <w:proofErr w:type="spellStart"/>
+      <w:r>
+        <w:rPr>
+          <w:rFonts w:ascii="Courier New" w:hAnsi="Courier New" w:cs="Courier New"/>
+          <w:sz w:val="20"/>
+          <w:szCs w:val="20"/>
+        </w:rPr>
+        <w:t>bool</w:t>
+      </w:r>
+      <w:proofErr w:type="spellEnd"/>
+      <w:r>
+        <w:rPr>
+          <w:rFonts w:ascii="Courier New" w:hAnsi="Courier New" w:cs="Courier New"/>
+          <w:sz w:val="20"/>
+          <w:szCs w:val="20"/>
+        </w:rPr>
+        <w:t xml:space="preserve">) </w:t>
+      </w:r>
+      <w:r>
+        <w:rPr>
+          <w:rFonts w:ascii="Garamond" w:hAnsi="Garamond" w:cs="Calibri Light"/>
+          <w:sz w:val="24"/>
+          <w:szCs w:val="24"/>
+        </w:rPr>
+        <w:t>permette</w:t>
+      </w:r>
+      <w:r>
+        <w:rPr>
+          <w:rFonts w:ascii="Garamond" w:hAnsi="Garamond" w:cs="Calibri Light"/>
+          <w:sz w:val="24"/>
+          <w:szCs w:val="24"/>
+        </w:rPr>
+        <w:t xml:space="preserve"> </w:t>
+      </w:r>
+      <w:r>
+        <w:rPr>
+          <w:rFonts w:ascii="Garamond" w:hAnsi="Garamond" w:cs="Calibri Light"/>
+          <w:sz w:val="24"/>
+          <w:szCs w:val="24"/>
+        </w:rPr>
+        <w:t xml:space="preserve">di modificare </w:t>
+      </w:r>
+      <w:r>
+        <w:rPr>
+          <w:rFonts w:ascii="Garamond" w:hAnsi="Garamond" w:cs="Calibri Light"/>
+          <w:sz w:val="24"/>
+          <w:szCs w:val="24"/>
+        </w:rPr>
+        <w:t xml:space="preserve">la modalità di colore </w:t>
+      </w:r>
+      <w:r>
+        <w:rPr>
+          <w:rFonts w:ascii="Garamond" w:hAnsi="Garamond" w:cs="Calibri Light"/>
+          <w:sz w:val="24"/>
+          <w:szCs w:val="24"/>
+        </w:rPr>
+        <w:t>di visualizzazione del</w:t>
+      </w:r>
+      <w:r>
+        <w:rPr>
+          <w:rFonts w:ascii="Garamond" w:hAnsi="Garamond" w:cs="Calibri Light"/>
+          <w:sz w:val="24"/>
+          <w:szCs w:val="24"/>
+        </w:rPr>
+        <w:t xml:space="preserve"> sistema, </w:t>
+      </w:r>
+      <w:r>
+        <w:rPr>
+          <w:rFonts w:ascii="Garamond" w:hAnsi="Garamond" w:cs="Calibri Light"/>
+        </w:rPr>
+        <w:t>optando</w:t>
+      </w:r>
+      <w:r>
+        <w:rPr>
+          <w:rFonts w:ascii="Garamond" w:hAnsi="Garamond" w:cs="Calibri Light"/>
+          <w:sz w:val="24"/>
+          <w:szCs w:val="24"/>
+        </w:rPr>
+        <w:t xml:space="preserve"> tra modalità chiara (default) e modalità scura.</w:t>
+      </w:r>
+    </w:p>
+    <w:p>
+      <w:pPr>
+        <w:jc w:val="both"/>
+        <w:rPr>
+          <w:rFonts w:ascii="Garamond" w:hAnsi="Garamond" w:cs="Calibri"/>
+          <w:color w:val="000000" w:themeColor="text1"/>
+        </w:rPr>
+      </w:pPr>
+    </w:p>
+    <w:p>
+      <w:pPr>
+        <w:pStyle w:val="Paragrafoelenco"/>
+        <w:numPr>
+          <w:ilvl w:val="0"/>
+          <w:numId w:val="42"/>
+        </w:numPr>
+        <w:jc w:val="both"/>
+        <w:rPr>
+          <w:rFonts w:ascii="Garamond" w:hAnsi="Garamond" w:cs="Calibri"/>
+          <w:color w:val="000000" w:themeColor="text1"/>
+          <w:sz w:val="24"/>
+          <w:szCs w:val="24"/>
+        </w:rPr>
+      </w:pPr>
+      <w:r>
+        <w:rPr>
+          <w:rFonts w:ascii="Garamond" w:hAnsi="Garamond" w:cs="Calibri"/>
+          <w:color w:val="000000" w:themeColor="text1"/>
+          <w:sz w:val="24"/>
+          <w:szCs w:val="24"/>
+        </w:rPr>
+        <w:t>EMAIL MANAGEMENT</w:t>
+      </w:r>
+    </w:p>
+    <w:p>
+      <w:pPr>
+        <w:spacing w:line="276" w:lineRule="auto"/>
+        <w:jc w:val="both"/>
+        <w:rPr>
+          <w:rFonts w:ascii="Garamond" w:hAnsi="Garamond" w:cs="Calibri"/>
+          <w:color w:val="000000" w:themeColor="text1"/>
+        </w:rPr>
+      </w:pPr>
+      <w:r>
+        <w:rPr>
+          <w:rFonts w:ascii="Garamond" w:hAnsi="Garamond" w:cs="Calibri"/>
+          <w:color w:val="000000" w:themeColor="text1"/>
+        </w:rPr>
+        <w:t>Dall’analisi dell</w:t>
+      </w:r>
+      <w:r>
+        <w:rPr>
+          <w:rFonts w:ascii="Garamond" w:hAnsi="Garamond" w:cs="Calibri"/>
+          <w:color w:val="000000" w:themeColor="text1"/>
+        </w:rPr>
+        <w:t>a</w:t>
+      </w:r>
+      <w:r>
+        <w:rPr>
+          <w:rFonts w:ascii="Garamond" w:hAnsi="Garamond" w:cs="Calibri"/>
+          <w:color w:val="000000" w:themeColor="text1"/>
+        </w:rPr>
+        <w:t xml:space="preserve"> component</w:t>
+      </w:r>
+      <w:r>
+        <w:rPr>
+          <w:rFonts w:ascii="Garamond" w:hAnsi="Garamond" w:cs="Calibri"/>
+          <w:color w:val="000000" w:themeColor="text1"/>
+        </w:rPr>
+        <w:t xml:space="preserve">e </w:t>
+      </w:r>
+      <w:r>
+        <w:rPr>
+          <w:rFonts w:ascii="Garamond" w:hAnsi="Garamond" w:cs="Calibri"/>
+          <w:b/>
+          <w:bCs/>
+          <w:color w:val="000000" w:themeColor="text1"/>
+        </w:rPr>
+        <w:t>5.</w:t>
+      </w:r>
+      <w:r>
+        <w:rPr>
+          <w:rFonts w:ascii="Garamond" w:hAnsi="Garamond" w:cs="Calibri"/>
+          <w:b/>
+          <w:bCs/>
+          <w:color w:val="000000" w:themeColor="text1"/>
+        </w:rPr>
+        <w:t>2.23 Posta elettronica</w:t>
+      </w:r>
+      <w:r>
+        <w:rPr>
+          <w:rFonts w:ascii="Garamond" w:hAnsi="Garamond" w:cs="Calibri"/>
+          <w:color w:val="000000" w:themeColor="text1"/>
+        </w:rPr>
+        <w:t xml:space="preserve">, si </w:t>
+      </w:r>
+      <w:r>
+        <w:rPr>
+          <w:rFonts w:ascii="Garamond" w:hAnsi="Garamond" w:cstheme="majorHAnsi"/>
+        </w:rPr>
+        <w:t xml:space="preserve">evince la necessità della creazione di una classe </w:t>
+      </w:r>
+      <w:r>
+        <w:rPr>
+          <w:rFonts w:ascii="Garamond" w:hAnsi="Garamond" w:cs="Calibri"/>
+          <w:b/>
+          <w:bCs/>
+          <w:color w:val="000000" w:themeColor="text1"/>
+        </w:rPr>
+        <w:t>EmailManagement</w:t>
+      </w:r>
+      <w:r>
+        <w:rPr>
+          <w:rFonts w:ascii="Garamond" w:hAnsi="Garamond" w:cs="Calibri"/>
+          <w:color w:val="000000" w:themeColor="text1"/>
+        </w:rPr>
+        <w:t xml:space="preserve">. </w:t>
+      </w:r>
+      <w:r>
+        <w:rPr>
+          <w:rFonts w:ascii="Garamond" w:hAnsi="Garamond" w:cs="Calibri"/>
+          <w:color w:val="000000" w:themeColor="text1"/>
+        </w:rPr>
+        <w:t xml:space="preserve">La classe astratta </w:t>
+      </w:r>
+      <w:r>
+        <w:rPr>
+          <w:rFonts w:ascii="Garamond" w:hAnsi="Garamond" w:cs="Calibri"/>
+          <w:b/>
+          <w:bCs/>
+          <w:color w:val="000000" w:themeColor="text1"/>
+        </w:rPr>
+        <w:t>EmailManagement</w:t>
+      </w:r>
+      <w:r>
+        <w:rPr>
+          <w:rFonts w:ascii="Garamond" w:hAnsi="Garamond" w:cs="Calibri"/>
+          <w:color w:val="000000" w:themeColor="text1"/>
+        </w:rPr>
+        <w:t xml:space="preserve"> si occupa della gestione delle notifiche e-mail effettuate attraverso il sistema di</w:t>
+      </w:r>
+      <w:r>
+        <w:rPr>
+          <w:rFonts w:ascii="Garamond" w:hAnsi="Garamond" w:cs="Calibri"/>
+          <w:color w:val="000000" w:themeColor="text1"/>
+        </w:rPr>
+        <w:t xml:space="preserve"> Posta Elettronica. Le funzioni contenute da </w:t>
+      </w:r>
+      <w:r>
+        <w:rPr>
+          <w:rFonts w:ascii="Garamond" w:hAnsi="Garamond" w:cs="Calibri"/>
+          <w:b/>
+          <w:bCs/>
+          <w:color w:val="000000" w:themeColor="text1"/>
+        </w:rPr>
+        <w:t>EmailManagement</w:t>
+      </w:r>
+      <w:r>
+        <w:rPr>
+          <w:rFonts w:ascii="Garamond" w:hAnsi="Garamond" w:cs="Calibri"/>
+          <w:color w:val="000000" w:themeColor="text1"/>
+        </w:rPr>
+        <w:t xml:space="preserve"> vengono dunque chiamate ogni qualvolta si voglia </w:t>
+      </w:r>
+      <w:r>
+        <w:rPr>
+          <w:rFonts w:ascii="Garamond" w:hAnsi="Garamond" w:cs="Calibri"/>
+          <w:color w:val="000000" w:themeColor="text1"/>
+        </w:rPr>
+        <w:t xml:space="preserve">comunicare con </w:t>
+      </w:r>
+      <w:r>
+        <w:rPr>
+          <w:rFonts w:ascii="Garamond" w:hAnsi="Garamond" w:cs="Calibri"/>
+          <w:color w:val="000000" w:themeColor="text1"/>
+        </w:rPr>
+        <w:t>l'utente</w:t>
+      </w:r>
+      <w:r>
+        <w:rPr>
+          <w:rFonts w:ascii="Garamond" w:hAnsi="Garamond" w:cs="Calibri"/>
+          <w:color w:val="000000" w:themeColor="text1"/>
+        </w:rPr>
+        <w:t xml:space="preserve">. </w:t>
+      </w:r>
+    </w:p>
+    <w:p>
+      <w:pPr>
+        <w:spacing w:line="276" w:lineRule="auto"/>
+        <w:jc w:val="both"/>
+        <w:rPr>
+          <w:rFonts w:ascii="Garamond" w:hAnsi="Garamond" w:cs="Calibri Light"/>
+        </w:rPr>
+      </w:pPr>
+    </w:p>
+    <w:p>
+      <w:pPr>
+        <w:jc w:val="center"/>
+      </w:pPr>
+      <w:r>
         <w:fldChar w:fldCharType="begin"/>
       </w:r>
       <w:r>
-        <w:instrText xml:space="preserve"> INCLUDEPICTURE "https://documents.lucid.app/documents/358df371-5c13-4026-ad91-d39b3d7b3b77/pages/0_0?a=66365&amp;x=10007&amp;y=-1469&amp;w=922&amp;h=630&amp;store=1&amp;accept=image%2F*&amp;auth=LCA%20fb5d0c9bec32692e27e9d9ec5755d1b9e50c8fff-ts%3D1668719045" \* MERGEFORMATINET </w:instrText>
+        <w:instrText xml:space="preserve"> INCLUDEPICTURE "https://documents.lucid.app/documents/358df371-5c13-4026-ad91-d39b3d7b3b77/pages/0_0?a=66915&amp;x=9495&amp;y=-2500&amp;w=785&amp;h=442&amp;store=1&amp;accept=image%2F*&amp;auth=LCA%203235369937eb8d36bd995b684e3e95178183559a-ts%3D1668758374" \* MERGEFORMATINET </w:instrText>
       </w:r>
       <w:r>
         <w:fldChar w:fldCharType="separate"/>
@@ -5299,10 +5893,10 @@
           <w:noProof/>
         </w:rPr>
         <w:drawing>
-          <wp:inline distT="0" distB="0" distL="0" distR="0" wp14:anchorId="2F09C668" wp14:editId="19CFA3A0">
-            <wp:extent cx="6120130" cy="4182745"/>
-            <wp:effectExtent l="0" t="0" r="1270" b="0"/>
-            <wp:docPr id="2" name="Immagine 2" descr="Immagine che contiene testo&#10;&#10;Descrizione generata automaticamente"/>
+          <wp:inline distT="0" distB="0" distL="0" distR="0" wp14:anchorId="47BE3906" wp14:editId="5560E607">
+            <wp:extent cx="4438086" cy="2496711"/>
+            <wp:effectExtent l="0" t="0" r="0" b="5715"/>
+            <wp:docPr id="18" name="Immagine 18" descr="Immagine che contiene tavolo&#10;&#10;Descrizione generata automaticamente"/>
             <wp:cNvGraphicFramePr>
               <a:graphicFrameLocks xmlns:a="http://schemas.openxmlformats.org/drawingml/2006/main" noChangeAspect="1"/>
             </wp:cNvGraphicFramePr>
@@ -5310,7 +5904,7 @@
               <a:graphicData uri="http://schemas.openxmlformats.org/drawingml/2006/picture">
                 <pic:pic xmlns:pic="http://schemas.openxmlformats.org/drawingml/2006/picture">
                   <pic:nvPicPr>
-                    <pic:cNvPr id="2" name="Immagine 2" descr="Immagine che contiene testo&#10;&#10;Descrizione generata automaticamente"/>
+                    <pic:cNvPr id="18" name="Immagine 18" descr="Immagine che contiene tavolo&#10;&#10;Descrizione generata automaticamente"/>
                     <pic:cNvPicPr>
                       <a:picLocks noChangeAspect="1" noChangeArrowheads="1"/>
                     </pic:cNvPicPr>
@@ -5331,7 +5925,7 @@
                   <pic:spPr bwMode="auto">
                     <a:xfrm>
                       <a:off x="0" y="0"/>
-                      <a:ext cx="6120130" cy="4182745"/>
+                      <a:ext cx="4488814" cy="2525249"/>
                     </a:xfrm>
                     <a:prstGeom prst="rect">
                       <a:avLst/>
@@ -5353,20 +5947,7 @@
     </w:p>
     <w:p>
       <w:pPr>
-        <w:jc w:val="both"/>
-        <w:rPr>
-          <w:rFonts w:ascii="Garamond" w:hAnsi="Garamond" w:cs="Calibri"/>
-          <w:color w:val="000000" w:themeColor="text1"/>
-        </w:rPr>
-      </w:pPr>
-    </w:p>
-    <w:p>
-      <w:pPr>
-        <w:jc w:val="both"/>
-        <w:rPr>
-          <w:rFonts w:ascii="Garamond" w:hAnsi="Garamond" w:cs="Calibri"/>
-          <w:color w:val="000000" w:themeColor="text1"/>
-        </w:rPr>
+        <w:jc w:val="center"/>
       </w:pPr>
     </w:p>
     <w:p>
@@ -5374,23 +5955,1513 @@
         <w:spacing w:after="100" w:afterAutospacing="1" w:line="276" w:lineRule="auto"/>
         <w:jc w:val="both"/>
         <w:rPr>
-          <w:rFonts w:ascii="Garamond" w:hAnsi="Garamond" w:cs="Calibri"/>
-          <w:color w:val="000000" w:themeColor="text1"/>
-        </w:rPr>
-      </w:pPr>
-      <w:r>
-        <w:rPr>
-          <w:rFonts w:ascii="Garamond" w:hAnsi="Garamond" w:cs="Calibri"/>
-          <w:color w:val="000000" w:themeColor="text1"/>
-        </w:rPr>
-        <w:t>CLASSI INDIVIDUATE DAL DIAGRAMMA DI CONTESTO E DELLE COMPONENTI</w:t>
-      </w:r>
-      <w:r>
-        <w:rPr>
-          <w:rFonts w:ascii="Garamond" w:hAnsi="Garamond" w:cs="Calibri"/>
-          <w:color w:val="000000" w:themeColor="text1"/>
+          <w:rFonts w:ascii="Garamond" w:hAnsi="Garamond" w:cs="Calibri Light"/>
+          <w:b/>
+          <w:bCs/>
+        </w:rPr>
+      </w:pPr>
+      <w:r>
+        <w:rPr>
+          <w:rFonts w:ascii="Garamond" w:hAnsi="Garamond" w:cs="Calibri Light"/>
+        </w:rPr>
+        <w:t xml:space="preserve">Di seguito una breve descrizione dei metodi implementati dalla classe </w:t>
+      </w:r>
+      <w:r>
+        <w:rPr>
+          <w:rFonts w:ascii="Garamond" w:hAnsi="Garamond" w:cs="Calibri Light"/>
+          <w:b/>
+          <w:bCs/>
+        </w:rPr>
+        <w:t>EmailManagement</w:t>
+      </w:r>
+      <w:r>
+        <w:rPr>
+          <w:rFonts w:ascii="Garamond" w:hAnsi="Garamond" w:cs="Calibri Light"/>
+          <w:b/>
+          <w:bCs/>
+        </w:rPr>
+        <w:t>:</w:t>
+      </w:r>
+    </w:p>
+    <w:p>
+      <w:pPr>
+        <w:pStyle w:val="Paragrafoelenco"/>
+        <w:numPr>
+          <w:ilvl w:val="0"/>
+          <w:numId w:val="46"/>
+        </w:numPr>
+        <w:tabs>
+          <w:tab w:val="left" w:pos="2977"/>
+          <w:tab w:val="left" w:pos="3261"/>
+        </w:tabs>
+        <w:spacing w:line="276" w:lineRule="auto"/>
+        <w:jc w:val="both"/>
+        <w:rPr>
+          <w:rFonts w:ascii="Courier New" w:hAnsi="Courier New" w:cs="Courier New"/>
+        </w:rPr>
+      </w:pPr>
+      <w:proofErr w:type="spellStart"/>
+      <w:proofErr w:type="gramStart"/>
+      <w:r>
+        <w:rPr>
+          <w:rFonts w:ascii="Courier New" w:hAnsi="Courier New" w:cs="Courier New"/>
+          <w:color w:val="000000"/>
+          <w:sz w:val="20"/>
+          <w:szCs w:val="20"/>
+        </w:rPr>
+        <w:t>sendConfirmationRegistrationEmail</w:t>
+      </w:r>
+      <w:proofErr w:type="spellEnd"/>
+      <w:r>
+        <w:rPr>
+          <w:rFonts w:ascii="Courier New" w:hAnsi="Courier New" w:cs="Courier New"/>
+          <w:color w:val="000000"/>
+          <w:sz w:val="20"/>
+          <w:szCs w:val="20"/>
+        </w:rPr>
+        <w:t>(</w:t>
+      </w:r>
+      <w:proofErr w:type="gramEnd"/>
+      <w:r>
+        <w:rPr>
+          <w:rFonts w:ascii="Courier New" w:hAnsi="Courier New" w:cs="Courier New"/>
+          <w:color w:val="000000"/>
+          <w:sz w:val="20"/>
+          <w:szCs w:val="20"/>
+        </w:rPr>
+        <w:t>u : User)</w:t>
+      </w:r>
+      <w:r>
+        <w:rPr>
+          <w:rFonts w:ascii="Garamond" w:hAnsi="Garamond" w:cs="Calibri"/>
+          <w:color w:val="000000" w:themeColor="text1"/>
+          <w:sz w:val="24"/>
+          <w:szCs w:val="24"/>
+        </w:rPr>
+        <w:t xml:space="preserve">permette l’invio di una notifica e-mail per </w:t>
+      </w:r>
+      <w:r>
+        <w:rPr>
+          <w:rFonts w:ascii="Garamond" w:hAnsi="Garamond" w:cstheme="majorHAnsi"/>
+          <w:sz w:val="24"/>
+          <w:szCs w:val="24"/>
+        </w:rPr>
+        <w:t>confermare la registrazione dell'utente</w:t>
+      </w:r>
+      <w:r>
+        <w:rPr>
+          <w:rFonts w:ascii="Garamond" w:hAnsi="Garamond" w:cstheme="majorHAnsi"/>
+          <w:sz w:val="24"/>
+          <w:szCs w:val="24"/>
+        </w:rPr>
+        <w:t>.</w:t>
+      </w:r>
+    </w:p>
+    <w:p>
+      <w:pPr>
+        <w:pStyle w:val="Paragrafoelenco"/>
+        <w:numPr>
+          <w:ilvl w:val="0"/>
+          <w:numId w:val="46"/>
+        </w:numPr>
+        <w:tabs>
+          <w:tab w:val="left" w:pos="2977"/>
+          <w:tab w:val="left" w:pos="3261"/>
+        </w:tabs>
+        <w:spacing w:line="276" w:lineRule="auto"/>
+        <w:jc w:val="both"/>
+        <w:rPr>
+          <w:rFonts w:ascii="Courier New" w:hAnsi="Courier New" w:cs="Courier New"/>
+        </w:rPr>
+      </w:pPr>
+      <w:proofErr w:type="spellStart"/>
+      <w:proofErr w:type="gramStart"/>
+      <w:r>
+        <w:rPr>
+          <w:rFonts w:ascii="Courier New" w:hAnsi="Courier New" w:cs="Courier New"/>
+          <w:color w:val="000000"/>
+          <w:sz w:val="20"/>
+          <w:szCs w:val="20"/>
+        </w:rPr>
+        <w:t>sendReminderStudentEmail</w:t>
+      </w:r>
+      <w:proofErr w:type="spellEnd"/>
+      <w:r>
+        <w:rPr>
+          <w:rFonts w:ascii="Courier New" w:hAnsi="Courier New" w:cs="Courier New"/>
+          <w:color w:val="000000"/>
+          <w:sz w:val="20"/>
+          <w:szCs w:val="20"/>
+        </w:rPr>
+        <w:t>(</w:t>
+      </w:r>
+      <w:proofErr w:type="gramEnd"/>
+      <w:r>
+        <w:rPr>
+          <w:rFonts w:ascii="Courier New" w:hAnsi="Courier New" w:cs="Courier New"/>
+          <w:color w:val="000000"/>
+          <w:sz w:val="20"/>
+          <w:szCs w:val="20"/>
+        </w:rPr>
+        <w:t xml:space="preserve">s : </w:t>
+      </w:r>
+      <w:proofErr w:type="spellStart"/>
+      <w:r>
+        <w:rPr>
+          <w:rFonts w:ascii="Courier New" w:hAnsi="Courier New" w:cs="Courier New"/>
+          <w:color w:val="000000"/>
+          <w:sz w:val="20"/>
+          <w:szCs w:val="20"/>
+        </w:rPr>
+        <w:t>Student</w:t>
+      </w:r>
+      <w:proofErr w:type="spellEnd"/>
+      <w:r>
+        <w:rPr>
+          <w:rFonts w:ascii="Courier New" w:hAnsi="Courier New" w:cs="Courier New"/>
+          <w:color w:val="000000"/>
+          <w:sz w:val="20"/>
+          <w:szCs w:val="20"/>
+        </w:rPr>
+        <w:t>)</w:t>
+      </w:r>
+      <w:r>
+        <w:rPr>
+          <w:rFonts w:ascii="Garamond" w:hAnsi="Garamond" w:cs="Calibri"/>
+          <w:color w:val="000000" w:themeColor="text1"/>
+          <w:sz w:val="24"/>
+          <w:szCs w:val="24"/>
+        </w:rPr>
+        <w:t xml:space="preserve">permette l'invio </w:t>
+      </w:r>
+      <w:r>
+        <w:rPr>
+          <w:rFonts w:ascii="Garamond" w:hAnsi="Garamond" w:cstheme="majorHAnsi"/>
+          <w:sz w:val="24"/>
+          <w:szCs w:val="24"/>
+        </w:rPr>
+        <w:t xml:space="preserve">di un’e-mail di </w:t>
+      </w:r>
+      <w:proofErr w:type="spellStart"/>
+      <w:r>
+        <w:rPr>
+          <w:rFonts w:ascii="Garamond" w:hAnsi="Garamond" w:cstheme="majorHAnsi"/>
+          <w:sz w:val="24"/>
+          <w:szCs w:val="24"/>
+        </w:rPr>
+        <w:t>reminder</w:t>
+      </w:r>
+      <w:proofErr w:type="spellEnd"/>
+      <w:r>
+        <w:rPr>
+          <w:rFonts w:ascii="Garamond" w:hAnsi="Garamond" w:cstheme="majorHAnsi"/>
+          <w:sz w:val="24"/>
+          <w:szCs w:val="24"/>
+        </w:rPr>
+        <w:t xml:space="preserve"> allo studente il giorno prima dello svolgimento di un servizio a cui si è candidato</w:t>
+      </w:r>
+      <w:r>
+        <w:rPr>
+          <w:rFonts w:ascii="Garamond" w:hAnsi="Garamond" w:cstheme="majorHAnsi"/>
+          <w:sz w:val="24"/>
+          <w:szCs w:val="24"/>
+        </w:rPr>
+        <w:t>.</w:t>
+      </w:r>
+    </w:p>
+    <w:p>
+      <w:pPr>
+        <w:pStyle w:val="Paragrafoelenco"/>
+        <w:numPr>
+          <w:ilvl w:val="0"/>
+          <w:numId w:val="46"/>
+        </w:numPr>
+        <w:tabs>
+          <w:tab w:val="left" w:pos="2977"/>
+          <w:tab w:val="left" w:pos="3261"/>
+        </w:tabs>
+        <w:spacing w:line="276" w:lineRule="auto"/>
+        <w:jc w:val="both"/>
+        <w:rPr>
+          <w:rFonts w:ascii="Courier New" w:hAnsi="Courier New" w:cs="Courier New"/>
+        </w:rPr>
+      </w:pPr>
+      <w:proofErr w:type="spellStart"/>
+      <w:r>
+        <w:rPr>
+          <w:rFonts w:ascii="Courier New" w:hAnsi="Courier New" w:cs="Courier New"/>
+          <w:color w:val="000000"/>
+          <w:sz w:val="20"/>
+          <w:szCs w:val="20"/>
+        </w:rPr>
+        <w:t>sendRecoverPasswordOffererEmail</w:t>
+      </w:r>
+      <w:proofErr w:type="spellEnd"/>
+      <w:r>
+        <w:rPr>
+          <w:rFonts w:ascii="Courier New" w:hAnsi="Courier New" w:cs="Courier New"/>
+          <w:color w:val="000000"/>
+          <w:sz w:val="20"/>
+          <w:szCs w:val="20"/>
+        </w:rPr>
+        <w:t xml:space="preserve"> (</w:t>
+      </w:r>
+      <w:proofErr w:type="gramStart"/>
+      <w:r>
+        <w:rPr>
+          <w:rFonts w:ascii="Courier New" w:hAnsi="Courier New" w:cs="Courier New"/>
+          <w:color w:val="000000"/>
+          <w:sz w:val="20"/>
+          <w:szCs w:val="20"/>
+        </w:rPr>
+        <w:t>o :</w:t>
+      </w:r>
+      <w:proofErr w:type="gramEnd"/>
+      <w:r>
+        <w:rPr>
+          <w:rFonts w:ascii="Courier New" w:hAnsi="Courier New" w:cs="Courier New"/>
+          <w:color w:val="000000"/>
+          <w:sz w:val="20"/>
+          <w:szCs w:val="20"/>
         </w:rPr>
         <w:t xml:space="preserve"> </w:t>
+      </w:r>
+      <w:proofErr w:type="spellStart"/>
+      <w:r>
+        <w:rPr>
+          <w:rFonts w:ascii="Courier New" w:hAnsi="Courier New" w:cs="Courier New"/>
+          <w:color w:val="000000"/>
+          <w:sz w:val="20"/>
+          <w:szCs w:val="20"/>
+        </w:rPr>
+        <w:t>Offerer</w:t>
+      </w:r>
+      <w:proofErr w:type="spellEnd"/>
+      <w:r>
+        <w:rPr>
+          <w:rFonts w:ascii="Courier New" w:hAnsi="Courier New" w:cs="Courier New"/>
+          <w:color w:val="000000"/>
+          <w:sz w:val="20"/>
+          <w:szCs w:val="20"/>
+        </w:rPr>
+        <w:t>)</w:t>
+      </w:r>
+      <w:r>
+        <w:rPr>
+          <w:rFonts w:ascii="Garamond" w:hAnsi="Garamond" w:cstheme="majorHAnsi"/>
+        </w:rPr>
+        <w:t xml:space="preserve"> </w:t>
+      </w:r>
+      <w:r>
+        <w:rPr>
+          <w:rFonts w:ascii="Garamond" w:hAnsi="Garamond" w:cstheme="majorHAnsi"/>
+          <w:sz w:val="24"/>
+          <w:szCs w:val="24"/>
+        </w:rPr>
+        <w:t>permette l’invio di e-mail di notifica all’offerente per il ripristino password di accesso al sito.</w:t>
+      </w:r>
+    </w:p>
+    <w:p>
+      <w:pPr>
+        <w:pStyle w:val="Paragrafoelenco"/>
+        <w:numPr>
+          <w:ilvl w:val="0"/>
+          <w:numId w:val="46"/>
+        </w:numPr>
+        <w:tabs>
+          <w:tab w:val="left" w:pos="2977"/>
+          <w:tab w:val="left" w:pos="3261"/>
+        </w:tabs>
+        <w:spacing w:line="276" w:lineRule="auto"/>
+        <w:jc w:val="both"/>
+        <w:rPr>
+          <w:rFonts w:ascii="Courier New" w:hAnsi="Courier New" w:cs="Courier New"/>
+        </w:rPr>
+      </w:pPr>
+      <w:proofErr w:type="spellStart"/>
+      <w:proofErr w:type="gramStart"/>
+      <w:r>
+        <w:rPr>
+          <w:rFonts w:ascii="Courier New" w:hAnsi="Courier New" w:cs="Courier New"/>
+          <w:color w:val="000000"/>
+          <w:sz w:val="20"/>
+          <w:szCs w:val="20"/>
+        </w:rPr>
+        <w:t>sendNotificationNewAnnouncement</w:t>
+      </w:r>
+      <w:proofErr w:type="spellEnd"/>
+      <w:r>
+        <w:rPr>
+          <w:rFonts w:ascii="Courier New" w:hAnsi="Courier New" w:cs="Courier New"/>
+          <w:color w:val="000000"/>
+          <w:sz w:val="20"/>
+          <w:szCs w:val="20"/>
+        </w:rPr>
+        <w:t>(</w:t>
+      </w:r>
+      <w:proofErr w:type="gramEnd"/>
+      <w:r>
+        <w:rPr>
+          <w:rFonts w:ascii="Courier New" w:hAnsi="Courier New" w:cs="Courier New"/>
+          <w:color w:val="000000"/>
+          <w:sz w:val="20"/>
+          <w:szCs w:val="20"/>
+        </w:rPr>
+        <w:t xml:space="preserve">s : </w:t>
+      </w:r>
+      <w:proofErr w:type="spellStart"/>
+      <w:r>
+        <w:rPr>
+          <w:rFonts w:ascii="Courier New" w:hAnsi="Courier New" w:cs="Courier New"/>
+          <w:color w:val="000000"/>
+          <w:sz w:val="20"/>
+          <w:szCs w:val="20"/>
+        </w:rPr>
+        <w:t>Student</w:t>
+      </w:r>
+      <w:proofErr w:type="spellEnd"/>
+      <w:r>
+        <w:rPr>
+          <w:rFonts w:ascii="Courier New" w:hAnsi="Courier New" w:cs="Courier New"/>
+          <w:color w:val="000000"/>
+          <w:sz w:val="20"/>
+          <w:szCs w:val="20"/>
+        </w:rPr>
+        <w:t>[1...*])</w:t>
+      </w:r>
+      <w:r>
+        <w:rPr>
+          <w:rFonts w:ascii="Courier New" w:hAnsi="Courier New" w:cs="Courier New"/>
+          <w:color w:val="000000"/>
+          <w:sz w:val="24"/>
+          <w:szCs w:val="24"/>
+        </w:rPr>
+        <w:t xml:space="preserve"> </w:t>
+      </w:r>
+      <w:r>
+        <w:rPr>
+          <w:rFonts w:ascii="Garamond" w:hAnsi="Garamond" w:cstheme="majorHAnsi"/>
+          <w:sz w:val="24"/>
+          <w:szCs w:val="24"/>
+        </w:rPr>
+        <w:t xml:space="preserve">permette l’invio di un-email di notifica allo studente nel caso in cui un offerente con cui ha già avuto contatto pubblica un nuovo annuncio e solo se lo studente ha precedentemente attivato il </w:t>
+      </w:r>
+      <w:proofErr w:type="spellStart"/>
+      <w:r>
+        <w:rPr>
+          <w:rFonts w:ascii="Garamond" w:hAnsi="Garamond" w:cstheme="majorHAnsi"/>
+          <w:sz w:val="24"/>
+          <w:szCs w:val="24"/>
+        </w:rPr>
+        <w:t>flag</w:t>
+      </w:r>
+      <w:proofErr w:type="spellEnd"/>
+      <w:r>
+        <w:rPr>
+          <w:rFonts w:ascii="Garamond" w:hAnsi="Garamond" w:cstheme="majorHAnsi"/>
+          <w:sz w:val="24"/>
+          <w:szCs w:val="24"/>
+        </w:rPr>
+        <w:t xml:space="preserve"> di notifica</w:t>
+      </w:r>
+      <w:r>
+        <w:rPr>
+          <w:rFonts w:ascii="Garamond" w:hAnsi="Garamond" w:cstheme="majorHAnsi"/>
+          <w:sz w:val="24"/>
+          <w:szCs w:val="24"/>
+        </w:rPr>
+        <w:t>.</w:t>
+      </w:r>
+    </w:p>
+    <w:p>
+      <w:pPr>
+        <w:pStyle w:val="Paragrafoelenco"/>
+        <w:numPr>
+          <w:ilvl w:val="0"/>
+          <w:numId w:val="46"/>
+        </w:numPr>
+        <w:tabs>
+          <w:tab w:val="left" w:pos="2977"/>
+          <w:tab w:val="left" w:pos="3261"/>
+        </w:tabs>
+        <w:spacing w:line="276" w:lineRule="auto"/>
+        <w:jc w:val="both"/>
+        <w:rPr>
+          <w:rFonts w:ascii="Courier New" w:hAnsi="Courier New" w:cs="Courier New"/>
+        </w:rPr>
+      </w:pPr>
+      <w:proofErr w:type="spellStart"/>
+      <w:proofErr w:type="gramStart"/>
+      <w:r>
+        <w:rPr>
+          <w:rFonts w:ascii="Courier New" w:hAnsi="Courier New" w:cs="Courier New"/>
+          <w:color w:val="000000"/>
+          <w:sz w:val="20"/>
+          <w:szCs w:val="20"/>
+        </w:rPr>
+        <w:t>sendNotificationNewCandidate</w:t>
+      </w:r>
+      <w:proofErr w:type="spellEnd"/>
+      <w:r>
+        <w:rPr>
+          <w:rFonts w:ascii="Courier New" w:hAnsi="Courier New" w:cs="Courier New"/>
+          <w:color w:val="000000"/>
+          <w:sz w:val="20"/>
+          <w:szCs w:val="20"/>
+        </w:rPr>
+        <w:t>(</w:t>
+      </w:r>
+      <w:proofErr w:type="gramEnd"/>
+      <w:r>
+        <w:rPr>
+          <w:rFonts w:ascii="Courier New" w:hAnsi="Courier New" w:cs="Courier New"/>
+          <w:color w:val="000000"/>
+          <w:sz w:val="20"/>
+          <w:szCs w:val="20"/>
+        </w:rPr>
+        <w:t>o</w:t>
+      </w:r>
+      <w:r>
+        <w:rPr>
+          <w:rFonts w:ascii="Courier New" w:hAnsi="Courier New" w:cs="Courier New"/>
+          <w:color w:val="000000"/>
+          <w:sz w:val="20"/>
+          <w:szCs w:val="20"/>
+        </w:rPr>
+        <w:t>:</w:t>
+      </w:r>
+      <w:r>
+        <w:rPr>
+          <w:rFonts w:ascii="Courier New" w:hAnsi="Courier New" w:cs="Courier New"/>
+          <w:color w:val="000000"/>
+          <w:sz w:val="20"/>
+          <w:szCs w:val="20"/>
+        </w:rPr>
+        <w:t xml:space="preserve"> </w:t>
+      </w:r>
+      <w:proofErr w:type="spellStart"/>
+      <w:r>
+        <w:rPr>
+          <w:rFonts w:ascii="Courier New" w:hAnsi="Courier New" w:cs="Courier New"/>
+          <w:color w:val="000000"/>
+          <w:sz w:val="20"/>
+          <w:szCs w:val="20"/>
+        </w:rPr>
+        <w:t>Offerer</w:t>
+      </w:r>
+      <w:proofErr w:type="spellEnd"/>
+      <w:r>
+        <w:rPr>
+          <w:rFonts w:ascii="Courier New" w:hAnsi="Courier New" w:cs="Courier New"/>
+          <w:color w:val="000000"/>
+          <w:sz w:val="20"/>
+          <w:szCs w:val="20"/>
+        </w:rPr>
+        <w:t>)</w:t>
+      </w:r>
+      <w:r>
+        <w:rPr>
+          <w:rFonts w:ascii="Courier New" w:hAnsi="Courier New" w:cs="Courier New"/>
+          <w:color w:val="000000"/>
+          <w:sz w:val="24"/>
+          <w:szCs w:val="24"/>
+        </w:rPr>
+        <w:t xml:space="preserve"> </w:t>
+      </w:r>
+      <w:r>
+        <w:rPr>
+          <w:rFonts w:ascii="Garamond" w:hAnsi="Garamond" w:cstheme="majorHAnsi"/>
+          <w:sz w:val="24"/>
+          <w:szCs w:val="24"/>
+        </w:rPr>
+        <w:t>permette l’invio di un’e-mail di notifica all’offerente quando uno studente si candida per un annuncio attivo</w:t>
+      </w:r>
+    </w:p>
+    <w:p>
+      <w:pPr>
+        <w:pStyle w:val="Paragrafoelenco"/>
+        <w:numPr>
+          <w:ilvl w:val="0"/>
+          <w:numId w:val="46"/>
+        </w:numPr>
+        <w:tabs>
+          <w:tab w:val="left" w:pos="2977"/>
+          <w:tab w:val="left" w:pos="3261"/>
+        </w:tabs>
+        <w:spacing w:line="276" w:lineRule="auto"/>
+        <w:jc w:val="both"/>
+        <w:rPr>
+          <w:rFonts w:ascii="Garamond" w:hAnsi="Garamond" w:cs="Calibri Light"/>
+          <w:sz w:val="24"/>
+          <w:szCs w:val="24"/>
+        </w:rPr>
+      </w:pPr>
+      <w:proofErr w:type="spellStart"/>
+      <w:r>
+        <w:rPr>
+          <w:rFonts w:ascii="Courier New" w:hAnsi="Courier New" w:cs="Courier New"/>
+          <w:sz w:val="20"/>
+          <w:szCs w:val="20"/>
+        </w:rPr>
+        <w:t>sendConfirmationUser</w:t>
+      </w:r>
+      <w:proofErr w:type="spellEnd"/>
+      <w:r>
+        <w:rPr>
+          <w:rFonts w:ascii="Courier New" w:hAnsi="Courier New" w:cs="Courier New"/>
+          <w:sz w:val="20"/>
+          <w:szCs w:val="20"/>
+        </w:rPr>
+        <w:t xml:space="preserve"> (</w:t>
+      </w:r>
+      <w:proofErr w:type="gramStart"/>
+      <w:r>
+        <w:rPr>
+          <w:rFonts w:ascii="Courier New" w:hAnsi="Courier New" w:cs="Courier New"/>
+          <w:sz w:val="20"/>
+          <w:szCs w:val="20"/>
+        </w:rPr>
+        <w:t>u :</w:t>
+      </w:r>
+      <w:proofErr w:type="gramEnd"/>
+      <w:r>
+        <w:rPr>
+          <w:rFonts w:ascii="Courier New" w:hAnsi="Courier New" w:cs="Courier New"/>
+          <w:sz w:val="20"/>
+          <w:szCs w:val="20"/>
+        </w:rPr>
+        <w:t xml:space="preserve"> User) </w:t>
+      </w:r>
+      <w:r>
+        <w:rPr>
+          <w:rFonts w:ascii="Garamond" w:hAnsi="Garamond" w:cs="Calibri Light"/>
+          <w:sz w:val="24"/>
+          <w:szCs w:val="24"/>
+        </w:rPr>
+        <w:t xml:space="preserve">permette l'invio all’utente un’e-mail di </w:t>
+      </w:r>
+      <w:r>
+        <w:rPr>
+          <w:rFonts w:ascii="Garamond" w:hAnsi="Garamond" w:cs="Calibri Light"/>
+          <w:sz w:val="24"/>
+          <w:szCs w:val="24"/>
+        </w:rPr>
+        <w:t>conferma per l'identificazione dell'utente</w:t>
+      </w:r>
+      <w:r>
+        <w:rPr>
+          <w:rFonts w:ascii="Garamond" w:hAnsi="Garamond" w:cstheme="majorHAnsi"/>
+          <w:sz w:val="24"/>
+          <w:szCs w:val="24"/>
+        </w:rPr>
+        <w:t xml:space="preserve"> i</w:t>
+      </w:r>
+      <w:r>
+        <w:rPr>
+          <w:rFonts w:ascii="Garamond" w:hAnsi="Garamond" w:cs="Calibri Light"/>
+          <w:sz w:val="24"/>
+          <w:szCs w:val="24"/>
+        </w:rPr>
+        <w:t>n caso di inserimento errato della password per tre volte consecutive</w:t>
+      </w:r>
+      <w:r>
+        <w:rPr>
+          <w:rFonts w:ascii="Garamond" w:hAnsi="Garamond" w:cs="Calibri Light"/>
+          <w:sz w:val="24"/>
+          <w:szCs w:val="24"/>
+        </w:rPr>
+        <w:t xml:space="preserve">. </w:t>
+      </w:r>
+    </w:p>
+    <w:p>
+      <w:pPr>
+        <w:pStyle w:val="Paragrafoelenco"/>
+        <w:numPr>
+          <w:ilvl w:val="0"/>
+          <w:numId w:val="46"/>
+        </w:numPr>
+        <w:tabs>
+          <w:tab w:val="left" w:pos="2977"/>
+          <w:tab w:val="left" w:pos="3261"/>
+        </w:tabs>
+        <w:spacing w:line="276" w:lineRule="auto"/>
+        <w:jc w:val="both"/>
+        <w:rPr>
+          <w:rFonts w:ascii="Courier New" w:hAnsi="Courier New" w:cs="Courier New"/>
+          <w:color w:val="000000"/>
+          <w:sz w:val="20"/>
+          <w:szCs w:val="20"/>
+        </w:rPr>
+      </w:pPr>
+      <w:proofErr w:type="spellStart"/>
+      <w:r>
+        <w:rPr>
+          <w:rFonts w:ascii="Courier New" w:hAnsi="Courier New" w:cs="Courier New"/>
+          <w:color w:val="000000"/>
+          <w:sz w:val="20"/>
+          <w:szCs w:val="20"/>
+        </w:rPr>
+        <w:t>sendNo</w:t>
+      </w:r>
+      <w:r>
+        <w:rPr>
+          <w:rFonts w:ascii="Courier New" w:hAnsi="Courier New" w:cs="Courier New"/>
+          <w:color w:val="000000"/>
+          <w:sz w:val="20"/>
+          <w:szCs w:val="20"/>
+        </w:rPr>
+        <w:t>t</w:t>
+      </w:r>
+      <w:r>
+        <w:rPr>
+          <w:rFonts w:ascii="Courier New" w:hAnsi="Courier New" w:cs="Courier New"/>
+          <w:color w:val="000000"/>
+          <w:sz w:val="20"/>
+          <w:szCs w:val="20"/>
+        </w:rPr>
+        <w:t>ificationEliminationAnnouncement</w:t>
+      </w:r>
+      <w:proofErr w:type="spellEnd"/>
+      <w:r>
+        <w:rPr>
+          <w:rFonts w:ascii="Courier New" w:hAnsi="Courier New" w:cs="Courier New"/>
+          <w:color w:val="000000"/>
+          <w:sz w:val="20"/>
+          <w:szCs w:val="20"/>
+        </w:rPr>
+        <w:t xml:space="preserve"> (</w:t>
+      </w:r>
+      <w:proofErr w:type="gramStart"/>
+      <w:r>
+        <w:rPr>
+          <w:rFonts w:ascii="Courier New" w:hAnsi="Courier New" w:cs="Courier New"/>
+          <w:color w:val="000000"/>
+          <w:sz w:val="20"/>
+          <w:szCs w:val="20"/>
+        </w:rPr>
+        <w:t>s</w:t>
+      </w:r>
+      <w:r>
+        <w:rPr>
+          <w:rFonts w:ascii="Courier New" w:hAnsi="Courier New" w:cs="Courier New"/>
+          <w:color w:val="000000"/>
+          <w:sz w:val="20"/>
+          <w:szCs w:val="20"/>
+        </w:rPr>
+        <w:t xml:space="preserve"> </w:t>
+      </w:r>
+      <w:r>
+        <w:rPr>
+          <w:rFonts w:ascii="Courier New" w:hAnsi="Courier New" w:cs="Courier New"/>
+          <w:color w:val="000000"/>
+          <w:sz w:val="20"/>
+          <w:szCs w:val="20"/>
+        </w:rPr>
+        <w:t>:</w:t>
+      </w:r>
+      <w:proofErr w:type="gramEnd"/>
+      <w:r>
+        <w:rPr>
+          <w:rFonts w:ascii="Courier New" w:hAnsi="Courier New" w:cs="Courier New"/>
+          <w:color w:val="000000"/>
+          <w:sz w:val="20"/>
+          <w:szCs w:val="20"/>
+        </w:rPr>
+        <w:t xml:space="preserve"> </w:t>
+      </w:r>
+      <w:proofErr w:type="spellStart"/>
+      <w:r>
+        <w:rPr>
+          <w:rFonts w:ascii="Courier New" w:hAnsi="Courier New" w:cs="Courier New"/>
+          <w:color w:val="000000"/>
+          <w:sz w:val="20"/>
+          <w:szCs w:val="20"/>
+        </w:rPr>
+        <w:t>Student</w:t>
+      </w:r>
+      <w:proofErr w:type="spellEnd"/>
+      <w:r>
+        <w:rPr>
+          <w:rFonts w:ascii="Courier New" w:hAnsi="Courier New" w:cs="Courier New"/>
+          <w:color w:val="000000"/>
+          <w:sz w:val="20"/>
+          <w:szCs w:val="20"/>
+        </w:rPr>
+        <w:t xml:space="preserve">) </w:t>
+      </w:r>
+      <w:r>
+        <w:rPr>
+          <w:rFonts w:ascii="Garamond" w:hAnsi="Garamond" w:cs="Calibri Light"/>
+          <w:sz w:val="24"/>
+          <w:szCs w:val="24"/>
+        </w:rPr>
+        <w:t xml:space="preserve">permette l'invio di una </w:t>
+      </w:r>
+      <w:r>
+        <w:rPr>
+          <w:rFonts w:ascii="Garamond" w:hAnsi="Garamond" w:cs="Calibri Light"/>
+          <w:sz w:val="24"/>
+          <w:szCs w:val="24"/>
+        </w:rPr>
+        <w:t>notifica e-mail</w:t>
+      </w:r>
+      <w:r>
+        <w:rPr>
+          <w:rFonts w:ascii="Garamond" w:hAnsi="Garamond" w:cs="Calibri Light"/>
+          <w:sz w:val="24"/>
+          <w:szCs w:val="24"/>
+        </w:rPr>
+        <w:t xml:space="preserve"> allo studente nel caso in cui l'offerente effettui la cancellazione di</w:t>
+      </w:r>
+      <w:r>
+        <w:rPr>
+          <w:rFonts w:ascii="Garamond" w:hAnsi="Garamond" w:cs="Calibri Light"/>
+          <w:sz w:val="24"/>
+          <w:szCs w:val="24"/>
+        </w:rPr>
+        <w:t xml:space="preserve"> un proprio annuncio attivo</w:t>
+      </w:r>
+      <w:r>
+        <w:rPr>
+          <w:rFonts w:ascii="Garamond" w:hAnsi="Garamond" w:cs="Calibri Light"/>
+          <w:sz w:val="24"/>
+          <w:szCs w:val="24"/>
+        </w:rPr>
+        <w:t>.</w:t>
+      </w:r>
+    </w:p>
+    <w:p>
+      <w:pPr>
+        <w:pStyle w:val="Paragrafoelenco"/>
+        <w:numPr>
+          <w:ilvl w:val="0"/>
+          <w:numId w:val="46"/>
+        </w:numPr>
+        <w:tabs>
+          <w:tab w:val="left" w:pos="2977"/>
+          <w:tab w:val="left" w:pos="3261"/>
+        </w:tabs>
+        <w:spacing w:line="276" w:lineRule="auto"/>
+        <w:jc w:val="both"/>
+        <w:rPr>
+          <w:rFonts w:ascii="Courier New" w:hAnsi="Courier New" w:cs="Courier New"/>
+          <w:color w:val="000000"/>
+          <w:sz w:val="20"/>
+          <w:szCs w:val="20"/>
+        </w:rPr>
+      </w:pPr>
+      <w:proofErr w:type="spellStart"/>
+      <w:r>
+        <w:rPr>
+          <w:rFonts w:ascii="Courier New" w:hAnsi="Courier New" w:cs="Courier New"/>
+          <w:color w:val="000000"/>
+          <w:sz w:val="20"/>
+          <w:szCs w:val="20"/>
+        </w:rPr>
+        <w:t>sendNotificationRequestRefusal</w:t>
+      </w:r>
+      <w:proofErr w:type="spellEnd"/>
+      <w:r>
+        <w:rPr>
+          <w:rFonts w:ascii="Courier New" w:hAnsi="Courier New" w:cs="Courier New"/>
+          <w:color w:val="000000"/>
+          <w:sz w:val="20"/>
+          <w:szCs w:val="20"/>
+        </w:rPr>
+        <w:t xml:space="preserve"> (</w:t>
+      </w:r>
+      <w:proofErr w:type="gramStart"/>
+      <w:r>
+        <w:rPr>
+          <w:rFonts w:ascii="Courier New" w:hAnsi="Courier New" w:cs="Courier New"/>
+          <w:color w:val="000000"/>
+          <w:sz w:val="20"/>
+          <w:szCs w:val="20"/>
+        </w:rPr>
+        <w:t>s :</w:t>
+      </w:r>
+      <w:proofErr w:type="gramEnd"/>
+      <w:r>
+        <w:rPr>
+          <w:rFonts w:ascii="Courier New" w:hAnsi="Courier New" w:cs="Courier New"/>
+          <w:color w:val="000000"/>
+          <w:sz w:val="20"/>
+          <w:szCs w:val="20"/>
+        </w:rPr>
+        <w:t xml:space="preserve"> </w:t>
+      </w:r>
+      <w:proofErr w:type="spellStart"/>
+      <w:r>
+        <w:rPr>
+          <w:rFonts w:ascii="Courier New" w:hAnsi="Courier New" w:cs="Courier New"/>
+          <w:color w:val="000000"/>
+          <w:sz w:val="20"/>
+          <w:szCs w:val="20"/>
+        </w:rPr>
+        <w:t>Student</w:t>
+      </w:r>
+      <w:proofErr w:type="spellEnd"/>
+      <w:r>
+        <w:rPr>
+          <w:rFonts w:ascii="Courier New" w:hAnsi="Courier New" w:cs="Courier New"/>
+          <w:color w:val="000000"/>
+          <w:sz w:val="20"/>
+          <w:szCs w:val="20"/>
+        </w:rPr>
+        <w:t>)</w:t>
+      </w:r>
+      <w:r>
+        <w:rPr>
+          <w:rFonts w:ascii="Garamond" w:hAnsi="Garamond" w:cstheme="majorHAnsi"/>
+          <w:color w:val="000000"/>
+          <w:sz w:val="24"/>
+          <w:szCs w:val="24"/>
+        </w:rPr>
+        <w:t xml:space="preserve">permette l'invio di una notifica e-mail allo studente nel caso in cui l'offerente rifiuti </w:t>
+      </w:r>
+      <w:r>
+        <w:rPr>
+          <w:rFonts w:ascii="Garamond" w:hAnsi="Garamond" w:cstheme="majorHAnsi"/>
+          <w:color w:val="000000"/>
+          <w:sz w:val="24"/>
+          <w:szCs w:val="24"/>
+        </w:rPr>
+        <w:t>una sua</w:t>
+      </w:r>
+      <w:r>
+        <w:rPr>
+          <w:rFonts w:ascii="Garamond" w:hAnsi="Garamond" w:cstheme="majorHAnsi"/>
+          <w:color w:val="000000"/>
+          <w:sz w:val="24"/>
+          <w:szCs w:val="24"/>
+        </w:rPr>
+        <w:t xml:space="preserve"> richiesta per un servizio. </w:t>
+      </w:r>
+    </w:p>
+    <w:p>
+      <w:pPr>
+        <w:jc w:val="both"/>
+        <w:rPr>
+          <w:rFonts w:ascii="Garamond" w:hAnsi="Garamond" w:cs="Calibri"/>
+          <w:color w:val="000000" w:themeColor="text1"/>
+        </w:rPr>
+      </w:pPr>
+    </w:p>
+    <w:p>
+      <w:pPr>
+        <w:spacing w:after="100" w:afterAutospacing="1" w:line="276" w:lineRule="auto"/>
+        <w:jc w:val="both"/>
+        <w:rPr>
+          <w:rFonts w:ascii="Garamond" w:hAnsi="Garamond" w:cs="Calibri Light"/>
+          <w:b/>
+          <w:bCs/>
+        </w:rPr>
+      </w:pPr>
+    </w:p>
+    <w:p>
+      <w:pPr>
+        <w:pStyle w:val="Paragrafoelenco"/>
+        <w:numPr>
+          <w:ilvl w:val="0"/>
+          <w:numId w:val="42"/>
+        </w:numPr>
+        <w:spacing w:after="100" w:afterAutospacing="1" w:line="276" w:lineRule="auto"/>
+        <w:jc w:val="both"/>
+        <w:rPr>
+          <w:rFonts w:ascii="Garamond" w:hAnsi="Garamond"/>
+          <w:sz w:val="24"/>
+          <w:szCs w:val="24"/>
+        </w:rPr>
+      </w:pPr>
+      <w:r>
+        <w:rPr>
+          <w:rFonts w:ascii="Garamond" w:hAnsi="Garamond"/>
+          <w:sz w:val="24"/>
+          <w:szCs w:val="24"/>
+        </w:rPr>
+        <w:lastRenderedPageBreak/>
+        <w:t>SEARC</w:t>
+      </w:r>
+      <w:r>
+        <w:rPr>
+          <w:rFonts w:ascii="Garamond" w:hAnsi="Garamond"/>
+          <w:sz w:val="24"/>
+          <w:szCs w:val="24"/>
+        </w:rPr>
+        <w:t>H</w:t>
+      </w:r>
+    </w:p>
+    <w:p>
+      <w:pPr>
+        <w:spacing w:line="276" w:lineRule="auto"/>
+        <w:jc w:val="both"/>
+        <w:rPr>
+          <w:rFonts w:ascii="Garamond" w:hAnsi="Garamond" w:cstheme="majorHAnsi"/>
+        </w:rPr>
+      </w:pPr>
+      <w:r>
+        <w:rPr>
+          <w:rFonts w:ascii="Garamond" w:hAnsi="Garamond" w:cs="Calibri"/>
+          <w:color w:val="000000" w:themeColor="text1"/>
+        </w:rPr>
+        <w:t>Dall’analisi dell</w:t>
+      </w:r>
+      <w:r>
+        <w:rPr>
+          <w:rFonts w:ascii="Garamond" w:hAnsi="Garamond" w:cs="Calibri"/>
+          <w:color w:val="000000" w:themeColor="text1"/>
+        </w:rPr>
+        <w:t>a</w:t>
+      </w:r>
+      <w:r>
+        <w:rPr>
+          <w:rFonts w:ascii="Garamond" w:hAnsi="Garamond" w:cs="Calibri"/>
+          <w:color w:val="000000" w:themeColor="text1"/>
+        </w:rPr>
+        <w:t xml:space="preserve"> component</w:t>
+      </w:r>
+      <w:r>
+        <w:rPr>
+          <w:rFonts w:ascii="Garamond" w:hAnsi="Garamond" w:cs="Calibri"/>
+          <w:color w:val="000000" w:themeColor="text1"/>
+        </w:rPr>
+        <w:t xml:space="preserve">e </w:t>
+      </w:r>
+      <w:r>
+        <w:rPr>
+          <w:rFonts w:ascii="Garamond" w:hAnsi="Garamond" w:cs="Calibri"/>
+          <w:b/>
+          <w:bCs/>
+          <w:color w:val="000000" w:themeColor="text1"/>
+        </w:rPr>
+        <w:t>5.</w:t>
+      </w:r>
+      <w:r>
+        <w:rPr>
+          <w:rFonts w:ascii="Garamond" w:hAnsi="Garamond" w:cs="Calibri"/>
+          <w:b/>
+          <w:bCs/>
+          <w:color w:val="000000" w:themeColor="text1"/>
+        </w:rPr>
+        <w:t>1</w:t>
+      </w:r>
+      <w:r>
+        <w:rPr>
+          <w:rFonts w:ascii="Garamond" w:hAnsi="Garamond" w:cs="Calibri"/>
+          <w:b/>
+          <w:bCs/>
+          <w:color w:val="000000" w:themeColor="text1"/>
+        </w:rPr>
+        <w:t>.</w:t>
+      </w:r>
+      <w:r>
+        <w:rPr>
+          <w:rFonts w:ascii="Garamond" w:hAnsi="Garamond" w:cs="Calibri"/>
+          <w:b/>
+          <w:bCs/>
+          <w:color w:val="000000" w:themeColor="text1"/>
+        </w:rPr>
+        <w:t>16</w:t>
+      </w:r>
+      <w:r>
+        <w:rPr>
+          <w:rFonts w:ascii="Garamond" w:hAnsi="Garamond" w:cs="Calibri"/>
+          <w:b/>
+          <w:bCs/>
+          <w:color w:val="000000" w:themeColor="text1"/>
+        </w:rPr>
+        <w:t xml:space="preserve"> </w:t>
+      </w:r>
+      <w:r>
+        <w:rPr>
+          <w:rFonts w:ascii="Garamond" w:hAnsi="Garamond" w:cs="Calibri"/>
+          <w:b/>
+          <w:bCs/>
+          <w:color w:val="000000" w:themeColor="text1"/>
+        </w:rPr>
+        <w:t>Ricerca annuncio</w:t>
+      </w:r>
+      <w:r>
+        <w:rPr>
+          <w:rFonts w:ascii="Garamond" w:hAnsi="Garamond" w:cs="Calibri"/>
+          <w:color w:val="000000" w:themeColor="text1"/>
+        </w:rPr>
+        <w:t xml:space="preserve">, si </w:t>
+      </w:r>
+      <w:r>
+        <w:rPr>
+          <w:rFonts w:ascii="Garamond" w:hAnsi="Garamond" w:cstheme="majorHAnsi"/>
+        </w:rPr>
+        <w:t xml:space="preserve">evince la necessità della creazione di una classe </w:t>
+      </w:r>
+      <w:proofErr w:type="spellStart"/>
+      <w:r>
+        <w:rPr>
+          <w:rFonts w:ascii="Garamond" w:hAnsi="Garamond"/>
+          <w:b/>
+          <w:bCs/>
+        </w:rPr>
+        <w:t>Search</w:t>
+      </w:r>
+      <w:proofErr w:type="spellEnd"/>
+      <w:r>
+        <w:rPr>
+          <w:rFonts w:ascii="Garamond" w:hAnsi="Garamond" w:cs="Calibri"/>
+          <w:color w:val="000000" w:themeColor="text1"/>
+        </w:rPr>
+        <w:t>.</w:t>
+      </w:r>
+      <w:r>
+        <w:rPr>
+          <w:rFonts w:ascii="Garamond" w:hAnsi="Garamond" w:cs="Calibri"/>
+          <w:color w:val="000000" w:themeColor="text1"/>
+        </w:rPr>
+        <w:t xml:space="preserve"> </w:t>
+      </w:r>
+      <w:r>
+        <w:rPr>
+          <w:rFonts w:ascii="Garamond" w:hAnsi="Garamond"/>
+        </w:rPr>
+        <w:t xml:space="preserve">La classe astratta </w:t>
+      </w:r>
+      <w:proofErr w:type="spellStart"/>
+      <w:r>
+        <w:rPr>
+          <w:rFonts w:ascii="Garamond" w:hAnsi="Garamond"/>
+          <w:b/>
+          <w:bCs/>
+        </w:rPr>
+        <w:t>Search</w:t>
+      </w:r>
+      <w:proofErr w:type="spellEnd"/>
+      <w:r>
+        <w:rPr>
+          <w:rFonts w:ascii="Garamond" w:hAnsi="Garamond"/>
+        </w:rPr>
+        <w:t xml:space="preserve"> </w:t>
+      </w:r>
+      <w:r>
+        <w:rPr>
+          <w:rFonts w:ascii="Garamond" w:hAnsi="Garamond" w:cs="Calibri"/>
+          <w:color w:val="000000" w:themeColor="text1"/>
+        </w:rPr>
+        <w:t xml:space="preserve">si occupa della gestione </w:t>
+      </w:r>
+      <w:r>
+        <w:rPr>
+          <w:rFonts w:ascii="Garamond" w:hAnsi="Garamond" w:cs="Calibri"/>
+          <w:color w:val="000000" w:themeColor="text1"/>
+        </w:rPr>
+        <w:t xml:space="preserve">della ricerca degli annunci basata sulle </w:t>
+      </w:r>
+      <w:r>
+        <w:rPr>
+          <w:rFonts w:ascii="Garamond" w:hAnsi="Garamond" w:cstheme="majorHAnsi"/>
+        </w:rPr>
+        <w:t xml:space="preserve">parole chiave </w:t>
+      </w:r>
+      <w:r>
+        <w:rPr>
+          <w:rFonts w:ascii="Garamond" w:hAnsi="Garamond" w:cstheme="majorHAnsi"/>
+        </w:rPr>
+        <w:t xml:space="preserve">utilizzate dallo studente </w:t>
+      </w:r>
+      <w:r>
+        <w:rPr>
+          <w:rFonts w:ascii="Garamond" w:hAnsi="Garamond" w:cstheme="majorHAnsi"/>
+        </w:rPr>
+        <w:t>per descrivere il servizio richiesto</w:t>
+      </w:r>
+      <w:r>
+        <w:rPr>
+          <w:rFonts w:ascii="Garamond" w:hAnsi="Garamond" w:cstheme="majorHAnsi"/>
+        </w:rPr>
+        <w:t>.</w:t>
+      </w:r>
+    </w:p>
+    <w:p>
+      <w:pPr>
+        <w:jc w:val="both"/>
+        <w:rPr>
+          <w:rFonts w:ascii="Garamond" w:hAnsi="Garamond" w:cs="Calibri"/>
+          <w:color w:val="000000" w:themeColor="text1"/>
+        </w:rPr>
+      </w:pPr>
+    </w:p>
+    <w:p>
+      <w:pPr>
+        <w:jc w:val="center"/>
+      </w:pPr>
+      <w:r>
+        <w:fldChar w:fldCharType="begin"/>
+      </w:r>
+      <w:r>
+        <w:instrText xml:space="preserve"> INCLUDEPICTURE "https://documents.lucid.app/documents/358df371-5c13-4026-ad91-d39b3d7b3b77/pages/0_0?a=67195&amp;x=9469&amp;y=-2792&amp;w=414&amp;h=262&amp;store=1&amp;accept=image%2F*&amp;auth=LCA%20c06a48815ac686b8523e1b7bce7b0b90a9e1e9a6-ts%3D1668765729" \* MERGEFORMATINET </w:instrText>
+      </w:r>
+      <w:r>
+        <w:fldChar w:fldCharType="separate"/>
+      </w:r>
+      <w:r>
+        <w:rPr>
+          <w:noProof/>
+        </w:rPr>
+        <w:drawing>
+          <wp:inline distT="0" distB="0" distL="0" distR="0" wp14:anchorId="64090E28" wp14:editId="147B2D0B">
+            <wp:extent cx="2379723" cy="1503124"/>
+            <wp:effectExtent l="0" t="0" r="0" b="0"/>
+            <wp:docPr id="20" name="Immagine 20" descr="Immagine che contiene tavolo&#10;&#10;Descrizione generata automaticamente"/>
+            <wp:cNvGraphicFramePr>
+              <a:graphicFrameLocks xmlns:a="http://schemas.openxmlformats.org/drawingml/2006/main" noChangeAspect="1"/>
+            </wp:cNvGraphicFramePr>
+            <a:graphic xmlns:a="http://schemas.openxmlformats.org/drawingml/2006/main">
+              <a:graphicData uri="http://schemas.openxmlformats.org/drawingml/2006/picture">
+                <pic:pic xmlns:pic="http://schemas.openxmlformats.org/drawingml/2006/picture">
+                  <pic:nvPicPr>
+                    <pic:cNvPr id="20" name="Immagine 20" descr="Immagine che contiene tavolo&#10;&#10;Descrizione generata automaticamente"/>
+                    <pic:cNvPicPr>
+                      <a:picLocks noChangeAspect="1" noChangeArrowheads="1"/>
+                    </pic:cNvPicPr>
+                  </pic:nvPicPr>
+                  <pic:blipFill>
+                    <a:blip r:embed="rId19">
+                      <a:extLst>
+                        <a:ext uri="{28A0092B-C50C-407E-A947-70E740481C1C}">
+                          <a14:useLocalDpi xmlns:a14="http://schemas.microsoft.com/office/drawing/2010/main" val="0"/>
+                        </a:ext>
+                      </a:extLst>
+                    </a:blip>
+                    <a:srcRect/>
+                    <a:stretch>
+                      <a:fillRect/>
+                    </a:stretch>
+                  </pic:blipFill>
+                  <pic:spPr bwMode="auto">
+                    <a:xfrm>
+                      <a:off x="0" y="0"/>
+                      <a:ext cx="2396324" cy="1513610"/>
+                    </a:xfrm>
+                    <a:prstGeom prst="rect">
+                      <a:avLst/>
+                    </a:prstGeom>
+                    <a:noFill/>
+                    <a:ln>
+                      <a:noFill/>
+                    </a:ln>
+                  </pic:spPr>
+                </pic:pic>
+              </a:graphicData>
+            </a:graphic>
+          </wp:inline>
+        </w:drawing>
+      </w:r>
+      <w:r>
+        <w:fldChar w:fldCharType="end"/>
+      </w:r>
+    </w:p>
+    <w:p>
+      <w:pPr>
+        <w:spacing w:after="100" w:afterAutospacing="1" w:line="276" w:lineRule="auto"/>
+        <w:jc w:val="both"/>
+        <w:rPr>
+          <w:rFonts w:ascii="Garamond" w:hAnsi="Garamond" w:cs="Calibri Light"/>
+          <w:b/>
+          <w:bCs/>
+        </w:rPr>
+      </w:pPr>
+      <w:r>
+        <w:rPr>
+          <w:rFonts w:ascii="Garamond" w:hAnsi="Garamond" w:cs="Calibri Light"/>
+        </w:rPr>
+        <w:t>Di seguito una breve descrizione de</w:t>
+      </w:r>
+      <w:r>
+        <w:rPr>
+          <w:rFonts w:ascii="Garamond" w:hAnsi="Garamond" w:cs="Calibri Light"/>
+        </w:rPr>
+        <w:t>l</w:t>
+      </w:r>
+      <w:r>
+        <w:rPr>
+          <w:rFonts w:ascii="Garamond" w:hAnsi="Garamond" w:cs="Calibri Light"/>
+        </w:rPr>
+        <w:t xml:space="preserve"> meto</w:t>
+      </w:r>
+      <w:r>
+        <w:rPr>
+          <w:rFonts w:ascii="Garamond" w:hAnsi="Garamond" w:cs="Calibri Light"/>
+        </w:rPr>
+        <w:t>do</w:t>
+      </w:r>
+      <w:r>
+        <w:rPr>
+          <w:rFonts w:ascii="Garamond" w:hAnsi="Garamond" w:cs="Calibri Light"/>
+        </w:rPr>
+        <w:t xml:space="preserve"> implementat</w:t>
+      </w:r>
+      <w:r>
+        <w:rPr>
+          <w:rFonts w:ascii="Garamond" w:hAnsi="Garamond" w:cs="Calibri Light"/>
+        </w:rPr>
+        <w:t>o</w:t>
+      </w:r>
+      <w:r>
+        <w:rPr>
+          <w:rFonts w:ascii="Garamond" w:hAnsi="Garamond" w:cs="Calibri Light"/>
+        </w:rPr>
+        <w:t xml:space="preserve"> dalla classe </w:t>
+      </w:r>
+      <w:r>
+        <w:rPr>
+          <w:rFonts w:ascii="Garamond" w:hAnsi="Garamond" w:cs="Calibri Light"/>
+          <w:b/>
+          <w:bCs/>
+        </w:rPr>
+        <w:t>EmailManagement:</w:t>
+      </w:r>
+    </w:p>
+    <w:p>
+      <w:pPr>
+        <w:pStyle w:val="Paragrafoelenco"/>
+        <w:numPr>
+          <w:ilvl w:val="0"/>
+          <w:numId w:val="48"/>
+        </w:numPr>
+        <w:spacing w:line="276" w:lineRule="auto"/>
+        <w:jc w:val="both"/>
+        <w:rPr>
+          <w:rFonts w:ascii="Garamond" w:hAnsi="Garamond" w:cs="Calibri"/>
+          <w:color w:val="000000" w:themeColor="text1"/>
+          <w:sz w:val="24"/>
+          <w:szCs w:val="24"/>
+        </w:rPr>
+      </w:pPr>
+      <w:proofErr w:type="spellStart"/>
+      <w:proofErr w:type="gramStart"/>
+      <w:r>
+        <w:rPr>
+          <w:rFonts w:ascii="Courier New" w:hAnsi="Courier New" w:cs="Courier New"/>
+          <w:color w:val="000000" w:themeColor="text1"/>
+          <w:sz w:val="20"/>
+          <w:szCs w:val="20"/>
+        </w:rPr>
+        <w:t>printResult</w:t>
+      </w:r>
+      <w:proofErr w:type="spellEnd"/>
+      <w:r>
+        <w:rPr>
+          <w:rFonts w:ascii="Courier New" w:hAnsi="Courier New" w:cs="Courier New"/>
+          <w:color w:val="000000" w:themeColor="text1"/>
+          <w:sz w:val="20"/>
+          <w:szCs w:val="20"/>
+        </w:rPr>
+        <w:t>(</w:t>
+      </w:r>
+      <w:proofErr w:type="gramEnd"/>
+      <w:r>
+        <w:rPr>
+          <w:rFonts w:ascii="Courier New" w:hAnsi="Courier New" w:cs="Courier New"/>
+          <w:color w:val="000000" w:themeColor="text1"/>
+          <w:sz w:val="20"/>
+          <w:szCs w:val="20"/>
+        </w:rPr>
+        <w:t xml:space="preserve">keyword : </w:t>
+      </w:r>
+      <w:proofErr w:type="spellStart"/>
+      <w:r>
+        <w:rPr>
+          <w:rFonts w:ascii="Courier New" w:hAnsi="Courier New" w:cs="Courier New"/>
+          <w:color w:val="000000" w:themeColor="text1"/>
+          <w:sz w:val="20"/>
+          <w:szCs w:val="20"/>
+        </w:rPr>
+        <w:t>String</w:t>
+      </w:r>
+      <w:proofErr w:type="spellEnd"/>
+      <w:r>
+        <w:rPr>
+          <w:rFonts w:ascii="Garamond" w:hAnsi="Garamond" w:cs="Calibri"/>
+          <w:color w:val="000000" w:themeColor="text1"/>
+          <w:sz w:val="24"/>
+          <w:szCs w:val="24"/>
+        </w:rPr>
+        <w:t xml:space="preserve">) </w:t>
+      </w:r>
+      <w:r>
+        <w:rPr>
+          <w:rFonts w:ascii="Garamond" w:hAnsi="Garamond"/>
+          <w:sz w:val="24"/>
+          <w:szCs w:val="24"/>
+        </w:rPr>
+        <w:t xml:space="preserve">permette di stampare la lista degli annunci che soddisfano la ricerca effettuata </w:t>
+      </w:r>
+      <w:r>
+        <w:rPr>
+          <w:rFonts w:ascii="Garamond" w:eastAsia="Times New Roman" w:hAnsi="Garamond" w:cs="Calibri"/>
+          <w:color w:val="000000" w:themeColor="text1"/>
+          <w:sz w:val="24"/>
+          <w:szCs w:val="24"/>
+          <w:lang w:eastAsia="it-IT"/>
+        </w:rPr>
+        <w:t>dallo studente</w:t>
+      </w:r>
+      <w:r>
+        <w:rPr>
+          <w:rFonts w:ascii="Garamond" w:hAnsi="Garamond"/>
+          <w:sz w:val="24"/>
+          <w:szCs w:val="24"/>
+        </w:rPr>
+        <w:t xml:space="preserve"> tramite la barra di ricerca - passata alla funzione tramite la stringa </w:t>
+      </w:r>
+      <w:proofErr w:type="spellStart"/>
+      <w:r>
+        <w:rPr>
+          <w:rFonts w:ascii="Garamond" w:hAnsi="Garamond"/>
+          <w:i/>
+          <w:iCs/>
+          <w:sz w:val="24"/>
+          <w:szCs w:val="24"/>
+        </w:rPr>
+        <w:t>KeyWord</w:t>
+      </w:r>
+      <w:proofErr w:type="spellEnd"/>
+      <w:r>
+        <w:rPr>
+          <w:rFonts w:ascii="Garamond" w:hAnsi="Garamond"/>
+          <w:sz w:val="24"/>
+          <w:szCs w:val="24"/>
+        </w:rPr>
+        <w:t xml:space="preserve"> r</w:t>
+      </w:r>
+      <w:r>
+        <w:rPr>
+          <w:rFonts w:ascii="Garamond" w:hAnsi="Garamond"/>
+          <w:sz w:val="24"/>
+          <w:szCs w:val="24"/>
+        </w:rPr>
+        <w:t xml:space="preserve">estituendo un array di </w:t>
+      </w:r>
+      <w:proofErr w:type="spellStart"/>
+      <w:r>
+        <w:rPr>
+          <w:rFonts w:ascii="Garamond" w:hAnsi="Garamond"/>
+          <w:i/>
+          <w:iCs/>
+          <w:sz w:val="24"/>
+          <w:szCs w:val="24"/>
+        </w:rPr>
+        <w:t>Announcem</w:t>
+      </w:r>
+      <w:r>
+        <w:rPr>
+          <w:rFonts w:ascii="Garamond" w:hAnsi="Garamond"/>
+          <w:i/>
+          <w:iCs/>
+          <w:sz w:val="24"/>
+          <w:szCs w:val="24"/>
+        </w:rPr>
+        <w:t>e</w:t>
+      </w:r>
+      <w:r>
+        <w:rPr>
+          <w:rFonts w:ascii="Garamond" w:hAnsi="Garamond"/>
+          <w:i/>
+          <w:iCs/>
+          <w:sz w:val="24"/>
+          <w:szCs w:val="24"/>
+        </w:rPr>
+        <w:t>nt</w:t>
+      </w:r>
+      <w:proofErr w:type="spellEnd"/>
+      <w:r>
+        <w:rPr>
+          <w:rFonts w:ascii="Garamond" w:hAnsi="Garamond"/>
+          <w:sz w:val="24"/>
+          <w:szCs w:val="24"/>
+        </w:rPr>
+        <w:t>.</w:t>
+      </w:r>
+    </w:p>
+    <w:p>
+      <w:pPr>
+        <w:spacing w:after="100" w:afterAutospacing="1" w:line="276" w:lineRule="auto"/>
+        <w:jc w:val="both"/>
+        <w:rPr>
+          <w:rFonts w:ascii="Garamond" w:hAnsi="Garamond" w:cs="Calibri"/>
+          <w:b/>
+          <w:bCs/>
+          <w:color w:val="000000" w:themeColor="text1"/>
+          <w:sz w:val="28"/>
+          <w:szCs w:val="28"/>
+        </w:rPr>
+      </w:pPr>
+      <w:r>
+        <w:rPr>
+          <w:rFonts w:ascii="Garamond" w:hAnsi="Garamond" w:cs="Calibri"/>
+          <w:b/>
+          <w:bCs/>
+          <w:color w:val="000000" w:themeColor="text1"/>
+          <w:sz w:val="28"/>
+          <w:szCs w:val="28"/>
+        </w:rPr>
+        <w:t xml:space="preserve">  </w:t>
+      </w:r>
+    </w:p>
+    <w:p>
+      <w:pPr>
+        <w:spacing w:after="100" w:afterAutospacing="1" w:line="276" w:lineRule="auto"/>
+        <w:jc w:val="both"/>
+        <w:rPr>
+          <w:rFonts w:ascii="Garamond" w:hAnsi="Garamond" w:cs="Calibri"/>
+          <w:b/>
+          <w:bCs/>
+          <w:color w:val="000000" w:themeColor="text1"/>
+          <w:sz w:val="28"/>
+          <w:szCs w:val="28"/>
+        </w:rPr>
+      </w:pPr>
+      <w:r>
+        <w:rPr>
+          <w:rFonts w:ascii="Garamond" w:hAnsi="Garamond" w:cs="Calibri"/>
+          <w:b/>
+          <w:bCs/>
+          <w:color w:val="000000" w:themeColor="text1"/>
+          <w:sz w:val="28"/>
+          <w:szCs w:val="28"/>
+        </w:rPr>
+        <w:t xml:space="preserve">  </w:t>
+      </w:r>
+      <w:r>
+        <w:rPr>
+          <w:rFonts w:ascii="Garamond" w:hAnsi="Garamond" w:cs="Calibri"/>
+          <w:b/>
+          <w:bCs/>
+          <w:color w:val="000000" w:themeColor="text1"/>
+          <w:sz w:val="28"/>
+          <w:szCs w:val="28"/>
+        </w:rPr>
+        <w:t xml:space="preserve">2.3 </w:t>
+      </w:r>
+      <w:r>
+        <w:rPr>
+          <w:rFonts w:ascii="Garamond" w:hAnsi="Garamond" w:cs="Calibri"/>
+          <w:b/>
+          <w:bCs/>
+          <w:color w:val="000000" w:themeColor="text1"/>
+          <w:sz w:val="28"/>
+          <w:szCs w:val="28"/>
+        </w:rPr>
+        <w:t>C</w:t>
+      </w:r>
+      <w:r>
+        <w:rPr>
+          <w:rFonts w:ascii="Garamond" w:hAnsi="Garamond" w:cs="Calibri"/>
+          <w:b/>
+          <w:bCs/>
+          <w:color w:val="000000" w:themeColor="text1"/>
+          <w:sz w:val="28"/>
+          <w:szCs w:val="28"/>
+        </w:rPr>
+        <w:t xml:space="preserve">lassi individuate dal diagramma di contesto e delle componenti </w:t>
       </w:r>
     </w:p>
     <w:p>
@@ -5448,8 +7519,11 @@
         <w:spacing w:line="276" w:lineRule="auto"/>
         <w:jc w:val="both"/>
         <w:rPr>
-          <w:rFonts w:ascii="Garamond" w:hAnsi="Garamond" w:cs="Calibri"/>
-          <w:color w:val="000000" w:themeColor="text1"/>
+          <w:rFonts w:ascii="Garamond" w:eastAsia="Apple SD Gothic Neo" w:hAnsi="Garamond" w:cs="Sanskrit Text"/>
+          <w:bCs/>
+          <w:sz w:val="36"/>
+          <w:szCs w:val="36"/>
+          <w:u w:val="single"/>
         </w:rPr>
       </w:pPr>
       <w:r>
@@ -5561,207 +7635,62 @@
           <w:rFonts w:ascii="Garamond" w:hAnsi="Garamond" w:cs="Calibri"/>
           <w:color w:val="000000" w:themeColor="text1"/>
         </w:rPr>
-        <w:t xml:space="preserve">, si evince la necessità della creazione di una classe </w:t>
+        <w:t xml:space="preserve">, si </w:t>
+      </w:r>
+      <w:r>
+        <w:rPr>
+          <w:rFonts w:ascii="Garamond" w:hAnsi="Garamond" w:cstheme="majorHAnsi"/>
+        </w:rPr>
+        <w:t xml:space="preserve">evince la necessità della creazione di una classe </w:t>
       </w:r>
       <w:proofErr w:type="spellStart"/>
-      <w:r>
-        <w:rPr>
-          <w:rFonts w:ascii="Garamond" w:hAnsi="Garamond" w:cstheme="majorHAnsi"/>
-          <w:i/>
-          <w:iCs/>
-        </w:rPr>
-        <w:t>Registration</w:t>
-      </w:r>
-      <w:proofErr w:type="spellEnd"/>
-      <w:r>
-        <w:rPr>
-          <w:rFonts w:ascii="Garamond" w:hAnsi="Garamond" w:cs="Calibri"/>
-          <w:color w:val="000000" w:themeColor="text1"/>
-        </w:rPr>
-        <w:t>. Questa gestisce la creazione di un nuovo account controllando la password inserita soddisfi i requisiti</w:t>
-      </w:r>
-      <w:r>
-        <w:rPr>
-          <w:rFonts w:ascii="Garamond" w:hAnsi="Garamond" w:cs="Calibri"/>
-          <w:color w:val="000000" w:themeColor="text1"/>
-        </w:rPr>
-        <w:t xml:space="preserve"> </w:t>
-      </w:r>
-      <w:r>
-        <w:rPr>
-          <w:rFonts w:ascii="Garamond" w:hAnsi="Garamond" w:cs="Calibri"/>
-          <w:i/>
-          <w:iCs/>
-          <w:color w:val="000000" w:themeColor="text1"/>
-        </w:rPr>
-        <w:t>Strong Password</w:t>
-      </w:r>
-      <w:r>
-        <w:rPr>
-          <w:rFonts w:ascii="Garamond" w:hAnsi="Garamond" w:cs="Calibri"/>
-          <w:color w:val="000000" w:themeColor="text1"/>
-        </w:rPr>
-        <w:t xml:space="preserve"> che </w:t>
-      </w:r>
-      <w:r>
-        <w:rPr>
-          <w:rFonts w:ascii="Garamond" w:hAnsi="Garamond" w:cs="Calibri"/>
-          <w:color w:val="000000" w:themeColor="text1"/>
-        </w:rPr>
-        <w:t xml:space="preserve">deve rispettare per essere accertata – che sono stati definiti nella sezione di sicurezza dei requisiti non funzionali del documento D1 - e che, conclusa la registrazione, l’utente ne effettui correttamente la conferma speditagli mediante il servizio di posta elettronica. </w:t>
-      </w:r>
-    </w:p>
-    <w:p>
-      <w:pPr>
-        <w:spacing w:line="276" w:lineRule="auto"/>
-        <w:jc w:val="both"/>
-        <w:rPr>
-          <w:rFonts w:ascii="Garamond" w:hAnsi="Garamond" w:cs="Calibri"/>
-          <w:color w:val="000000" w:themeColor="text1"/>
-        </w:rPr>
-      </w:pPr>
-    </w:p>
-    <w:p>
-      <w:pPr>
-        <w:spacing w:line="276" w:lineRule="auto"/>
-        <w:jc w:val="both"/>
-        <w:rPr>
-          <w:rFonts w:ascii="Garamond" w:hAnsi="Garamond" w:cstheme="majorHAnsi"/>
-        </w:rPr>
-      </w:pPr>
-      <w:r>
-        <w:rPr>
-          <w:rFonts w:ascii="Garamond" w:hAnsi="Garamond" w:cs="Calibri"/>
-          <w:color w:val="000000" w:themeColor="text1"/>
-        </w:rPr>
-        <w:t xml:space="preserve">Nel documento D1 </w:t>
-      </w:r>
-      <w:r>
-        <w:rPr>
-          <w:rFonts w:ascii="Garamond" w:hAnsi="Garamond" w:cs="Calibri"/>
-          <w:color w:val="000000" w:themeColor="text1"/>
-        </w:rPr>
-        <w:t xml:space="preserve">sono state distinte due tipologie di account – utente studente e utente offerente. Per questo motivo si è resa necessaria la creazione di due sottoclassi figlie della classe </w:t>
-      </w:r>
-      <w:r>
-        <w:rPr>
-          <w:rFonts w:ascii="Garamond" w:hAnsi="Garamond" w:cs="Calibri"/>
-          <w:i/>
-          <w:iCs/>
-          <w:color w:val="000000" w:themeColor="text1"/>
-        </w:rPr>
-        <w:t>Gestione Registrazione</w:t>
-      </w:r>
-      <w:r>
-        <w:rPr>
-          <w:rFonts w:ascii="Garamond" w:hAnsi="Garamond" w:cs="Calibri"/>
-          <w:color w:val="000000" w:themeColor="text1"/>
-        </w:rPr>
-        <w:t xml:space="preserve"> che si distinguono per la tipologia di utente</w:t>
-      </w:r>
-      <w:r>
-        <w:rPr>
-          <w:rFonts w:ascii="Garamond" w:hAnsi="Garamond" w:cs="Calibri"/>
-          <w:color w:val="000000" w:themeColor="text1"/>
-        </w:rPr>
-        <w:t xml:space="preserve"> che si registra per utilizzare l’applicazione. In particolare, </w:t>
-      </w:r>
-      <w:r>
-        <w:rPr>
-          <w:rFonts w:ascii="Garamond" w:hAnsi="Garamond" w:cs="Calibri"/>
-          <w:color w:val="000000" w:themeColor="text1"/>
-        </w:rPr>
-        <w:t>una delle</w:t>
-      </w:r>
-      <w:r>
-        <w:rPr>
-          <w:rFonts w:ascii="Garamond" w:hAnsi="Garamond" w:cs="Calibri"/>
-          <w:color w:val="000000" w:themeColor="text1"/>
-        </w:rPr>
-        <w:t xml:space="preserve"> </w:t>
-      </w:r>
-      <w:r>
-        <w:rPr>
-          <w:rFonts w:ascii="Garamond" w:hAnsi="Garamond" w:cs="Calibri"/>
-          <w:color w:val="000000" w:themeColor="text1"/>
-        </w:rPr>
-        <w:t xml:space="preserve">sottoclassi individuate </w:t>
-      </w:r>
-      <w:r>
-        <w:rPr>
-          <w:rFonts w:ascii="Garamond" w:hAnsi="Garamond" w:cs="Calibri"/>
-          <w:color w:val="000000" w:themeColor="text1"/>
-        </w:rPr>
-        <w:t>è</w:t>
-      </w:r>
-      <w:r>
-        <w:rPr>
-          <w:rFonts w:ascii="Garamond" w:hAnsi="Garamond" w:cs="Calibri"/>
-          <w:color w:val="000000" w:themeColor="text1"/>
-        </w:rPr>
-        <w:t xml:space="preserve"> </w:t>
-      </w:r>
-      <w:proofErr w:type="spellStart"/>
-      <w:r>
-        <w:rPr>
-          <w:rFonts w:ascii="Garamond" w:hAnsi="Garamond" w:cs="Calibri"/>
-          <w:i/>
-          <w:iCs/>
-          <w:color w:val="000000" w:themeColor="text1"/>
-        </w:rPr>
-        <w:t>StudentRegistratio</w:t>
-      </w:r>
-      <w:r>
-        <w:rPr>
-          <w:rFonts w:ascii="Garamond" w:hAnsi="Garamond" w:cs="Calibri"/>
-          <w:i/>
-          <w:iCs/>
-          <w:color w:val="000000" w:themeColor="text1"/>
-        </w:rPr>
-        <w:t>n</w:t>
-      </w:r>
-      <w:proofErr w:type="spellEnd"/>
-      <w:r>
-        <w:rPr>
-          <w:rFonts w:ascii="Garamond" w:hAnsi="Garamond" w:cs="Calibri"/>
-          <w:i/>
-          <w:iCs/>
-          <w:color w:val="000000" w:themeColor="text1"/>
-        </w:rPr>
-        <w:t xml:space="preserve">, </w:t>
-      </w:r>
-      <w:r>
-        <w:rPr>
-          <w:rFonts w:ascii="Garamond" w:hAnsi="Garamond" w:cs="Calibri"/>
-          <w:color w:val="000000" w:themeColor="text1"/>
-        </w:rPr>
-        <w:t>sottoclasse che gestisce la richiesta del</w:t>
-      </w:r>
-      <w:r>
-        <w:rPr>
-          <w:rFonts w:ascii="Garamond" w:hAnsi="Garamond" w:cstheme="majorHAnsi"/>
-        </w:rPr>
-        <w:t>la verifica delle credenziali</w:t>
-      </w:r>
-      <w:r>
-        <w:rPr>
-          <w:rFonts w:ascii="Garamond" w:hAnsi="Garamond" w:cstheme="majorHAnsi"/>
-        </w:rPr>
-        <w:t xml:space="preserve"> effettuata</w:t>
-      </w:r>
-      <w:r>
-        <w:rPr>
-          <w:rFonts w:ascii="Garamond" w:hAnsi="Garamond" w:cstheme="majorHAnsi"/>
-        </w:rPr>
-        <w:t xml:space="preserve"> dal componente </w:t>
-      </w:r>
       <w:r>
         <w:rPr>
           <w:rFonts w:ascii="Garamond" w:hAnsi="Garamond" w:cstheme="majorHAnsi"/>
           <w:b/>
           <w:bCs/>
         </w:rPr>
-        <w:t>5.2.2 Cr</w:t>
+        <w:t>Registration</w:t>
+      </w:r>
+      <w:proofErr w:type="spellEnd"/>
+      <w:r>
+        <w:rPr>
+          <w:rFonts w:ascii="Garamond" w:hAnsi="Garamond" w:cstheme="majorHAnsi"/>
+        </w:rPr>
+        <w:t xml:space="preserve">. </w:t>
+      </w:r>
+    </w:p>
+    <w:p>
+      <w:pPr>
+        <w:spacing w:line="276" w:lineRule="auto"/>
+        <w:jc w:val="both"/>
+        <w:rPr>
+          <w:rFonts w:ascii="Garamond" w:hAnsi="Garamond" w:cs="Calibri"/>
+          <w:color w:val="000000" w:themeColor="text1"/>
+        </w:rPr>
+      </w:pPr>
+    </w:p>
+    <w:p>
+      <w:pPr>
+        <w:spacing w:line="276" w:lineRule="auto"/>
+        <w:jc w:val="both"/>
+        <w:rPr>
+          <w:rFonts w:ascii="Garamond" w:hAnsi="Garamond" w:cs="Calibri"/>
+          <w:color w:val="000000" w:themeColor="text1"/>
+        </w:rPr>
+      </w:pPr>
+      <w:r>
+        <w:rPr>
+          <w:rFonts w:ascii="Garamond" w:hAnsi="Garamond" w:cs="Calibri"/>
+          <w:color w:val="000000" w:themeColor="text1"/>
+        </w:rPr>
+        <w:t xml:space="preserve">Nel </w:t>
+      </w:r>
+      <w:r>
+        <w:rPr>
+          <w:rFonts w:ascii="Garamond" w:hAnsi="Garamond" w:cstheme="majorHAnsi"/>
+        </w:rPr>
+        <w:t>documento</w:t>
       </w:r>
       <w:r>
         <w:rPr>
@@ -5769,83 +7698,86 @@
           <w:b/>
           <w:bCs/>
         </w:rPr>
-        <w:t>edenziali universitarie studenti</w:t>
-      </w:r>
-      <w:r>
-        <w:rPr>
-          <w:rFonts w:ascii="Garamond" w:hAnsi="Garamond" w:cstheme="majorHAnsi"/>
-        </w:rPr>
-        <w:t xml:space="preserve"> per confermare la registrazione dell’account e </w:t>
-      </w:r>
-      <w:r>
-        <w:rPr>
-          <w:rFonts w:ascii="Garamond" w:hAnsi="Garamond" w:cstheme="majorHAnsi"/>
-        </w:rPr>
-        <w:t xml:space="preserve">che si occupa </w:t>
-      </w:r>
-      <w:r>
-        <w:rPr>
-          <w:rFonts w:ascii="Garamond" w:hAnsi="Garamond" w:cstheme="majorHAnsi"/>
-        </w:rPr>
-        <w:t>dell’acquisizione</w:t>
-      </w:r>
-      <w:r>
-        <w:rPr>
-          <w:rFonts w:ascii="Garamond" w:hAnsi="Garamond" w:cstheme="majorHAnsi"/>
-        </w:rPr>
-        <w:t xml:space="preserve"> </w:t>
-      </w:r>
-      <w:r>
-        <w:rPr>
-          <w:rFonts w:ascii="Garamond" w:hAnsi="Garamond" w:cstheme="majorHAnsi"/>
-        </w:rPr>
-        <w:t xml:space="preserve">da questa componente dei dati </w:t>
-      </w:r>
-      <w:r>
-        <w:rPr>
-          <w:rFonts w:ascii="Garamond" w:hAnsi="Garamond" w:cstheme="majorHAnsi"/>
-        </w:rPr>
-        <w:t xml:space="preserve">personali </w:t>
-      </w:r>
-      <w:r>
-        <w:rPr>
-          <w:rFonts w:ascii="Garamond" w:hAnsi="Garamond" w:cstheme="majorHAnsi"/>
-        </w:rPr>
-        <w:t xml:space="preserve">utente </w:t>
-      </w:r>
-      <w:r>
-        <w:rPr>
-          <w:rFonts w:ascii="Garamond" w:hAnsi="Garamond" w:cstheme="majorHAnsi"/>
-        </w:rPr>
-        <w:t>e del loro salvataggio</w:t>
-      </w:r>
-      <w:r>
-        <w:rPr>
-          <w:rFonts w:ascii="Garamond" w:hAnsi="Garamond" w:cstheme="majorHAnsi"/>
-        </w:rPr>
-        <w:t>. Inoltre, la</w:t>
-      </w:r>
-      <w:r>
-        <w:rPr>
-          <w:rFonts w:ascii="Garamond" w:hAnsi="Garamond" w:cstheme="majorHAnsi"/>
-        </w:rPr>
-        <w:t xml:space="preserve"> seconda sottoclasse di </w:t>
-      </w:r>
-      <w:proofErr w:type="spellStart"/>
-      <w:r>
-        <w:rPr>
-          <w:rFonts w:ascii="Garamond" w:hAnsi="Garamond" w:cstheme="majorHAnsi"/>
+        <w:t xml:space="preserve"> D1: Analisi dei requisiti</w:t>
+      </w:r>
+      <w:r>
+        <w:rPr>
+          <w:rFonts w:ascii="Garamond" w:hAnsi="Garamond" w:cs="Calibri"/>
+          <w:color w:val="000000" w:themeColor="text1"/>
+        </w:rPr>
+        <w:t xml:space="preserve"> sono state distinte due tipologie di account – utente studente e utente offerente. </w:t>
+      </w:r>
+      <w:r>
+        <w:rPr>
+          <w:rFonts w:ascii="Garamond" w:hAnsi="Garamond" w:cs="Calibri"/>
+          <w:color w:val="000000" w:themeColor="text1"/>
+        </w:rPr>
+        <w:t>Al fine di implementare in modo più efficiente la procedura d</w:t>
+      </w:r>
+      <w:r>
+        <w:rPr>
+          <w:rFonts w:ascii="Garamond" w:hAnsi="Garamond" w:cs="Calibri"/>
+          <w:color w:val="000000" w:themeColor="text1"/>
+        </w:rPr>
+        <w:t>i registrazione</w:t>
+      </w:r>
+      <w:r>
+        <w:rPr>
+          <w:rFonts w:ascii="Garamond" w:hAnsi="Garamond" w:cs="Calibri"/>
+          <w:color w:val="000000" w:themeColor="text1"/>
+        </w:rPr>
+        <w:t xml:space="preserve"> si è resa necessaria la creazione di due sottoclassi figlie della classe </w:t>
+      </w:r>
+      <w:r>
+        <w:rPr>
+          <w:rFonts w:ascii="Garamond" w:hAnsi="Garamond" w:cs="Calibri"/>
           <w:i/>
           <w:iCs/>
-        </w:rPr>
-        <w:t>Registration</w:t>
-      </w:r>
-      <w:proofErr w:type="spellEnd"/>
-      <w:r>
-        <w:rPr>
-          <w:rFonts w:ascii="Garamond" w:hAnsi="Garamond" w:cstheme="majorHAnsi"/>
-        </w:rPr>
-        <w:t xml:space="preserve"> è </w:t>
+          <w:color w:val="000000" w:themeColor="text1"/>
+        </w:rPr>
+        <w:t>Gestione Registrazione</w:t>
+      </w:r>
+      <w:r>
+        <w:rPr>
+          <w:rFonts w:ascii="Garamond" w:hAnsi="Garamond" w:cs="Calibri"/>
+          <w:color w:val="000000" w:themeColor="text1"/>
+        </w:rPr>
+        <w:t xml:space="preserve"> che si distinguono per la tipologia di utente che si registra per utilizzare l’applicazione. In particolare, </w:t>
+      </w:r>
+      <w:r>
+        <w:rPr>
+          <w:rFonts w:ascii="Garamond" w:hAnsi="Garamond" w:cs="Calibri"/>
+          <w:color w:val="000000" w:themeColor="text1"/>
+        </w:rPr>
+        <w:t>le du</w:t>
+      </w:r>
+      <w:r>
+        <w:rPr>
+          <w:rFonts w:ascii="Garamond" w:hAnsi="Garamond" w:cs="Calibri"/>
+          <w:color w:val="000000" w:themeColor="text1"/>
+        </w:rPr>
+        <w:t xml:space="preserve">e </w:t>
+      </w:r>
+      <w:r>
+        <w:rPr>
+          <w:rFonts w:ascii="Garamond" w:hAnsi="Garamond" w:cs="Calibri"/>
+          <w:color w:val="000000" w:themeColor="text1"/>
+        </w:rPr>
+        <w:t xml:space="preserve">sottoclassi individuate </w:t>
+      </w:r>
+      <w:r>
+        <w:rPr>
+          <w:rFonts w:ascii="Garamond" w:hAnsi="Garamond" w:cs="Calibri"/>
+          <w:color w:val="000000" w:themeColor="text1"/>
+        </w:rPr>
+        <w:t>sono</w:t>
+      </w:r>
+      <w:r>
+        <w:rPr>
+          <w:rFonts w:ascii="Garamond" w:hAnsi="Garamond" w:cs="Calibri"/>
+          <w:color w:val="000000" w:themeColor="text1"/>
+        </w:rPr>
+        <w:t xml:space="preserve"> </w:t>
       </w:r>
       <w:proofErr w:type="spellStart"/>
       <w:r>
@@ -5855,8 +7787,9 @@
           <w:iCs/>
           <w:color w:val="000000" w:themeColor="text1"/>
         </w:rPr>
-        <w:t>Offerer</w:t>
-      </w:r>
+        <w:t>StudentRegistration</w:t>
+      </w:r>
+      <w:proofErr w:type="spellEnd"/>
       <w:r>
         <w:rPr>
           <w:rFonts w:ascii="Garamond" w:hAnsi="Garamond" w:cs="Calibri"/>
@@ -5864,8 +7797,22 @@
           <w:iCs/>
           <w:color w:val="000000" w:themeColor="text1"/>
         </w:rPr>
-        <w:t>Registratio</w:t>
-      </w:r>
+        <w:t xml:space="preserve"> </w:t>
+      </w:r>
+      <w:r>
+        <w:rPr>
+          <w:rFonts w:ascii="Garamond" w:hAnsi="Garamond" w:cs="Calibri"/>
+          <w:color w:val="000000" w:themeColor="text1"/>
+        </w:rPr>
+        <w:t>e</w:t>
+      </w:r>
+      <w:r>
+        <w:rPr>
+          <w:rFonts w:ascii="Garamond" w:hAnsi="Garamond" w:cstheme="majorHAnsi"/>
+        </w:rPr>
+        <w:t xml:space="preserve"> </w:t>
+      </w:r>
+      <w:proofErr w:type="spellStart"/>
       <w:r>
         <w:rPr>
           <w:rFonts w:ascii="Garamond" w:hAnsi="Garamond" w:cs="Calibri"/>
@@ -5873,6 +7820,24 @@
           <w:iCs/>
           <w:color w:val="000000" w:themeColor="text1"/>
         </w:rPr>
+        <w:t>Offerer</w:t>
+      </w:r>
+      <w:r>
+        <w:rPr>
+          <w:rFonts w:ascii="Garamond" w:hAnsi="Garamond" w:cs="Calibri"/>
+          <w:i/>
+          <w:iCs/>
+          <w:color w:val="000000" w:themeColor="text1"/>
+        </w:rPr>
+        <w:t>Registratio</w:t>
+      </w:r>
+      <w:r>
+        <w:rPr>
+          <w:rFonts w:ascii="Garamond" w:hAnsi="Garamond" w:cs="Calibri"/>
+          <w:i/>
+          <w:iCs/>
+          <w:color w:val="000000" w:themeColor="text1"/>
+        </w:rPr>
         <w:t>n</w:t>
       </w:r>
       <w:proofErr w:type="spellEnd"/>
@@ -5880,56 +7845,33 @@
         <w:rPr>
           <w:rFonts w:ascii="Garamond" w:hAnsi="Garamond" w:cstheme="majorHAnsi"/>
         </w:rPr>
-        <w:t xml:space="preserve">, ovvero una classe </w:t>
-      </w:r>
-      <w:r>
+        <w:t>.</w:t>
+      </w:r>
+    </w:p>
+    <w:p>
+      <w:pPr>
+        <w:spacing w:line="276" w:lineRule="auto"/>
+        <w:jc w:val="both"/>
         <w:rPr>
           <w:rFonts w:ascii="Garamond" w:hAnsi="Garamond" w:cstheme="majorHAnsi"/>
         </w:rPr>
+      </w:pPr>
+    </w:p>
+    <w:p>
+      <w:pPr>
+        <w:jc w:val="both"/>
+        <w:rPr>
+          <w:rFonts w:ascii="Garamond" w:hAnsi="Garamond" w:cs="Calibri"/>
+          <w:color w:val="000000" w:themeColor="text1"/>
+        </w:rPr>
+      </w:pPr>
+    </w:p>
+    <w:p>
+      <w:pPr>
+        <w:jc w:val="center"/>
+      </w:pPr>
+      <w:r>
         <w:lastRenderedPageBreak/>
-        <w:t xml:space="preserve">che fornisce </w:t>
-      </w:r>
-      <w:r>
-        <w:rPr>
-          <w:rFonts w:ascii="Garamond" w:hAnsi="Garamond" w:cstheme="majorHAnsi"/>
-        </w:rPr>
-        <w:t>la corretta creazione dell’account e l’autenticazione nel sistema</w:t>
-      </w:r>
-      <w:r>
-        <w:rPr>
-          <w:rFonts w:ascii="Garamond" w:hAnsi="Garamond" w:cstheme="majorHAnsi"/>
-        </w:rPr>
-        <w:t xml:space="preserve"> al componente </w:t>
-      </w:r>
-      <w:r>
-        <w:rPr>
-          <w:rFonts w:ascii="Garamond" w:hAnsi="Garamond" w:cstheme="majorHAnsi"/>
-          <w:b/>
-          <w:bCs/>
-        </w:rPr>
-        <w:t>Home page offerente</w:t>
-      </w:r>
-      <w:r>
-        <w:rPr>
-          <w:rFonts w:ascii="Garamond" w:hAnsi="Garamond" w:cstheme="majorHAnsi"/>
-        </w:rPr>
-        <w:t xml:space="preserve"> e si occupa del salvataggio dei dati personali inseriti dall’utente offerente. </w:t>
-      </w:r>
-    </w:p>
-    <w:p>
-      <w:pPr>
-        <w:jc w:val="both"/>
-        <w:rPr>
-          <w:rFonts w:ascii="Garamond" w:hAnsi="Garamond" w:cs="Calibri"/>
-          <w:color w:val="000000" w:themeColor="text1"/>
-        </w:rPr>
-      </w:pPr>
-    </w:p>
-    <w:p>
-      <w:pPr>
-        <w:jc w:val="center"/>
-      </w:pPr>
-      <w:r>
         <w:fldChar w:fldCharType="begin"/>
       </w:r>
       <w:r>
@@ -5943,7 +7885,7 @@
           <w:noProof/>
         </w:rPr>
         <w:drawing>
-          <wp:inline distT="0" distB="0" distL="0" distR="0" wp14:anchorId="75B84200" wp14:editId="3CD7DF17">
+          <wp:inline distT="0" distB="0" distL="0" distR="0" wp14:anchorId="39CDA5AF" wp14:editId="2159F162">
             <wp:extent cx="5444836" cy="3532909"/>
             <wp:effectExtent l="0" t="0" r="3810" b="0"/>
             <wp:docPr id="7" name="Immagine 7"/>
@@ -5960,7 +7902,7 @@
                     </pic:cNvPicPr>
                   </pic:nvPicPr>
                   <pic:blipFill rotWithShape="1">
-                    <a:blip r:embed="rId19">
+                    <a:blip r:embed="rId20">
                       <a:extLst>
                         <a:ext uri="{28A0092B-C50C-407E-A947-70E740481C1C}">
                           <a14:useLocalDpi xmlns:a14="http://schemas.microsoft.com/office/drawing/2010/main" val="0"/>
@@ -6000,17 +7942,704 @@
     </w:p>
     <w:p>
       <w:pPr>
-        <w:jc w:val="center"/>
-      </w:pPr>
-    </w:p>
-    <w:p>
-      <w:pPr>
-        <w:jc w:val="center"/>
-      </w:pPr>
-    </w:p>
-    <w:p>
-      <w:pPr>
-        <w:jc w:val="center"/>
+        <w:spacing w:after="100" w:afterAutospacing="1" w:line="276" w:lineRule="auto"/>
+        <w:jc w:val="both"/>
+        <w:rPr>
+          <w:rFonts w:ascii="Garamond" w:hAnsi="Garamond" w:cs="Calibri Light"/>
+          <w:b/>
+          <w:bCs/>
+        </w:rPr>
+      </w:pPr>
+      <w:r>
+        <w:rPr>
+          <w:rFonts w:ascii="Garamond" w:hAnsi="Garamond" w:cs="Calibri Light"/>
+        </w:rPr>
+        <w:t xml:space="preserve">Di seguito una breve descrizione dei metodi implementati dalla classe </w:t>
+      </w:r>
+      <w:proofErr w:type="spellStart"/>
+      <w:r>
+        <w:rPr>
+          <w:rFonts w:ascii="Garamond" w:hAnsi="Garamond" w:cs="Calibri Light"/>
+          <w:b/>
+          <w:bCs/>
+        </w:rPr>
+        <w:t>Registration</w:t>
+      </w:r>
+      <w:proofErr w:type="spellEnd"/>
+      <w:r>
+        <w:rPr>
+          <w:rFonts w:ascii="Garamond" w:hAnsi="Garamond" w:cs="Calibri Light"/>
+          <w:b/>
+          <w:bCs/>
+        </w:rPr>
+        <w:t>:</w:t>
+      </w:r>
+    </w:p>
+    <w:p>
+      <w:pPr>
+        <w:pStyle w:val="Paragrafoelenco"/>
+        <w:numPr>
+          <w:ilvl w:val="0"/>
+          <w:numId w:val="48"/>
+        </w:numPr>
+        <w:spacing w:line="276" w:lineRule="auto"/>
+        <w:ind w:left="709"/>
+        <w:jc w:val="both"/>
+        <w:rPr>
+          <w:sz w:val="24"/>
+          <w:szCs w:val="24"/>
+        </w:rPr>
+      </w:pPr>
+      <w:proofErr w:type="spellStart"/>
+      <w:proofErr w:type="gramStart"/>
+      <w:r>
+        <w:rPr>
+          <w:rFonts w:ascii="Courier New" w:hAnsi="Courier New" w:cs="Courier New"/>
+          <w:color w:val="000000"/>
+          <w:sz w:val="20"/>
+          <w:szCs w:val="20"/>
+        </w:rPr>
+        <w:t>checkPasswordRequirements</w:t>
+      </w:r>
+      <w:proofErr w:type="spellEnd"/>
+      <w:r>
+        <w:rPr>
+          <w:rFonts w:ascii="Courier New" w:hAnsi="Courier New" w:cs="Courier New"/>
+          <w:color w:val="000000"/>
+          <w:sz w:val="20"/>
+          <w:szCs w:val="20"/>
+        </w:rPr>
+        <w:t>(</w:t>
+      </w:r>
+      <w:proofErr w:type="gramEnd"/>
+      <w:r>
+        <w:rPr>
+          <w:rFonts w:ascii="Courier New" w:hAnsi="Courier New" w:cs="Courier New"/>
+          <w:color w:val="000000"/>
+          <w:sz w:val="20"/>
+          <w:szCs w:val="20"/>
+        </w:rPr>
+        <w:t>password</w:t>
+      </w:r>
+      <w:r>
+        <w:rPr>
+          <w:rFonts w:ascii="Courier New" w:hAnsi="Courier New" w:cs="Courier New"/>
+          <w:color w:val="000000"/>
+          <w:sz w:val="20"/>
+          <w:szCs w:val="20"/>
+        </w:rPr>
+        <w:t xml:space="preserve"> </w:t>
+      </w:r>
+      <w:r>
+        <w:rPr>
+          <w:rFonts w:ascii="Courier New" w:hAnsi="Courier New" w:cs="Courier New"/>
+          <w:color w:val="000000"/>
+          <w:sz w:val="20"/>
+          <w:szCs w:val="20"/>
+        </w:rPr>
+        <w:t xml:space="preserve">: </w:t>
+      </w:r>
+      <w:proofErr w:type="spellStart"/>
+      <w:r>
+        <w:rPr>
+          <w:rFonts w:ascii="Courier New" w:hAnsi="Courier New" w:cs="Courier New"/>
+          <w:color w:val="000000"/>
+          <w:sz w:val="20"/>
+          <w:szCs w:val="20"/>
+        </w:rPr>
+        <w:t>String</w:t>
+      </w:r>
+      <w:proofErr w:type="spellEnd"/>
+      <w:r>
+        <w:rPr>
+          <w:rFonts w:ascii="Courier New" w:hAnsi="Courier New" w:cs="Courier New"/>
+          <w:color w:val="000000"/>
+          <w:sz w:val="20"/>
+          <w:szCs w:val="20"/>
+        </w:rPr>
+        <w:t>)</w:t>
+      </w:r>
+      <w:r>
+        <w:rPr>
+          <w:rFonts w:ascii="Courier New" w:hAnsi="Courier New" w:cs="Courier New"/>
+          <w:color w:val="000000"/>
+          <w:sz w:val="13"/>
+          <w:szCs w:val="13"/>
+        </w:rPr>
+        <w:t xml:space="preserve"> </w:t>
+      </w:r>
+      <w:r>
+        <w:rPr>
+          <w:rFonts w:ascii="Garamond" w:hAnsi="Garamond" w:cstheme="majorHAnsi"/>
+          <w:sz w:val="24"/>
+          <w:szCs w:val="24"/>
+        </w:rPr>
+        <w:t xml:space="preserve">controlla che </w:t>
+      </w:r>
+      <w:r>
+        <w:rPr>
+          <w:rFonts w:ascii="Garamond" w:hAnsi="Garamond" w:cstheme="majorHAnsi"/>
+          <w:sz w:val="24"/>
+          <w:szCs w:val="24"/>
+        </w:rPr>
+        <w:t>la password inserita soddisfi i requisiti Strong Password</w:t>
+      </w:r>
+      <w:r>
+        <w:rPr>
+          <w:rFonts w:ascii="Garamond" w:hAnsi="Garamond" w:cstheme="majorHAnsi"/>
+          <w:sz w:val="24"/>
+          <w:szCs w:val="24"/>
+        </w:rPr>
+        <w:t xml:space="preserve"> -</w:t>
+      </w:r>
+      <w:r>
+        <w:rPr>
+          <w:rFonts w:ascii="Garamond" w:hAnsi="Garamond" w:cstheme="majorHAnsi"/>
+          <w:sz w:val="24"/>
+          <w:szCs w:val="24"/>
+        </w:rPr>
+        <w:t xml:space="preserve"> definiti nella sezione di sicurezza dei requisiti non funzionali del documento</w:t>
+      </w:r>
+      <w:r>
+        <w:rPr>
+          <w:rFonts w:ascii="Garamond" w:hAnsi="Garamond" w:cstheme="majorHAnsi"/>
+          <w:b/>
+          <w:bCs/>
+          <w:sz w:val="24"/>
+          <w:szCs w:val="24"/>
+        </w:rPr>
+        <w:t xml:space="preserve"> D1: </w:t>
+      </w:r>
+      <w:r>
+        <w:rPr>
+          <w:rFonts w:ascii="Garamond" w:eastAsia="Times New Roman" w:hAnsi="Garamond" w:cstheme="majorHAnsi"/>
+          <w:b/>
+          <w:bCs/>
+          <w:sz w:val="24"/>
+          <w:szCs w:val="24"/>
+        </w:rPr>
+        <w:t>Analisi dei requisiti</w:t>
+      </w:r>
+      <w:r>
+        <w:rPr>
+          <w:rFonts w:ascii="Garamond" w:hAnsi="Garamond" w:cstheme="majorHAnsi"/>
+          <w:sz w:val="24"/>
+          <w:szCs w:val="24"/>
+        </w:rPr>
+        <w:t>-</w:t>
+      </w:r>
+      <w:r>
+        <w:rPr>
+          <w:rFonts w:ascii="Garamond" w:hAnsi="Garamond" w:cstheme="majorHAnsi"/>
+          <w:sz w:val="24"/>
+          <w:szCs w:val="24"/>
+        </w:rPr>
+        <w:t xml:space="preserve"> che deve rispettare per essere accertata</w:t>
+      </w:r>
+      <w:r>
+        <w:rPr>
+          <w:rFonts w:ascii="Garamond" w:hAnsi="Garamond" w:cstheme="majorHAnsi"/>
+          <w:sz w:val="24"/>
+          <w:szCs w:val="24"/>
+        </w:rPr>
+        <w:t>.</w:t>
+      </w:r>
+    </w:p>
+    <w:p>
+      <w:pPr>
+        <w:pStyle w:val="Paragrafoelenco"/>
+        <w:numPr>
+          <w:ilvl w:val="0"/>
+          <w:numId w:val="48"/>
+        </w:numPr>
+        <w:spacing w:line="276" w:lineRule="auto"/>
+        <w:jc w:val="both"/>
+        <w:rPr>
+          <w:rFonts w:ascii="Courier New" w:hAnsi="Courier New" w:cs="Courier New"/>
+          <w:color w:val="000000"/>
+          <w:sz w:val="24"/>
+          <w:szCs w:val="24"/>
+        </w:rPr>
+      </w:pPr>
+      <w:proofErr w:type="spellStart"/>
+      <w:proofErr w:type="gramStart"/>
+      <w:r>
+        <w:rPr>
+          <w:rFonts w:ascii="Courier New" w:hAnsi="Courier New" w:cs="Courier New"/>
+          <w:color w:val="000000"/>
+          <w:sz w:val="20"/>
+          <w:szCs w:val="20"/>
+        </w:rPr>
+        <w:t>confirmRegistration</w:t>
+      </w:r>
+      <w:proofErr w:type="spellEnd"/>
+      <w:r>
+        <w:rPr>
+          <w:rFonts w:ascii="Courier New" w:hAnsi="Courier New" w:cs="Courier New"/>
+          <w:color w:val="000000"/>
+          <w:sz w:val="20"/>
+          <w:szCs w:val="20"/>
+        </w:rPr>
+        <w:t>(</w:t>
+      </w:r>
+      <w:proofErr w:type="gramEnd"/>
+      <w:r>
+        <w:rPr>
+          <w:rFonts w:ascii="Courier New" w:hAnsi="Courier New" w:cs="Courier New"/>
+          <w:color w:val="000000"/>
+          <w:sz w:val="20"/>
+          <w:szCs w:val="20"/>
+        </w:rPr>
+        <w:t>)</w:t>
+      </w:r>
+      <w:r>
+        <w:rPr>
+          <w:rFonts w:ascii="Garamond" w:hAnsi="Garamond" w:cstheme="majorHAnsi"/>
+          <w:color w:val="000000"/>
+          <w:sz w:val="24"/>
+          <w:szCs w:val="24"/>
+        </w:rPr>
+        <w:t>varia in basa alla tipologia di utente su cui viene richiamata</w:t>
+      </w:r>
+      <w:r>
+        <w:rPr>
+          <w:rFonts w:ascii="Garamond" w:hAnsi="Garamond" w:cstheme="majorHAnsi"/>
+          <w:color w:val="000000"/>
+          <w:sz w:val="24"/>
+          <w:szCs w:val="24"/>
+        </w:rPr>
+        <w:t xml:space="preserve"> (vedi descrizione metodi classe </w:t>
+      </w:r>
+      <w:proofErr w:type="spellStart"/>
+      <w:r>
+        <w:rPr>
+          <w:rFonts w:ascii="Garamond" w:hAnsi="Garamond" w:cs="Calibri Light"/>
+          <w:b/>
+          <w:bCs/>
+        </w:rPr>
+        <w:t>StudentRegistration</w:t>
+      </w:r>
+      <w:proofErr w:type="spellEnd"/>
+      <w:r>
+        <w:rPr>
+          <w:rFonts w:ascii="Garamond" w:hAnsi="Garamond" w:cs="Calibri Light"/>
+          <w:b/>
+          <w:bCs/>
+        </w:rPr>
+        <w:t xml:space="preserve"> </w:t>
+      </w:r>
+      <w:r>
+        <w:rPr>
+          <w:rFonts w:ascii="Garamond" w:hAnsi="Garamond" w:cs="Calibri Light"/>
+        </w:rPr>
+        <w:t>e</w:t>
+      </w:r>
+      <w:r>
+        <w:rPr>
+          <w:rFonts w:ascii="Garamond" w:hAnsi="Garamond" w:cs="Calibri Light"/>
+        </w:rPr>
+        <w:t xml:space="preserve"> classe</w:t>
+      </w:r>
+      <w:r>
+        <w:rPr>
+          <w:rFonts w:ascii="Garamond" w:hAnsi="Garamond" w:cs="Calibri Light"/>
+          <w:b/>
+          <w:bCs/>
+        </w:rPr>
+        <w:t xml:space="preserve"> </w:t>
+      </w:r>
+      <w:proofErr w:type="spellStart"/>
+      <w:r>
+        <w:rPr>
+          <w:rFonts w:ascii="Garamond" w:hAnsi="Garamond" w:cs="Calibri Light"/>
+          <w:b/>
+          <w:bCs/>
+        </w:rPr>
+        <w:t>OffererRegistration</w:t>
+      </w:r>
+      <w:proofErr w:type="spellEnd"/>
+      <w:r>
+        <w:rPr>
+          <w:rFonts w:ascii="Garamond" w:hAnsi="Garamond" w:cstheme="majorHAnsi"/>
+          <w:color w:val="000000"/>
+          <w:sz w:val="24"/>
+          <w:szCs w:val="24"/>
+        </w:rPr>
+        <w:t>)</w:t>
+      </w:r>
+      <w:r>
+        <w:rPr>
+          <w:rFonts w:ascii="Garamond" w:hAnsi="Garamond" w:cstheme="majorHAnsi"/>
+          <w:color w:val="000000"/>
+          <w:sz w:val="24"/>
+          <w:szCs w:val="24"/>
+        </w:rPr>
+        <w:t>.</w:t>
+      </w:r>
+    </w:p>
+    <w:p>
+      <w:pPr>
+        <w:spacing w:line="276" w:lineRule="auto"/>
+        <w:jc w:val="both"/>
+        <w:rPr>
+          <w:rFonts w:ascii="Garamond" w:hAnsi="Garamond" w:cs="Calibri"/>
+          <w:color w:val="000000" w:themeColor="text1"/>
+        </w:rPr>
+      </w:pPr>
+    </w:p>
+    <w:p>
+      <w:pPr>
+        <w:spacing w:after="100" w:afterAutospacing="1" w:line="276" w:lineRule="auto"/>
+        <w:jc w:val="both"/>
+        <w:rPr>
+          <w:rFonts w:ascii="Garamond" w:hAnsi="Garamond" w:cs="Calibri Light"/>
+          <w:b/>
+          <w:bCs/>
+        </w:rPr>
+      </w:pPr>
+      <w:r>
+        <w:rPr>
+          <w:rFonts w:ascii="Garamond" w:hAnsi="Garamond" w:cs="Calibri Light"/>
+        </w:rPr>
+        <w:t xml:space="preserve">Di seguito una breve descrizione dei metodi implementati dalla classe </w:t>
+      </w:r>
+      <w:proofErr w:type="spellStart"/>
+      <w:r>
+        <w:rPr>
+          <w:rFonts w:ascii="Garamond" w:hAnsi="Garamond" w:cs="Calibri Light"/>
+          <w:b/>
+          <w:bCs/>
+        </w:rPr>
+        <w:t>StudentRegistration</w:t>
+      </w:r>
+      <w:proofErr w:type="spellEnd"/>
+      <w:r>
+        <w:rPr>
+          <w:rFonts w:ascii="Garamond" w:hAnsi="Garamond" w:cs="Calibri Light"/>
+          <w:b/>
+          <w:bCs/>
+        </w:rPr>
+        <w:t>:</w:t>
+      </w:r>
+    </w:p>
+    <w:p>
+      <w:pPr>
+        <w:pStyle w:val="Paragrafoelenco"/>
+        <w:numPr>
+          <w:ilvl w:val="0"/>
+          <w:numId w:val="48"/>
+        </w:numPr>
+        <w:spacing w:line="276" w:lineRule="auto"/>
+        <w:ind w:left="709"/>
+        <w:jc w:val="both"/>
+        <w:rPr>
+          <w:rFonts w:ascii="Courier New" w:hAnsi="Courier New" w:cs="Courier New"/>
+          <w:color w:val="000000"/>
+          <w:sz w:val="20"/>
+          <w:szCs w:val="20"/>
+        </w:rPr>
+      </w:pPr>
+      <w:proofErr w:type="spellStart"/>
+      <w:proofErr w:type="gramStart"/>
+      <w:r>
+        <w:rPr>
+          <w:rFonts w:ascii="Courier New" w:hAnsi="Courier New" w:cs="Courier New"/>
+          <w:color w:val="000000"/>
+          <w:sz w:val="20"/>
+          <w:szCs w:val="20"/>
+        </w:rPr>
+        <w:t>confirmUniversityLogin</w:t>
+      </w:r>
+      <w:proofErr w:type="spellEnd"/>
+      <w:r>
+        <w:rPr>
+          <w:rFonts w:ascii="Courier New" w:hAnsi="Courier New" w:cs="Courier New"/>
+          <w:color w:val="000000"/>
+          <w:sz w:val="20"/>
+          <w:szCs w:val="20"/>
+        </w:rPr>
+        <w:t>(</w:t>
+      </w:r>
+      <w:proofErr w:type="gramEnd"/>
+      <w:r>
+        <w:rPr>
+          <w:rFonts w:ascii="Courier New" w:hAnsi="Courier New" w:cs="Courier New"/>
+          <w:color w:val="000000"/>
+          <w:sz w:val="20"/>
+          <w:szCs w:val="20"/>
+        </w:rPr>
+        <w:t>)</w:t>
+      </w:r>
+      <w:r>
+        <w:rPr>
+          <w:rFonts w:ascii="Garamond" w:hAnsi="Garamond" w:cs="Calibri"/>
+          <w:color w:val="000000" w:themeColor="text1"/>
+        </w:rPr>
+        <w:t>gestisce la richiesta del</w:t>
+      </w:r>
+      <w:r>
+        <w:rPr>
+          <w:rFonts w:ascii="Garamond" w:hAnsi="Garamond" w:cstheme="majorHAnsi"/>
+        </w:rPr>
+        <w:t xml:space="preserve">la verifica delle credenziali effettuata dal componente </w:t>
+      </w:r>
+      <w:r>
+        <w:rPr>
+          <w:rFonts w:ascii="Garamond" w:hAnsi="Garamond" w:cstheme="majorHAnsi"/>
+          <w:b/>
+          <w:bCs/>
+        </w:rPr>
+        <w:t>5.2.2 Credenziali universitarie studenti</w:t>
+      </w:r>
+      <w:r>
+        <w:rPr>
+          <w:rFonts w:ascii="Garamond" w:hAnsi="Garamond" w:cstheme="majorHAnsi"/>
+        </w:rPr>
+        <w:t xml:space="preserve"> per confermare la registrazione dell’account </w:t>
+      </w:r>
+    </w:p>
+    <w:p>
+      <w:pPr>
+        <w:pStyle w:val="Paragrafoelenco"/>
+        <w:numPr>
+          <w:ilvl w:val="0"/>
+          <w:numId w:val="48"/>
+        </w:numPr>
+        <w:spacing w:line="276" w:lineRule="auto"/>
+        <w:ind w:left="709"/>
+        <w:jc w:val="both"/>
+        <w:rPr>
+          <w:rFonts w:ascii="Courier New" w:hAnsi="Courier New" w:cs="Courier New"/>
+          <w:color w:val="000000"/>
+          <w:sz w:val="20"/>
+          <w:szCs w:val="20"/>
+        </w:rPr>
+      </w:pPr>
+      <w:r>
+        <w:rPr>
+          <w:rFonts w:ascii="Courier New" w:hAnsi="Courier New" w:cs="Courier New"/>
+          <w:color w:val="000000"/>
+          <w:sz w:val="20"/>
+          <w:szCs w:val="20"/>
+        </w:rPr>
+        <w:t>personalDataAcquisition()</w:t>
+      </w:r>
+      <w:r>
+        <w:rPr>
+          <w:rFonts w:ascii="Garamond" w:hAnsi="Garamond" w:cstheme="majorHAnsi"/>
+        </w:rPr>
+        <w:t>si occupa dell’acquisizione da</w:t>
+      </w:r>
+      <w:r>
+        <w:rPr>
+          <w:rFonts w:ascii="Garamond" w:hAnsi="Garamond" w:cstheme="majorHAnsi"/>
+        </w:rPr>
+        <w:t xml:space="preserve">lla </w:t>
+      </w:r>
+      <w:r>
+        <w:rPr>
+          <w:rFonts w:ascii="Garamond" w:hAnsi="Garamond" w:cstheme="majorHAnsi"/>
+        </w:rPr>
+        <w:t>componente</w:t>
+      </w:r>
+      <w:r>
+        <w:rPr>
+          <w:rFonts w:ascii="Garamond" w:hAnsi="Garamond" w:cstheme="majorHAnsi"/>
+        </w:rPr>
+        <w:t xml:space="preserve"> </w:t>
+      </w:r>
+      <w:r>
+        <w:rPr>
+          <w:rFonts w:ascii="Garamond" w:hAnsi="Garamond" w:cstheme="majorHAnsi"/>
+          <w:b/>
+          <w:bCs/>
+        </w:rPr>
+        <w:t>5.2.2 Credenziali universitarie studenti</w:t>
+      </w:r>
+      <w:r>
+        <w:rPr>
+          <w:rFonts w:ascii="Garamond" w:hAnsi="Garamond" w:cstheme="majorHAnsi"/>
+        </w:rPr>
+        <w:t xml:space="preserve"> dei dati personali utente e del loro salvataggio. </w:t>
+      </w:r>
+    </w:p>
+    <w:p>
+      <w:pPr>
+        <w:spacing w:line="276" w:lineRule="auto"/>
+        <w:jc w:val="both"/>
+        <w:rPr>
+          <w:rFonts w:ascii="Garamond" w:hAnsi="Garamond" w:cs="Calibri"/>
+          <w:color w:val="000000" w:themeColor="text1"/>
+        </w:rPr>
+      </w:pPr>
+    </w:p>
+    <w:p>
+      <w:pPr>
+        <w:spacing w:after="100" w:afterAutospacing="1" w:line="276" w:lineRule="auto"/>
+        <w:jc w:val="both"/>
+        <w:rPr>
+          <w:rFonts w:ascii="Garamond" w:hAnsi="Garamond" w:cs="Calibri Light"/>
+          <w:b/>
+          <w:bCs/>
+        </w:rPr>
+      </w:pPr>
+      <w:r>
+        <w:rPr>
+          <w:rFonts w:ascii="Garamond" w:hAnsi="Garamond" w:cs="Calibri Light"/>
+        </w:rPr>
+        <w:t xml:space="preserve">Di seguito una breve descrizione dei metodi implementati dalla classe </w:t>
+      </w:r>
+      <w:proofErr w:type="spellStart"/>
+      <w:r>
+        <w:rPr>
+          <w:rFonts w:ascii="Garamond" w:hAnsi="Garamond" w:cs="Calibri Light"/>
+          <w:b/>
+          <w:bCs/>
+        </w:rPr>
+        <w:t>Offerer</w:t>
+      </w:r>
+      <w:r>
+        <w:rPr>
+          <w:rFonts w:ascii="Garamond" w:hAnsi="Garamond" w:cs="Calibri Light"/>
+          <w:b/>
+          <w:bCs/>
+        </w:rPr>
+        <w:t>Registration</w:t>
+      </w:r>
+      <w:proofErr w:type="spellEnd"/>
+      <w:r>
+        <w:rPr>
+          <w:rFonts w:ascii="Garamond" w:hAnsi="Garamond" w:cs="Calibri Light"/>
+          <w:b/>
+          <w:bCs/>
+        </w:rPr>
+        <w:t>:</w:t>
+      </w:r>
+    </w:p>
+    <w:p>
+      <w:pPr>
+        <w:pStyle w:val="Paragrafoelenco"/>
+        <w:numPr>
+          <w:ilvl w:val="0"/>
+          <w:numId w:val="48"/>
+        </w:numPr>
+        <w:spacing w:line="276" w:lineRule="auto"/>
+        <w:ind w:left="709"/>
+        <w:jc w:val="both"/>
+        <w:rPr>
+          <w:rFonts w:ascii="Courier New" w:hAnsi="Courier New" w:cs="Courier New"/>
+          <w:color w:val="000000"/>
+          <w:sz w:val="20"/>
+          <w:szCs w:val="20"/>
+        </w:rPr>
+      </w:pPr>
+      <w:proofErr w:type="spellStart"/>
+      <w:proofErr w:type="gramStart"/>
+      <w:r>
+        <w:rPr>
+          <w:rFonts w:ascii="Courier New" w:hAnsi="Courier New" w:cs="Courier New"/>
+          <w:color w:val="000000"/>
+          <w:sz w:val="20"/>
+          <w:szCs w:val="20"/>
+        </w:rPr>
+        <w:t>confirmRegistration</w:t>
+      </w:r>
+      <w:proofErr w:type="spellEnd"/>
+      <w:r>
+        <w:rPr>
+          <w:rFonts w:ascii="Courier New" w:hAnsi="Courier New" w:cs="Courier New"/>
+          <w:color w:val="000000"/>
+          <w:sz w:val="20"/>
+          <w:szCs w:val="20"/>
+        </w:rPr>
+        <w:t>(</w:t>
+      </w:r>
+      <w:proofErr w:type="gramEnd"/>
+      <w:r>
+        <w:rPr>
+          <w:rFonts w:ascii="Courier New" w:hAnsi="Courier New" w:cs="Courier New"/>
+          <w:color w:val="000000"/>
+          <w:sz w:val="20"/>
+          <w:szCs w:val="20"/>
+        </w:rPr>
+        <w:t>)</w:t>
+      </w:r>
+      <w:r>
+        <w:rPr>
+          <w:rFonts w:ascii="Garamond" w:hAnsi="Garamond" w:cs="Calibri"/>
+          <w:color w:val="000000" w:themeColor="text1"/>
+        </w:rPr>
+        <w:t xml:space="preserve"> </w:t>
+      </w:r>
+      <w:r>
+        <w:rPr>
+          <w:rFonts w:ascii="Garamond" w:hAnsi="Garamond" w:cs="Calibri"/>
+          <w:color w:val="000000" w:themeColor="text1"/>
+        </w:rPr>
+        <w:t>si occupa di verificare che le credenziali inserite dall'utente offerente siano corrette.</w:t>
+      </w:r>
+    </w:p>
+    <w:p>
+      <w:pPr>
+        <w:jc w:val="both"/>
+        <w:rPr>
+          <w:rFonts w:ascii="Garamond" w:hAnsi="Garamond" w:cs="Calibri"/>
+          <w:color w:val="000000" w:themeColor="text1"/>
+        </w:rPr>
+      </w:pPr>
+    </w:p>
+    <w:p>
+      <w:pPr>
+        <w:jc w:val="both"/>
+        <w:rPr>
+          <w:rFonts w:ascii="Garamond" w:hAnsi="Garamond" w:cs="Calibri"/>
+          <w:color w:val="000000" w:themeColor="text1"/>
+        </w:rPr>
+      </w:pPr>
+    </w:p>
+    <w:p>
+      <w:pPr>
+        <w:jc w:val="both"/>
+        <w:rPr>
+          <w:rFonts w:ascii="Garamond" w:hAnsi="Garamond" w:cs="Calibri"/>
+          <w:color w:val="000000" w:themeColor="text1"/>
+        </w:rPr>
+      </w:pPr>
+    </w:p>
+    <w:p>
+      <w:pPr>
+        <w:jc w:val="both"/>
+        <w:rPr>
+          <w:rFonts w:ascii="Garamond" w:hAnsi="Garamond" w:cs="Calibri"/>
+          <w:color w:val="000000" w:themeColor="text1"/>
+        </w:rPr>
+      </w:pPr>
+    </w:p>
+    <w:p>
+      <w:pPr>
+        <w:jc w:val="both"/>
+        <w:rPr>
+          <w:rFonts w:ascii="Garamond" w:hAnsi="Garamond" w:cs="Calibri"/>
+          <w:color w:val="000000" w:themeColor="text1"/>
+        </w:rPr>
+      </w:pPr>
+    </w:p>
+    <w:p>
+      <w:pPr>
+        <w:jc w:val="both"/>
+        <w:rPr>
+          <w:rFonts w:ascii="Garamond" w:hAnsi="Garamond" w:cs="Calibri"/>
+          <w:color w:val="000000" w:themeColor="text1"/>
+        </w:rPr>
+      </w:pPr>
+    </w:p>
+    <w:p>
+      <w:pPr>
+        <w:jc w:val="both"/>
+        <w:rPr>
+          <w:rFonts w:ascii="Garamond" w:hAnsi="Garamond" w:cs="Calibri"/>
+          <w:color w:val="000000" w:themeColor="text1"/>
+        </w:rPr>
       </w:pPr>
     </w:p>
     <w:p>
@@ -6044,6 +8673,7 @@
           <w:sz w:val="24"/>
           <w:szCs w:val="24"/>
         </w:rPr>
+        <w:lastRenderedPageBreak/>
         <w:t>GESTIONE AUTENTICAZIONE</w:t>
       </w:r>
     </w:p>
@@ -6187,28 +8817,7 @@
           <w:rFonts w:ascii="Garamond" w:hAnsi="Garamond" w:cs="Calibri"/>
           <w:color w:val="000000" w:themeColor="text1"/>
         </w:rPr>
-        <w:t>Questa class</w:t>
-      </w:r>
-      <w:r>
-        <w:rPr>
-          <w:rFonts w:ascii="Garamond" w:hAnsi="Garamond" w:cs="Calibri"/>
-          <w:color w:val="000000" w:themeColor="text1"/>
-        </w:rPr>
-        <w:t xml:space="preserve">e </w:t>
-      </w:r>
-      <w:r>
-        <w:rPr>
-          <w:rFonts w:ascii="Garamond" w:hAnsi="Garamond" w:cs="Calibri"/>
-          <w:color w:val="000000" w:themeColor="text1"/>
-        </w:rPr>
-        <w:t xml:space="preserve">si occupa di gestire tutte le funzionalità che </w:t>
-      </w:r>
-      <w:r>
-        <w:rPr>
-          <w:rFonts w:ascii="Garamond" w:hAnsi="Garamond" w:cs="Calibri"/>
-          <w:color w:val="000000" w:themeColor="text1"/>
-        </w:rPr>
-        <w:t xml:space="preserve">l’utente può utilizzare una volta effettuati correttamente registrazione e accesso all’applicazione. </w:t>
+        <w:t xml:space="preserve">Questa classe si occupa di gestire tutte le funzionalità che l’utente può utilizzare una volta effettuati correttamente registrazione e accesso all’applicazione. </w:t>
       </w:r>
       <w:r>
         <w:rPr>
@@ -6237,14 +8846,6 @@
           <w:color w:val="000000" w:themeColor="text1"/>
         </w:rPr>
       </w:pPr>
-      <w:r>
-        <w:rPr>
-          <w:rFonts w:ascii="Garamond" w:hAnsi="Garamond" w:cs="Calibri"/>
-          <w:color w:val="000000" w:themeColor="text1"/>
-          <w:highlight w:val="yellow"/>
-        </w:rPr>
-        <w:t>DA FARE</w:t>
-      </w:r>
     </w:p>
     <w:p>
       <w:pPr>
@@ -6279,75 +8880,6 @@
       <w:pPr>
         <w:jc w:val="center"/>
       </w:pPr>
-      <w:r>
-        <w:lastRenderedPageBreak/>
-        <w:fldChar w:fldCharType="begin"/>
-      </w:r>
-      <w:r>
-        <w:instrText xml:space="preserve"> INCLUDEPICTURE "https://documents.lucid.app/documents/358df371-5c13-4026-ad91-d39b3d7b3b77/pages/0_0?a=65979&amp;x=9539&amp;y=-1117&amp;w=902&amp;h=558&amp;store=1&amp;accept=image%2F*&amp;auth=LCA%20468eadffb9e40298f39c4a09baa58e6cfd195d60-ts%3D1668713061" \* MERGEFORMATINET </w:instrText>
-      </w:r>
-      <w:r>
-        <w:fldChar w:fldCharType="separate"/>
-      </w:r>
-      <w:r>
-        <w:rPr>
-          <w:noProof/>
-        </w:rPr>
-        <w:drawing>
-          <wp:inline distT="0" distB="0" distL="0" distR="0" wp14:anchorId="5C79D518" wp14:editId="5FA56BB9">
-            <wp:extent cx="5441733" cy="3349478"/>
-            <wp:effectExtent l="0" t="0" r="0" b="3810"/>
-            <wp:docPr id="1" name="Immagine 1"/>
-            <wp:cNvGraphicFramePr>
-              <a:graphicFrameLocks xmlns:a="http://schemas.openxmlformats.org/drawingml/2006/main" noChangeAspect="1"/>
-            </wp:cNvGraphicFramePr>
-            <a:graphic xmlns:a="http://schemas.openxmlformats.org/drawingml/2006/main">
-              <a:graphicData uri="http://schemas.openxmlformats.org/drawingml/2006/picture">
-                <pic:pic xmlns:pic="http://schemas.openxmlformats.org/drawingml/2006/picture">
-                  <pic:nvPicPr>
-                    <pic:cNvPr id="0" name="Picture 1"/>
-                    <pic:cNvPicPr>
-                      <a:picLocks noChangeAspect="1" noChangeArrowheads="1"/>
-                    </pic:cNvPicPr>
-                  </pic:nvPicPr>
-                  <pic:blipFill rotWithShape="1">
-                    <a:blip r:embed="rId20">
-                      <a:extLst>
-                        <a:ext uri="{28A0092B-C50C-407E-A947-70E740481C1C}">
-                          <a14:useLocalDpi xmlns:a14="http://schemas.microsoft.com/office/drawing/2010/main" val="0"/>
-                        </a:ext>
-                      </a:extLst>
-                    </a:blip>
-                    <a:srcRect l="5316" t="5806" r="5758" b="5709"/>
-                    <a:stretch/>
-                  </pic:blipFill>
-                  <pic:spPr bwMode="auto">
-                    <a:xfrm>
-                      <a:off x="0" y="0"/>
-                      <a:ext cx="5442434" cy="3349909"/>
-                    </a:xfrm>
-                    <a:prstGeom prst="rect">
-                      <a:avLst/>
-                    </a:prstGeom>
-                    <a:noFill/>
-                    <a:ln>
-                      <a:noFill/>
-                    </a:ln>
-                    <a:extLst>
-                      <a:ext uri="{53640926-AAD7-44D8-BBD7-CCE9431645EC}">
-                        <a14:shadowObscured xmlns:a14="http://schemas.microsoft.com/office/drawing/2010/main"/>
-                      </a:ext>
-                    </a:extLst>
-                  </pic:spPr>
-                </pic:pic>
-              </a:graphicData>
-            </a:graphic>
-          </wp:inline>
-        </w:drawing>
-      </w:r>
-      <w:r>
-        <w:fldChar w:fldCharType="end"/>
-      </w:r>
     </w:p>
     <w:p/>
     <w:p>
@@ -6362,25 +8894,6 @@
       </w:pPr>
     </w:p>
     <w:p/>
-    <w:p>
-      <w:pPr>
-        <w:jc w:val="both"/>
-        <w:rPr>
-          <w:rFonts w:ascii="Garamond" w:hAnsi="Garamond" w:cs="Calibri"/>
-          <w:color w:val="000000" w:themeColor="text1"/>
-        </w:rPr>
-      </w:pPr>
-    </w:p>
-    <w:p/>
-    <w:p>
-      <w:pPr>
-        <w:jc w:val="both"/>
-        <w:rPr>
-          <w:rFonts w:ascii="Garamond" w:hAnsi="Garamond" w:cs="Calibri"/>
-          <w:color w:val="000000" w:themeColor="text1"/>
-        </w:rPr>
-      </w:pPr>
-    </w:p>
     <w:p>
       <w:pPr>
         <w:jc w:val="both"/>
@@ -8071,6 +10584,92 @@
     </w:lvl>
   </w:abstractNum>
   <w:abstractNum w:abstractNumId="14" w15:restartNumberingAfterBreak="0">
+    <w:nsid w:val="24F44FC2"/>
+    <w:multiLevelType w:val="hybridMultilevel"/>
+    <w:tmpl w:val="38823BBA"/>
+    <w:lvl w:ilvl="0" w:tplc="0410000F">
+      <w:start w:val="1"/>
+      <w:numFmt w:val="decimal"/>
+      <w:lvlText w:val="%1."/>
+      <w:lvlJc w:val="left"/>
+      <w:pPr>
+        <w:ind w:left="720" w:hanging="360"/>
+      </w:pPr>
+    </w:lvl>
+    <w:lvl w:ilvl="1" w:tplc="04100019" w:tentative="1">
+      <w:start w:val="1"/>
+      <w:numFmt w:val="lowerLetter"/>
+      <w:lvlText w:val="%2."/>
+      <w:lvlJc w:val="left"/>
+      <w:pPr>
+        <w:ind w:left="1440" w:hanging="360"/>
+      </w:pPr>
+    </w:lvl>
+    <w:lvl w:ilvl="2" w:tplc="0410001B" w:tentative="1">
+      <w:start w:val="1"/>
+      <w:numFmt w:val="lowerRoman"/>
+      <w:lvlText w:val="%3."/>
+      <w:lvlJc w:val="right"/>
+      <w:pPr>
+        <w:ind w:left="2160" w:hanging="180"/>
+      </w:pPr>
+    </w:lvl>
+    <w:lvl w:ilvl="3" w:tplc="0410000F" w:tentative="1">
+      <w:start w:val="1"/>
+      <w:numFmt w:val="decimal"/>
+      <w:lvlText w:val="%4."/>
+      <w:lvlJc w:val="left"/>
+      <w:pPr>
+        <w:ind w:left="2880" w:hanging="360"/>
+      </w:pPr>
+    </w:lvl>
+    <w:lvl w:ilvl="4" w:tplc="04100019" w:tentative="1">
+      <w:start w:val="1"/>
+      <w:numFmt w:val="lowerLetter"/>
+      <w:lvlText w:val="%5."/>
+      <w:lvlJc w:val="left"/>
+      <w:pPr>
+        <w:ind w:left="3600" w:hanging="360"/>
+      </w:pPr>
+    </w:lvl>
+    <w:lvl w:ilvl="5" w:tplc="0410001B" w:tentative="1">
+      <w:start w:val="1"/>
+      <w:numFmt w:val="lowerRoman"/>
+      <w:lvlText w:val="%6."/>
+      <w:lvlJc w:val="right"/>
+      <w:pPr>
+        <w:ind w:left="4320" w:hanging="180"/>
+      </w:pPr>
+    </w:lvl>
+    <w:lvl w:ilvl="6" w:tplc="0410000F" w:tentative="1">
+      <w:start w:val="1"/>
+      <w:numFmt w:val="decimal"/>
+      <w:lvlText w:val="%7."/>
+      <w:lvlJc w:val="left"/>
+      <w:pPr>
+        <w:ind w:left="5040" w:hanging="360"/>
+      </w:pPr>
+    </w:lvl>
+    <w:lvl w:ilvl="7" w:tplc="04100019" w:tentative="1">
+      <w:start w:val="1"/>
+      <w:numFmt w:val="lowerLetter"/>
+      <w:lvlText w:val="%8."/>
+      <w:lvlJc w:val="left"/>
+      <w:pPr>
+        <w:ind w:left="5760" w:hanging="360"/>
+      </w:pPr>
+    </w:lvl>
+    <w:lvl w:ilvl="8" w:tplc="0410001B" w:tentative="1">
+      <w:start w:val="1"/>
+      <w:numFmt w:val="lowerRoman"/>
+      <w:lvlText w:val="%9."/>
+      <w:lvlJc w:val="right"/>
+      <w:pPr>
+        <w:ind w:left="6480" w:hanging="180"/>
+      </w:pPr>
+    </w:lvl>
+  </w:abstractNum>
+  <w:abstractNum w:abstractNumId="15" w15:restartNumberingAfterBreak="0">
     <w:nsid w:val="270D64B3"/>
     <w:multiLevelType w:val="multilevel"/>
     <w:tmpl w:val="DE82B836"/>
@@ -8183,7 +10782,7 @@
       </w:rPr>
     </w:lvl>
   </w:abstractNum>
-  <w:abstractNum w:abstractNumId="15" w15:restartNumberingAfterBreak="0">
+  <w:abstractNum w:abstractNumId="16" w15:restartNumberingAfterBreak="0">
     <w:nsid w:val="2AAA0671"/>
     <w:multiLevelType w:val="hybridMultilevel"/>
     <w:tmpl w:val="356CC4C8"/>
@@ -8272,7 +10871,7 @@
       </w:pPr>
     </w:lvl>
   </w:abstractNum>
-  <w:abstractNum w:abstractNumId="16" w15:restartNumberingAfterBreak="0">
+  <w:abstractNum w:abstractNumId="17" w15:restartNumberingAfterBreak="0">
     <w:nsid w:val="2F25588B"/>
     <w:multiLevelType w:val="hybridMultilevel"/>
     <w:tmpl w:val="EAAE9484"/>
@@ -8385,7 +10984,7 @@
       </w:rPr>
     </w:lvl>
   </w:abstractNum>
-  <w:abstractNum w:abstractNumId="17" w15:restartNumberingAfterBreak="0">
+  <w:abstractNum w:abstractNumId="18" w15:restartNumberingAfterBreak="0">
     <w:nsid w:val="32907863"/>
     <w:multiLevelType w:val="hybridMultilevel"/>
     <w:tmpl w:val="F6EA1AA8"/>
@@ -8474,7 +11073,7 @@
       </w:pPr>
     </w:lvl>
   </w:abstractNum>
-  <w:abstractNum w:abstractNumId="18" w15:restartNumberingAfterBreak="0">
+  <w:abstractNum w:abstractNumId="19" w15:restartNumberingAfterBreak="0">
     <w:nsid w:val="32DB26F2"/>
     <w:multiLevelType w:val="hybridMultilevel"/>
     <w:tmpl w:val="1B6A0258"/>
@@ -8563,7 +11162,7 @@
       </w:pPr>
     </w:lvl>
   </w:abstractNum>
-  <w:abstractNum w:abstractNumId="19" w15:restartNumberingAfterBreak="0">
+  <w:abstractNum w:abstractNumId="20" w15:restartNumberingAfterBreak="0">
     <w:nsid w:val="345D060A"/>
     <w:multiLevelType w:val="hybridMultilevel"/>
     <w:tmpl w:val="BC26AFAA"/>
@@ -8676,7 +11275,7 @@
       </w:rPr>
     </w:lvl>
   </w:abstractNum>
-  <w:abstractNum w:abstractNumId="20" w15:restartNumberingAfterBreak="0">
+  <w:abstractNum w:abstractNumId="21" w15:restartNumberingAfterBreak="0">
     <w:nsid w:val="36C15354"/>
     <w:multiLevelType w:val="hybridMultilevel"/>
     <w:tmpl w:val="625AB2A8"/>
@@ -8789,7 +11388,7 @@
       </w:rPr>
     </w:lvl>
   </w:abstractNum>
-  <w:abstractNum w:abstractNumId="21" w15:restartNumberingAfterBreak="0">
+  <w:abstractNum w:abstractNumId="22" w15:restartNumberingAfterBreak="0">
     <w:nsid w:val="3AC97C7C"/>
     <w:multiLevelType w:val="hybridMultilevel"/>
     <w:tmpl w:val="C7A45518"/>
@@ -8902,7 +11501,7 @@
       </w:rPr>
     </w:lvl>
   </w:abstractNum>
-  <w:abstractNum w:abstractNumId="22" w15:restartNumberingAfterBreak="0">
+  <w:abstractNum w:abstractNumId="23" w15:restartNumberingAfterBreak="0">
     <w:nsid w:val="3B7B27A5"/>
     <w:multiLevelType w:val="hybridMultilevel"/>
     <w:tmpl w:val="CF22C1C4"/>
@@ -9015,7 +11614,120 @@
       </w:rPr>
     </w:lvl>
   </w:abstractNum>
-  <w:abstractNum w:abstractNumId="23" w15:restartNumberingAfterBreak="0">
+  <w:abstractNum w:abstractNumId="24" w15:restartNumberingAfterBreak="0">
+    <w:nsid w:val="42D63C0C"/>
+    <w:multiLevelType w:val="hybridMultilevel"/>
+    <w:tmpl w:val="B4ACC7D6"/>
+    <w:lvl w:ilvl="0" w:tplc="56A8D21A">
+      <w:start w:val="3"/>
+      <w:numFmt w:val="bullet"/>
+      <w:lvlText w:val="-"/>
+      <w:lvlJc w:val="left"/>
+      <w:pPr>
+        <w:ind w:left="720" w:hanging="360"/>
+      </w:pPr>
+      <w:rPr>
+        <w:rFonts w:ascii="Garamond" w:eastAsiaTheme="minorHAnsi" w:hAnsi="Garamond" w:cs="Sanskrit Text" w:hint="default"/>
+      </w:rPr>
+    </w:lvl>
+    <w:lvl w:ilvl="1" w:tplc="04100003" w:tentative="1">
+      <w:start w:val="1"/>
+      <w:numFmt w:val="bullet"/>
+      <w:lvlText w:val="o"/>
+      <w:lvlJc w:val="left"/>
+      <w:pPr>
+        <w:ind w:left="1440" w:hanging="360"/>
+      </w:pPr>
+      <w:rPr>
+        <w:rFonts w:ascii="Courier New" w:hAnsi="Courier New" w:cs="Courier New" w:hint="default"/>
+      </w:rPr>
+    </w:lvl>
+    <w:lvl w:ilvl="2" w:tplc="04100005" w:tentative="1">
+      <w:start w:val="1"/>
+      <w:numFmt w:val="bullet"/>
+      <w:lvlText w:val=""/>
+      <w:lvlJc w:val="left"/>
+      <w:pPr>
+        <w:ind w:left="2160" w:hanging="360"/>
+      </w:pPr>
+      <w:rPr>
+        <w:rFonts w:ascii="Wingdings" w:hAnsi="Wingdings" w:hint="default"/>
+      </w:rPr>
+    </w:lvl>
+    <w:lvl w:ilvl="3" w:tplc="04100001" w:tentative="1">
+      <w:start w:val="1"/>
+      <w:numFmt w:val="bullet"/>
+      <w:lvlText w:val=""/>
+      <w:lvlJc w:val="left"/>
+      <w:pPr>
+        <w:ind w:left="2880" w:hanging="360"/>
+      </w:pPr>
+      <w:rPr>
+        <w:rFonts w:ascii="Symbol" w:hAnsi="Symbol" w:hint="default"/>
+      </w:rPr>
+    </w:lvl>
+    <w:lvl w:ilvl="4" w:tplc="04100003" w:tentative="1">
+      <w:start w:val="1"/>
+      <w:numFmt w:val="bullet"/>
+      <w:lvlText w:val="o"/>
+      <w:lvlJc w:val="left"/>
+      <w:pPr>
+        <w:ind w:left="3600" w:hanging="360"/>
+      </w:pPr>
+      <w:rPr>
+        <w:rFonts w:ascii="Courier New" w:hAnsi="Courier New" w:cs="Courier New" w:hint="default"/>
+      </w:rPr>
+    </w:lvl>
+    <w:lvl w:ilvl="5" w:tplc="04100005" w:tentative="1">
+      <w:start w:val="1"/>
+      <w:numFmt w:val="bullet"/>
+      <w:lvlText w:val=""/>
+      <w:lvlJc w:val="left"/>
+      <w:pPr>
+        <w:ind w:left="4320" w:hanging="360"/>
+      </w:pPr>
+      <w:rPr>
+        <w:rFonts w:ascii="Wingdings" w:hAnsi="Wingdings" w:hint="default"/>
+      </w:rPr>
+    </w:lvl>
+    <w:lvl w:ilvl="6" w:tplc="04100001" w:tentative="1">
+      <w:start w:val="1"/>
+      <w:numFmt w:val="bullet"/>
+      <w:lvlText w:val=""/>
+      <w:lvlJc w:val="left"/>
+      <w:pPr>
+        <w:ind w:left="5040" w:hanging="360"/>
+      </w:pPr>
+      <w:rPr>
+        <w:rFonts w:ascii="Symbol" w:hAnsi="Symbol" w:hint="default"/>
+      </w:rPr>
+    </w:lvl>
+    <w:lvl w:ilvl="7" w:tplc="04100003" w:tentative="1">
+      <w:start w:val="1"/>
+      <w:numFmt w:val="bullet"/>
+      <w:lvlText w:val="o"/>
+      <w:lvlJc w:val="left"/>
+      <w:pPr>
+        <w:ind w:left="5760" w:hanging="360"/>
+      </w:pPr>
+      <w:rPr>
+        <w:rFonts w:ascii="Courier New" w:hAnsi="Courier New" w:cs="Courier New" w:hint="default"/>
+      </w:rPr>
+    </w:lvl>
+    <w:lvl w:ilvl="8" w:tplc="04100005" w:tentative="1">
+      <w:start w:val="1"/>
+      <w:numFmt w:val="bullet"/>
+      <w:lvlText w:val=""/>
+      <w:lvlJc w:val="left"/>
+      <w:pPr>
+        <w:ind w:left="6480" w:hanging="360"/>
+      </w:pPr>
+      <w:rPr>
+        <w:rFonts w:ascii="Wingdings" w:hAnsi="Wingdings" w:hint="default"/>
+      </w:rPr>
+    </w:lvl>
+  </w:abstractNum>
+  <w:abstractNum w:abstractNumId="25" w15:restartNumberingAfterBreak="0">
     <w:nsid w:val="49201F1A"/>
     <w:multiLevelType w:val="hybridMultilevel"/>
     <w:tmpl w:val="5D24B848"/>
@@ -9104,7 +11816,7 @@
       </w:pPr>
     </w:lvl>
   </w:abstractNum>
-  <w:abstractNum w:abstractNumId="24" w15:restartNumberingAfterBreak="0">
+  <w:abstractNum w:abstractNumId="26" w15:restartNumberingAfterBreak="0">
     <w:nsid w:val="4DE2155D"/>
     <w:multiLevelType w:val="multilevel"/>
     <w:tmpl w:val="4F0257BA"/>
@@ -9217,7 +11929,233 @@
       </w:rPr>
     </w:lvl>
   </w:abstractNum>
-  <w:abstractNum w:abstractNumId="25" w15:restartNumberingAfterBreak="0">
+  <w:abstractNum w:abstractNumId="27" w15:restartNumberingAfterBreak="0">
+    <w:nsid w:val="515148FF"/>
+    <w:multiLevelType w:val="hybridMultilevel"/>
+    <w:tmpl w:val="656C68DA"/>
+    <w:lvl w:ilvl="0" w:tplc="56A8D21A">
+      <w:start w:val="3"/>
+      <w:numFmt w:val="bullet"/>
+      <w:lvlText w:val="-"/>
+      <w:lvlJc w:val="left"/>
+      <w:pPr>
+        <w:ind w:left="720" w:hanging="360"/>
+      </w:pPr>
+      <w:rPr>
+        <w:rFonts w:ascii="Garamond" w:eastAsiaTheme="minorHAnsi" w:hAnsi="Garamond" w:cs="Sanskrit Text" w:hint="default"/>
+      </w:rPr>
+    </w:lvl>
+    <w:lvl w:ilvl="1" w:tplc="04100003" w:tentative="1">
+      <w:start w:val="1"/>
+      <w:numFmt w:val="bullet"/>
+      <w:lvlText w:val="o"/>
+      <w:lvlJc w:val="left"/>
+      <w:pPr>
+        <w:ind w:left="1440" w:hanging="360"/>
+      </w:pPr>
+      <w:rPr>
+        <w:rFonts w:ascii="Courier New" w:hAnsi="Courier New" w:cs="Courier New" w:hint="default"/>
+      </w:rPr>
+    </w:lvl>
+    <w:lvl w:ilvl="2" w:tplc="04100005" w:tentative="1">
+      <w:start w:val="1"/>
+      <w:numFmt w:val="bullet"/>
+      <w:lvlText w:val=""/>
+      <w:lvlJc w:val="left"/>
+      <w:pPr>
+        <w:ind w:left="2160" w:hanging="360"/>
+      </w:pPr>
+      <w:rPr>
+        <w:rFonts w:ascii="Wingdings" w:hAnsi="Wingdings" w:hint="default"/>
+      </w:rPr>
+    </w:lvl>
+    <w:lvl w:ilvl="3" w:tplc="04100001" w:tentative="1">
+      <w:start w:val="1"/>
+      <w:numFmt w:val="bullet"/>
+      <w:lvlText w:val=""/>
+      <w:lvlJc w:val="left"/>
+      <w:pPr>
+        <w:ind w:left="2880" w:hanging="360"/>
+      </w:pPr>
+      <w:rPr>
+        <w:rFonts w:ascii="Symbol" w:hAnsi="Symbol" w:hint="default"/>
+      </w:rPr>
+    </w:lvl>
+    <w:lvl w:ilvl="4" w:tplc="04100003" w:tentative="1">
+      <w:start w:val="1"/>
+      <w:numFmt w:val="bullet"/>
+      <w:lvlText w:val="o"/>
+      <w:lvlJc w:val="left"/>
+      <w:pPr>
+        <w:ind w:left="3600" w:hanging="360"/>
+      </w:pPr>
+      <w:rPr>
+        <w:rFonts w:ascii="Courier New" w:hAnsi="Courier New" w:cs="Courier New" w:hint="default"/>
+      </w:rPr>
+    </w:lvl>
+    <w:lvl w:ilvl="5" w:tplc="04100005" w:tentative="1">
+      <w:start w:val="1"/>
+      <w:numFmt w:val="bullet"/>
+      <w:lvlText w:val=""/>
+      <w:lvlJc w:val="left"/>
+      <w:pPr>
+        <w:ind w:left="4320" w:hanging="360"/>
+      </w:pPr>
+      <w:rPr>
+        <w:rFonts w:ascii="Wingdings" w:hAnsi="Wingdings" w:hint="default"/>
+      </w:rPr>
+    </w:lvl>
+    <w:lvl w:ilvl="6" w:tplc="04100001" w:tentative="1">
+      <w:start w:val="1"/>
+      <w:numFmt w:val="bullet"/>
+      <w:lvlText w:val=""/>
+      <w:lvlJc w:val="left"/>
+      <w:pPr>
+        <w:ind w:left="5040" w:hanging="360"/>
+      </w:pPr>
+      <w:rPr>
+        <w:rFonts w:ascii="Symbol" w:hAnsi="Symbol" w:hint="default"/>
+      </w:rPr>
+    </w:lvl>
+    <w:lvl w:ilvl="7" w:tplc="04100003" w:tentative="1">
+      <w:start w:val="1"/>
+      <w:numFmt w:val="bullet"/>
+      <w:lvlText w:val="o"/>
+      <w:lvlJc w:val="left"/>
+      <w:pPr>
+        <w:ind w:left="5760" w:hanging="360"/>
+      </w:pPr>
+      <w:rPr>
+        <w:rFonts w:ascii="Courier New" w:hAnsi="Courier New" w:cs="Courier New" w:hint="default"/>
+      </w:rPr>
+    </w:lvl>
+    <w:lvl w:ilvl="8" w:tplc="04100005" w:tentative="1">
+      <w:start w:val="1"/>
+      <w:numFmt w:val="bullet"/>
+      <w:lvlText w:val=""/>
+      <w:lvlJc w:val="left"/>
+      <w:pPr>
+        <w:ind w:left="6480" w:hanging="360"/>
+      </w:pPr>
+      <w:rPr>
+        <w:rFonts w:ascii="Wingdings" w:hAnsi="Wingdings" w:hint="default"/>
+      </w:rPr>
+    </w:lvl>
+  </w:abstractNum>
+  <w:abstractNum w:abstractNumId="28" w15:restartNumberingAfterBreak="0">
+    <w:nsid w:val="51A4377A"/>
+    <w:multiLevelType w:val="hybridMultilevel"/>
+    <w:tmpl w:val="88CC8712"/>
+    <w:lvl w:ilvl="0" w:tplc="04100003">
+      <w:start w:val="1"/>
+      <w:numFmt w:val="bullet"/>
+      <w:lvlText w:val="o"/>
+      <w:lvlJc w:val="left"/>
+      <w:pPr>
+        <w:ind w:left="720" w:hanging="360"/>
+      </w:pPr>
+      <w:rPr>
+        <w:rFonts w:ascii="Courier New" w:hAnsi="Courier New" w:cs="Courier New" w:hint="default"/>
+      </w:rPr>
+    </w:lvl>
+    <w:lvl w:ilvl="1" w:tplc="04100003" w:tentative="1">
+      <w:start w:val="1"/>
+      <w:numFmt w:val="bullet"/>
+      <w:lvlText w:val="o"/>
+      <w:lvlJc w:val="left"/>
+      <w:pPr>
+        <w:ind w:left="1440" w:hanging="360"/>
+      </w:pPr>
+      <w:rPr>
+        <w:rFonts w:ascii="Courier New" w:hAnsi="Courier New" w:cs="Courier New" w:hint="default"/>
+      </w:rPr>
+    </w:lvl>
+    <w:lvl w:ilvl="2" w:tplc="04100005" w:tentative="1">
+      <w:start w:val="1"/>
+      <w:numFmt w:val="bullet"/>
+      <w:lvlText w:val=""/>
+      <w:lvlJc w:val="left"/>
+      <w:pPr>
+        <w:ind w:left="2160" w:hanging="360"/>
+      </w:pPr>
+      <w:rPr>
+        <w:rFonts w:ascii="Wingdings" w:hAnsi="Wingdings" w:hint="default"/>
+      </w:rPr>
+    </w:lvl>
+    <w:lvl w:ilvl="3" w:tplc="04100001" w:tentative="1">
+      <w:start w:val="1"/>
+      <w:numFmt w:val="bullet"/>
+      <w:lvlText w:val=""/>
+      <w:lvlJc w:val="left"/>
+      <w:pPr>
+        <w:ind w:left="2880" w:hanging="360"/>
+      </w:pPr>
+      <w:rPr>
+        <w:rFonts w:ascii="Symbol" w:hAnsi="Symbol" w:hint="default"/>
+      </w:rPr>
+    </w:lvl>
+    <w:lvl w:ilvl="4" w:tplc="04100003" w:tentative="1">
+      <w:start w:val="1"/>
+      <w:numFmt w:val="bullet"/>
+      <w:lvlText w:val="o"/>
+      <w:lvlJc w:val="left"/>
+      <w:pPr>
+        <w:ind w:left="3600" w:hanging="360"/>
+      </w:pPr>
+      <w:rPr>
+        <w:rFonts w:ascii="Courier New" w:hAnsi="Courier New" w:cs="Courier New" w:hint="default"/>
+      </w:rPr>
+    </w:lvl>
+    <w:lvl w:ilvl="5" w:tplc="04100005" w:tentative="1">
+      <w:start w:val="1"/>
+      <w:numFmt w:val="bullet"/>
+      <w:lvlText w:val=""/>
+      <w:lvlJc w:val="left"/>
+      <w:pPr>
+        <w:ind w:left="4320" w:hanging="360"/>
+      </w:pPr>
+      <w:rPr>
+        <w:rFonts w:ascii="Wingdings" w:hAnsi="Wingdings" w:hint="default"/>
+      </w:rPr>
+    </w:lvl>
+    <w:lvl w:ilvl="6" w:tplc="04100001" w:tentative="1">
+      <w:start w:val="1"/>
+      <w:numFmt w:val="bullet"/>
+      <w:lvlText w:val=""/>
+      <w:lvlJc w:val="left"/>
+      <w:pPr>
+        <w:ind w:left="5040" w:hanging="360"/>
+      </w:pPr>
+      <w:rPr>
+        <w:rFonts w:ascii="Symbol" w:hAnsi="Symbol" w:hint="default"/>
+      </w:rPr>
+    </w:lvl>
+    <w:lvl w:ilvl="7" w:tplc="04100003" w:tentative="1">
+      <w:start w:val="1"/>
+      <w:numFmt w:val="bullet"/>
+      <w:lvlText w:val="o"/>
+      <w:lvlJc w:val="left"/>
+      <w:pPr>
+        <w:ind w:left="5760" w:hanging="360"/>
+      </w:pPr>
+      <w:rPr>
+        <w:rFonts w:ascii="Courier New" w:hAnsi="Courier New" w:cs="Courier New" w:hint="default"/>
+      </w:rPr>
+    </w:lvl>
+    <w:lvl w:ilvl="8" w:tplc="04100005" w:tentative="1">
+      <w:start w:val="1"/>
+      <w:numFmt w:val="bullet"/>
+      <w:lvlText w:val=""/>
+      <w:lvlJc w:val="left"/>
+      <w:pPr>
+        <w:ind w:left="6480" w:hanging="360"/>
+      </w:pPr>
+      <w:rPr>
+        <w:rFonts w:ascii="Wingdings" w:hAnsi="Wingdings" w:hint="default"/>
+      </w:rPr>
+    </w:lvl>
+  </w:abstractNum>
+  <w:abstractNum w:abstractNumId="29" w15:restartNumberingAfterBreak="0">
     <w:nsid w:val="527E71A6"/>
     <w:multiLevelType w:val="hybridMultilevel"/>
     <w:tmpl w:val="DBA01C00"/>
@@ -9330,7 +12268,7 @@
       </w:rPr>
     </w:lvl>
   </w:abstractNum>
-  <w:abstractNum w:abstractNumId="26" w15:restartNumberingAfterBreak="0">
+  <w:abstractNum w:abstractNumId="30" w15:restartNumberingAfterBreak="0">
     <w:nsid w:val="55D10119"/>
     <w:multiLevelType w:val="hybridMultilevel"/>
     <w:tmpl w:val="68BA0CBE"/>
@@ -9443,7 +12381,7 @@
       </w:rPr>
     </w:lvl>
   </w:abstractNum>
-  <w:abstractNum w:abstractNumId="27" w15:restartNumberingAfterBreak="0">
+  <w:abstractNum w:abstractNumId="31" w15:restartNumberingAfterBreak="0">
     <w:nsid w:val="5A955AF0"/>
     <w:multiLevelType w:val="hybridMultilevel"/>
     <w:tmpl w:val="9C60B19E"/>
@@ -9556,7 +12494,7 @@
       </w:rPr>
     </w:lvl>
   </w:abstractNum>
-  <w:abstractNum w:abstractNumId="28" w15:restartNumberingAfterBreak="0">
+  <w:abstractNum w:abstractNumId="32" w15:restartNumberingAfterBreak="0">
     <w:nsid w:val="5D957966"/>
     <w:multiLevelType w:val="multilevel"/>
     <w:tmpl w:val="0410001D"/>
@@ -9642,7 +12580,7 @@
       </w:pPr>
     </w:lvl>
   </w:abstractNum>
-  <w:abstractNum w:abstractNumId="29" w15:restartNumberingAfterBreak="0">
+  <w:abstractNum w:abstractNumId="33" w15:restartNumberingAfterBreak="0">
     <w:nsid w:val="5DFB2BCD"/>
     <w:multiLevelType w:val="multilevel"/>
     <w:tmpl w:val="03AA0A3A"/>
@@ -9755,7 +12693,7 @@
       </w:rPr>
     </w:lvl>
   </w:abstractNum>
-  <w:abstractNum w:abstractNumId="30" w15:restartNumberingAfterBreak="0">
+  <w:abstractNum w:abstractNumId="34" w15:restartNumberingAfterBreak="0">
     <w:nsid w:val="5F1F7EA8"/>
     <w:multiLevelType w:val="hybridMultilevel"/>
     <w:tmpl w:val="92F64D00"/>
@@ -9868,7 +12806,7 @@
       </w:rPr>
     </w:lvl>
   </w:abstractNum>
-  <w:abstractNum w:abstractNumId="31" w15:restartNumberingAfterBreak="0">
+  <w:abstractNum w:abstractNumId="35" w15:restartNumberingAfterBreak="0">
     <w:nsid w:val="60351A13"/>
     <w:multiLevelType w:val="hybridMultilevel"/>
     <w:tmpl w:val="E77AF056"/>
@@ -9981,7 +12919,7 @@
       </w:rPr>
     </w:lvl>
   </w:abstractNum>
-  <w:abstractNum w:abstractNumId="32" w15:restartNumberingAfterBreak="0">
+  <w:abstractNum w:abstractNumId="36" w15:restartNumberingAfterBreak="0">
     <w:nsid w:val="606135EF"/>
     <w:multiLevelType w:val="multilevel"/>
     <w:tmpl w:val="C1AA5140"/>
@@ -10094,7 +13032,7 @@
       </w:rPr>
     </w:lvl>
   </w:abstractNum>
-  <w:abstractNum w:abstractNumId="33" w15:restartNumberingAfterBreak="0">
+  <w:abstractNum w:abstractNumId="37" w15:restartNumberingAfterBreak="0">
     <w:nsid w:val="60A90D43"/>
     <w:multiLevelType w:val="hybridMultilevel"/>
     <w:tmpl w:val="D1BE040C"/>
@@ -10180,7 +13118,120 @@
       </w:pPr>
     </w:lvl>
   </w:abstractNum>
-  <w:abstractNum w:abstractNumId="34" w15:restartNumberingAfterBreak="0">
+  <w:abstractNum w:abstractNumId="38" w15:restartNumberingAfterBreak="0">
+    <w:nsid w:val="63160B57"/>
+    <w:multiLevelType w:val="hybridMultilevel"/>
+    <w:tmpl w:val="596E457A"/>
+    <w:lvl w:ilvl="0" w:tplc="56A8D21A">
+      <w:start w:val="3"/>
+      <w:numFmt w:val="bullet"/>
+      <w:lvlText w:val="-"/>
+      <w:lvlJc w:val="left"/>
+      <w:pPr>
+        <w:ind w:left="720" w:hanging="360"/>
+      </w:pPr>
+      <w:rPr>
+        <w:rFonts w:ascii="Garamond" w:eastAsiaTheme="minorHAnsi" w:hAnsi="Garamond" w:cs="Sanskrit Text" w:hint="default"/>
+      </w:rPr>
+    </w:lvl>
+    <w:lvl w:ilvl="1" w:tplc="04100003" w:tentative="1">
+      <w:start w:val="1"/>
+      <w:numFmt w:val="bullet"/>
+      <w:lvlText w:val="o"/>
+      <w:lvlJc w:val="left"/>
+      <w:pPr>
+        <w:ind w:left="1440" w:hanging="360"/>
+      </w:pPr>
+      <w:rPr>
+        <w:rFonts w:ascii="Courier New" w:hAnsi="Courier New" w:cs="Courier New" w:hint="default"/>
+      </w:rPr>
+    </w:lvl>
+    <w:lvl w:ilvl="2" w:tplc="04100005" w:tentative="1">
+      <w:start w:val="1"/>
+      <w:numFmt w:val="bullet"/>
+      <w:lvlText w:val=""/>
+      <w:lvlJc w:val="left"/>
+      <w:pPr>
+        <w:ind w:left="2160" w:hanging="360"/>
+      </w:pPr>
+      <w:rPr>
+        <w:rFonts w:ascii="Wingdings" w:hAnsi="Wingdings" w:hint="default"/>
+      </w:rPr>
+    </w:lvl>
+    <w:lvl w:ilvl="3" w:tplc="04100001" w:tentative="1">
+      <w:start w:val="1"/>
+      <w:numFmt w:val="bullet"/>
+      <w:lvlText w:val=""/>
+      <w:lvlJc w:val="left"/>
+      <w:pPr>
+        <w:ind w:left="2880" w:hanging="360"/>
+      </w:pPr>
+      <w:rPr>
+        <w:rFonts w:ascii="Symbol" w:hAnsi="Symbol" w:hint="default"/>
+      </w:rPr>
+    </w:lvl>
+    <w:lvl w:ilvl="4" w:tplc="04100003" w:tentative="1">
+      <w:start w:val="1"/>
+      <w:numFmt w:val="bullet"/>
+      <w:lvlText w:val="o"/>
+      <w:lvlJc w:val="left"/>
+      <w:pPr>
+        <w:ind w:left="3600" w:hanging="360"/>
+      </w:pPr>
+      <w:rPr>
+        <w:rFonts w:ascii="Courier New" w:hAnsi="Courier New" w:cs="Courier New" w:hint="default"/>
+      </w:rPr>
+    </w:lvl>
+    <w:lvl w:ilvl="5" w:tplc="04100005" w:tentative="1">
+      <w:start w:val="1"/>
+      <w:numFmt w:val="bullet"/>
+      <w:lvlText w:val=""/>
+      <w:lvlJc w:val="left"/>
+      <w:pPr>
+        <w:ind w:left="4320" w:hanging="360"/>
+      </w:pPr>
+      <w:rPr>
+        <w:rFonts w:ascii="Wingdings" w:hAnsi="Wingdings" w:hint="default"/>
+      </w:rPr>
+    </w:lvl>
+    <w:lvl w:ilvl="6" w:tplc="04100001" w:tentative="1">
+      <w:start w:val="1"/>
+      <w:numFmt w:val="bullet"/>
+      <w:lvlText w:val=""/>
+      <w:lvlJc w:val="left"/>
+      <w:pPr>
+        <w:ind w:left="5040" w:hanging="360"/>
+      </w:pPr>
+      <w:rPr>
+        <w:rFonts w:ascii="Symbol" w:hAnsi="Symbol" w:hint="default"/>
+      </w:rPr>
+    </w:lvl>
+    <w:lvl w:ilvl="7" w:tplc="04100003" w:tentative="1">
+      <w:start w:val="1"/>
+      <w:numFmt w:val="bullet"/>
+      <w:lvlText w:val="o"/>
+      <w:lvlJc w:val="left"/>
+      <w:pPr>
+        <w:ind w:left="5760" w:hanging="360"/>
+      </w:pPr>
+      <w:rPr>
+        <w:rFonts w:ascii="Courier New" w:hAnsi="Courier New" w:cs="Courier New" w:hint="default"/>
+      </w:rPr>
+    </w:lvl>
+    <w:lvl w:ilvl="8" w:tplc="04100005" w:tentative="1">
+      <w:start w:val="1"/>
+      <w:numFmt w:val="bullet"/>
+      <w:lvlText w:val=""/>
+      <w:lvlJc w:val="left"/>
+      <w:pPr>
+        <w:ind w:left="6480" w:hanging="360"/>
+      </w:pPr>
+      <w:rPr>
+        <w:rFonts w:ascii="Wingdings" w:hAnsi="Wingdings" w:hint="default"/>
+      </w:rPr>
+    </w:lvl>
+  </w:abstractNum>
+  <w:abstractNum w:abstractNumId="39" w15:restartNumberingAfterBreak="0">
     <w:nsid w:val="666E565E"/>
     <w:multiLevelType w:val="multilevel"/>
     <w:tmpl w:val="31E0AA46"/>
@@ -10293,7 +13344,7 @@
       </w:rPr>
     </w:lvl>
   </w:abstractNum>
-  <w:abstractNum w:abstractNumId="35" w15:restartNumberingAfterBreak="0">
+  <w:abstractNum w:abstractNumId="40" w15:restartNumberingAfterBreak="0">
     <w:nsid w:val="70C62E3E"/>
     <w:multiLevelType w:val="hybridMultilevel"/>
     <w:tmpl w:val="5AEEC49C"/>
@@ -10406,7 +13457,7 @@
       </w:rPr>
     </w:lvl>
   </w:abstractNum>
-  <w:abstractNum w:abstractNumId="36" w15:restartNumberingAfterBreak="0">
+  <w:abstractNum w:abstractNumId="41" w15:restartNumberingAfterBreak="0">
     <w:nsid w:val="70F23561"/>
     <w:multiLevelType w:val="hybridMultilevel"/>
     <w:tmpl w:val="85A22F80"/>
@@ -10495,7 +13546,120 @@
       </w:pPr>
     </w:lvl>
   </w:abstractNum>
-  <w:abstractNum w:abstractNumId="37" w15:restartNumberingAfterBreak="0">
+  <w:abstractNum w:abstractNumId="42" w15:restartNumberingAfterBreak="0">
+    <w:nsid w:val="72FB60EF"/>
+    <w:multiLevelType w:val="hybridMultilevel"/>
+    <w:tmpl w:val="EC644C50"/>
+    <w:lvl w:ilvl="0" w:tplc="04100003">
+      <w:start w:val="1"/>
+      <w:numFmt w:val="bullet"/>
+      <w:lvlText w:val="o"/>
+      <w:lvlJc w:val="left"/>
+      <w:pPr>
+        <w:ind w:left="720" w:hanging="360"/>
+      </w:pPr>
+      <w:rPr>
+        <w:rFonts w:ascii="Courier New" w:hAnsi="Courier New" w:cs="Courier New" w:hint="default"/>
+      </w:rPr>
+    </w:lvl>
+    <w:lvl w:ilvl="1" w:tplc="04100003" w:tentative="1">
+      <w:start w:val="1"/>
+      <w:numFmt w:val="bullet"/>
+      <w:lvlText w:val="o"/>
+      <w:lvlJc w:val="left"/>
+      <w:pPr>
+        <w:ind w:left="1440" w:hanging="360"/>
+      </w:pPr>
+      <w:rPr>
+        <w:rFonts w:ascii="Courier New" w:hAnsi="Courier New" w:cs="Courier New" w:hint="default"/>
+      </w:rPr>
+    </w:lvl>
+    <w:lvl w:ilvl="2" w:tplc="04100005" w:tentative="1">
+      <w:start w:val="1"/>
+      <w:numFmt w:val="bullet"/>
+      <w:lvlText w:val=""/>
+      <w:lvlJc w:val="left"/>
+      <w:pPr>
+        <w:ind w:left="2160" w:hanging="360"/>
+      </w:pPr>
+      <w:rPr>
+        <w:rFonts w:ascii="Wingdings" w:hAnsi="Wingdings" w:hint="default"/>
+      </w:rPr>
+    </w:lvl>
+    <w:lvl w:ilvl="3" w:tplc="04100001" w:tentative="1">
+      <w:start w:val="1"/>
+      <w:numFmt w:val="bullet"/>
+      <w:lvlText w:val=""/>
+      <w:lvlJc w:val="left"/>
+      <w:pPr>
+        <w:ind w:left="2880" w:hanging="360"/>
+      </w:pPr>
+      <w:rPr>
+        <w:rFonts w:ascii="Symbol" w:hAnsi="Symbol" w:hint="default"/>
+      </w:rPr>
+    </w:lvl>
+    <w:lvl w:ilvl="4" w:tplc="04100003" w:tentative="1">
+      <w:start w:val="1"/>
+      <w:numFmt w:val="bullet"/>
+      <w:lvlText w:val="o"/>
+      <w:lvlJc w:val="left"/>
+      <w:pPr>
+        <w:ind w:left="3600" w:hanging="360"/>
+      </w:pPr>
+      <w:rPr>
+        <w:rFonts w:ascii="Courier New" w:hAnsi="Courier New" w:cs="Courier New" w:hint="default"/>
+      </w:rPr>
+    </w:lvl>
+    <w:lvl w:ilvl="5" w:tplc="04100005" w:tentative="1">
+      <w:start w:val="1"/>
+      <w:numFmt w:val="bullet"/>
+      <w:lvlText w:val=""/>
+      <w:lvlJc w:val="left"/>
+      <w:pPr>
+        <w:ind w:left="4320" w:hanging="360"/>
+      </w:pPr>
+      <w:rPr>
+        <w:rFonts w:ascii="Wingdings" w:hAnsi="Wingdings" w:hint="default"/>
+      </w:rPr>
+    </w:lvl>
+    <w:lvl w:ilvl="6" w:tplc="04100001" w:tentative="1">
+      <w:start w:val="1"/>
+      <w:numFmt w:val="bullet"/>
+      <w:lvlText w:val=""/>
+      <w:lvlJc w:val="left"/>
+      <w:pPr>
+        <w:ind w:left="5040" w:hanging="360"/>
+      </w:pPr>
+      <w:rPr>
+        <w:rFonts w:ascii="Symbol" w:hAnsi="Symbol" w:hint="default"/>
+      </w:rPr>
+    </w:lvl>
+    <w:lvl w:ilvl="7" w:tplc="04100003" w:tentative="1">
+      <w:start w:val="1"/>
+      <w:numFmt w:val="bullet"/>
+      <w:lvlText w:val="o"/>
+      <w:lvlJc w:val="left"/>
+      <w:pPr>
+        <w:ind w:left="5760" w:hanging="360"/>
+      </w:pPr>
+      <w:rPr>
+        <w:rFonts w:ascii="Courier New" w:hAnsi="Courier New" w:cs="Courier New" w:hint="default"/>
+      </w:rPr>
+    </w:lvl>
+    <w:lvl w:ilvl="8" w:tplc="04100005" w:tentative="1">
+      <w:start w:val="1"/>
+      <w:numFmt w:val="bullet"/>
+      <w:lvlText w:val=""/>
+      <w:lvlJc w:val="left"/>
+      <w:pPr>
+        <w:ind w:left="6480" w:hanging="360"/>
+      </w:pPr>
+      <w:rPr>
+        <w:rFonts w:ascii="Wingdings" w:hAnsi="Wingdings" w:hint="default"/>
+      </w:rPr>
+    </w:lvl>
+  </w:abstractNum>
+  <w:abstractNum w:abstractNumId="43" w15:restartNumberingAfterBreak="0">
     <w:nsid w:val="78C571D5"/>
     <w:multiLevelType w:val="hybridMultilevel"/>
     <w:tmpl w:val="778CC3C4"/>
@@ -10581,7 +13745,233 @@
       </w:pPr>
     </w:lvl>
   </w:abstractNum>
-  <w:abstractNum w:abstractNumId="38" w15:restartNumberingAfterBreak="0">
+  <w:abstractNum w:abstractNumId="44" w15:restartNumberingAfterBreak="0">
+    <w:nsid w:val="790B69C0"/>
+    <w:multiLevelType w:val="hybridMultilevel"/>
+    <w:tmpl w:val="817867C6"/>
+    <w:lvl w:ilvl="0" w:tplc="56A8D21A">
+      <w:start w:val="3"/>
+      <w:numFmt w:val="bullet"/>
+      <w:lvlText w:val="-"/>
+      <w:lvlJc w:val="left"/>
+      <w:pPr>
+        <w:ind w:left="773" w:hanging="360"/>
+      </w:pPr>
+      <w:rPr>
+        <w:rFonts w:ascii="Garamond" w:eastAsiaTheme="minorHAnsi" w:hAnsi="Garamond" w:cs="Sanskrit Text" w:hint="default"/>
+      </w:rPr>
+    </w:lvl>
+    <w:lvl w:ilvl="1" w:tplc="FFFFFFFF" w:tentative="1">
+      <w:start w:val="1"/>
+      <w:numFmt w:val="bullet"/>
+      <w:lvlText w:val="o"/>
+      <w:lvlJc w:val="left"/>
+      <w:pPr>
+        <w:ind w:left="1440" w:hanging="360"/>
+      </w:pPr>
+      <w:rPr>
+        <w:rFonts w:ascii="Courier New" w:hAnsi="Courier New" w:cs="Courier New" w:hint="default"/>
+      </w:rPr>
+    </w:lvl>
+    <w:lvl w:ilvl="2" w:tplc="FFFFFFFF" w:tentative="1">
+      <w:start w:val="1"/>
+      <w:numFmt w:val="bullet"/>
+      <w:lvlText w:val=""/>
+      <w:lvlJc w:val="left"/>
+      <w:pPr>
+        <w:ind w:left="2160" w:hanging="360"/>
+      </w:pPr>
+      <w:rPr>
+        <w:rFonts w:ascii="Wingdings" w:hAnsi="Wingdings" w:hint="default"/>
+      </w:rPr>
+    </w:lvl>
+    <w:lvl w:ilvl="3" w:tplc="FFFFFFFF" w:tentative="1">
+      <w:start w:val="1"/>
+      <w:numFmt w:val="bullet"/>
+      <w:lvlText w:val=""/>
+      <w:lvlJc w:val="left"/>
+      <w:pPr>
+        <w:ind w:left="2880" w:hanging="360"/>
+      </w:pPr>
+      <w:rPr>
+        <w:rFonts w:ascii="Symbol" w:hAnsi="Symbol" w:hint="default"/>
+      </w:rPr>
+    </w:lvl>
+    <w:lvl w:ilvl="4" w:tplc="FFFFFFFF" w:tentative="1">
+      <w:start w:val="1"/>
+      <w:numFmt w:val="bullet"/>
+      <w:lvlText w:val="o"/>
+      <w:lvlJc w:val="left"/>
+      <w:pPr>
+        <w:ind w:left="3600" w:hanging="360"/>
+      </w:pPr>
+      <w:rPr>
+        <w:rFonts w:ascii="Courier New" w:hAnsi="Courier New" w:cs="Courier New" w:hint="default"/>
+      </w:rPr>
+    </w:lvl>
+    <w:lvl w:ilvl="5" w:tplc="FFFFFFFF" w:tentative="1">
+      <w:start w:val="1"/>
+      <w:numFmt w:val="bullet"/>
+      <w:lvlText w:val=""/>
+      <w:lvlJc w:val="left"/>
+      <w:pPr>
+        <w:ind w:left="4320" w:hanging="360"/>
+      </w:pPr>
+      <w:rPr>
+        <w:rFonts w:ascii="Wingdings" w:hAnsi="Wingdings" w:hint="default"/>
+      </w:rPr>
+    </w:lvl>
+    <w:lvl w:ilvl="6" w:tplc="FFFFFFFF" w:tentative="1">
+      <w:start w:val="1"/>
+      <w:numFmt w:val="bullet"/>
+      <w:lvlText w:val=""/>
+      <w:lvlJc w:val="left"/>
+      <w:pPr>
+        <w:ind w:left="5040" w:hanging="360"/>
+      </w:pPr>
+      <w:rPr>
+        <w:rFonts w:ascii="Symbol" w:hAnsi="Symbol" w:hint="default"/>
+      </w:rPr>
+    </w:lvl>
+    <w:lvl w:ilvl="7" w:tplc="FFFFFFFF" w:tentative="1">
+      <w:start w:val="1"/>
+      <w:numFmt w:val="bullet"/>
+      <w:lvlText w:val="o"/>
+      <w:lvlJc w:val="left"/>
+      <w:pPr>
+        <w:ind w:left="5760" w:hanging="360"/>
+      </w:pPr>
+      <w:rPr>
+        <w:rFonts w:ascii="Courier New" w:hAnsi="Courier New" w:cs="Courier New" w:hint="default"/>
+      </w:rPr>
+    </w:lvl>
+    <w:lvl w:ilvl="8" w:tplc="FFFFFFFF" w:tentative="1">
+      <w:start w:val="1"/>
+      <w:numFmt w:val="bullet"/>
+      <w:lvlText w:val=""/>
+      <w:lvlJc w:val="left"/>
+      <w:pPr>
+        <w:ind w:left="6480" w:hanging="360"/>
+      </w:pPr>
+      <w:rPr>
+        <w:rFonts w:ascii="Wingdings" w:hAnsi="Wingdings" w:hint="default"/>
+      </w:rPr>
+    </w:lvl>
+  </w:abstractNum>
+  <w:abstractNum w:abstractNumId="45" w15:restartNumberingAfterBreak="0">
+    <w:nsid w:val="7BB1017B"/>
+    <w:multiLevelType w:val="hybridMultilevel"/>
+    <w:tmpl w:val="F7E22A8A"/>
+    <w:lvl w:ilvl="0" w:tplc="56A8D21A">
+      <w:start w:val="3"/>
+      <w:numFmt w:val="bullet"/>
+      <w:lvlText w:val="-"/>
+      <w:lvlJc w:val="left"/>
+      <w:pPr>
+        <w:ind w:left="773" w:hanging="360"/>
+      </w:pPr>
+      <w:rPr>
+        <w:rFonts w:ascii="Garamond" w:eastAsiaTheme="minorHAnsi" w:hAnsi="Garamond" w:cs="Sanskrit Text" w:hint="default"/>
+      </w:rPr>
+    </w:lvl>
+    <w:lvl w:ilvl="1" w:tplc="04100003" w:tentative="1">
+      <w:start w:val="1"/>
+      <w:numFmt w:val="bullet"/>
+      <w:lvlText w:val="o"/>
+      <w:lvlJc w:val="left"/>
+      <w:pPr>
+        <w:ind w:left="1493" w:hanging="360"/>
+      </w:pPr>
+      <w:rPr>
+        <w:rFonts w:ascii="Courier New" w:hAnsi="Courier New" w:cs="Courier New" w:hint="default"/>
+      </w:rPr>
+    </w:lvl>
+    <w:lvl w:ilvl="2" w:tplc="04100005" w:tentative="1">
+      <w:start w:val="1"/>
+      <w:numFmt w:val="bullet"/>
+      <w:lvlText w:val=""/>
+      <w:lvlJc w:val="left"/>
+      <w:pPr>
+        <w:ind w:left="2213" w:hanging="360"/>
+      </w:pPr>
+      <w:rPr>
+        <w:rFonts w:ascii="Wingdings" w:hAnsi="Wingdings" w:hint="default"/>
+      </w:rPr>
+    </w:lvl>
+    <w:lvl w:ilvl="3" w:tplc="04100001" w:tentative="1">
+      <w:start w:val="1"/>
+      <w:numFmt w:val="bullet"/>
+      <w:lvlText w:val=""/>
+      <w:lvlJc w:val="left"/>
+      <w:pPr>
+        <w:ind w:left="2933" w:hanging="360"/>
+      </w:pPr>
+      <w:rPr>
+        <w:rFonts w:ascii="Symbol" w:hAnsi="Symbol" w:hint="default"/>
+      </w:rPr>
+    </w:lvl>
+    <w:lvl w:ilvl="4" w:tplc="04100003" w:tentative="1">
+      <w:start w:val="1"/>
+      <w:numFmt w:val="bullet"/>
+      <w:lvlText w:val="o"/>
+      <w:lvlJc w:val="left"/>
+      <w:pPr>
+        <w:ind w:left="3653" w:hanging="360"/>
+      </w:pPr>
+      <w:rPr>
+        <w:rFonts w:ascii="Courier New" w:hAnsi="Courier New" w:cs="Courier New" w:hint="default"/>
+      </w:rPr>
+    </w:lvl>
+    <w:lvl w:ilvl="5" w:tplc="04100005" w:tentative="1">
+      <w:start w:val="1"/>
+      <w:numFmt w:val="bullet"/>
+      <w:lvlText w:val=""/>
+      <w:lvlJc w:val="left"/>
+      <w:pPr>
+        <w:ind w:left="4373" w:hanging="360"/>
+      </w:pPr>
+      <w:rPr>
+        <w:rFonts w:ascii="Wingdings" w:hAnsi="Wingdings" w:hint="default"/>
+      </w:rPr>
+    </w:lvl>
+    <w:lvl w:ilvl="6" w:tplc="04100001" w:tentative="1">
+      <w:start w:val="1"/>
+      <w:numFmt w:val="bullet"/>
+      <w:lvlText w:val=""/>
+      <w:lvlJc w:val="left"/>
+      <w:pPr>
+        <w:ind w:left="5093" w:hanging="360"/>
+      </w:pPr>
+      <w:rPr>
+        <w:rFonts w:ascii="Symbol" w:hAnsi="Symbol" w:hint="default"/>
+      </w:rPr>
+    </w:lvl>
+    <w:lvl w:ilvl="7" w:tplc="04100003" w:tentative="1">
+      <w:start w:val="1"/>
+      <w:numFmt w:val="bullet"/>
+      <w:lvlText w:val="o"/>
+      <w:lvlJc w:val="left"/>
+      <w:pPr>
+        <w:ind w:left="5813" w:hanging="360"/>
+      </w:pPr>
+      <w:rPr>
+        <w:rFonts w:ascii="Courier New" w:hAnsi="Courier New" w:cs="Courier New" w:hint="default"/>
+      </w:rPr>
+    </w:lvl>
+    <w:lvl w:ilvl="8" w:tplc="04100005" w:tentative="1">
+      <w:start w:val="1"/>
+      <w:numFmt w:val="bullet"/>
+      <w:lvlText w:val=""/>
+      <w:lvlJc w:val="left"/>
+      <w:pPr>
+        <w:ind w:left="6533" w:hanging="360"/>
+      </w:pPr>
+      <w:rPr>
+        <w:rFonts w:ascii="Wingdings" w:hAnsi="Wingdings" w:hint="default"/>
+      </w:rPr>
+    </w:lvl>
+  </w:abstractNum>
+  <w:abstractNum w:abstractNumId="46" w15:restartNumberingAfterBreak="0">
     <w:nsid w:val="7CDF4609"/>
     <w:multiLevelType w:val="hybridMultilevel"/>
     <w:tmpl w:val="13CCCB84"/>
@@ -10670,7 +14060,7 @@
       </w:pPr>
     </w:lvl>
   </w:abstractNum>
-  <w:abstractNum w:abstractNumId="39" w15:restartNumberingAfterBreak="0">
+  <w:abstractNum w:abstractNumId="47" w15:restartNumberingAfterBreak="0">
     <w:nsid w:val="7E485424"/>
     <w:multiLevelType w:val="multilevel"/>
     <w:tmpl w:val="A9688F5E"/>
@@ -10783,7 +14173,7 @@
       </w:rPr>
     </w:lvl>
   </w:abstractNum>
-  <w:abstractNum w:abstractNumId="40" w15:restartNumberingAfterBreak="0">
+  <w:abstractNum w:abstractNumId="48" w15:restartNumberingAfterBreak="0">
     <w:nsid w:val="7F7F0496"/>
     <w:multiLevelType w:val="multilevel"/>
     <w:tmpl w:val="609E0264"/>
@@ -10896,23 +14286,136 @@
       </w:rPr>
     </w:lvl>
   </w:abstractNum>
+  <w:abstractNum w:abstractNumId="49" w15:restartNumberingAfterBreak="0">
+    <w:nsid w:val="7F843776"/>
+    <w:multiLevelType w:val="hybridMultilevel"/>
+    <w:tmpl w:val="83BE9810"/>
+    <w:lvl w:ilvl="0" w:tplc="56A8D21A">
+      <w:start w:val="3"/>
+      <w:numFmt w:val="bullet"/>
+      <w:lvlText w:val="-"/>
+      <w:lvlJc w:val="left"/>
+      <w:pPr>
+        <w:ind w:left="720" w:hanging="360"/>
+      </w:pPr>
+      <w:rPr>
+        <w:rFonts w:ascii="Garamond" w:eastAsiaTheme="minorHAnsi" w:hAnsi="Garamond" w:cs="Sanskrit Text" w:hint="default"/>
+      </w:rPr>
+    </w:lvl>
+    <w:lvl w:ilvl="1" w:tplc="04100003" w:tentative="1">
+      <w:start w:val="1"/>
+      <w:numFmt w:val="bullet"/>
+      <w:lvlText w:val="o"/>
+      <w:lvlJc w:val="left"/>
+      <w:pPr>
+        <w:ind w:left="1440" w:hanging="360"/>
+      </w:pPr>
+      <w:rPr>
+        <w:rFonts w:ascii="Courier New" w:hAnsi="Courier New" w:cs="Courier New" w:hint="default"/>
+      </w:rPr>
+    </w:lvl>
+    <w:lvl w:ilvl="2" w:tplc="04100005" w:tentative="1">
+      <w:start w:val="1"/>
+      <w:numFmt w:val="bullet"/>
+      <w:lvlText w:val=""/>
+      <w:lvlJc w:val="left"/>
+      <w:pPr>
+        <w:ind w:left="2160" w:hanging="360"/>
+      </w:pPr>
+      <w:rPr>
+        <w:rFonts w:ascii="Wingdings" w:hAnsi="Wingdings" w:hint="default"/>
+      </w:rPr>
+    </w:lvl>
+    <w:lvl w:ilvl="3" w:tplc="04100001" w:tentative="1">
+      <w:start w:val="1"/>
+      <w:numFmt w:val="bullet"/>
+      <w:lvlText w:val=""/>
+      <w:lvlJc w:val="left"/>
+      <w:pPr>
+        <w:ind w:left="2880" w:hanging="360"/>
+      </w:pPr>
+      <w:rPr>
+        <w:rFonts w:ascii="Symbol" w:hAnsi="Symbol" w:hint="default"/>
+      </w:rPr>
+    </w:lvl>
+    <w:lvl w:ilvl="4" w:tplc="04100003" w:tentative="1">
+      <w:start w:val="1"/>
+      <w:numFmt w:val="bullet"/>
+      <w:lvlText w:val="o"/>
+      <w:lvlJc w:val="left"/>
+      <w:pPr>
+        <w:ind w:left="3600" w:hanging="360"/>
+      </w:pPr>
+      <w:rPr>
+        <w:rFonts w:ascii="Courier New" w:hAnsi="Courier New" w:cs="Courier New" w:hint="default"/>
+      </w:rPr>
+    </w:lvl>
+    <w:lvl w:ilvl="5" w:tplc="04100005" w:tentative="1">
+      <w:start w:val="1"/>
+      <w:numFmt w:val="bullet"/>
+      <w:lvlText w:val=""/>
+      <w:lvlJc w:val="left"/>
+      <w:pPr>
+        <w:ind w:left="4320" w:hanging="360"/>
+      </w:pPr>
+      <w:rPr>
+        <w:rFonts w:ascii="Wingdings" w:hAnsi="Wingdings" w:hint="default"/>
+      </w:rPr>
+    </w:lvl>
+    <w:lvl w:ilvl="6" w:tplc="04100001" w:tentative="1">
+      <w:start w:val="1"/>
+      <w:numFmt w:val="bullet"/>
+      <w:lvlText w:val=""/>
+      <w:lvlJc w:val="left"/>
+      <w:pPr>
+        <w:ind w:left="5040" w:hanging="360"/>
+      </w:pPr>
+      <w:rPr>
+        <w:rFonts w:ascii="Symbol" w:hAnsi="Symbol" w:hint="default"/>
+      </w:rPr>
+    </w:lvl>
+    <w:lvl w:ilvl="7" w:tplc="04100003" w:tentative="1">
+      <w:start w:val="1"/>
+      <w:numFmt w:val="bullet"/>
+      <w:lvlText w:val="o"/>
+      <w:lvlJc w:val="left"/>
+      <w:pPr>
+        <w:ind w:left="5760" w:hanging="360"/>
+      </w:pPr>
+      <w:rPr>
+        <w:rFonts w:ascii="Courier New" w:hAnsi="Courier New" w:cs="Courier New" w:hint="default"/>
+      </w:rPr>
+    </w:lvl>
+    <w:lvl w:ilvl="8" w:tplc="04100005" w:tentative="1">
+      <w:start w:val="1"/>
+      <w:numFmt w:val="bullet"/>
+      <w:lvlText w:val=""/>
+      <w:lvlJc w:val="left"/>
+      <w:pPr>
+        <w:ind w:left="6480" w:hanging="360"/>
+      </w:pPr>
+      <w:rPr>
+        <w:rFonts w:ascii="Wingdings" w:hAnsi="Wingdings" w:hint="default"/>
+      </w:rPr>
+    </w:lvl>
+  </w:abstractNum>
   <w:num w:numId="1">
-    <w:abstractNumId w:val="33"/>
+    <w:abstractNumId w:val="37"/>
   </w:num>
   <w:num w:numId="2">
-    <w:abstractNumId w:val="37"/>
+    <w:abstractNumId w:val="43"/>
   </w:num>
   <w:num w:numId="3">
-    <w:abstractNumId w:val="16"/>
+    <w:abstractNumId w:val="17"/>
   </w:num>
   <w:num w:numId="4">
-    <w:abstractNumId w:val="21"/>
+    <w:abstractNumId w:val="22"/>
   </w:num>
   <w:num w:numId="5">
-    <w:abstractNumId w:val="19"/>
+    <w:abstractNumId w:val="20"/>
   </w:num>
   <w:num w:numId="6">
-    <w:abstractNumId w:val="35"/>
+    <w:abstractNumId w:val="40"/>
   </w:num>
   <w:num w:numId="7">
     <w:abstractNumId w:val="10"/>
@@ -10924,7 +14427,7 @@
     <w:abstractNumId w:val="11"/>
   </w:num>
   <w:num w:numId="10">
-    <w:abstractNumId w:val="18"/>
+    <w:abstractNumId w:val="19"/>
   </w:num>
   <w:num w:numId="11">
     <w:abstractNumId w:val="5"/>
@@ -10939,13 +14442,13 @@
     <w:abstractNumId w:val="8"/>
   </w:num>
   <w:num w:numId="15">
-    <w:abstractNumId w:val="40"/>
+    <w:abstractNumId w:val="48"/>
   </w:num>
   <w:num w:numId="16">
-    <w:abstractNumId w:val="39"/>
+    <w:abstractNumId w:val="47"/>
   </w:num>
   <w:num w:numId="17">
-    <w:abstractNumId w:val="24"/>
+    <w:abstractNumId w:val="26"/>
   </w:num>
   <w:num w:numId="18">
     <w:abstractNumId w:val="4"/>
@@ -10960,64 +14463,91 @@
     <w:abstractNumId w:val="0"/>
   </w:num>
   <w:num w:numId="22">
-    <w:abstractNumId w:val="36"/>
+    <w:abstractNumId w:val="41"/>
   </w:num>
   <w:num w:numId="23">
     <w:abstractNumId w:val="7"/>
   </w:num>
   <w:num w:numId="24">
-    <w:abstractNumId w:val="28"/>
+    <w:abstractNumId w:val="32"/>
   </w:num>
   <w:num w:numId="25">
-    <w:abstractNumId w:val="17"/>
+    <w:abstractNumId w:val="18"/>
   </w:num>
   <w:num w:numId="26">
-    <w:abstractNumId w:val="15"/>
+    <w:abstractNumId w:val="16"/>
   </w:num>
   <w:num w:numId="27">
-    <w:abstractNumId w:val="23"/>
+    <w:abstractNumId w:val="25"/>
   </w:num>
   <w:num w:numId="28">
-    <w:abstractNumId w:val="34"/>
+    <w:abstractNumId w:val="39"/>
   </w:num>
   <w:num w:numId="29">
-    <w:abstractNumId w:val="38"/>
+    <w:abstractNumId w:val="46"/>
   </w:num>
   <w:num w:numId="30">
     <w:abstractNumId w:val="13"/>
   </w:num>
   <w:num w:numId="31">
-    <w:abstractNumId w:val="26"/>
+    <w:abstractNumId w:val="30"/>
   </w:num>
   <w:num w:numId="32">
-    <w:abstractNumId w:val="31"/>
+    <w:abstractNumId w:val="35"/>
   </w:num>
   <w:num w:numId="33">
-    <w:abstractNumId w:val="27"/>
+    <w:abstractNumId w:val="31"/>
   </w:num>
   <w:num w:numId="34">
     <w:abstractNumId w:val="12"/>
   </w:num>
   <w:num w:numId="35">
+    <w:abstractNumId w:val="33"/>
+  </w:num>
+  <w:num w:numId="36">
+    <w:abstractNumId w:val="36"/>
+  </w:num>
+  <w:num w:numId="37">
+    <w:abstractNumId w:val="15"/>
+  </w:num>
+  <w:num w:numId="38">
+    <w:abstractNumId w:val="23"/>
+  </w:num>
+  <w:num w:numId="39">
+    <w:abstractNumId w:val="21"/>
+  </w:num>
+  <w:num w:numId="40">
     <w:abstractNumId w:val="29"/>
   </w:num>
-  <w:num w:numId="36">
-    <w:abstractNumId w:val="32"/>
+  <w:num w:numId="41">
+    <w:abstractNumId w:val="34"/>
   </w:num>
-  <w:num w:numId="37">
+  <w:num w:numId="42">
+    <w:abstractNumId w:val="28"/>
+  </w:num>
+  <w:num w:numId="43">
+    <w:abstractNumId w:val="45"/>
+  </w:num>
+  <w:num w:numId="44">
+    <w:abstractNumId w:val="27"/>
+  </w:num>
+  <w:num w:numId="45">
+    <w:abstractNumId w:val="42"/>
+  </w:num>
+  <w:num w:numId="46">
+    <w:abstractNumId w:val="44"/>
+  </w:num>
+  <w:num w:numId="47">
+    <w:abstractNumId w:val="24"/>
+  </w:num>
+  <w:num w:numId="48">
+    <w:abstractNumId w:val="49"/>
+  </w:num>
+  <w:num w:numId="49">
     <w:abstractNumId w:val="14"/>
   </w:num>
-  <w:num w:numId="38">
-    <w:abstractNumId w:val="22"/>
-  </w:num>
-  <w:num w:numId="39">
-    <w:abstractNumId w:val="20"/>
-  </w:num>
-  <w:num w:numId="40">
-    <w:abstractNumId w:val="25"/>
-  </w:num>
-  <w:num w:numId="41">
-    <w:abstractNumId w:val="30"/>
+  <w:num w:numId="50">
+    <w:abstractNumId w:val="38"/>
   </w:num>
 </w:numbering>
 </file>
@@ -11420,7 +14950,7 @@
   <w:style w:type="paragraph" w:default="1" w:styleId="Normale">
     <w:name w:val="Normal"/>
     <w:qFormat/>
-    <w:rsid w:val="002B083F"/>
+    <w:rsid w:val="00E51027"/>
     <w:pPr>
       <w:spacing w:after="0" w:line="240" w:lineRule="auto"/>
     </w:pPr>
@@ -11971,6 +15501,7 @@
     <w:rsid w:val="0072057C"/>
     <w:rsid w:val="0072349A"/>
     <w:rsid w:val="007261F5"/>
+    <w:rsid w:val="0072727C"/>
     <w:rsid w:val="00785F3F"/>
     <w:rsid w:val="007A7662"/>
     <w:rsid w:val="007E0972"/>
